--- a/customer _details/GANGAMMA/SEP/TUMKUR/DHEVEGOWDA/PURCHASE DETAILS.docx
+++ b/customer _details/GANGAMMA/SEP/TUMKUR/DHEVEGOWDA/PURCHASE DETAILS.docx
@@ -13,13 +13,7 @@
         <w:rPr>
           <w:rFonts w:ascii="Courier New" w:hAnsi="Courier New" w:cs="Courier New"/>
         </w:rPr>
-        <w:t>THU Feb 08</w:t>
-      </w:r>
-      <w:r>
-        <w:rPr>
-          <w:rFonts w:ascii="Courier New" w:hAnsi="Courier New" w:cs="Courier New"/>
-        </w:rPr>
-        <w:t xml:space="preserve"> 11:35:49 PST 2018</w:t>
+        <w:t>THU Feb 08 11:35:49 PST 2018</w:t>
       </w:r>
     </w:p>
     <w:p>
@@ -340,6 +334,459 @@
         <w:tab/>
         <w:t>- 970.0</w:t>
       </w:r>
+    </w:p>
+    <w:p>
+      <w:pPr>
+        <w:pStyle w:val="PlainText"/>
+        <w:rPr>
+          <w:rFonts w:ascii="Courier New" w:hAnsi="Courier New" w:cs="Courier New"/>
+          <w:b/>
+        </w:rPr>
+      </w:pPr>
+    </w:p>
+    <w:p>
+      <w:pPr>
+        <w:pStyle w:val="PlainText"/>
+        <w:rPr>
+          <w:rFonts w:ascii="Courier New" w:hAnsi="Courier New" w:cs="Courier New"/>
+        </w:rPr>
+      </w:pPr>
+      <w:r>
+        <w:rPr>
+          <w:rFonts w:ascii="Courier New" w:hAnsi="Courier New" w:cs="Courier New"/>
+        </w:rPr>
+        <w:t>SAT Feb 10</w:t>
+      </w:r>
+      <w:r>
+        <w:rPr>
+          <w:rFonts w:ascii="Courier New" w:hAnsi="Courier New" w:cs="Courier New"/>
+        </w:rPr>
+        <w:t xml:space="preserve"> 12:39:11 PST 2018</w:t>
+      </w:r>
+    </w:p>
+    <w:p>
+      <w:pPr>
+        <w:pStyle w:val="PlainText"/>
+        <w:rPr>
+          <w:rFonts w:ascii="Courier New" w:hAnsi="Courier New" w:cs="Courier New"/>
+        </w:rPr>
+      </w:pPr>
+      <w:r>
+        <w:rPr>
+          <w:rFonts w:ascii="Courier New" w:hAnsi="Courier New" w:cs="Courier New"/>
+        </w:rPr>
+        <w:t>Person Name</w:t>
+      </w:r>
+      <w:r>
+        <w:rPr>
+          <w:rFonts w:ascii="Courier New" w:hAnsi="Courier New" w:cs="Courier New"/>
+        </w:rPr>
+        <w:tab/>
+      </w:r>
+      <w:r>
+        <w:rPr>
+          <w:rFonts w:ascii="Courier New" w:hAnsi="Courier New" w:cs="Courier New"/>
+        </w:rPr>
+        <w:tab/>
+      </w:r>
+      <w:r>
+        <w:rPr>
+          <w:rFonts w:ascii="Courier New" w:hAnsi="Courier New" w:cs="Courier New"/>
+        </w:rPr>
+        <w:tab/>
+      </w:r>
+      <w:r>
+        <w:rPr>
+          <w:rFonts w:ascii="Courier New" w:hAnsi="Courier New" w:cs="Courier New"/>
+        </w:rPr>
+        <w:tab/>
+        <w:t>- DHEVEGOWDA</w:t>
+      </w:r>
+    </w:p>
+    <w:p>
+      <w:pPr>
+        <w:pStyle w:val="PlainText"/>
+        <w:rPr>
+          <w:rFonts w:ascii="Courier New" w:hAnsi="Courier New" w:cs="Courier New"/>
+        </w:rPr>
+      </w:pPr>
+      <w:r>
+        <w:rPr>
+          <w:rFonts w:ascii="Courier New" w:hAnsi="Courier New" w:cs="Courier New"/>
+        </w:rPr>
+        <w:t>Bill number</w:t>
+      </w:r>
+      <w:r>
+        <w:rPr>
+          <w:rFonts w:ascii="Courier New" w:hAnsi="Courier New" w:cs="Courier New"/>
+        </w:rPr>
+        <w:tab/>
+      </w:r>
+      <w:r>
+        <w:rPr>
+          <w:rFonts w:ascii="Courier New" w:hAnsi="Courier New" w:cs="Courier New"/>
+        </w:rPr>
+        <w:tab/>
+      </w:r>
+      <w:r>
+        <w:rPr>
+          <w:rFonts w:ascii="Courier New" w:hAnsi="Courier New" w:cs="Courier New"/>
+        </w:rPr>
+        <w:tab/>
+      </w:r>
+      <w:r>
+        <w:rPr>
+          <w:rFonts w:ascii="Courier New" w:hAnsi="Courier New" w:cs="Courier New"/>
+        </w:rPr>
+        <w:tab/>
+        <w:t>- 3127</w:t>
+      </w:r>
+    </w:p>
+    <w:p>
+      <w:pPr>
+        <w:pStyle w:val="PlainText"/>
+        <w:rPr>
+          <w:rFonts w:ascii="Courier New" w:hAnsi="Courier New" w:cs="Courier New"/>
+        </w:rPr>
+      </w:pPr>
+      <w:r>
+        <w:rPr>
+          <w:rFonts w:ascii="Courier New" w:hAnsi="Courier New" w:cs="Courier New"/>
+        </w:rPr>
+        <w:t>---------------------------------------------------------------</w:t>
+      </w:r>
+    </w:p>
+    <w:p>
+      <w:pPr>
+        <w:pStyle w:val="PlainText"/>
+        <w:rPr>
+          <w:rFonts w:ascii="Courier New" w:hAnsi="Courier New" w:cs="Courier New"/>
+        </w:rPr>
+      </w:pPr>
+      <w:r>
+        <w:rPr>
+          <w:rFonts w:ascii="Courier New" w:hAnsi="Courier New" w:cs="Courier New"/>
+        </w:rPr>
+        <w:t>Item Name</w:t>
+      </w:r>
+      <w:r>
+        <w:rPr>
+          <w:rFonts w:ascii="Courier New" w:hAnsi="Courier New" w:cs="Courier New"/>
+        </w:rPr>
+        <w:tab/>
+      </w:r>
+      <w:r>
+        <w:rPr>
+          <w:rFonts w:ascii="Courier New" w:hAnsi="Courier New" w:cs="Courier New"/>
+        </w:rPr>
+        <w:tab/>
+      </w:r>
+      <w:r>
+        <w:rPr>
+          <w:rFonts w:ascii="Courier New" w:hAnsi="Courier New" w:cs="Courier New"/>
+        </w:rPr>
+        <w:tab/>
+      </w:r>
+      <w:r>
+        <w:rPr>
+          <w:rFonts w:ascii="Courier New" w:hAnsi="Courier New" w:cs="Courier New"/>
+        </w:rPr>
+        <w:tab/>
+        <w:t>- CARROT</w:t>
+      </w:r>
+    </w:p>
+    <w:p>
+      <w:pPr>
+        <w:pStyle w:val="PlainText"/>
+        <w:rPr>
+          <w:rFonts w:ascii="Courier New" w:hAnsi="Courier New" w:cs="Courier New"/>
+        </w:rPr>
+      </w:pPr>
+      <w:r>
+        <w:rPr>
+          <w:rFonts w:ascii="Courier New" w:hAnsi="Courier New" w:cs="Courier New"/>
+        </w:rPr>
+        <w:t>Number of Pockets</w:t>
+      </w:r>
+      <w:r>
+        <w:rPr>
+          <w:rFonts w:ascii="Courier New" w:hAnsi="Courier New" w:cs="Courier New"/>
+        </w:rPr>
+        <w:tab/>
+      </w:r>
+      <w:r>
+        <w:rPr>
+          <w:rFonts w:ascii="Courier New" w:hAnsi="Courier New" w:cs="Courier New"/>
+        </w:rPr>
+        <w:tab/>
+      </w:r>
+      <w:r>
+        <w:rPr>
+          <w:rFonts w:ascii="Courier New" w:hAnsi="Courier New" w:cs="Courier New"/>
+        </w:rPr>
+        <w:tab/>
+        <w:t>- 1</w:t>
+      </w:r>
+    </w:p>
+    <w:p>
+      <w:pPr>
+        <w:pStyle w:val="PlainText"/>
+        <w:rPr>
+          <w:rFonts w:ascii="Courier New" w:hAnsi="Courier New" w:cs="Courier New"/>
+        </w:rPr>
+      </w:pPr>
+      <w:r>
+        <w:rPr>
+          <w:rFonts w:ascii="Courier New" w:hAnsi="Courier New" w:cs="Courier New"/>
+        </w:rPr>
+        <w:t>Number of KGs</w:t>
+      </w:r>
+      <w:r>
+        <w:rPr>
+          <w:rFonts w:ascii="Courier New" w:hAnsi="Courier New" w:cs="Courier New"/>
+        </w:rPr>
+        <w:tab/>
+      </w:r>
+      <w:r>
+        <w:rPr>
+          <w:rFonts w:ascii="Courier New" w:hAnsi="Courier New" w:cs="Courier New"/>
+        </w:rPr>
+        <w:tab/>
+      </w:r>
+      <w:r>
+        <w:rPr>
+          <w:rFonts w:ascii="Courier New" w:hAnsi="Courier New" w:cs="Courier New"/>
+        </w:rPr>
+        <w:tab/>
+        <w:t>- 103</w:t>
+      </w:r>
+    </w:p>
+    <w:p>
+      <w:pPr>
+        <w:pStyle w:val="PlainText"/>
+        <w:rPr>
+          <w:rFonts w:ascii="Courier New" w:hAnsi="Courier New" w:cs="Courier New"/>
+        </w:rPr>
+      </w:pPr>
+      <w:r>
+        <w:rPr>
+          <w:rFonts w:ascii="Courier New" w:hAnsi="Courier New" w:cs="Courier New"/>
+        </w:rPr>
+        <w:t>Rate</w:t>
+      </w:r>
+      <w:r>
+        <w:rPr>
+          <w:rFonts w:ascii="Courier New" w:hAnsi="Courier New" w:cs="Courier New"/>
+        </w:rPr>
+        <w:tab/>
+      </w:r>
+      <w:r>
+        <w:rPr>
+          <w:rFonts w:ascii="Courier New" w:hAnsi="Courier New" w:cs="Courier New"/>
+        </w:rPr>
+        <w:tab/>
+      </w:r>
+      <w:r>
+        <w:rPr>
+          <w:rFonts w:ascii="Courier New" w:hAnsi="Courier New" w:cs="Courier New"/>
+        </w:rPr>
+        <w:tab/>
+      </w:r>
+      <w:r>
+        <w:rPr>
+          <w:rFonts w:ascii="Courier New" w:hAnsi="Courier New" w:cs="Courier New"/>
+        </w:rPr>
+        <w:tab/>
+      </w:r>
+      <w:r>
+        <w:rPr>
+          <w:rFonts w:ascii="Courier New" w:hAnsi="Courier New" w:cs="Courier New"/>
+        </w:rPr>
+        <w:tab/>
+        <w:t>- 10</w:t>
+      </w:r>
+    </w:p>
+    <w:p>
+      <w:pPr>
+        <w:pStyle w:val="PlainText"/>
+        <w:rPr>
+          <w:rFonts w:ascii="Courier New" w:hAnsi="Courier New" w:cs="Courier New"/>
+        </w:rPr>
+      </w:pPr>
+      <w:r>
+        <w:rPr>
+          <w:rFonts w:ascii="Courier New" w:hAnsi="Courier New" w:cs="Courier New"/>
+        </w:rPr>
+        <w:t>Total Price</w:t>
+      </w:r>
+      <w:r>
+        <w:rPr>
+          <w:rFonts w:ascii="Courier New" w:hAnsi="Courier New" w:cs="Courier New"/>
+        </w:rPr>
+        <w:tab/>
+      </w:r>
+      <w:r>
+        <w:rPr>
+          <w:rFonts w:ascii="Courier New" w:hAnsi="Courier New" w:cs="Courier New"/>
+        </w:rPr>
+        <w:tab/>
+      </w:r>
+      <w:r>
+        <w:rPr>
+          <w:rFonts w:ascii="Courier New" w:hAnsi="Courier New" w:cs="Courier New"/>
+        </w:rPr>
+        <w:tab/>
+      </w:r>
+      <w:r>
+        <w:rPr>
+          <w:rFonts w:ascii="Courier New" w:hAnsi="Courier New" w:cs="Courier New"/>
+        </w:rPr>
+        <w:tab/>
+        <w:t>- 1030.0</w:t>
+      </w:r>
+    </w:p>
+    <w:p>
+      <w:pPr>
+        <w:pStyle w:val="PlainText"/>
+        <w:rPr>
+          <w:rFonts w:ascii="Courier New" w:hAnsi="Courier New" w:cs="Courier New"/>
+          <w:b/>
+          <w:color w:val="FF0000"/>
+        </w:rPr>
+      </w:pPr>
+      <w:r>
+        <w:rPr>
+          <w:rFonts w:ascii="Courier New" w:hAnsi="Courier New" w:cs="Courier New"/>
+          <w:b/>
+          <w:color w:val="FF0000"/>
+        </w:rPr>
+        <w:t>Amount Received</w:t>
+      </w:r>
+      <w:r>
+        <w:rPr>
+          <w:rFonts w:ascii="Courier New" w:hAnsi="Courier New" w:cs="Courier New"/>
+          <w:b/>
+          <w:color w:val="FF0000"/>
+        </w:rPr>
+        <w:tab/>
+      </w:r>
+      <w:r>
+        <w:rPr>
+          <w:rFonts w:ascii="Courier New" w:hAnsi="Courier New" w:cs="Courier New"/>
+          <w:b/>
+          <w:color w:val="FF0000"/>
+        </w:rPr>
+        <w:tab/>
+      </w:r>
+      <w:r>
+        <w:rPr>
+          <w:rFonts w:ascii="Courier New" w:hAnsi="Courier New" w:cs="Courier New"/>
+          <w:b/>
+          <w:color w:val="FF0000"/>
+        </w:rPr>
+        <w:tab/>
+        <w:t>- 970</w:t>
+      </w:r>
+    </w:p>
+    <w:p>
+      <w:pPr>
+        <w:pStyle w:val="PlainText"/>
+        <w:rPr>
+          <w:rFonts w:ascii="Courier New" w:hAnsi="Courier New" w:cs="Courier New"/>
+          <w:b/>
+        </w:rPr>
+      </w:pPr>
+      <w:r>
+        <w:rPr>
+          <w:rFonts w:ascii="Courier New" w:hAnsi="Courier New" w:cs="Courier New"/>
+          <w:b/>
+        </w:rPr>
+        <w:t>Amount balance</w:t>
+      </w:r>
+      <w:r>
+        <w:rPr>
+          <w:rFonts w:ascii="Courier New" w:hAnsi="Courier New" w:cs="Courier New"/>
+          <w:b/>
+        </w:rPr>
+        <w:tab/>
+      </w:r>
+      <w:r>
+        <w:rPr>
+          <w:rFonts w:ascii="Courier New" w:hAnsi="Courier New" w:cs="Courier New"/>
+          <w:b/>
+        </w:rPr>
+        <w:tab/>
+      </w:r>
+      <w:r>
+        <w:rPr>
+          <w:rFonts w:ascii="Courier New" w:hAnsi="Courier New" w:cs="Courier New"/>
+          <w:b/>
+        </w:rPr>
+        <w:tab/>
+        <w:t>- 1030.0</w:t>
+      </w:r>
+    </w:p>
+    <w:p>
+      <w:pPr>
+        <w:pStyle w:val="PlainText"/>
+        <w:rPr>
+          <w:rFonts w:ascii="Courier New" w:hAnsi="Courier New" w:cs="Courier New"/>
+        </w:rPr>
+      </w:pPr>
+      <w:r>
+        <w:rPr>
+          <w:rFonts w:ascii="Courier New" w:hAnsi="Courier New" w:cs="Courier New"/>
+        </w:rPr>
+        <w:t>Amount Received mode</w:t>
+      </w:r>
+      <w:r>
+        <w:rPr>
+          <w:rFonts w:ascii="Courier New" w:hAnsi="Courier New" w:cs="Courier New"/>
+        </w:rPr>
+        <w:tab/>
+      </w:r>
+      <w:r>
+        <w:rPr>
+          <w:rFonts w:ascii="Courier New" w:hAnsi="Courier New" w:cs="Courier New"/>
+        </w:rPr>
+        <w:tab/>
+        <w:t>- CASH</w:t>
+      </w:r>
+    </w:p>
+    <w:p>
+      <w:pPr>
+        <w:pStyle w:val="PlainText"/>
+        <w:rPr>
+          <w:rFonts w:ascii="Courier New" w:hAnsi="Courier New" w:cs="Courier New"/>
+        </w:rPr>
+      </w:pPr>
+    </w:p>
+    <w:p>
+      <w:pPr>
+        <w:pStyle w:val="PlainText"/>
+        <w:rPr>
+          <w:rFonts w:ascii="Courier New" w:hAnsi="Courier New" w:cs="Courier New"/>
+          <w:b/>
+        </w:rPr>
+      </w:pPr>
+    </w:p>
+    <w:p>
+      <w:pPr>
+        <w:pStyle w:val="PlainText"/>
+        <w:rPr>
+          <w:rFonts w:ascii="Courier New" w:hAnsi="Courier New" w:cs="Courier New"/>
+          <w:b/>
+        </w:rPr>
+      </w:pPr>
+    </w:p>
+    <w:p>
+      <w:pPr>
+        <w:pStyle w:val="PlainText"/>
+        <w:rPr>
+          <w:rFonts w:ascii="Courier New" w:hAnsi="Courier New" w:cs="Courier New"/>
+          <w:b/>
+        </w:rPr>
+      </w:pPr>
     </w:p>
     <w:p>
       <w:pPr>

--- a/customer _details/GANGAMMA/SEP/TUMKUR/DHEVEGOWDA/PURCHASE DETAILS.docx
+++ b/customer _details/GANGAMMA/SEP/TUMKUR/DHEVEGOWDA/PURCHASE DETAILS.docx
@@ -355,13 +355,7 @@
         <w:rPr>
           <w:rFonts w:ascii="Courier New" w:hAnsi="Courier New" w:cs="Courier New"/>
         </w:rPr>
-        <w:t>SAT Feb 10</w:t>
-      </w:r>
-      <w:r>
-        <w:rPr>
-          <w:rFonts w:ascii="Courier New" w:hAnsi="Courier New" w:cs="Courier New"/>
-        </w:rPr>
-        <w:t xml:space="preserve"> 12:39:11 PST 2018</w:t>
+        <w:t>SAT Feb 10 12:39:11 PST 2018</w:t>
       </w:r>
     </w:p>
     <w:p>
@@ -752,6 +746,207 @@
         <w:tab/>
         <w:t>- CASH</w:t>
       </w:r>
+    </w:p>
+    <w:p>
+      <w:pPr>
+        <w:pStyle w:val="PlainText"/>
+        <w:rPr>
+          <w:rFonts w:ascii="Courier New" w:hAnsi="Courier New" w:cs="Courier New"/>
+        </w:rPr>
+      </w:pPr>
+    </w:p>
+    <w:p>
+      <w:pPr>
+        <w:pStyle w:val="PlainText"/>
+        <w:rPr>
+          <w:rFonts w:ascii="Courier New" w:hAnsi="Courier New" w:cs="Courier New"/>
+        </w:rPr>
+      </w:pPr>
+      <w:r>
+        <w:rPr>
+          <w:rFonts w:ascii="Courier New" w:hAnsi="Courier New" w:cs="Courier New"/>
+        </w:rPr>
+        <w:t>SUN Feb 11</w:t>
+      </w:r>
+      <w:r>
+        <w:rPr>
+          <w:rFonts w:ascii="Courier New" w:hAnsi="Courier New" w:cs="Courier New"/>
+        </w:rPr>
+        <w:t xml:space="preserve"> 11:08:39 PST 2018</w:t>
+      </w:r>
+    </w:p>
+    <w:p>
+      <w:pPr>
+        <w:pStyle w:val="PlainText"/>
+        <w:rPr>
+          <w:rFonts w:ascii="Courier New" w:hAnsi="Courier New" w:cs="Courier New"/>
+        </w:rPr>
+      </w:pPr>
+      <w:r>
+        <w:rPr>
+          <w:rFonts w:ascii="Courier New" w:hAnsi="Courier New" w:cs="Courier New"/>
+        </w:rPr>
+        <w:t>Person Name</w:t>
+      </w:r>
+      <w:r>
+        <w:rPr>
+          <w:rFonts w:ascii="Courier New" w:hAnsi="Courier New" w:cs="Courier New"/>
+        </w:rPr>
+        <w:tab/>
+      </w:r>
+      <w:r>
+        <w:rPr>
+          <w:rFonts w:ascii="Courier New" w:hAnsi="Courier New" w:cs="Courier New"/>
+        </w:rPr>
+        <w:tab/>
+      </w:r>
+      <w:r>
+        <w:rPr>
+          <w:rFonts w:ascii="Courier New" w:hAnsi="Courier New" w:cs="Courier New"/>
+        </w:rPr>
+        <w:tab/>
+      </w:r>
+      <w:r>
+        <w:rPr>
+          <w:rFonts w:ascii="Courier New" w:hAnsi="Courier New" w:cs="Courier New"/>
+        </w:rPr>
+        <w:tab/>
+        <w:t>- DHEVEGOWDA</w:t>
+      </w:r>
+    </w:p>
+    <w:p>
+      <w:pPr>
+        <w:pStyle w:val="PlainText"/>
+        <w:rPr>
+          <w:rFonts w:ascii="Courier New" w:hAnsi="Courier New" w:cs="Courier New"/>
+        </w:rPr>
+      </w:pPr>
+      <w:r>
+        <w:rPr>
+          <w:rFonts w:ascii="Courier New" w:hAnsi="Courier New" w:cs="Courier New"/>
+        </w:rPr>
+        <w:t>---------------------------------------------------------------</w:t>
+      </w:r>
+    </w:p>
+    <w:p>
+      <w:pPr>
+        <w:pStyle w:val="PlainText"/>
+        <w:rPr>
+          <w:rFonts w:ascii="Courier New" w:hAnsi="Courier New" w:cs="Courier New"/>
+        </w:rPr>
+      </w:pPr>
+      <w:r>
+        <w:rPr>
+          <w:rFonts w:ascii="Courier New" w:hAnsi="Courier New" w:cs="Courier New"/>
+        </w:rPr>
+        <w:t>Item Name</w:t>
+      </w:r>
+      <w:r>
+        <w:rPr>
+          <w:rFonts w:ascii="Courier New" w:hAnsi="Courier New" w:cs="Courier New"/>
+        </w:rPr>
+        <w:tab/>
+      </w:r>
+      <w:r>
+        <w:rPr>
+          <w:rFonts w:ascii="Courier New" w:hAnsi="Courier New" w:cs="Courier New"/>
+        </w:rPr>
+        <w:tab/>
+      </w:r>
+      <w:r>
+        <w:rPr>
+          <w:rFonts w:ascii="Courier New" w:hAnsi="Courier New" w:cs="Courier New"/>
+        </w:rPr>
+        <w:tab/>
+      </w:r>
+      <w:r>
+        <w:rPr>
+          <w:rFonts w:ascii="Courier New" w:hAnsi="Courier New" w:cs="Courier New"/>
+        </w:rPr>
+        <w:tab/>
+        <w:t>- BEET</w:t>
+      </w:r>
+    </w:p>
+    <w:p>
+      <w:pPr>
+        <w:pStyle w:val="PlainText"/>
+        <w:rPr>
+          <w:rFonts w:ascii="Courier New" w:hAnsi="Courier New" w:cs="Courier New"/>
+          <w:color w:val="FF0000"/>
+        </w:rPr>
+      </w:pPr>
+      <w:r>
+        <w:rPr>
+          <w:rFonts w:ascii="Courier New" w:hAnsi="Courier New" w:cs="Courier New"/>
+          <w:color w:val="FF0000"/>
+        </w:rPr>
+        <w:t>Amount Received</w:t>
+      </w:r>
+      <w:r>
+        <w:rPr>
+          <w:rFonts w:ascii="Courier New" w:hAnsi="Courier New" w:cs="Courier New"/>
+          <w:color w:val="FF0000"/>
+        </w:rPr>
+        <w:tab/>
+      </w:r>
+      <w:r>
+        <w:rPr>
+          <w:rFonts w:ascii="Courier New" w:hAnsi="Courier New" w:cs="Courier New"/>
+          <w:color w:val="FF0000"/>
+        </w:rPr>
+        <w:tab/>
+      </w:r>
+      <w:r>
+        <w:rPr>
+          <w:rFonts w:ascii="Courier New" w:hAnsi="Courier New" w:cs="Courier New"/>
+          <w:color w:val="FF0000"/>
+        </w:rPr>
+        <w:tab/>
+        <w:t>- 1030</w:t>
+      </w:r>
+    </w:p>
+    <w:p>
+      <w:pPr>
+        <w:pStyle w:val="PlainText"/>
+        <w:rPr>
+          <w:rFonts w:ascii="Courier New" w:hAnsi="Courier New" w:cs="Courier New"/>
+        </w:rPr>
+      </w:pPr>
+      <w:r>
+        <w:rPr>
+          <w:rFonts w:ascii="Courier New" w:hAnsi="Courier New" w:cs="Courier New"/>
+        </w:rPr>
+        <w:t>Amount Received mode</w:t>
+      </w:r>
+      <w:r>
+        <w:rPr>
+          <w:rFonts w:ascii="Courier New" w:hAnsi="Courier New" w:cs="Courier New"/>
+        </w:rPr>
+        <w:tab/>
+      </w:r>
+      <w:r>
+        <w:rPr>
+          <w:rFonts w:ascii="Courier New" w:hAnsi="Courier New" w:cs="Courier New"/>
+        </w:rPr>
+        <w:tab/>
+        <w:t>- CASH AND CLEARD</w:t>
+      </w:r>
+    </w:p>
+    <w:p>
+      <w:pPr>
+        <w:pStyle w:val="PlainText"/>
+        <w:rPr>
+          <w:rFonts w:ascii="Courier New" w:hAnsi="Courier New" w:cs="Courier New"/>
+        </w:rPr>
+      </w:pPr>
+    </w:p>
+    <w:p>
+      <w:pPr>
+        <w:pStyle w:val="PlainText"/>
+        <w:rPr>
+          <w:rFonts w:ascii="Courier New" w:hAnsi="Courier New" w:cs="Courier New"/>
+        </w:rPr>
+      </w:pPr>
     </w:p>
     <w:p>
       <w:pPr>

--- a/customer _details/GANGAMMA/SEP/TUMKUR/DHEVEGOWDA/PURCHASE DETAILS.docx
+++ b/customer _details/GANGAMMA/SEP/TUMKUR/DHEVEGOWDA/PURCHASE DETAILS.docx
@@ -766,13 +766,7 @@
         <w:rPr>
           <w:rFonts w:ascii="Courier New" w:hAnsi="Courier New" w:cs="Courier New"/>
         </w:rPr>
-        <w:t>SUN Feb 11</w:t>
-      </w:r>
-      <w:r>
-        <w:rPr>
-          <w:rFonts w:ascii="Courier New" w:hAnsi="Courier New" w:cs="Courier New"/>
-        </w:rPr>
-        <w:t xml:space="preserve"> 11:08:39 PST 2018</w:t>
+        <w:t>SUN Feb 11 11:08:39 PST 2018</w:t>
       </w:r>
     </w:p>
     <w:p>
@@ -931,6 +925,369 @@
         <w:tab/>
         <w:t>- CASH AND CLEARD</w:t>
       </w:r>
+    </w:p>
+    <w:p>
+      <w:pPr>
+        <w:pStyle w:val="PlainText"/>
+        <w:rPr>
+          <w:rFonts w:ascii="Courier New" w:hAnsi="Courier New" w:cs="Courier New"/>
+        </w:rPr>
+      </w:pPr>
+    </w:p>
+    <w:p>
+      <w:pPr>
+        <w:pStyle w:val="PlainText"/>
+        <w:rPr>
+          <w:rFonts w:ascii="Courier New" w:hAnsi="Courier New" w:cs="Courier New"/>
+        </w:rPr>
+      </w:pPr>
+    </w:p>
+    <w:p>
+      <w:pPr>
+        <w:pStyle w:val="PlainText"/>
+        <w:rPr>
+          <w:rFonts w:ascii="Courier New" w:hAnsi="Courier New" w:cs="Courier New"/>
+        </w:rPr>
+      </w:pPr>
+      <w:r>
+        <w:rPr>
+          <w:rFonts w:ascii="Courier New" w:hAnsi="Courier New" w:cs="Courier New"/>
+        </w:rPr>
+        <w:t>FRI Feb 16</w:t>
+      </w:r>
+      <w:r>
+        <w:rPr>
+          <w:rFonts w:ascii="Courier New" w:hAnsi="Courier New" w:cs="Courier New"/>
+        </w:rPr>
+        <w:t xml:space="preserve"> 10:42:50 PST 2018</w:t>
+      </w:r>
+    </w:p>
+    <w:p>
+      <w:pPr>
+        <w:pStyle w:val="PlainText"/>
+        <w:rPr>
+          <w:rFonts w:ascii="Courier New" w:hAnsi="Courier New" w:cs="Courier New"/>
+        </w:rPr>
+      </w:pPr>
+      <w:r>
+        <w:rPr>
+          <w:rFonts w:ascii="Courier New" w:hAnsi="Courier New" w:cs="Courier New"/>
+        </w:rPr>
+        <w:t>Person Name</w:t>
+      </w:r>
+      <w:r>
+        <w:rPr>
+          <w:rFonts w:ascii="Courier New" w:hAnsi="Courier New" w:cs="Courier New"/>
+        </w:rPr>
+        <w:tab/>
+      </w:r>
+      <w:r>
+        <w:rPr>
+          <w:rFonts w:ascii="Courier New" w:hAnsi="Courier New" w:cs="Courier New"/>
+        </w:rPr>
+        <w:tab/>
+      </w:r>
+      <w:r>
+        <w:rPr>
+          <w:rFonts w:ascii="Courier New" w:hAnsi="Courier New" w:cs="Courier New"/>
+        </w:rPr>
+        <w:tab/>
+      </w:r>
+      <w:r>
+        <w:rPr>
+          <w:rFonts w:ascii="Courier New" w:hAnsi="Courier New" w:cs="Courier New"/>
+        </w:rPr>
+        <w:tab/>
+        <w:t>- DHEVEGOWDA</w:t>
+      </w:r>
+    </w:p>
+    <w:p>
+      <w:pPr>
+        <w:pStyle w:val="PlainText"/>
+        <w:rPr>
+          <w:rFonts w:ascii="Courier New" w:hAnsi="Courier New" w:cs="Courier New"/>
+        </w:rPr>
+      </w:pPr>
+      <w:r>
+        <w:rPr>
+          <w:rFonts w:ascii="Courier New" w:hAnsi="Courier New" w:cs="Courier New"/>
+        </w:rPr>
+        <w:t>Bill number</w:t>
+      </w:r>
+      <w:r>
+        <w:rPr>
+          <w:rFonts w:ascii="Courier New" w:hAnsi="Courier New" w:cs="Courier New"/>
+        </w:rPr>
+        <w:tab/>
+      </w:r>
+      <w:r>
+        <w:rPr>
+          <w:rFonts w:ascii="Courier New" w:hAnsi="Courier New" w:cs="Courier New"/>
+        </w:rPr>
+        <w:tab/>
+      </w:r>
+      <w:r>
+        <w:rPr>
+          <w:rFonts w:ascii="Courier New" w:hAnsi="Courier New" w:cs="Courier New"/>
+        </w:rPr>
+        <w:tab/>
+      </w:r>
+      <w:r>
+        <w:rPr>
+          <w:rFonts w:ascii="Courier New" w:hAnsi="Courier New" w:cs="Courier New"/>
+        </w:rPr>
+        <w:tab/>
+        <w:t>- 3270</w:t>
+      </w:r>
+    </w:p>
+    <w:p>
+      <w:pPr>
+        <w:pStyle w:val="PlainText"/>
+        <w:rPr>
+          <w:rFonts w:ascii="Courier New" w:hAnsi="Courier New" w:cs="Courier New"/>
+        </w:rPr>
+      </w:pPr>
+      <w:r>
+        <w:rPr>
+          <w:rFonts w:ascii="Courier New" w:hAnsi="Courier New" w:cs="Courier New"/>
+        </w:rPr>
+        <w:t>---------------------------------------------------------------</w:t>
+      </w:r>
+    </w:p>
+    <w:p>
+      <w:pPr>
+        <w:pStyle w:val="PlainText"/>
+        <w:rPr>
+          <w:rFonts w:ascii="Courier New" w:hAnsi="Courier New" w:cs="Courier New"/>
+        </w:rPr>
+      </w:pPr>
+      <w:r>
+        <w:rPr>
+          <w:rFonts w:ascii="Courier New" w:hAnsi="Courier New" w:cs="Courier New"/>
+        </w:rPr>
+        <w:t>Item Name</w:t>
+      </w:r>
+      <w:r>
+        <w:rPr>
+          <w:rFonts w:ascii="Courier New" w:hAnsi="Courier New" w:cs="Courier New"/>
+        </w:rPr>
+        <w:tab/>
+      </w:r>
+      <w:r>
+        <w:rPr>
+          <w:rFonts w:ascii="Courier New" w:hAnsi="Courier New" w:cs="Courier New"/>
+        </w:rPr>
+        <w:tab/>
+      </w:r>
+      <w:r>
+        <w:rPr>
+          <w:rFonts w:ascii="Courier New" w:hAnsi="Courier New" w:cs="Courier New"/>
+        </w:rPr>
+        <w:tab/>
+      </w:r>
+      <w:r>
+        <w:rPr>
+          <w:rFonts w:ascii="Courier New" w:hAnsi="Courier New" w:cs="Courier New"/>
+        </w:rPr>
+        <w:tab/>
+        <w:t>- CARROT EVE</w:t>
+      </w:r>
+    </w:p>
+    <w:p>
+      <w:pPr>
+        <w:pStyle w:val="PlainText"/>
+        <w:rPr>
+          <w:rFonts w:ascii="Courier New" w:hAnsi="Courier New" w:cs="Courier New"/>
+        </w:rPr>
+      </w:pPr>
+      <w:r>
+        <w:rPr>
+          <w:rFonts w:ascii="Courier New" w:hAnsi="Courier New" w:cs="Courier New"/>
+        </w:rPr>
+        <w:t>Number of Pockets</w:t>
+      </w:r>
+      <w:r>
+        <w:rPr>
+          <w:rFonts w:ascii="Courier New" w:hAnsi="Courier New" w:cs="Courier New"/>
+        </w:rPr>
+        <w:tab/>
+      </w:r>
+      <w:r>
+        <w:rPr>
+          <w:rFonts w:ascii="Courier New" w:hAnsi="Courier New" w:cs="Courier New"/>
+        </w:rPr>
+        <w:tab/>
+      </w:r>
+      <w:r>
+        <w:rPr>
+          <w:rFonts w:ascii="Courier New" w:hAnsi="Courier New" w:cs="Courier New"/>
+        </w:rPr>
+        <w:tab/>
+        <w:t>- 1</w:t>
+      </w:r>
+    </w:p>
+    <w:p>
+      <w:pPr>
+        <w:pStyle w:val="PlainText"/>
+        <w:rPr>
+          <w:rFonts w:ascii="Courier New" w:hAnsi="Courier New" w:cs="Courier New"/>
+        </w:rPr>
+      </w:pPr>
+      <w:r>
+        <w:rPr>
+          <w:rFonts w:ascii="Courier New" w:hAnsi="Courier New" w:cs="Courier New"/>
+        </w:rPr>
+        <w:t>Number of KGs</w:t>
+      </w:r>
+      <w:r>
+        <w:rPr>
+          <w:rFonts w:ascii="Courier New" w:hAnsi="Courier New" w:cs="Courier New"/>
+        </w:rPr>
+        <w:tab/>
+      </w:r>
+      <w:r>
+        <w:rPr>
+          <w:rFonts w:ascii="Courier New" w:hAnsi="Courier New" w:cs="Courier New"/>
+        </w:rPr>
+        <w:tab/>
+      </w:r>
+      <w:r>
+        <w:rPr>
+          <w:rFonts w:ascii="Courier New" w:hAnsi="Courier New" w:cs="Courier New"/>
+        </w:rPr>
+        <w:tab/>
+        <w:t>- 107</w:t>
+      </w:r>
+    </w:p>
+    <w:p>
+      <w:pPr>
+        <w:pStyle w:val="PlainText"/>
+        <w:rPr>
+          <w:rFonts w:ascii="Courier New" w:hAnsi="Courier New" w:cs="Courier New"/>
+        </w:rPr>
+      </w:pPr>
+      <w:r>
+        <w:rPr>
+          <w:rFonts w:ascii="Courier New" w:hAnsi="Courier New" w:cs="Courier New"/>
+        </w:rPr>
+        <w:t>Rate</w:t>
+      </w:r>
+      <w:r>
+        <w:rPr>
+          <w:rFonts w:ascii="Courier New" w:hAnsi="Courier New" w:cs="Courier New"/>
+        </w:rPr>
+        <w:tab/>
+      </w:r>
+      <w:r>
+        <w:rPr>
+          <w:rFonts w:ascii="Courier New" w:hAnsi="Courier New" w:cs="Courier New"/>
+        </w:rPr>
+        <w:tab/>
+      </w:r>
+      <w:r>
+        <w:rPr>
+          <w:rFonts w:ascii="Courier New" w:hAnsi="Courier New" w:cs="Courier New"/>
+        </w:rPr>
+        <w:tab/>
+      </w:r>
+      <w:r>
+        <w:rPr>
+          <w:rFonts w:ascii="Courier New" w:hAnsi="Courier New" w:cs="Courier New"/>
+        </w:rPr>
+        <w:tab/>
+      </w:r>
+      <w:r>
+        <w:rPr>
+          <w:rFonts w:ascii="Courier New" w:hAnsi="Courier New" w:cs="Courier New"/>
+        </w:rPr>
+        <w:tab/>
+        <w:t>- 11</w:t>
+      </w:r>
+    </w:p>
+    <w:p>
+      <w:pPr>
+        <w:pStyle w:val="PlainText"/>
+        <w:rPr>
+          <w:rFonts w:ascii="Courier New" w:hAnsi="Courier New" w:cs="Courier New"/>
+        </w:rPr>
+      </w:pPr>
+      <w:r>
+        <w:rPr>
+          <w:rFonts w:ascii="Courier New" w:hAnsi="Courier New" w:cs="Courier New"/>
+        </w:rPr>
+        <w:t>Total Price</w:t>
+      </w:r>
+      <w:r>
+        <w:rPr>
+          <w:rFonts w:ascii="Courier New" w:hAnsi="Courier New" w:cs="Courier New"/>
+        </w:rPr>
+        <w:tab/>
+      </w:r>
+      <w:r>
+        <w:rPr>
+          <w:rFonts w:ascii="Courier New" w:hAnsi="Courier New" w:cs="Courier New"/>
+        </w:rPr>
+        <w:tab/>
+      </w:r>
+      <w:r>
+        <w:rPr>
+          <w:rFonts w:ascii="Courier New" w:hAnsi="Courier New" w:cs="Courier New"/>
+        </w:rPr>
+        <w:tab/>
+      </w:r>
+      <w:r>
+        <w:rPr>
+          <w:rFonts w:ascii="Courier New" w:hAnsi="Courier New" w:cs="Courier New"/>
+        </w:rPr>
+        <w:tab/>
+        <w:t>- 1177.0</w:t>
+      </w:r>
+    </w:p>
+    <w:p>
+      <w:pPr>
+        <w:pStyle w:val="PlainText"/>
+        <w:rPr>
+          <w:rFonts w:ascii="Courier New" w:hAnsi="Courier New" w:cs="Courier New"/>
+          <w:b/>
+        </w:rPr>
+      </w:pPr>
+      <w:r>
+        <w:rPr>
+          <w:rFonts w:ascii="Courier New" w:hAnsi="Courier New" w:cs="Courier New"/>
+          <w:b/>
+        </w:rPr>
+        <w:t>Amount balance</w:t>
+      </w:r>
+      <w:r>
+        <w:rPr>
+          <w:rFonts w:ascii="Courier New" w:hAnsi="Courier New" w:cs="Courier New"/>
+          <w:b/>
+        </w:rPr>
+        <w:tab/>
+      </w:r>
+      <w:r>
+        <w:rPr>
+          <w:rFonts w:ascii="Courier New" w:hAnsi="Courier New" w:cs="Courier New"/>
+          <w:b/>
+        </w:rPr>
+        <w:tab/>
+      </w:r>
+      <w:r>
+        <w:rPr>
+          <w:rFonts w:ascii="Courier New" w:hAnsi="Courier New" w:cs="Courier New"/>
+          <w:b/>
+        </w:rPr>
+        <w:tab/>
+        <w:t>- 1177.0</w:t>
+      </w:r>
+    </w:p>
+    <w:p>
+      <w:pPr>
+        <w:pStyle w:val="PlainText"/>
+        <w:rPr>
+          <w:rFonts w:ascii="Courier New" w:hAnsi="Courier New" w:cs="Courier New"/>
+        </w:rPr>
+      </w:pPr>
     </w:p>
     <w:p>
       <w:pPr>

--- a/customer _details/GANGAMMA/SEP/TUMKUR/DHEVEGOWDA/PURCHASE DETAILS.docx
+++ b/customer _details/GANGAMMA/SEP/TUMKUR/DHEVEGOWDA/PURCHASE DETAILS.docx
@@ -953,13 +953,7 @@
         <w:rPr>
           <w:rFonts w:ascii="Courier New" w:hAnsi="Courier New" w:cs="Courier New"/>
         </w:rPr>
-        <w:t>FRI Feb 16</w:t>
-      </w:r>
-      <w:r>
-        <w:rPr>
-          <w:rFonts w:ascii="Courier New" w:hAnsi="Courier New" w:cs="Courier New"/>
-        </w:rPr>
-        <w:t xml:space="preserve"> 10:42:50 PST 2018</w:t>
+        <w:t>FRI Feb 16 10:42:50 PST 2018</w:t>
       </w:r>
     </w:p>
     <w:p>
@@ -1280,6 +1274,795 @@
         <w:tab/>
         <w:t>- 1177.0</w:t>
       </w:r>
+    </w:p>
+    <w:p>
+      <w:pPr>
+        <w:pStyle w:val="PlainText"/>
+        <w:rPr>
+          <w:rFonts w:ascii="Courier New" w:hAnsi="Courier New" w:cs="Courier New"/>
+          <w:b/>
+        </w:rPr>
+      </w:pPr>
+    </w:p>
+    <w:p>
+      <w:pPr>
+        <w:pStyle w:val="PlainText"/>
+        <w:rPr>
+          <w:rFonts w:ascii="Courier New" w:hAnsi="Courier New" w:cs="Courier New"/>
+        </w:rPr>
+      </w:pPr>
+      <w:r>
+        <w:rPr>
+          <w:rFonts w:ascii="Courier New" w:hAnsi="Courier New" w:cs="Courier New"/>
+        </w:rPr>
+        <w:t>SAT Feb 17 14:40:20 PST 2018</w:t>
+      </w:r>
+    </w:p>
+    <w:p>
+      <w:pPr>
+        <w:pStyle w:val="PlainText"/>
+        <w:rPr>
+          <w:rFonts w:ascii="Courier New" w:hAnsi="Courier New" w:cs="Courier New"/>
+        </w:rPr>
+      </w:pPr>
+      <w:r>
+        <w:rPr>
+          <w:rFonts w:ascii="Courier New" w:hAnsi="Courier New" w:cs="Courier New"/>
+        </w:rPr>
+        <w:t>Person Name</w:t>
+      </w:r>
+      <w:r>
+        <w:rPr>
+          <w:rFonts w:ascii="Courier New" w:hAnsi="Courier New" w:cs="Courier New"/>
+        </w:rPr>
+        <w:tab/>
+      </w:r>
+      <w:r>
+        <w:rPr>
+          <w:rFonts w:ascii="Courier New" w:hAnsi="Courier New" w:cs="Courier New"/>
+        </w:rPr>
+        <w:tab/>
+      </w:r>
+      <w:r>
+        <w:rPr>
+          <w:rFonts w:ascii="Courier New" w:hAnsi="Courier New" w:cs="Courier New"/>
+        </w:rPr>
+        <w:tab/>
+      </w:r>
+      <w:r>
+        <w:rPr>
+          <w:rFonts w:ascii="Courier New" w:hAnsi="Courier New" w:cs="Courier New"/>
+        </w:rPr>
+        <w:tab/>
+        <w:t>- DHEVEGOWDA</w:t>
+      </w:r>
+    </w:p>
+    <w:p>
+      <w:pPr>
+        <w:pStyle w:val="PlainText"/>
+        <w:rPr>
+          <w:rFonts w:ascii="Courier New" w:hAnsi="Courier New" w:cs="Courier New"/>
+        </w:rPr>
+      </w:pPr>
+      <w:r>
+        <w:rPr>
+          <w:rFonts w:ascii="Courier New" w:hAnsi="Courier New" w:cs="Courier New"/>
+        </w:rPr>
+        <w:t>Bill number</w:t>
+      </w:r>
+      <w:r>
+        <w:rPr>
+          <w:rFonts w:ascii="Courier New" w:hAnsi="Courier New" w:cs="Courier New"/>
+        </w:rPr>
+        <w:tab/>
+      </w:r>
+      <w:r>
+        <w:rPr>
+          <w:rFonts w:ascii="Courier New" w:hAnsi="Courier New" w:cs="Courier New"/>
+        </w:rPr>
+        <w:tab/>
+      </w:r>
+      <w:r>
+        <w:rPr>
+          <w:rFonts w:ascii="Courier New" w:hAnsi="Courier New" w:cs="Courier New"/>
+        </w:rPr>
+        <w:tab/>
+      </w:r>
+      <w:r>
+        <w:rPr>
+          <w:rFonts w:ascii="Courier New" w:hAnsi="Courier New" w:cs="Courier New"/>
+        </w:rPr>
+        <w:tab/>
+        <w:t>- 3278</w:t>
+      </w:r>
+    </w:p>
+    <w:p>
+      <w:pPr>
+        <w:pStyle w:val="PlainText"/>
+        <w:rPr>
+          <w:rFonts w:ascii="Courier New" w:hAnsi="Courier New" w:cs="Courier New"/>
+        </w:rPr>
+      </w:pPr>
+      <w:r>
+        <w:rPr>
+          <w:rFonts w:ascii="Courier New" w:hAnsi="Courier New" w:cs="Courier New"/>
+        </w:rPr>
+        <w:t>---------------------------------------------------------------</w:t>
+      </w:r>
+    </w:p>
+    <w:p>
+      <w:pPr>
+        <w:pStyle w:val="PlainText"/>
+        <w:rPr>
+          <w:rFonts w:ascii="Courier New" w:hAnsi="Courier New" w:cs="Courier New"/>
+        </w:rPr>
+      </w:pPr>
+      <w:r>
+        <w:rPr>
+          <w:rFonts w:ascii="Courier New" w:hAnsi="Courier New" w:cs="Courier New"/>
+        </w:rPr>
+        <w:t>Item Name</w:t>
+      </w:r>
+      <w:r>
+        <w:rPr>
+          <w:rFonts w:ascii="Courier New" w:hAnsi="Courier New" w:cs="Courier New"/>
+        </w:rPr>
+        <w:tab/>
+      </w:r>
+      <w:r>
+        <w:rPr>
+          <w:rFonts w:ascii="Courier New" w:hAnsi="Courier New" w:cs="Courier New"/>
+        </w:rPr>
+        <w:tab/>
+      </w:r>
+      <w:r>
+        <w:rPr>
+          <w:rFonts w:ascii="Courier New" w:hAnsi="Courier New" w:cs="Courier New"/>
+        </w:rPr>
+        <w:tab/>
+      </w:r>
+      <w:r>
+        <w:rPr>
+          <w:rFonts w:ascii="Courier New" w:hAnsi="Courier New" w:cs="Courier New"/>
+        </w:rPr>
+        <w:tab/>
+        <w:t>- POTATO</w:t>
+      </w:r>
+    </w:p>
+    <w:p>
+      <w:pPr>
+        <w:pStyle w:val="PlainText"/>
+        <w:rPr>
+          <w:rFonts w:ascii="Courier New" w:hAnsi="Courier New" w:cs="Courier New"/>
+        </w:rPr>
+      </w:pPr>
+      <w:r>
+        <w:rPr>
+          <w:rFonts w:ascii="Courier New" w:hAnsi="Courier New" w:cs="Courier New"/>
+        </w:rPr>
+        <w:t>Number of Pockets</w:t>
+      </w:r>
+      <w:r>
+        <w:rPr>
+          <w:rFonts w:ascii="Courier New" w:hAnsi="Courier New" w:cs="Courier New"/>
+        </w:rPr>
+        <w:tab/>
+      </w:r>
+      <w:r>
+        <w:rPr>
+          <w:rFonts w:ascii="Courier New" w:hAnsi="Courier New" w:cs="Courier New"/>
+        </w:rPr>
+        <w:tab/>
+      </w:r>
+      <w:r>
+        <w:rPr>
+          <w:rFonts w:ascii="Courier New" w:hAnsi="Courier New" w:cs="Courier New"/>
+        </w:rPr>
+        <w:tab/>
+        <w:t>- 1</w:t>
+      </w:r>
+    </w:p>
+    <w:p>
+      <w:pPr>
+        <w:pStyle w:val="PlainText"/>
+        <w:rPr>
+          <w:rFonts w:ascii="Courier New" w:hAnsi="Courier New" w:cs="Courier New"/>
+        </w:rPr>
+      </w:pPr>
+      <w:r>
+        <w:rPr>
+          <w:rFonts w:ascii="Courier New" w:hAnsi="Courier New" w:cs="Courier New"/>
+        </w:rPr>
+        <w:t>Number of KGs</w:t>
+      </w:r>
+      <w:r>
+        <w:rPr>
+          <w:rFonts w:ascii="Courier New" w:hAnsi="Courier New" w:cs="Courier New"/>
+        </w:rPr>
+        <w:tab/>
+      </w:r>
+      <w:r>
+        <w:rPr>
+          <w:rFonts w:ascii="Courier New" w:hAnsi="Courier New" w:cs="Courier New"/>
+        </w:rPr>
+        <w:tab/>
+      </w:r>
+      <w:r>
+        <w:rPr>
+          <w:rFonts w:ascii="Courier New" w:hAnsi="Courier New" w:cs="Courier New"/>
+        </w:rPr>
+        <w:tab/>
+        <w:t>- 71</w:t>
+      </w:r>
+    </w:p>
+    <w:p>
+      <w:pPr>
+        <w:pStyle w:val="PlainText"/>
+        <w:rPr>
+          <w:rFonts w:ascii="Courier New" w:hAnsi="Courier New" w:cs="Courier New"/>
+        </w:rPr>
+      </w:pPr>
+      <w:r>
+        <w:rPr>
+          <w:rFonts w:ascii="Courier New" w:hAnsi="Courier New" w:cs="Courier New"/>
+        </w:rPr>
+        <w:t>Rate</w:t>
+      </w:r>
+      <w:r>
+        <w:rPr>
+          <w:rFonts w:ascii="Courier New" w:hAnsi="Courier New" w:cs="Courier New"/>
+        </w:rPr>
+        <w:tab/>
+      </w:r>
+      <w:r>
+        <w:rPr>
+          <w:rFonts w:ascii="Courier New" w:hAnsi="Courier New" w:cs="Courier New"/>
+        </w:rPr>
+        <w:tab/>
+      </w:r>
+      <w:r>
+        <w:rPr>
+          <w:rFonts w:ascii="Courier New" w:hAnsi="Courier New" w:cs="Courier New"/>
+        </w:rPr>
+        <w:tab/>
+      </w:r>
+      <w:r>
+        <w:rPr>
+          <w:rFonts w:ascii="Courier New" w:hAnsi="Courier New" w:cs="Courier New"/>
+        </w:rPr>
+        <w:tab/>
+      </w:r>
+      <w:r>
+        <w:rPr>
+          <w:rFonts w:ascii="Courier New" w:hAnsi="Courier New" w:cs="Courier New"/>
+        </w:rPr>
+        <w:tab/>
+        <w:t>- 15</w:t>
+      </w:r>
+    </w:p>
+    <w:p>
+      <w:pPr>
+        <w:pStyle w:val="PlainText"/>
+        <w:rPr>
+          <w:rFonts w:ascii="Courier New" w:hAnsi="Courier New" w:cs="Courier New"/>
+        </w:rPr>
+      </w:pPr>
+      <w:r>
+        <w:rPr>
+          <w:rFonts w:ascii="Courier New" w:hAnsi="Courier New" w:cs="Courier New"/>
+        </w:rPr>
+        <w:t>Total Price</w:t>
+      </w:r>
+      <w:r>
+        <w:rPr>
+          <w:rFonts w:ascii="Courier New" w:hAnsi="Courier New" w:cs="Courier New"/>
+        </w:rPr>
+        <w:tab/>
+      </w:r>
+      <w:r>
+        <w:rPr>
+          <w:rFonts w:ascii="Courier New" w:hAnsi="Courier New" w:cs="Courier New"/>
+        </w:rPr>
+        <w:tab/>
+      </w:r>
+      <w:r>
+        <w:rPr>
+          <w:rFonts w:ascii="Courier New" w:hAnsi="Courier New" w:cs="Courier New"/>
+        </w:rPr>
+        <w:tab/>
+      </w:r>
+      <w:r>
+        <w:rPr>
+          <w:rFonts w:ascii="Courier New" w:hAnsi="Courier New" w:cs="Courier New"/>
+        </w:rPr>
+        <w:tab/>
+        <w:t>- 1065.0</w:t>
+      </w:r>
+    </w:p>
+    <w:p>
+      <w:pPr>
+        <w:pStyle w:val="PlainText"/>
+        <w:rPr>
+          <w:rFonts w:ascii="Courier New" w:hAnsi="Courier New" w:cs="Courier New"/>
+          <w:b/>
+        </w:rPr>
+      </w:pPr>
+      <w:r>
+        <w:rPr>
+          <w:rFonts w:ascii="Courier New" w:hAnsi="Courier New" w:cs="Courier New"/>
+          <w:b/>
+        </w:rPr>
+        <w:t>Amount balance</w:t>
+      </w:r>
+      <w:r>
+        <w:rPr>
+          <w:rFonts w:ascii="Courier New" w:hAnsi="Courier New" w:cs="Courier New"/>
+          <w:b/>
+        </w:rPr>
+        <w:tab/>
+      </w:r>
+      <w:r>
+        <w:rPr>
+          <w:rFonts w:ascii="Courier New" w:hAnsi="Courier New" w:cs="Courier New"/>
+          <w:b/>
+        </w:rPr>
+        <w:tab/>
+      </w:r>
+      <w:r>
+        <w:rPr>
+          <w:rFonts w:ascii="Courier New" w:hAnsi="Courier New" w:cs="Courier New"/>
+          <w:b/>
+        </w:rPr>
+        <w:tab/>
+        <w:t>- 2242.0</w:t>
+      </w:r>
+    </w:p>
+    <w:p>
+      <w:pPr>
+        <w:pStyle w:val="PlainText"/>
+        <w:rPr>
+          <w:rFonts w:ascii="Courier New" w:hAnsi="Courier New" w:cs="Courier New"/>
+          <w:b/>
+        </w:rPr>
+      </w:pPr>
+    </w:p>
+    <w:p>
+      <w:pPr>
+        <w:pStyle w:val="PlainText"/>
+        <w:rPr>
+          <w:rFonts w:ascii="Courier New" w:hAnsi="Courier New" w:cs="Courier New"/>
+        </w:rPr>
+      </w:pPr>
+      <w:r>
+        <w:rPr>
+          <w:rFonts w:ascii="Courier New" w:hAnsi="Courier New" w:cs="Courier New"/>
+        </w:rPr>
+        <w:t>SUN Feb 18</w:t>
+      </w:r>
+      <w:r>
+        <w:rPr>
+          <w:rFonts w:ascii="Courier New" w:hAnsi="Courier New" w:cs="Courier New"/>
+        </w:rPr>
+        <w:t xml:space="preserve"> 13:00:50 PST 2018</w:t>
+      </w:r>
+    </w:p>
+    <w:p>
+      <w:pPr>
+        <w:pStyle w:val="PlainText"/>
+        <w:rPr>
+          <w:rFonts w:ascii="Courier New" w:hAnsi="Courier New" w:cs="Courier New"/>
+        </w:rPr>
+      </w:pPr>
+      <w:r>
+        <w:rPr>
+          <w:rFonts w:ascii="Courier New" w:hAnsi="Courier New" w:cs="Courier New"/>
+        </w:rPr>
+        <w:t>Person Name</w:t>
+      </w:r>
+      <w:r>
+        <w:rPr>
+          <w:rFonts w:ascii="Courier New" w:hAnsi="Courier New" w:cs="Courier New"/>
+        </w:rPr>
+        <w:tab/>
+      </w:r>
+      <w:r>
+        <w:rPr>
+          <w:rFonts w:ascii="Courier New" w:hAnsi="Courier New" w:cs="Courier New"/>
+        </w:rPr>
+        <w:tab/>
+      </w:r>
+      <w:r>
+        <w:rPr>
+          <w:rFonts w:ascii="Courier New" w:hAnsi="Courier New" w:cs="Courier New"/>
+        </w:rPr>
+        <w:tab/>
+      </w:r>
+      <w:r>
+        <w:rPr>
+          <w:rFonts w:ascii="Courier New" w:hAnsi="Courier New" w:cs="Courier New"/>
+        </w:rPr>
+        <w:tab/>
+        <w:t>- DHEVEGOWDA</w:t>
+      </w:r>
+    </w:p>
+    <w:p>
+      <w:pPr>
+        <w:pStyle w:val="PlainText"/>
+        <w:rPr>
+          <w:rFonts w:ascii="Courier New" w:hAnsi="Courier New" w:cs="Courier New"/>
+        </w:rPr>
+      </w:pPr>
+      <w:r>
+        <w:rPr>
+          <w:rFonts w:ascii="Courier New" w:hAnsi="Courier New" w:cs="Courier New"/>
+        </w:rPr>
+        <w:t>Bill number</w:t>
+      </w:r>
+      <w:r>
+        <w:rPr>
+          <w:rFonts w:ascii="Courier New" w:hAnsi="Courier New" w:cs="Courier New"/>
+        </w:rPr>
+        <w:tab/>
+      </w:r>
+      <w:r>
+        <w:rPr>
+          <w:rFonts w:ascii="Courier New" w:hAnsi="Courier New" w:cs="Courier New"/>
+        </w:rPr>
+        <w:tab/>
+      </w:r>
+      <w:r>
+        <w:rPr>
+          <w:rFonts w:ascii="Courier New" w:hAnsi="Courier New" w:cs="Courier New"/>
+        </w:rPr>
+        <w:tab/>
+      </w:r>
+      <w:r>
+        <w:rPr>
+          <w:rFonts w:ascii="Courier New" w:hAnsi="Courier New" w:cs="Courier New"/>
+        </w:rPr>
+        <w:tab/>
+        <w:t>- 3314</w:t>
+      </w:r>
+    </w:p>
+    <w:p>
+      <w:pPr>
+        <w:pStyle w:val="PlainText"/>
+        <w:rPr>
+          <w:rFonts w:ascii="Courier New" w:hAnsi="Courier New" w:cs="Courier New"/>
+        </w:rPr>
+      </w:pPr>
+      <w:r>
+        <w:rPr>
+          <w:rFonts w:ascii="Courier New" w:hAnsi="Courier New" w:cs="Courier New"/>
+        </w:rPr>
+        <w:t>---------------------------------------------------------------</w:t>
+      </w:r>
+    </w:p>
+    <w:p>
+      <w:pPr>
+        <w:pStyle w:val="PlainText"/>
+        <w:rPr>
+          <w:rFonts w:ascii="Courier New" w:hAnsi="Courier New" w:cs="Courier New"/>
+        </w:rPr>
+      </w:pPr>
+      <w:r>
+        <w:rPr>
+          <w:rFonts w:ascii="Courier New" w:hAnsi="Courier New" w:cs="Courier New"/>
+        </w:rPr>
+        <w:t>Item Name</w:t>
+      </w:r>
+      <w:r>
+        <w:rPr>
+          <w:rFonts w:ascii="Courier New" w:hAnsi="Courier New" w:cs="Courier New"/>
+        </w:rPr>
+        <w:tab/>
+      </w:r>
+      <w:r>
+        <w:rPr>
+          <w:rFonts w:ascii="Courier New" w:hAnsi="Courier New" w:cs="Courier New"/>
+        </w:rPr>
+        <w:tab/>
+      </w:r>
+      <w:r>
+        <w:rPr>
+          <w:rFonts w:ascii="Courier New" w:hAnsi="Courier New" w:cs="Courier New"/>
+        </w:rPr>
+        <w:tab/>
+      </w:r>
+      <w:r>
+        <w:rPr>
+          <w:rFonts w:ascii="Courier New" w:hAnsi="Courier New" w:cs="Courier New"/>
+        </w:rPr>
+        <w:tab/>
+        <w:t>- POTATO</w:t>
+      </w:r>
+    </w:p>
+    <w:p>
+      <w:pPr>
+        <w:pStyle w:val="PlainText"/>
+        <w:rPr>
+          <w:rFonts w:ascii="Courier New" w:hAnsi="Courier New" w:cs="Courier New"/>
+        </w:rPr>
+      </w:pPr>
+      <w:r>
+        <w:rPr>
+          <w:rFonts w:ascii="Courier New" w:hAnsi="Courier New" w:cs="Courier New"/>
+        </w:rPr>
+        <w:t>Number of Pockets</w:t>
+      </w:r>
+      <w:r>
+        <w:rPr>
+          <w:rFonts w:ascii="Courier New" w:hAnsi="Courier New" w:cs="Courier New"/>
+        </w:rPr>
+        <w:tab/>
+      </w:r>
+      <w:r>
+        <w:rPr>
+          <w:rFonts w:ascii="Courier New" w:hAnsi="Courier New" w:cs="Courier New"/>
+        </w:rPr>
+        <w:tab/>
+      </w:r>
+      <w:r>
+        <w:rPr>
+          <w:rFonts w:ascii="Courier New" w:hAnsi="Courier New" w:cs="Courier New"/>
+        </w:rPr>
+        <w:tab/>
+        <w:t>- 1</w:t>
+      </w:r>
+    </w:p>
+    <w:p>
+      <w:pPr>
+        <w:pStyle w:val="PlainText"/>
+        <w:rPr>
+          <w:rFonts w:ascii="Courier New" w:hAnsi="Courier New" w:cs="Courier New"/>
+        </w:rPr>
+      </w:pPr>
+      <w:r>
+        <w:rPr>
+          <w:rFonts w:ascii="Courier New" w:hAnsi="Courier New" w:cs="Courier New"/>
+        </w:rPr>
+        <w:t>Number of KGs</w:t>
+      </w:r>
+      <w:r>
+        <w:rPr>
+          <w:rFonts w:ascii="Courier New" w:hAnsi="Courier New" w:cs="Courier New"/>
+        </w:rPr>
+        <w:tab/>
+      </w:r>
+      <w:r>
+        <w:rPr>
+          <w:rFonts w:ascii="Courier New" w:hAnsi="Courier New" w:cs="Courier New"/>
+        </w:rPr>
+        <w:tab/>
+      </w:r>
+      <w:r>
+        <w:rPr>
+          <w:rFonts w:ascii="Courier New" w:hAnsi="Courier New" w:cs="Courier New"/>
+        </w:rPr>
+        <w:tab/>
+        <w:t>- 61</w:t>
+      </w:r>
+    </w:p>
+    <w:p>
+      <w:pPr>
+        <w:pStyle w:val="PlainText"/>
+        <w:rPr>
+          <w:rFonts w:ascii="Courier New" w:hAnsi="Courier New" w:cs="Courier New"/>
+        </w:rPr>
+      </w:pPr>
+      <w:r>
+        <w:rPr>
+          <w:rFonts w:ascii="Courier New" w:hAnsi="Courier New" w:cs="Courier New"/>
+        </w:rPr>
+        <w:t>Rate</w:t>
+      </w:r>
+      <w:r>
+        <w:rPr>
+          <w:rFonts w:ascii="Courier New" w:hAnsi="Courier New" w:cs="Courier New"/>
+        </w:rPr>
+        <w:tab/>
+      </w:r>
+      <w:r>
+        <w:rPr>
+          <w:rFonts w:ascii="Courier New" w:hAnsi="Courier New" w:cs="Courier New"/>
+        </w:rPr>
+        <w:tab/>
+      </w:r>
+      <w:r>
+        <w:rPr>
+          <w:rFonts w:ascii="Courier New" w:hAnsi="Courier New" w:cs="Courier New"/>
+        </w:rPr>
+        <w:tab/>
+      </w:r>
+      <w:r>
+        <w:rPr>
+          <w:rFonts w:ascii="Courier New" w:hAnsi="Courier New" w:cs="Courier New"/>
+        </w:rPr>
+        <w:tab/>
+      </w:r>
+      <w:r>
+        <w:rPr>
+          <w:rFonts w:ascii="Courier New" w:hAnsi="Courier New" w:cs="Courier New"/>
+        </w:rPr>
+        <w:tab/>
+        <w:t>- 14</w:t>
+      </w:r>
+    </w:p>
+    <w:p>
+      <w:pPr>
+        <w:pStyle w:val="PlainText"/>
+        <w:rPr>
+          <w:rFonts w:ascii="Courier New" w:hAnsi="Courier New" w:cs="Courier New"/>
+        </w:rPr>
+      </w:pPr>
+      <w:r>
+        <w:rPr>
+          <w:rFonts w:ascii="Courier New" w:hAnsi="Courier New" w:cs="Courier New"/>
+        </w:rPr>
+        <w:t>Total Price</w:t>
+      </w:r>
+      <w:r>
+        <w:rPr>
+          <w:rFonts w:ascii="Courier New" w:hAnsi="Courier New" w:cs="Courier New"/>
+        </w:rPr>
+        <w:tab/>
+      </w:r>
+      <w:r>
+        <w:rPr>
+          <w:rFonts w:ascii="Courier New" w:hAnsi="Courier New" w:cs="Courier New"/>
+        </w:rPr>
+        <w:tab/>
+      </w:r>
+      <w:r>
+        <w:rPr>
+          <w:rFonts w:ascii="Courier New" w:hAnsi="Courier New" w:cs="Courier New"/>
+        </w:rPr>
+        <w:tab/>
+      </w:r>
+      <w:r>
+        <w:rPr>
+          <w:rFonts w:ascii="Courier New" w:hAnsi="Courier New" w:cs="Courier New"/>
+        </w:rPr>
+        <w:tab/>
+        <w:t>- 854.0</w:t>
+      </w:r>
+    </w:p>
+    <w:p>
+      <w:pPr>
+        <w:pStyle w:val="PlainText"/>
+        <w:rPr>
+          <w:rFonts w:ascii="Courier New" w:hAnsi="Courier New" w:cs="Courier New"/>
+          <w:color w:val="FF0000"/>
+        </w:rPr>
+      </w:pPr>
+      <w:r>
+        <w:rPr>
+          <w:rFonts w:ascii="Courier New" w:hAnsi="Courier New" w:cs="Courier New"/>
+          <w:color w:val="FF0000"/>
+        </w:rPr>
+        <w:t>Amount Received</w:t>
+      </w:r>
+      <w:r>
+        <w:rPr>
+          <w:rFonts w:ascii="Courier New" w:hAnsi="Courier New" w:cs="Courier New"/>
+          <w:color w:val="FF0000"/>
+        </w:rPr>
+        <w:tab/>
+      </w:r>
+      <w:r>
+        <w:rPr>
+          <w:rFonts w:ascii="Courier New" w:hAnsi="Courier New" w:cs="Courier New"/>
+          <w:color w:val="FF0000"/>
+        </w:rPr>
+        <w:tab/>
+      </w:r>
+      <w:r>
+        <w:rPr>
+          <w:rFonts w:ascii="Courier New" w:hAnsi="Courier New" w:cs="Courier New"/>
+          <w:color w:val="FF0000"/>
+        </w:rPr>
+        <w:tab/>
+        <w:t>- 2242</w:t>
+      </w:r>
+    </w:p>
+    <w:p>
+      <w:pPr>
+        <w:pStyle w:val="PlainText"/>
+        <w:rPr>
+          <w:rFonts w:ascii="Courier New" w:hAnsi="Courier New" w:cs="Courier New"/>
+          <w:b/>
+        </w:rPr>
+      </w:pPr>
+      <w:r>
+        <w:rPr>
+          <w:rFonts w:ascii="Courier New" w:hAnsi="Courier New" w:cs="Courier New"/>
+          <w:b/>
+        </w:rPr>
+        <w:t>Amount balance</w:t>
+      </w:r>
+      <w:r>
+        <w:rPr>
+          <w:rFonts w:ascii="Courier New" w:hAnsi="Courier New" w:cs="Courier New"/>
+          <w:b/>
+        </w:rPr>
+        <w:tab/>
+      </w:r>
+      <w:r>
+        <w:rPr>
+          <w:rFonts w:ascii="Courier New" w:hAnsi="Courier New" w:cs="Courier New"/>
+          <w:b/>
+        </w:rPr>
+        <w:tab/>
+      </w:r>
+      <w:r>
+        <w:rPr>
+          <w:rFonts w:ascii="Courier New" w:hAnsi="Courier New" w:cs="Courier New"/>
+          <w:b/>
+        </w:rPr>
+        <w:tab/>
+        <w:t>- 854.0</w:t>
+      </w:r>
+    </w:p>
+    <w:p>
+      <w:pPr>
+        <w:pStyle w:val="PlainText"/>
+        <w:rPr>
+          <w:rFonts w:ascii="Courier New" w:hAnsi="Courier New" w:cs="Courier New"/>
+        </w:rPr>
+      </w:pPr>
+      <w:r>
+        <w:rPr>
+          <w:rFonts w:ascii="Courier New" w:hAnsi="Courier New" w:cs="Courier New"/>
+        </w:rPr>
+        <w:t>Amount Received mode</w:t>
+      </w:r>
+      <w:r>
+        <w:rPr>
+          <w:rFonts w:ascii="Courier New" w:hAnsi="Courier New" w:cs="Courier New"/>
+        </w:rPr>
+        <w:tab/>
+      </w:r>
+      <w:r>
+        <w:rPr>
+          <w:rFonts w:ascii="Courier New" w:hAnsi="Courier New" w:cs="Courier New"/>
+        </w:rPr>
+        <w:tab/>
+        <w:t>- CASH</w:t>
+      </w:r>
+    </w:p>
+    <w:p>
+      <w:pPr>
+        <w:pStyle w:val="PlainText"/>
+        <w:rPr>
+          <w:rFonts w:ascii="Courier New" w:hAnsi="Courier New" w:cs="Courier New"/>
+        </w:rPr>
+      </w:pPr>
+    </w:p>
+    <w:p>
+      <w:pPr>
+        <w:pStyle w:val="PlainText"/>
+        <w:rPr>
+          <w:rFonts w:ascii="Courier New" w:hAnsi="Courier New" w:cs="Courier New"/>
+          <w:b/>
+        </w:rPr>
+      </w:pPr>
+    </w:p>
+    <w:p>
+      <w:pPr>
+        <w:pStyle w:val="PlainText"/>
+        <w:rPr>
+          <w:rFonts w:ascii="Courier New" w:hAnsi="Courier New" w:cs="Courier New"/>
+        </w:rPr>
+      </w:pPr>
+    </w:p>
+    <w:p>
+      <w:pPr>
+        <w:pStyle w:val="PlainText"/>
+        <w:rPr>
+          <w:rFonts w:ascii="Courier New" w:hAnsi="Courier New" w:cs="Courier New"/>
+          <w:b/>
+        </w:rPr>
+      </w:pPr>
     </w:p>
     <w:p>
       <w:pPr>

--- a/customer _details/GANGAMMA/SEP/TUMKUR/DHEVEGOWDA/PURCHASE DETAILS.docx
+++ b/customer _details/GANGAMMA/SEP/TUMKUR/DHEVEGOWDA/PURCHASE DETAILS.docx
@@ -1637,13 +1637,7 @@
         <w:rPr>
           <w:rFonts w:ascii="Courier New" w:hAnsi="Courier New" w:cs="Courier New"/>
         </w:rPr>
-        <w:t>SUN Feb 18</w:t>
-      </w:r>
-      <w:r>
-        <w:rPr>
-          <w:rFonts w:ascii="Courier New" w:hAnsi="Courier New" w:cs="Courier New"/>
-        </w:rPr>
-        <w:t xml:space="preserve"> 13:00:50 PST 2018</w:t>
+        <w:t>SUN Feb 18 13:00:50 PST 2018</w:t>
       </w:r>
     </w:p>
     <w:p>
@@ -2029,6 +2023,207 @@
         <w:tab/>
         <w:t>- CASH</w:t>
       </w:r>
+    </w:p>
+    <w:p>
+      <w:pPr>
+        <w:pStyle w:val="PlainText"/>
+        <w:rPr>
+          <w:rFonts w:ascii="Courier New" w:hAnsi="Courier New" w:cs="Courier New"/>
+        </w:rPr>
+      </w:pPr>
+    </w:p>
+    <w:p>
+      <w:pPr>
+        <w:pStyle w:val="PlainText"/>
+        <w:rPr>
+          <w:rFonts w:ascii="Courier New" w:hAnsi="Courier New" w:cs="Courier New"/>
+        </w:rPr>
+      </w:pPr>
+      <w:r>
+        <w:rPr>
+          <w:rFonts w:ascii="Courier New" w:hAnsi="Courier New" w:cs="Courier New"/>
+        </w:rPr>
+        <w:t>MON Mar 05</w:t>
+      </w:r>
+      <w:r>
+        <w:rPr>
+          <w:rFonts w:ascii="Courier New" w:hAnsi="Courier New" w:cs="Courier New"/>
+        </w:rPr>
+        <w:t xml:space="preserve"> 12:23:05 IST 2018</w:t>
+      </w:r>
+    </w:p>
+    <w:p>
+      <w:pPr>
+        <w:pStyle w:val="PlainText"/>
+        <w:rPr>
+          <w:rFonts w:ascii="Courier New" w:hAnsi="Courier New" w:cs="Courier New"/>
+        </w:rPr>
+      </w:pPr>
+      <w:r>
+        <w:rPr>
+          <w:rFonts w:ascii="Courier New" w:hAnsi="Courier New" w:cs="Courier New"/>
+        </w:rPr>
+        <w:t>Person Name</w:t>
+      </w:r>
+      <w:r>
+        <w:rPr>
+          <w:rFonts w:ascii="Courier New" w:hAnsi="Courier New" w:cs="Courier New"/>
+        </w:rPr>
+        <w:tab/>
+      </w:r>
+      <w:r>
+        <w:rPr>
+          <w:rFonts w:ascii="Courier New" w:hAnsi="Courier New" w:cs="Courier New"/>
+        </w:rPr>
+        <w:tab/>
+      </w:r>
+      <w:r>
+        <w:rPr>
+          <w:rFonts w:ascii="Courier New" w:hAnsi="Courier New" w:cs="Courier New"/>
+        </w:rPr>
+        <w:tab/>
+      </w:r>
+      <w:r>
+        <w:rPr>
+          <w:rFonts w:ascii="Courier New" w:hAnsi="Courier New" w:cs="Courier New"/>
+        </w:rPr>
+        <w:tab/>
+        <w:t>- DHEVEGOWDA</w:t>
+      </w:r>
+    </w:p>
+    <w:p>
+      <w:pPr>
+        <w:pStyle w:val="PlainText"/>
+        <w:rPr>
+          <w:rFonts w:ascii="Courier New" w:hAnsi="Courier New" w:cs="Courier New"/>
+        </w:rPr>
+      </w:pPr>
+      <w:r>
+        <w:rPr>
+          <w:rFonts w:ascii="Courier New" w:hAnsi="Courier New" w:cs="Courier New"/>
+        </w:rPr>
+        <w:t>---------------------------------------------------------------</w:t>
+      </w:r>
+    </w:p>
+    <w:p>
+      <w:pPr>
+        <w:pStyle w:val="PlainText"/>
+        <w:rPr>
+          <w:rFonts w:ascii="Courier New" w:hAnsi="Courier New" w:cs="Courier New"/>
+        </w:rPr>
+      </w:pPr>
+      <w:r>
+        <w:rPr>
+          <w:rFonts w:ascii="Courier New" w:hAnsi="Courier New" w:cs="Courier New"/>
+        </w:rPr>
+        <w:t>Item Name</w:t>
+      </w:r>
+      <w:r>
+        <w:rPr>
+          <w:rFonts w:ascii="Courier New" w:hAnsi="Courier New" w:cs="Courier New"/>
+        </w:rPr>
+        <w:tab/>
+      </w:r>
+      <w:r>
+        <w:rPr>
+          <w:rFonts w:ascii="Courier New" w:hAnsi="Courier New" w:cs="Courier New"/>
+        </w:rPr>
+        <w:tab/>
+      </w:r>
+      <w:r>
+        <w:rPr>
+          <w:rFonts w:ascii="Courier New" w:hAnsi="Courier New" w:cs="Courier New"/>
+        </w:rPr>
+        <w:tab/>
+      </w:r>
+      <w:r>
+        <w:rPr>
+          <w:rFonts w:ascii="Courier New" w:hAnsi="Courier New" w:cs="Courier New"/>
+        </w:rPr>
+        <w:tab/>
+        <w:t>- PUDI CARROT</w:t>
+      </w:r>
+    </w:p>
+    <w:p>
+      <w:pPr>
+        <w:pStyle w:val="PlainText"/>
+        <w:rPr>
+          <w:rFonts w:ascii="Courier New" w:hAnsi="Courier New" w:cs="Courier New"/>
+          <w:color w:val="FF0000"/>
+        </w:rPr>
+      </w:pPr>
+      <w:r>
+        <w:rPr>
+          <w:rFonts w:ascii="Courier New" w:hAnsi="Courier New" w:cs="Courier New"/>
+          <w:color w:val="FF0000"/>
+        </w:rPr>
+        <w:t>Amount Received</w:t>
+      </w:r>
+      <w:r>
+        <w:rPr>
+          <w:rFonts w:ascii="Courier New" w:hAnsi="Courier New" w:cs="Courier New"/>
+          <w:color w:val="FF0000"/>
+        </w:rPr>
+        <w:tab/>
+      </w:r>
+      <w:r>
+        <w:rPr>
+          <w:rFonts w:ascii="Courier New" w:hAnsi="Courier New" w:cs="Courier New"/>
+          <w:color w:val="FF0000"/>
+        </w:rPr>
+        <w:tab/>
+      </w:r>
+      <w:r>
+        <w:rPr>
+          <w:rFonts w:ascii="Courier New" w:hAnsi="Courier New" w:cs="Courier New"/>
+          <w:color w:val="FF0000"/>
+        </w:rPr>
+        <w:tab/>
+        <w:t>- 854</w:t>
+      </w:r>
+    </w:p>
+    <w:p>
+      <w:pPr>
+        <w:pStyle w:val="PlainText"/>
+        <w:rPr>
+          <w:rFonts w:ascii="Courier New" w:hAnsi="Courier New" w:cs="Courier New"/>
+        </w:rPr>
+      </w:pPr>
+      <w:r>
+        <w:rPr>
+          <w:rFonts w:ascii="Courier New" w:hAnsi="Courier New" w:cs="Courier New"/>
+        </w:rPr>
+        <w:t>Amount Received mode</w:t>
+      </w:r>
+      <w:r>
+        <w:rPr>
+          <w:rFonts w:ascii="Courier New" w:hAnsi="Courier New" w:cs="Courier New"/>
+        </w:rPr>
+        <w:tab/>
+      </w:r>
+      <w:r>
+        <w:rPr>
+          <w:rFonts w:ascii="Courier New" w:hAnsi="Courier New" w:cs="Courier New"/>
+        </w:rPr>
+        <w:tab/>
+        <w:t>- CASH AND CLEARD</w:t>
+      </w:r>
+    </w:p>
+    <w:p>
+      <w:pPr>
+        <w:pStyle w:val="PlainText"/>
+        <w:rPr>
+          <w:rFonts w:ascii="Courier New" w:hAnsi="Courier New" w:cs="Courier New"/>
+        </w:rPr>
+      </w:pPr>
+    </w:p>
+    <w:p>
+      <w:pPr>
+        <w:pStyle w:val="PlainText"/>
+        <w:rPr>
+          <w:rFonts w:ascii="Courier New" w:hAnsi="Courier New" w:cs="Courier New"/>
+        </w:rPr>
+      </w:pPr>
     </w:p>
     <w:p>
       <w:pPr>

--- a/customer _details/GANGAMMA/SEP/TUMKUR/DHEVEGOWDA/PURCHASE DETAILS.docx
+++ b/customer _details/GANGAMMA/SEP/TUMKUR/DHEVEGOWDA/PURCHASE DETAILS.docx
@@ -2043,13 +2043,7 @@
         <w:rPr>
           <w:rFonts w:ascii="Courier New" w:hAnsi="Courier New" w:cs="Courier New"/>
         </w:rPr>
-        <w:t>MON Mar 05</w:t>
-      </w:r>
-      <w:r>
-        <w:rPr>
-          <w:rFonts w:ascii="Courier New" w:hAnsi="Courier New" w:cs="Courier New"/>
-        </w:rPr>
-        <w:t xml:space="preserve"> 12:23:05 IST 2018</w:t>
+        <w:t>MON Mar 05 12:23:05 IST 2018</w:t>
       </w:r>
     </w:p>
     <w:p>
@@ -2208,6 +2202,361 @@
         <w:tab/>
         <w:t>- CASH AND CLEARD</w:t>
       </w:r>
+    </w:p>
+    <w:p>
+      <w:pPr>
+        <w:pStyle w:val="PlainText"/>
+        <w:rPr>
+          <w:rFonts w:ascii="Courier New" w:hAnsi="Courier New" w:cs="Courier New"/>
+        </w:rPr>
+      </w:pPr>
+    </w:p>
+    <w:p>
+      <w:pPr>
+        <w:pStyle w:val="PlainText"/>
+        <w:rPr>
+          <w:rFonts w:ascii="Courier New" w:hAnsi="Courier New" w:cs="Courier New"/>
+        </w:rPr>
+      </w:pPr>
+      <w:r>
+        <w:rPr>
+          <w:rFonts w:ascii="Courier New" w:hAnsi="Courier New" w:cs="Courier New"/>
+        </w:rPr>
+        <w:t>THU Apr 19</w:t>
+      </w:r>
+      <w:r>
+        <w:rPr>
+          <w:rFonts w:ascii="Courier New" w:hAnsi="Courier New" w:cs="Courier New"/>
+        </w:rPr>
+        <w:t xml:space="preserve"> 14:18:44 IST 2018</w:t>
+      </w:r>
+    </w:p>
+    <w:p>
+      <w:pPr>
+        <w:pStyle w:val="PlainText"/>
+        <w:rPr>
+          <w:rFonts w:ascii="Courier New" w:hAnsi="Courier New" w:cs="Courier New"/>
+        </w:rPr>
+      </w:pPr>
+      <w:r>
+        <w:rPr>
+          <w:rFonts w:ascii="Courier New" w:hAnsi="Courier New" w:cs="Courier New"/>
+        </w:rPr>
+        <w:t>Person Name</w:t>
+      </w:r>
+      <w:r>
+        <w:rPr>
+          <w:rFonts w:ascii="Courier New" w:hAnsi="Courier New" w:cs="Courier New"/>
+        </w:rPr>
+        <w:tab/>
+      </w:r>
+      <w:r>
+        <w:rPr>
+          <w:rFonts w:ascii="Courier New" w:hAnsi="Courier New" w:cs="Courier New"/>
+        </w:rPr>
+        <w:tab/>
+      </w:r>
+      <w:r>
+        <w:rPr>
+          <w:rFonts w:ascii="Courier New" w:hAnsi="Courier New" w:cs="Courier New"/>
+        </w:rPr>
+        <w:tab/>
+      </w:r>
+      <w:r>
+        <w:rPr>
+          <w:rFonts w:ascii="Courier New" w:hAnsi="Courier New" w:cs="Courier New"/>
+        </w:rPr>
+        <w:tab/>
+        <w:t>- DHEVEGOWDA</w:t>
+      </w:r>
+    </w:p>
+    <w:p>
+      <w:pPr>
+        <w:pStyle w:val="PlainText"/>
+        <w:rPr>
+          <w:rFonts w:ascii="Courier New" w:hAnsi="Courier New" w:cs="Courier New"/>
+        </w:rPr>
+      </w:pPr>
+      <w:r>
+        <w:rPr>
+          <w:rFonts w:ascii="Courier New" w:hAnsi="Courier New" w:cs="Courier New"/>
+        </w:rPr>
+        <w:t>Bill number</w:t>
+      </w:r>
+      <w:r>
+        <w:rPr>
+          <w:rFonts w:ascii="Courier New" w:hAnsi="Courier New" w:cs="Courier New"/>
+        </w:rPr>
+        <w:tab/>
+      </w:r>
+      <w:r>
+        <w:rPr>
+          <w:rFonts w:ascii="Courier New" w:hAnsi="Courier New" w:cs="Courier New"/>
+        </w:rPr>
+        <w:tab/>
+      </w:r>
+      <w:r>
+        <w:rPr>
+          <w:rFonts w:ascii="Courier New" w:hAnsi="Courier New" w:cs="Courier New"/>
+        </w:rPr>
+        <w:tab/>
+      </w:r>
+      <w:r>
+        <w:rPr>
+          <w:rFonts w:ascii="Courier New" w:hAnsi="Courier New" w:cs="Courier New"/>
+        </w:rPr>
+        <w:tab/>
+        <w:t>- 4667</w:t>
+      </w:r>
+    </w:p>
+    <w:p>
+      <w:pPr>
+        <w:pStyle w:val="PlainText"/>
+        <w:rPr>
+          <w:rFonts w:ascii="Courier New" w:hAnsi="Courier New" w:cs="Courier New"/>
+        </w:rPr>
+      </w:pPr>
+      <w:r>
+        <w:rPr>
+          <w:rFonts w:ascii="Courier New" w:hAnsi="Courier New" w:cs="Courier New"/>
+        </w:rPr>
+        <w:t>---------------------------------------------------------------</w:t>
+      </w:r>
+    </w:p>
+    <w:p>
+      <w:pPr>
+        <w:pStyle w:val="PlainText"/>
+        <w:rPr>
+          <w:rFonts w:ascii="Courier New" w:hAnsi="Courier New" w:cs="Courier New"/>
+        </w:rPr>
+      </w:pPr>
+      <w:r>
+        <w:rPr>
+          <w:rFonts w:ascii="Courier New" w:hAnsi="Courier New" w:cs="Courier New"/>
+        </w:rPr>
+        <w:t>Item Name</w:t>
+      </w:r>
+      <w:r>
+        <w:rPr>
+          <w:rFonts w:ascii="Courier New" w:hAnsi="Courier New" w:cs="Courier New"/>
+        </w:rPr>
+        <w:tab/>
+      </w:r>
+      <w:r>
+        <w:rPr>
+          <w:rFonts w:ascii="Courier New" w:hAnsi="Courier New" w:cs="Courier New"/>
+        </w:rPr>
+        <w:tab/>
+      </w:r>
+      <w:r>
+        <w:rPr>
+          <w:rFonts w:ascii="Courier New" w:hAnsi="Courier New" w:cs="Courier New"/>
+        </w:rPr>
+        <w:tab/>
+      </w:r>
+      <w:r>
+        <w:rPr>
+          <w:rFonts w:ascii="Courier New" w:hAnsi="Courier New" w:cs="Courier New"/>
+        </w:rPr>
+        <w:tab/>
+        <w:t>- POTATO EVE</w:t>
+      </w:r>
+    </w:p>
+    <w:p>
+      <w:pPr>
+        <w:pStyle w:val="PlainText"/>
+        <w:rPr>
+          <w:rFonts w:ascii="Courier New" w:hAnsi="Courier New" w:cs="Courier New"/>
+        </w:rPr>
+      </w:pPr>
+      <w:r>
+        <w:rPr>
+          <w:rFonts w:ascii="Courier New" w:hAnsi="Courier New" w:cs="Courier New"/>
+        </w:rPr>
+        <w:t>Number of Pockets</w:t>
+      </w:r>
+      <w:r>
+        <w:rPr>
+          <w:rFonts w:ascii="Courier New" w:hAnsi="Courier New" w:cs="Courier New"/>
+        </w:rPr>
+        <w:tab/>
+      </w:r>
+      <w:r>
+        <w:rPr>
+          <w:rFonts w:ascii="Courier New" w:hAnsi="Courier New" w:cs="Courier New"/>
+        </w:rPr>
+        <w:tab/>
+      </w:r>
+      <w:r>
+        <w:rPr>
+          <w:rFonts w:ascii="Courier New" w:hAnsi="Courier New" w:cs="Courier New"/>
+        </w:rPr>
+        <w:tab/>
+        <w:t>- 1</w:t>
+      </w:r>
+    </w:p>
+    <w:p>
+      <w:pPr>
+        <w:pStyle w:val="PlainText"/>
+        <w:rPr>
+          <w:rFonts w:ascii="Courier New" w:hAnsi="Courier New" w:cs="Courier New"/>
+        </w:rPr>
+      </w:pPr>
+      <w:r>
+        <w:rPr>
+          <w:rFonts w:ascii="Courier New" w:hAnsi="Courier New" w:cs="Courier New"/>
+        </w:rPr>
+        <w:t>Number of KGs</w:t>
+      </w:r>
+      <w:r>
+        <w:rPr>
+          <w:rFonts w:ascii="Courier New" w:hAnsi="Courier New" w:cs="Courier New"/>
+        </w:rPr>
+        <w:tab/>
+      </w:r>
+      <w:r>
+        <w:rPr>
+          <w:rFonts w:ascii="Courier New" w:hAnsi="Courier New" w:cs="Courier New"/>
+        </w:rPr>
+        <w:tab/>
+      </w:r>
+      <w:r>
+        <w:rPr>
+          <w:rFonts w:ascii="Courier New" w:hAnsi="Courier New" w:cs="Courier New"/>
+        </w:rPr>
+        <w:tab/>
+        <w:t>- 50</w:t>
+      </w:r>
+    </w:p>
+    <w:p>
+      <w:pPr>
+        <w:pStyle w:val="PlainText"/>
+        <w:rPr>
+          <w:rFonts w:ascii="Courier New" w:hAnsi="Courier New" w:cs="Courier New"/>
+        </w:rPr>
+      </w:pPr>
+      <w:r>
+        <w:rPr>
+          <w:rFonts w:ascii="Courier New" w:hAnsi="Courier New" w:cs="Courier New"/>
+        </w:rPr>
+        <w:t>Rate</w:t>
+      </w:r>
+      <w:r>
+        <w:rPr>
+          <w:rFonts w:ascii="Courier New" w:hAnsi="Courier New" w:cs="Courier New"/>
+        </w:rPr>
+        <w:tab/>
+      </w:r>
+      <w:r>
+        <w:rPr>
+          <w:rFonts w:ascii="Courier New" w:hAnsi="Courier New" w:cs="Courier New"/>
+        </w:rPr>
+        <w:tab/>
+      </w:r>
+      <w:r>
+        <w:rPr>
+          <w:rFonts w:ascii="Courier New" w:hAnsi="Courier New" w:cs="Courier New"/>
+        </w:rPr>
+        <w:tab/>
+      </w:r>
+      <w:r>
+        <w:rPr>
+          <w:rFonts w:ascii="Courier New" w:hAnsi="Courier New" w:cs="Courier New"/>
+        </w:rPr>
+        <w:tab/>
+      </w:r>
+      <w:r>
+        <w:rPr>
+          <w:rFonts w:ascii="Courier New" w:hAnsi="Courier New" w:cs="Courier New"/>
+        </w:rPr>
+        <w:tab/>
+        <w:t>- 20</w:t>
+      </w:r>
+    </w:p>
+    <w:p>
+      <w:pPr>
+        <w:pStyle w:val="PlainText"/>
+        <w:rPr>
+          <w:rFonts w:ascii="Courier New" w:hAnsi="Courier New" w:cs="Courier New"/>
+        </w:rPr>
+      </w:pPr>
+      <w:r>
+        <w:rPr>
+          <w:rFonts w:ascii="Courier New" w:hAnsi="Courier New" w:cs="Courier New"/>
+        </w:rPr>
+        <w:t>Total Price</w:t>
+      </w:r>
+      <w:r>
+        <w:rPr>
+          <w:rFonts w:ascii="Courier New" w:hAnsi="Courier New" w:cs="Courier New"/>
+        </w:rPr>
+        <w:tab/>
+      </w:r>
+      <w:r>
+        <w:rPr>
+          <w:rFonts w:ascii="Courier New" w:hAnsi="Courier New" w:cs="Courier New"/>
+        </w:rPr>
+        <w:tab/>
+      </w:r>
+      <w:r>
+        <w:rPr>
+          <w:rFonts w:ascii="Courier New" w:hAnsi="Courier New" w:cs="Courier New"/>
+        </w:rPr>
+        <w:tab/>
+      </w:r>
+      <w:r>
+        <w:rPr>
+          <w:rFonts w:ascii="Courier New" w:hAnsi="Courier New" w:cs="Courier New"/>
+        </w:rPr>
+        <w:tab/>
+        <w:t>- 1000.0</w:t>
+      </w:r>
+    </w:p>
+    <w:p>
+      <w:pPr>
+        <w:pStyle w:val="PlainText"/>
+        <w:rPr>
+          <w:rFonts w:ascii="Courier New" w:hAnsi="Courier New" w:cs="Courier New"/>
+          <w:b/>
+        </w:rPr>
+      </w:pPr>
+      <w:r>
+        <w:rPr>
+          <w:rFonts w:ascii="Courier New" w:hAnsi="Courier New" w:cs="Courier New"/>
+          <w:b/>
+        </w:rPr>
+        <w:t>Amount balance</w:t>
+      </w:r>
+      <w:r>
+        <w:rPr>
+          <w:rFonts w:ascii="Courier New" w:hAnsi="Courier New" w:cs="Courier New"/>
+          <w:b/>
+        </w:rPr>
+        <w:tab/>
+      </w:r>
+      <w:r>
+        <w:rPr>
+          <w:rFonts w:ascii="Courier New" w:hAnsi="Courier New" w:cs="Courier New"/>
+          <w:b/>
+        </w:rPr>
+        <w:tab/>
+      </w:r>
+      <w:r>
+        <w:rPr>
+          <w:rFonts w:ascii="Courier New" w:hAnsi="Courier New" w:cs="Courier New"/>
+          <w:b/>
+        </w:rPr>
+        <w:tab/>
+        <w:t>- 1000.0</w:t>
+      </w:r>
+    </w:p>
+    <w:p>
+      <w:pPr>
+        <w:pStyle w:val="PlainText"/>
+        <w:rPr>
+          <w:rFonts w:ascii="Courier New" w:hAnsi="Courier New" w:cs="Courier New"/>
+        </w:rPr>
+      </w:pPr>
     </w:p>
     <w:p>
       <w:pPr>

--- a/customer _details/GANGAMMA/SEP/TUMKUR/DHEVEGOWDA/PURCHASE DETAILS.docx
+++ b/customer _details/GANGAMMA/SEP/TUMKUR/DHEVEGOWDA/PURCHASE DETAILS.docx
@@ -2222,13 +2222,7 @@
         <w:rPr>
           <w:rFonts w:ascii="Courier New" w:hAnsi="Courier New" w:cs="Courier New"/>
         </w:rPr>
-        <w:t>THU Apr 19</w:t>
-      </w:r>
-      <w:r>
-        <w:rPr>
-          <w:rFonts w:ascii="Courier New" w:hAnsi="Courier New" w:cs="Courier New"/>
-        </w:rPr>
-        <w:t xml:space="preserve"> 14:18:44 IST 2018</w:t>
+        <w:t>THU Apr 19 14:18:44 IST 2018</w:t>
       </w:r>
     </w:p>
     <w:p>
@@ -2549,6 +2543,666 @@
         <w:tab/>
         <w:t>- 1000.0</w:t>
       </w:r>
+    </w:p>
+    <w:p>
+      <w:pPr>
+        <w:pStyle w:val="PlainText"/>
+        <w:rPr>
+          <w:rFonts w:ascii="Courier New" w:hAnsi="Courier New" w:cs="Courier New"/>
+          <w:b/>
+        </w:rPr>
+      </w:pPr>
+    </w:p>
+    <w:p>
+      <w:pPr>
+        <w:pStyle w:val="PlainText"/>
+        <w:rPr>
+          <w:rFonts w:ascii="Courier New" w:hAnsi="Courier New" w:cs="Courier New"/>
+        </w:rPr>
+      </w:pPr>
+      <w:r>
+        <w:rPr>
+          <w:rFonts w:ascii="Courier New" w:hAnsi="Courier New" w:cs="Courier New"/>
+        </w:rPr>
+        <w:t>SAT Apr 21</w:t>
+      </w:r>
+      <w:r>
+        <w:rPr>
+          <w:rFonts w:ascii="Courier New" w:hAnsi="Courier New" w:cs="Courier New"/>
+        </w:rPr>
+        <w:t xml:space="preserve"> 11:15:56 IST 2018</w:t>
+      </w:r>
+    </w:p>
+    <w:p>
+      <w:pPr>
+        <w:pStyle w:val="PlainText"/>
+        <w:rPr>
+          <w:rFonts w:ascii="Courier New" w:hAnsi="Courier New" w:cs="Courier New"/>
+        </w:rPr>
+      </w:pPr>
+      <w:r>
+        <w:rPr>
+          <w:rFonts w:ascii="Courier New" w:hAnsi="Courier New" w:cs="Courier New"/>
+        </w:rPr>
+        <w:t>Person Name</w:t>
+      </w:r>
+      <w:r>
+        <w:rPr>
+          <w:rFonts w:ascii="Courier New" w:hAnsi="Courier New" w:cs="Courier New"/>
+        </w:rPr>
+        <w:tab/>
+      </w:r>
+      <w:r>
+        <w:rPr>
+          <w:rFonts w:ascii="Courier New" w:hAnsi="Courier New" w:cs="Courier New"/>
+        </w:rPr>
+        <w:tab/>
+      </w:r>
+      <w:r>
+        <w:rPr>
+          <w:rFonts w:ascii="Courier New" w:hAnsi="Courier New" w:cs="Courier New"/>
+        </w:rPr>
+        <w:tab/>
+      </w:r>
+      <w:r>
+        <w:rPr>
+          <w:rFonts w:ascii="Courier New" w:hAnsi="Courier New" w:cs="Courier New"/>
+        </w:rPr>
+        <w:tab/>
+        <w:t>- DHEVEGOWDA</w:t>
+      </w:r>
+    </w:p>
+    <w:p>
+      <w:pPr>
+        <w:pStyle w:val="PlainText"/>
+        <w:rPr>
+          <w:rFonts w:ascii="Courier New" w:hAnsi="Courier New" w:cs="Courier New"/>
+        </w:rPr>
+      </w:pPr>
+      <w:r>
+        <w:rPr>
+          <w:rFonts w:ascii="Courier New" w:hAnsi="Courier New" w:cs="Courier New"/>
+        </w:rPr>
+        <w:t>Bill number</w:t>
+      </w:r>
+      <w:r>
+        <w:rPr>
+          <w:rFonts w:ascii="Courier New" w:hAnsi="Courier New" w:cs="Courier New"/>
+        </w:rPr>
+        <w:tab/>
+      </w:r>
+      <w:r>
+        <w:rPr>
+          <w:rFonts w:ascii="Courier New" w:hAnsi="Courier New" w:cs="Courier New"/>
+        </w:rPr>
+        <w:tab/>
+      </w:r>
+      <w:r>
+        <w:rPr>
+          <w:rFonts w:ascii="Courier New" w:hAnsi="Courier New" w:cs="Courier New"/>
+        </w:rPr>
+        <w:tab/>
+      </w:r>
+      <w:r>
+        <w:rPr>
+          <w:rFonts w:ascii="Courier New" w:hAnsi="Courier New" w:cs="Courier New"/>
+        </w:rPr>
+        <w:tab/>
+        <w:t>- 4711</w:t>
+      </w:r>
+    </w:p>
+    <w:p>
+      <w:pPr>
+        <w:pStyle w:val="PlainText"/>
+        <w:rPr>
+          <w:rFonts w:ascii="Courier New" w:hAnsi="Courier New" w:cs="Courier New"/>
+        </w:rPr>
+      </w:pPr>
+      <w:r>
+        <w:rPr>
+          <w:rFonts w:ascii="Courier New" w:hAnsi="Courier New" w:cs="Courier New"/>
+        </w:rPr>
+        <w:t>---------------------------------------------------------------</w:t>
+      </w:r>
+    </w:p>
+    <w:p>
+      <w:pPr>
+        <w:pStyle w:val="PlainText"/>
+        <w:rPr>
+          <w:rFonts w:ascii="Courier New" w:hAnsi="Courier New" w:cs="Courier New"/>
+        </w:rPr>
+      </w:pPr>
+      <w:r>
+        <w:rPr>
+          <w:rFonts w:ascii="Courier New" w:hAnsi="Courier New" w:cs="Courier New"/>
+        </w:rPr>
+        <w:t>Item Name</w:t>
+      </w:r>
+      <w:r>
+        <w:rPr>
+          <w:rFonts w:ascii="Courier New" w:hAnsi="Courier New" w:cs="Courier New"/>
+        </w:rPr>
+        <w:tab/>
+      </w:r>
+      <w:r>
+        <w:rPr>
+          <w:rFonts w:ascii="Courier New" w:hAnsi="Courier New" w:cs="Courier New"/>
+        </w:rPr>
+        <w:tab/>
+      </w:r>
+      <w:r>
+        <w:rPr>
+          <w:rFonts w:ascii="Courier New" w:hAnsi="Courier New" w:cs="Courier New"/>
+        </w:rPr>
+        <w:tab/>
+      </w:r>
+      <w:r>
+        <w:rPr>
+          <w:rFonts w:ascii="Courier New" w:hAnsi="Courier New" w:cs="Courier New"/>
+        </w:rPr>
+        <w:tab/>
+        <w:t>- POTATO</w:t>
+      </w:r>
+    </w:p>
+    <w:p>
+      <w:pPr>
+        <w:pStyle w:val="PlainText"/>
+        <w:rPr>
+          <w:rFonts w:ascii="Courier New" w:hAnsi="Courier New" w:cs="Courier New"/>
+        </w:rPr>
+      </w:pPr>
+      <w:r>
+        <w:rPr>
+          <w:rFonts w:ascii="Courier New" w:hAnsi="Courier New" w:cs="Courier New"/>
+        </w:rPr>
+        <w:t>Number of Pockets</w:t>
+      </w:r>
+      <w:r>
+        <w:rPr>
+          <w:rFonts w:ascii="Courier New" w:hAnsi="Courier New" w:cs="Courier New"/>
+        </w:rPr>
+        <w:tab/>
+      </w:r>
+      <w:r>
+        <w:rPr>
+          <w:rFonts w:ascii="Courier New" w:hAnsi="Courier New" w:cs="Courier New"/>
+        </w:rPr>
+        <w:tab/>
+      </w:r>
+      <w:r>
+        <w:rPr>
+          <w:rFonts w:ascii="Courier New" w:hAnsi="Courier New" w:cs="Courier New"/>
+        </w:rPr>
+        <w:tab/>
+        <w:t>- 1</w:t>
+      </w:r>
+    </w:p>
+    <w:p>
+      <w:pPr>
+        <w:pStyle w:val="PlainText"/>
+        <w:rPr>
+          <w:rFonts w:ascii="Courier New" w:hAnsi="Courier New" w:cs="Courier New"/>
+        </w:rPr>
+      </w:pPr>
+      <w:r>
+        <w:rPr>
+          <w:rFonts w:ascii="Courier New" w:hAnsi="Courier New" w:cs="Courier New"/>
+        </w:rPr>
+        <w:t>Number of KGs</w:t>
+      </w:r>
+      <w:r>
+        <w:rPr>
+          <w:rFonts w:ascii="Courier New" w:hAnsi="Courier New" w:cs="Courier New"/>
+        </w:rPr>
+        <w:tab/>
+      </w:r>
+      <w:r>
+        <w:rPr>
+          <w:rFonts w:ascii="Courier New" w:hAnsi="Courier New" w:cs="Courier New"/>
+        </w:rPr>
+        <w:tab/>
+      </w:r>
+      <w:r>
+        <w:rPr>
+          <w:rFonts w:ascii="Courier New" w:hAnsi="Courier New" w:cs="Courier New"/>
+        </w:rPr>
+        <w:tab/>
+        <w:t>- 52</w:t>
+      </w:r>
+    </w:p>
+    <w:p>
+      <w:pPr>
+        <w:pStyle w:val="PlainText"/>
+        <w:rPr>
+          <w:rFonts w:ascii="Courier New" w:hAnsi="Courier New" w:cs="Courier New"/>
+        </w:rPr>
+      </w:pPr>
+      <w:r>
+        <w:rPr>
+          <w:rFonts w:ascii="Courier New" w:hAnsi="Courier New" w:cs="Courier New"/>
+        </w:rPr>
+        <w:t>Rate</w:t>
+      </w:r>
+      <w:r>
+        <w:rPr>
+          <w:rFonts w:ascii="Courier New" w:hAnsi="Courier New" w:cs="Courier New"/>
+        </w:rPr>
+        <w:tab/>
+      </w:r>
+      <w:r>
+        <w:rPr>
+          <w:rFonts w:ascii="Courier New" w:hAnsi="Courier New" w:cs="Courier New"/>
+        </w:rPr>
+        <w:tab/>
+      </w:r>
+      <w:r>
+        <w:rPr>
+          <w:rFonts w:ascii="Courier New" w:hAnsi="Courier New" w:cs="Courier New"/>
+        </w:rPr>
+        <w:tab/>
+      </w:r>
+      <w:r>
+        <w:rPr>
+          <w:rFonts w:ascii="Courier New" w:hAnsi="Courier New" w:cs="Courier New"/>
+        </w:rPr>
+        <w:tab/>
+      </w:r>
+      <w:r>
+        <w:rPr>
+          <w:rFonts w:ascii="Courier New" w:hAnsi="Courier New" w:cs="Courier New"/>
+        </w:rPr>
+        <w:tab/>
+        <w:t>- 22</w:t>
+      </w:r>
+    </w:p>
+    <w:p>
+      <w:pPr>
+        <w:pStyle w:val="PlainText"/>
+        <w:rPr>
+          <w:rFonts w:ascii="Courier New" w:hAnsi="Courier New" w:cs="Courier New"/>
+        </w:rPr>
+      </w:pPr>
+      <w:r>
+        <w:rPr>
+          <w:rFonts w:ascii="Courier New" w:hAnsi="Courier New" w:cs="Courier New"/>
+        </w:rPr>
+        <w:t>Total Price</w:t>
+      </w:r>
+      <w:r>
+        <w:rPr>
+          <w:rFonts w:ascii="Courier New" w:hAnsi="Courier New" w:cs="Courier New"/>
+        </w:rPr>
+        <w:tab/>
+      </w:r>
+      <w:r>
+        <w:rPr>
+          <w:rFonts w:ascii="Courier New" w:hAnsi="Courier New" w:cs="Courier New"/>
+        </w:rPr>
+        <w:tab/>
+      </w:r>
+      <w:r>
+        <w:rPr>
+          <w:rFonts w:ascii="Courier New" w:hAnsi="Courier New" w:cs="Courier New"/>
+        </w:rPr>
+        <w:tab/>
+      </w:r>
+      <w:r>
+        <w:rPr>
+          <w:rFonts w:ascii="Courier New" w:hAnsi="Courier New" w:cs="Courier New"/>
+        </w:rPr>
+        <w:tab/>
+        <w:t>- 1144.0</w:t>
+      </w:r>
+    </w:p>
+    <w:p>
+      <w:pPr>
+        <w:pStyle w:val="PlainText"/>
+        <w:rPr>
+          <w:rFonts w:ascii="Courier New" w:hAnsi="Courier New" w:cs="Courier New"/>
+        </w:rPr>
+      </w:pPr>
+      <w:r>
+        <w:rPr>
+          <w:rFonts w:ascii="Courier New" w:hAnsi="Courier New" w:cs="Courier New"/>
+        </w:rPr>
+        <w:t>Amount balance</w:t>
+      </w:r>
+      <w:r>
+        <w:rPr>
+          <w:rFonts w:ascii="Courier New" w:hAnsi="Courier New" w:cs="Courier New"/>
+        </w:rPr>
+        <w:tab/>
+      </w:r>
+      <w:r>
+        <w:rPr>
+          <w:rFonts w:ascii="Courier New" w:hAnsi="Courier New" w:cs="Courier New"/>
+        </w:rPr>
+        <w:tab/>
+      </w:r>
+      <w:r>
+        <w:rPr>
+          <w:rFonts w:ascii="Courier New" w:hAnsi="Courier New" w:cs="Courier New"/>
+        </w:rPr>
+        <w:tab/>
+        <w:t>- 2144.0</w:t>
+      </w:r>
+    </w:p>
+    <w:p>
+      <w:pPr>
+        <w:pStyle w:val="PlainText"/>
+        <w:rPr>
+          <w:rFonts w:ascii="Courier New" w:hAnsi="Courier New" w:cs="Courier New"/>
+        </w:rPr>
+      </w:pPr>
+    </w:p>
+    <w:p>
+      <w:pPr>
+        <w:pStyle w:val="PlainText"/>
+        <w:rPr>
+          <w:rFonts w:ascii="Courier New" w:hAnsi="Courier New" w:cs="Courier New"/>
+        </w:rPr>
+      </w:pPr>
+      <w:r>
+        <w:rPr>
+          <w:rFonts w:ascii="Courier New" w:hAnsi="Courier New" w:cs="Courier New"/>
+        </w:rPr>
+        <w:t>Item Name</w:t>
+      </w:r>
+      <w:r>
+        <w:rPr>
+          <w:rFonts w:ascii="Courier New" w:hAnsi="Courier New" w:cs="Courier New"/>
+        </w:rPr>
+        <w:tab/>
+      </w:r>
+      <w:r>
+        <w:rPr>
+          <w:rFonts w:ascii="Courier New" w:hAnsi="Courier New" w:cs="Courier New"/>
+        </w:rPr>
+        <w:tab/>
+      </w:r>
+      <w:r>
+        <w:rPr>
+          <w:rFonts w:ascii="Courier New" w:hAnsi="Courier New" w:cs="Courier New"/>
+        </w:rPr>
+        <w:tab/>
+      </w:r>
+      <w:r>
+        <w:rPr>
+          <w:rFonts w:ascii="Courier New" w:hAnsi="Courier New" w:cs="Courier New"/>
+        </w:rPr>
+        <w:tab/>
+        <w:t>- CARROT</w:t>
+      </w:r>
+    </w:p>
+    <w:p>
+      <w:pPr>
+        <w:pStyle w:val="PlainText"/>
+        <w:rPr>
+          <w:rFonts w:ascii="Courier New" w:hAnsi="Courier New" w:cs="Courier New"/>
+        </w:rPr>
+      </w:pPr>
+      <w:r>
+        <w:rPr>
+          <w:rFonts w:ascii="Courier New" w:hAnsi="Courier New" w:cs="Courier New"/>
+        </w:rPr>
+        <w:t>Number of Pockets</w:t>
+      </w:r>
+      <w:r>
+        <w:rPr>
+          <w:rFonts w:ascii="Courier New" w:hAnsi="Courier New" w:cs="Courier New"/>
+        </w:rPr>
+        <w:tab/>
+      </w:r>
+      <w:r>
+        <w:rPr>
+          <w:rFonts w:ascii="Courier New" w:hAnsi="Courier New" w:cs="Courier New"/>
+        </w:rPr>
+        <w:tab/>
+      </w:r>
+      <w:r>
+        <w:rPr>
+          <w:rFonts w:ascii="Courier New" w:hAnsi="Courier New" w:cs="Courier New"/>
+        </w:rPr>
+        <w:tab/>
+        <w:t>- 1</w:t>
+      </w:r>
+    </w:p>
+    <w:p>
+      <w:pPr>
+        <w:pStyle w:val="PlainText"/>
+        <w:rPr>
+          <w:rFonts w:ascii="Courier New" w:hAnsi="Courier New" w:cs="Courier New"/>
+        </w:rPr>
+      </w:pPr>
+      <w:r>
+        <w:rPr>
+          <w:rFonts w:ascii="Courier New" w:hAnsi="Courier New" w:cs="Courier New"/>
+        </w:rPr>
+        <w:t>Number of KGs</w:t>
+      </w:r>
+      <w:r>
+        <w:rPr>
+          <w:rFonts w:ascii="Courier New" w:hAnsi="Courier New" w:cs="Courier New"/>
+        </w:rPr>
+        <w:tab/>
+      </w:r>
+      <w:r>
+        <w:rPr>
+          <w:rFonts w:ascii="Courier New" w:hAnsi="Courier New" w:cs="Courier New"/>
+        </w:rPr>
+        <w:tab/>
+      </w:r>
+      <w:r>
+        <w:rPr>
+          <w:rFonts w:ascii="Courier New" w:hAnsi="Courier New" w:cs="Courier New"/>
+        </w:rPr>
+        <w:tab/>
+        <w:t>- 86</w:t>
+      </w:r>
+    </w:p>
+    <w:p>
+      <w:pPr>
+        <w:pStyle w:val="PlainText"/>
+        <w:rPr>
+          <w:rFonts w:ascii="Courier New" w:hAnsi="Courier New" w:cs="Courier New"/>
+        </w:rPr>
+      </w:pPr>
+      <w:r>
+        <w:rPr>
+          <w:rFonts w:ascii="Courier New" w:hAnsi="Courier New" w:cs="Courier New"/>
+        </w:rPr>
+        <w:t>Rate</w:t>
+      </w:r>
+      <w:r>
+        <w:rPr>
+          <w:rFonts w:ascii="Courier New" w:hAnsi="Courier New" w:cs="Courier New"/>
+        </w:rPr>
+        <w:tab/>
+      </w:r>
+      <w:r>
+        <w:rPr>
+          <w:rFonts w:ascii="Courier New" w:hAnsi="Courier New" w:cs="Courier New"/>
+        </w:rPr>
+        <w:tab/>
+      </w:r>
+      <w:r>
+        <w:rPr>
+          <w:rFonts w:ascii="Courier New" w:hAnsi="Courier New" w:cs="Courier New"/>
+        </w:rPr>
+        <w:tab/>
+      </w:r>
+      <w:r>
+        <w:rPr>
+          <w:rFonts w:ascii="Courier New" w:hAnsi="Courier New" w:cs="Courier New"/>
+        </w:rPr>
+        <w:tab/>
+      </w:r>
+      <w:r>
+        <w:rPr>
+          <w:rFonts w:ascii="Courier New" w:hAnsi="Courier New" w:cs="Courier New"/>
+        </w:rPr>
+        <w:tab/>
+        <w:t>- 11</w:t>
+      </w:r>
+    </w:p>
+    <w:p>
+      <w:pPr>
+        <w:pStyle w:val="PlainText"/>
+        <w:rPr>
+          <w:rFonts w:ascii="Courier New" w:hAnsi="Courier New" w:cs="Courier New"/>
+        </w:rPr>
+      </w:pPr>
+      <w:r>
+        <w:rPr>
+          <w:rFonts w:ascii="Courier New" w:hAnsi="Courier New" w:cs="Courier New"/>
+        </w:rPr>
+        <w:t>Total Price</w:t>
+      </w:r>
+      <w:r>
+        <w:rPr>
+          <w:rFonts w:ascii="Courier New" w:hAnsi="Courier New" w:cs="Courier New"/>
+        </w:rPr>
+        <w:tab/>
+      </w:r>
+      <w:r>
+        <w:rPr>
+          <w:rFonts w:ascii="Courier New" w:hAnsi="Courier New" w:cs="Courier New"/>
+        </w:rPr>
+        <w:tab/>
+      </w:r>
+      <w:r>
+        <w:rPr>
+          <w:rFonts w:ascii="Courier New" w:hAnsi="Courier New" w:cs="Courier New"/>
+        </w:rPr>
+        <w:tab/>
+      </w:r>
+      <w:r>
+        <w:rPr>
+          <w:rFonts w:ascii="Courier New" w:hAnsi="Courier New" w:cs="Courier New"/>
+        </w:rPr>
+        <w:tab/>
+        <w:t>- 946.0</w:t>
+      </w:r>
+    </w:p>
+    <w:p>
+      <w:pPr>
+        <w:pStyle w:val="PlainText"/>
+        <w:rPr>
+          <w:rFonts w:ascii="Courier New" w:hAnsi="Courier New" w:cs="Courier New"/>
+          <w:color w:val="FF0000"/>
+        </w:rPr>
+      </w:pPr>
+      <w:r>
+        <w:rPr>
+          <w:rFonts w:ascii="Courier New" w:hAnsi="Courier New" w:cs="Courier New"/>
+          <w:color w:val="FF0000"/>
+        </w:rPr>
+        <w:t>Amount Received</w:t>
+      </w:r>
+      <w:r>
+        <w:rPr>
+          <w:rFonts w:ascii="Courier New" w:hAnsi="Courier New" w:cs="Courier New"/>
+          <w:color w:val="FF0000"/>
+        </w:rPr>
+        <w:tab/>
+      </w:r>
+      <w:r>
+        <w:rPr>
+          <w:rFonts w:ascii="Courier New" w:hAnsi="Courier New" w:cs="Courier New"/>
+          <w:color w:val="FF0000"/>
+        </w:rPr>
+        <w:tab/>
+      </w:r>
+      <w:r>
+        <w:rPr>
+          <w:rFonts w:ascii="Courier New" w:hAnsi="Courier New" w:cs="Courier New"/>
+          <w:color w:val="FF0000"/>
+        </w:rPr>
+        <w:tab/>
+        <w:t>- 2144</w:t>
+      </w:r>
+    </w:p>
+    <w:p>
+      <w:pPr>
+        <w:pStyle w:val="PlainText"/>
+        <w:rPr>
+          <w:rFonts w:ascii="Courier New" w:hAnsi="Courier New" w:cs="Courier New"/>
+          <w:b/>
+        </w:rPr>
+      </w:pPr>
+      <w:r>
+        <w:rPr>
+          <w:rFonts w:ascii="Courier New" w:hAnsi="Courier New" w:cs="Courier New"/>
+          <w:b/>
+        </w:rPr>
+        <w:t>Amount balance</w:t>
+      </w:r>
+      <w:r>
+        <w:rPr>
+          <w:rFonts w:ascii="Courier New" w:hAnsi="Courier New" w:cs="Courier New"/>
+          <w:b/>
+        </w:rPr>
+        <w:tab/>
+      </w:r>
+      <w:r>
+        <w:rPr>
+          <w:rFonts w:ascii="Courier New" w:hAnsi="Courier New" w:cs="Courier New"/>
+          <w:b/>
+        </w:rPr>
+        <w:tab/>
+      </w:r>
+      <w:r>
+        <w:rPr>
+          <w:rFonts w:ascii="Courier New" w:hAnsi="Courier New" w:cs="Courier New"/>
+          <w:b/>
+        </w:rPr>
+        <w:tab/>
+        <w:t>- 946.0</w:t>
+      </w:r>
+    </w:p>
+    <w:p>
+      <w:pPr>
+        <w:pStyle w:val="PlainText"/>
+        <w:rPr>
+          <w:rFonts w:ascii="Courier New" w:hAnsi="Courier New" w:cs="Courier New"/>
+        </w:rPr>
+      </w:pPr>
+      <w:r>
+        <w:rPr>
+          <w:rFonts w:ascii="Courier New" w:hAnsi="Courier New" w:cs="Courier New"/>
+        </w:rPr>
+        <w:t>Amount Received mode</w:t>
+      </w:r>
+      <w:r>
+        <w:rPr>
+          <w:rFonts w:ascii="Courier New" w:hAnsi="Courier New" w:cs="Courier New"/>
+        </w:rPr>
+        <w:tab/>
+      </w:r>
+      <w:r>
+        <w:rPr>
+          <w:rFonts w:ascii="Courier New" w:hAnsi="Courier New" w:cs="Courier New"/>
+        </w:rPr>
+        <w:tab/>
+        <w:t>- CASH</w:t>
+      </w:r>
+    </w:p>
+    <w:p>
+      <w:pPr>
+        <w:pStyle w:val="PlainText"/>
+        <w:rPr>
+          <w:rFonts w:ascii="Courier New" w:hAnsi="Courier New" w:cs="Courier New"/>
+        </w:rPr>
+      </w:pPr>
+    </w:p>
+    <w:p>
+      <w:pPr>
+        <w:pStyle w:val="PlainText"/>
+        <w:rPr>
+          <w:rFonts w:ascii="Courier New" w:hAnsi="Courier New" w:cs="Courier New"/>
+          <w:b/>
+        </w:rPr>
+      </w:pPr>
     </w:p>
     <w:p>
       <w:pPr>

--- a/customer _details/GANGAMMA/SEP/TUMKUR/DHEVEGOWDA/PURCHASE DETAILS.docx
+++ b/customer _details/GANGAMMA/SEP/TUMKUR/DHEVEGOWDA/PURCHASE DETAILS.docx
@@ -2564,13 +2564,7 @@
         <w:rPr>
           <w:rFonts w:ascii="Courier New" w:hAnsi="Courier New" w:cs="Courier New"/>
         </w:rPr>
-        <w:t>SAT Apr 21</w:t>
-      </w:r>
-      <w:r>
-        <w:rPr>
-          <w:rFonts w:ascii="Courier New" w:hAnsi="Courier New" w:cs="Courier New"/>
-        </w:rPr>
-        <w:t xml:space="preserve"> 11:15:56 IST 2018</w:t>
+        <w:t>SAT Apr 21 11:15:56 IST 2018</w:t>
       </w:r>
     </w:p>
     <w:p>
@@ -3186,6 +3180,482 @@
         <w:tab/>
         <w:t>- CASH</w:t>
       </w:r>
+    </w:p>
+    <w:p>
+      <w:pPr>
+        <w:pStyle w:val="PlainText"/>
+        <w:rPr>
+          <w:rFonts w:ascii="Courier New" w:hAnsi="Courier New" w:cs="Courier New"/>
+        </w:rPr>
+      </w:pPr>
+    </w:p>
+    <w:p>
+      <w:pPr>
+        <w:pStyle w:val="PlainText"/>
+        <w:rPr>
+          <w:rFonts w:ascii="Courier New" w:hAnsi="Courier New" w:cs="Courier New"/>
+        </w:rPr>
+      </w:pPr>
+      <w:r>
+        <w:rPr>
+          <w:rFonts w:ascii="Courier New" w:hAnsi="Courier New" w:cs="Courier New"/>
+        </w:rPr>
+        <w:t>MON Apr 23</w:t>
+      </w:r>
+      <w:r>
+        <w:rPr>
+          <w:rFonts w:ascii="Courier New" w:hAnsi="Courier New" w:cs="Courier New"/>
+        </w:rPr>
+        <w:t xml:space="preserve"> 11:16:43 IST 2018</w:t>
+      </w:r>
+    </w:p>
+    <w:p>
+      <w:pPr>
+        <w:pStyle w:val="PlainText"/>
+        <w:rPr>
+          <w:rFonts w:ascii="Courier New" w:hAnsi="Courier New" w:cs="Courier New"/>
+        </w:rPr>
+      </w:pPr>
+      <w:r>
+        <w:rPr>
+          <w:rFonts w:ascii="Courier New" w:hAnsi="Courier New" w:cs="Courier New"/>
+        </w:rPr>
+        <w:t>Person Name</w:t>
+      </w:r>
+      <w:r>
+        <w:rPr>
+          <w:rFonts w:ascii="Courier New" w:hAnsi="Courier New" w:cs="Courier New"/>
+        </w:rPr>
+        <w:tab/>
+      </w:r>
+      <w:r>
+        <w:rPr>
+          <w:rFonts w:ascii="Courier New" w:hAnsi="Courier New" w:cs="Courier New"/>
+        </w:rPr>
+        <w:tab/>
+      </w:r>
+      <w:r>
+        <w:rPr>
+          <w:rFonts w:ascii="Courier New" w:hAnsi="Courier New" w:cs="Courier New"/>
+        </w:rPr>
+        <w:tab/>
+      </w:r>
+      <w:r>
+        <w:rPr>
+          <w:rFonts w:ascii="Courier New" w:hAnsi="Courier New" w:cs="Courier New"/>
+        </w:rPr>
+        <w:tab/>
+        <w:t>- DHEVEGOWDA</w:t>
+      </w:r>
+    </w:p>
+    <w:p>
+      <w:pPr>
+        <w:pStyle w:val="PlainText"/>
+        <w:rPr>
+          <w:rFonts w:ascii="Courier New" w:hAnsi="Courier New" w:cs="Courier New"/>
+        </w:rPr>
+      </w:pPr>
+      <w:r>
+        <w:rPr>
+          <w:rFonts w:ascii="Courier New" w:hAnsi="Courier New" w:cs="Courier New"/>
+        </w:rPr>
+        <w:t>Bill number</w:t>
+      </w:r>
+      <w:r>
+        <w:rPr>
+          <w:rFonts w:ascii="Courier New" w:hAnsi="Courier New" w:cs="Courier New"/>
+        </w:rPr>
+        <w:tab/>
+      </w:r>
+      <w:r>
+        <w:rPr>
+          <w:rFonts w:ascii="Courier New" w:hAnsi="Courier New" w:cs="Courier New"/>
+        </w:rPr>
+        <w:tab/>
+      </w:r>
+      <w:r>
+        <w:rPr>
+          <w:rFonts w:ascii="Courier New" w:hAnsi="Courier New" w:cs="Courier New"/>
+        </w:rPr>
+        <w:tab/>
+      </w:r>
+      <w:r>
+        <w:rPr>
+          <w:rFonts w:ascii="Courier New" w:hAnsi="Courier New" w:cs="Courier New"/>
+        </w:rPr>
+        <w:tab/>
+        <w:t>- 4777</w:t>
+      </w:r>
+    </w:p>
+    <w:p>
+      <w:pPr>
+        <w:pStyle w:val="PlainText"/>
+        <w:rPr>
+          <w:rFonts w:ascii="Courier New" w:hAnsi="Courier New" w:cs="Courier New"/>
+        </w:rPr>
+      </w:pPr>
+      <w:r>
+        <w:rPr>
+          <w:rFonts w:ascii="Courier New" w:hAnsi="Courier New" w:cs="Courier New"/>
+        </w:rPr>
+        <w:t>---------------------------------------------------------------</w:t>
+      </w:r>
+    </w:p>
+    <w:p>
+      <w:pPr>
+        <w:pStyle w:val="PlainText"/>
+        <w:rPr>
+          <w:rFonts w:ascii="Courier New" w:hAnsi="Courier New" w:cs="Courier New"/>
+        </w:rPr>
+      </w:pPr>
+      <w:r>
+        <w:rPr>
+          <w:rFonts w:ascii="Courier New" w:hAnsi="Courier New" w:cs="Courier New"/>
+        </w:rPr>
+        <w:t>Item Name</w:t>
+      </w:r>
+      <w:r>
+        <w:rPr>
+          <w:rFonts w:ascii="Courier New" w:hAnsi="Courier New" w:cs="Courier New"/>
+        </w:rPr>
+        <w:tab/>
+      </w:r>
+      <w:r>
+        <w:rPr>
+          <w:rFonts w:ascii="Courier New" w:hAnsi="Courier New" w:cs="Courier New"/>
+        </w:rPr>
+        <w:tab/>
+      </w:r>
+      <w:r>
+        <w:rPr>
+          <w:rFonts w:ascii="Courier New" w:hAnsi="Courier New" w:cs="Courier New"/>
+        </w:rPr>
+        <w:tab/>
+      </w:r>
+      <w:r>
+        <w:rPr>
+          <w:rFonts w:ascii="Courier New" w:hAnsi="Courier New" w:cs="Courier New"/>
+        </w:rPr>
+        <w:tab/>
+        <w:t>- POTATO</w:t>
+      </w:r>
+    </w:p>
+    <w:p>
+      <w:pPr>
+        <w:pStyle w:val="PlainText"/>
+        <w:rPr>
+          <w:rFonts w:ascii="Courier New" w:hAnsi="Courier New" w:cs="Courier New"/>
+          <w:color w:val="FF0000"/>
+        </w:rPr>
+      </w:pPr>
+      <w:r>
+        <w:rPr>
+          <w:rFonts w:ascii="Courier New" w:hAnsi="Courier New" w:cs="Courier New"/>
+          <w:color w:val="FF0000"/>
+        </w:rPr>
+        <w:t>Amount Received</w:t>
+      </w:r>
+      <w:r>
+        <w:rPr>
+          <w:rFonts w:ascii="Courier New" w:hAnsi="Courier New" w:cs="Courier New"/>
+          <w:color w:val="FF0000"/>
+        </w:rPr>
+        <w:tab/>
+      </w:r>
+      <w:r>
+        <w:rPr>
+          <w:rFonts w:ascii="Courier New" w:hAnsi="Courier New" w:cs="Courier New"/>
+          <w:color w:val="FF0000"/>
+        </w:rPr>
+        <w:tab/>
+      </w:r>
+      <w:r>
+        <w:rPr>
+          <w:rFonts w:ascii="Courier New" w:hAnsi="Courier New" w:cs="Courier New"/>
+          <w:color w:val="FF0000"/>
+        </w:rPr>
+        <w:tab/>
+        <w:t>- 946</w:t>
+      </w:r>
+    </w:p>
+    <w:p>
+      <w:pPr>
+        <w:pStyle w:val="PlainText"/>
+        <w:rPr>
+          <w:rFonts w:ascii="Courier New" w:hAnsi="Courier New" w:cs="Courier New"/>
+        </w:rPr>
+      </w:pPr>
+      <w:r>
+        <w:rPr>
+          <w:rFonts w:ascii="Courier New" w:hAnsi="Courier New" w:cs="Courier New"/>
+        </w:rPr>
+        <w:t>Amount Received mode</w:t>
+      </w:r>
+      <w:r>
+        <w:rPr>
+          <w:rFonts w:ascii="Courier New" w:hAnsi="Courier New" w:cs="Courier New"/>
+        </w:rPr>
+        <w:tab/>
+      </w:r>
+      <w:r>
+        <w:rPr>
+          <w:rFonts w:ascii="Courier New" w:hAnsi="Courier New" w:cs="Courier New"/>
+        </w:rPr>
+        <w:tab/>
+        <w:t>- CASH AND CLEARD</w:t>
+      </w:r>
+    </w:p>
+    <w:p>
+      <w:pPr>
+        <w:pStyle w:val="PlainText"/>
+        <w:rPr>
+          <w:rFonts w:ascii="Courier New" w:hAnsi="Courier New" w:cs="Courier New"/>
+        </w:rPr>
+      </w:pPr>
+    </w:p>
+    <w:p>
+      <w:pPr>
+        <w:pStyle w:val="PlainText"/>
+        <w:rPr>
+          <w:rFonts w:ascii="Courier New" w:hAnsi="Courier New" w:cs="Courier New"/>
+        </w:rPr>
+      </w:pPr>
+      <w:r>
+        <w:rPr>
+          <w:rFonts w:ascii="Courier New" w:hAnsi="Courier New" w:cs="Courier New"/>
+        </w:rPr>
+        <w:t>Item Name</w:t>
+      </w:r>
+      <w:r>
+        <w:rPr>
+          <w:rFonts w:ascii="Courier New" w:hAnsi="Courier New" w:cs="Courier New"/>
+        </w:rPr>
+        <w:tab/>
+      </w:r>
+      <w:r>
+        <w:rPr>
+          <w:rFonts w:ascii="Courier New" w:hAnsi="Courier New" w:cs="Courier New"/>
+        </w:rPr>
+        <w:tab/>
+      </w:r>
+      <w:r>
+        <w:rPr>
+          <w:rFonts w:ascii="Courier New" w:hAnsi="Courier New" w:cs="Courier New"/>
+        </w:rPr>
+        <w:tab/>
+      </w:r>
+      <w:r>
+        <w:rPr>
+          <w:rFonts w:ascii="Courier New" w:hAnsi="Courier New" w:cs="Courier New"/>
+        </w:rPr>
+        <w:tab/>
+        <w:t>- CARROT</w:t>
+      </w:r>
+    </w:p>
+    <w:p>
+      <w:pPr>
+        <w:pStyle w:val="PlainText"/>
+        <w:rPr>
+          <w:rFonts w:ascii="Courier New" w:hAnsi="Courier New" w:cs="Courier New"/>
+        </w:rPr>
+      </w:pPr>
+      <w:r>
+        <w:rPr>
+          <w:rFonts w:ascii="Courier New" w:hAnsi="Courier New" w:cs="Courier New"/>
+        </w:rPr>
+        <w:t>Number of Pockets</w:t>
+      </w:r>
+      <w:r>
+        <w:rPr>
+          <w:rFonts w:ascii="Courier New" w:hAnsi="Courier New" w:cs="Courier New"/>
+        </w:rPr>
+        <w:tab/>
+      </w:r>
+      <w:r>
+        <w:rPr>
+          <w:rFonts w:ascii="Courier New" w:hAnsi="Courier New" w:cs="Courier New"/>
+        </w:rPr>
+        <w:tab/>
+      </w:r>
+      <w:r>
+        <w:rPr>
+          <w:rFonts w:ascii="Courier New" w:hAnsi="Courier New" w:cs="Courier New"/>
+        </w:rPr>
+        <w:tab/>
+        <w:t>- 1</w:t>
+      </w:r>
+    </w:p>
+    <w:p>
+      <w:pPr>
+        <w:pStyle w:val="PlainText"/>
+        <w:rPr>
+          <w:rFonts w:ascii="Courier New" w:hAnsi="Courier New" w:cs="Courier New"/>
+        </w:rPr>
+      </w:pPr>
+      <w:r>
+        <w:rPr>
+          <w:rFonts w:ascii="Courier New" w:hAnsi="Courier New" w:cs="Courier New"/>
+        </w:rPr>
+        <w:t>Number of KGs</w:t>
+      </w:r>
+      <w:r>
+        <w:rPr>
+          <w:rFonts w:ascii="Courier New" w:hAnsi="Courier New" w:cs="Courier New"/>
+        </w:rPr>
+        <w:tab/>
+      </w:r>
+      <w:r>
+        <w:rPr>
+          <w:rFonts w:ascii="Courier New" w:hAnsi="Courier New" w:cs="Courier New"/>
+        </w:rPr>
+        <w:tab/>
+      </w:r>
+      <w:r>
+        <w:rPr>
+          <w:rFonts w:ascii="Courier New" w:hAnsi="Courier New" w:cs="Courier New"/>
+        </w:rPr>
+        <w:tab/>
+        <w:t>- 99</w:t>
+      </w:r>
+    </w:p>
+    <w:p>
+      <w:pPr>
+        <w:pStyle w:val="PlainText"/>
+        <w:rPr>
+          <w:rFonts w:ascii="Courier New" w:hAnsi="Courier New" w:cs="Courier New"/>
+        </w:rPr>
+      </w:pPr>
+      <w:r>
+        <w:rPr>
+          <w:rFonts w:ascii="Courier New" w:hAnsi="Courier New" w:cs="Courier New"/>
+        </w:rPr>
+        <w:t>Rate</w:t>
+      </w:r>
+      <w:r>
+        <w:rPr>
+          <w:rFonts w:ascii="Courier New" w:hAnsi="Courier New" w:cs="Courier New"/>
+        </w:rPr>
+        <w:tab/>
+      </w:r>
+      <w:r>
+        <w:rPr>
+          <w:rFonts w:ascii="Courier New" w:hAnsi="Courier New" w:cs="Courier New"/>
+        </w:rPr>
+        <w:tab/>
+      </w:r>
+      <w:r>
+        <w:rPr>
+          <w:rFonts w:ascii="Courier New" w:hAnsi="Courier New" w:cs="Courier New"/>
+        </w:rPr>
+        <w:tab/>
+      </w:r>
+      <w:r>
+        <w:rPr>
+          <w:rFonts w:ascii="Courier New" w:hAnsi="Courier New" w:cs="Courier New"/>
+        </w:rPr>
+        <w:tab/>
+      </w:r>
+      <w:r>
+        <w:rPr>
+          <w:rFonts w:ascii="Courier New" w:hAnsi="Courier New" w:cs="Courier New"/>
+        </w:rPr>
+        <w:tab/>
+        <w:t>- 12</w:t>
+      </w:r>
+    </w:p>
+    <w:p>
+      <w:pPr>
+        <w:pStyle w:val="PlainText"/>
+        <w:rPr>
+          <w:rFonts w:ascii="Courier New" w:hAnsi="Courier New" w:cs="Courier New"/>
+        </w:rPr>
+      </w:pPr>
+      <w:r>
+        <w:rPr>
+          <w:rFonts w:ascii="Courier New" w:hAnsi="Courier New" w:cs="Courier New"/>
+        </w:rPr>
+        <w:t>Total Price</w:t>
+      </w:r>
+      <w:r>
+        <w:rPr>
+          <w:rFonts w:ascii="Courier New" w:hAnsi="Courier New" w:cs="Courier New"/>
+        </w:rPr>
+        <w:tab/>
+      </w:r>
+      <w:r>
+        <w:rPr>
+          <w:rFonts w:ascii="Courier New" w:hAnsi="Courier New" w:cs="Courier New"/>
+        </w:rPr>
+        <w:tab/>
+      </w:r>
+      <w:r>
+        <w:rPr>
+          <w:rFonts w:ascii="Courier New" w:hAnsi="Courier New" w:cs="Courier New"/>
+        </w:rPr>
+        <w:tab/>
+      </w:r>
+      <w:r>
+        <w:rPr>
+          <w:rFonts w:ascii="Courier New" w:hAnsi="Courier New" w:cs="Courier New"/>
+        </w:rPr>
+        <w:tab/>
+        <w:t>- 1188.0</w:t>
+      </w:r>
+    </w:p>
+    <w:p>
+      <w:pPr>
+        <w:pStyle w:val="PlainText"/>
+        <w:rPr>
+          <w:rFonts w:ascii="Courier New" w:hAnsi="Courier New" w:cs="Courier New"/>
+          <w:b/>
+        </w:rPr>
+      </w:pPr>
+      <w:r>
+        <w:rPr>
+          <w:rFonts w:ascii="Courier New" w:hAnsi="Courier New" w:cs="Courier New"/>
+          <w:b/>
+        </w:rPr>
+        <w:t>Amount balance</w:t>
+      </w:r>
+      <w:r>
+        <w:rPr>
+          <w:rFonts w:ascii="Courier New" w:hAnsi="Courier New" w:cs="Courier New"/>
+          <w:b/>
+        </w:rPr>
+        <w:tab/>
+      </w:r>
+      <w:r>
+        <w:rPr>
+          <w:rFonts w:ascii="Courier New" w:hAnsi="Courier New" w:cs="Courier New"/>
+          <w:b/>
+        </w:rPr>
+        <w:tab/>
+      </w:r>
+      <w:r>
+        <w:rPr>
+          <w:rFonts w:ascii="Courier New" w:hAnsi="Courier New" w:cs="Courier New"/>
+          <w:b/>
+        </w:rPr>
+        <w:tab/>
+        <w:t>- 1188.0</w:t>
+      </w:r>
+    </w:p>
+    <w:p>
+      <w:pPr>
+        <w:pStyle w:val="PlainText"/>
+        <w:rPr>
+          <w:rFonts w:ascii="Courier New" w:hAnsi="Courier New" w:cs="Courier New"/>
+          <w:b/>
+        </w:rPr>
+      </w:pPr>
+    </w:p>
+    <w:p>
+      <w:pPr>
+        <w:pStyle w:val="PlainText"/>
+        <w:rPr>
+          <w:rFonts w:ascii="Courier New" w:hAnsi="Courier New" w:cs="Courier New"/>
+        </w:rPr>
+      </w:pPr>
     </w:p>
     <w:p>
       <w:pPr>

--- a/customer _details/GANGAMMA/SEP/TUMKUR/DHEVEGOWDA/PURCHASE DETAILS.docx
+++ b/customer _details/GANGAMMA/SEP/TUMKUR/DHEVEGOWDA/PURCHASE DETAILS.docx
@@ -3200,13 +3200,7 @@
         <w:rPr>
           <w:rFonts w:ascii="Courier New" w:hAnsi="Courier New" w:cs="Courier New"/>
         </w:rPr>
-        <w:t>MON Apr 23</w:t>
-      </w:r>
-      <w:r>
-        <w:rPr>
-          <w:rFonts w:ascii="Courier New" w:hAnsi="Courier New" w:cs="Courier New"/>
-        </w:rPr>
-        <w:t xml:space="preserve"> 11:16:43 IST 2018</w:t>
+        <w:t>MON Apr 23 11:16:43 IST 2018</w:t>
       </w:r>
     </w:p>
     <w:p>
@@ -3639,6 +3633,209 @@
         <w:tab/>
         <w:t>- 1188.0</w:t>
       </w:r>
+    </w:p>
+    <w:p>
+      <w:pPr>
+        <w:pStyle w:val="PlainText"/>
+        <w:rPr>
+          <w:rFonts w:ascii="Courier New" w:hAnsi="Courier New" w:cs="Courier New"/>
+          <w:b/>
+        </w:rPr>
+      </w:pPr>
+    </w:p>
+    <w:p>
+      <w:pPr>
+        <w:pStyle w:val="PlainText"/>
+        <w:rPr>
+          <w:rFonts w:ascii="Courier New" w:hAnsi="Courier New" w:cs="Courier New"/>
+          <w:b/>
+        </w:rPr>
+      </w:pPr>
+    </w:p>
+    <w:p>
+      <w:pPr>
+        <w:pStyle w:val="PlainText"/>
+        <w:rPr>
+          <w:rFonts w:ascii="Courier New" w:hAnsi="Courier New" w:cs="Courier New"/>
+        </w:rPr>
+      </w:pPr>
+      <w:r>
+        <w:rPr>
+          <w:rFonts w:ascii="Courier New" w:hAnsi="Courier New" w:cs="Courier New"/>
+        </w:rPr>
+        <w:t>SUN May 13</w:t>
+      </w:r>
+      <w:r>
+        <w:rPr>
+          <w:rFonts w:ascii="Courier New" w:hAnsi="Courier New" w:cs="Courier New"/>
+        </w:rPr>
+        <w:t xml:space="preserve"> 14:50:34 IST 2018</w:t>
+      </w:r>
+    </w:p>
+    <w:p>
+      <w:pPr>
+        <w:pStyle w:val="PlainText"/>
+        <w:rPr>
+          <w:rFonts w:ascii="Courier New" w:hAnsi="Courier New" w:cs="Courier New"/>
+        </w:rPr>
+      </w:pPr>
+      <w:r>
+        <w:rPr>
+          <w:rFonts w:ascii="Courier New" w:hAnsi="Courier New" w:cs="Courier New"/>
+        </w:rPr>
+        <w:t>Person Name</w:t>
+      </w:r>
+      <w:r>
+        <w:rPr>
+          <w:rFonts w:ascii="Courier New" w:hAnsi="Courier New" w:cs="Courier New"/>
+        </w:rPr>
+        <w:tab/>
+      </w:r>
+      <w:r>
+        <w:rPr>
+          <w:rFonts w:ascii="Courier New" w:hAnsi="Courier New" w:cs="Courier New"/>
+        </w:rPr>
+        <w:tab/>
+      </w:r>
+      <w:r>
+        <w:rPr>
+          <w:rFonts w:ascii="Courier New" w:hAnsi="Courier New" w:cs="Courier New"/>
+        </w:rPr>
+        <w:tab/>
+      </w:r>
+      <w:r>
+        <w:rPr>
+          <w:rFonts w:ascii="Courier New" w:hAnsi="Courier New" w:cs="Courier New"/>
+        </w:rPr>
+        <w:tab/>
+        <w:t>- DHEVEGOWDA</w:t>
+      </w:r>
+    </w:p>
+    <w:p>
+      <w:pPr>
+        <w:pStyle w:val="PlainText"/>
+        <w:rPr>
+          <w:rFonts w:ascii="Courier New" w:hAnsi="Courier New" w:cs="Courier New"/>
+        </w:rPr>
+      </w:pPr>
+      <w:r>
+        <w:rPr>
+          <w:rFonts w:ascii="Courier New" w:hAnsi="Courier New" w:cs="Courier New"/>
+        </w:rPr>
+        <w:t>---------------------------------------------------------------</w:t>
+      </w:r>
+    </w:p>
+    <w:p>
+      <w:pPr>
+        <w:pStyle w:val="PlainText"/>
+        <w:rPr>
+          <w:rFonts w:ascii="Courier New" w:hAnsi="Courier New" w:cs="Courier New"/>
+        </w:rPr>
+      </w:pPr>
+      <w:r>
+        <w:rPr>
+          <w:rFonts w:ascii="Courier New" w:hAnsi="Courier New" w:cs="Courier New"/>
+        </w:rPr>
+        <w:t>Item Name</w:t>
+      </w:r>
+      <w:r>
+        <w:rPr>
+          <w:rFonts w:ascii="Courier New" w:hAnsi="Courier New" w:cs="Courier New"/>
+        </w:rPr>
+        <w:tab/>
+      </w:r>
+      <w:r>
+        <w:rPr>
+          <w:rFonts w:ascii="Courier New" w:hAnsi="Courier New" w:cs="Courier New"/>
+        </w:rPr>
+        <w:tab/>
+      </w:r>
+      <w:r>
+        <w:rPr>
+          <w:rFonts w:ascii="Courier New" w:hAnsi="Courier New" w:cs="Courier New"/>
+        </w:rPr>
+        <w:tab/>
+      </w:r>
+      <w:r>
+        <w:rPr>
+          <w:rFonts w:ascii="Courier New" w:hAnsi="Courier New" w:cs="Courier New"/>
+        </w:rPr>
+        <w:tab/>
+        <w:t>- CARROT</w:t>
+      </w:r>
+    </w:p>
+    <w:p>
+      <w:pPr>
+        <w:pStyle w:val="PlainText"/>
+        <w:rPr>
+          <w:rFonts w:ascii="Courier New" w:hAnsi="Courier New" w:cs="Courier New"/>
+          <w:color w:val="FF0000"/>
+        </w:rPr>
+      </w:pPr>
+      <w:r>
+        <w:rPr>
+          <w:rFonts w:ascii="Courier New" w:hAnsi="Courier New" w:cs="Courier New"/>
+          <w:color w:val="FF0000"/>
+        </w:rPr>
+        <w:t>Amount Received</w:t>
+      </w:r>
+      <w:r>
+        <w:rPr>
+          <w:rFonts w:ascii="Courier New" w:hAnsi="Courier New" w:cs="Courier New"/>
+          <w:color w:val="FF0000"/>
+        </w:rPr>
+        <w:tab/>
+      </w:r>
+      <w:r>
+        <w:rPr>
+          <w:rFonts w:ascii="Courier New" w:hAnsi="Courier New" w:cs="Courier New"/>
+          <w:color w:val="FF0000"/>
+        </w:rPr>
+        <w:tab/>
+      </w:r>
+      <w:r>
+        <w:rPr>
+          <w:rFonts w:ascii="Courier New" w:hAnsi="Courier New" w:cs="Courier New"/>
+          <w:color w:val="FF0000"/>
+        </w:rPr>
+        <w:tab/>
+        <w:t>- 1188</w:t>
+      </w:r>
+    </w:p>
+    <w:p>
+      <w:pPr>
+        <w:pStyle w:val="PlainText"/>
+        <w:rPr>
+          <w:rFonts w:ascii="Courier New" w:hAnsi="Courier New" w:cs="Courier New"/>
+        </w:rPr>
+      </w:pPr>
+      <w:r>
+        <w:rPr>
+          <w:rFonts w:ascii="Courier New" w:hAnsi="Courier New" w:cs="Courier New"/>
+        </w:rPr>
+        <w:t>Amount Received mode</w:t>
+      </w:r>
+      <w:r>
+        <w:rPr>
+          <w:rFonts w:ascii="Courier New" w:hAnsi="Courier New" w:cs="Courier New"/>
+        </w:rPr>
+        <w:tab/>
+      </w:r>
+      <w:r>
+        <w:rPr>
+          <w:rFonts w:ascii="Courier New" w:hAnsi="Courier New" w:cs="Courier New"/>
+        </w:rPr>
+        <w:tab/>
+        <w:t>- CASH AND CLEARD</w:t>
+      </w:r>
+    </w:p>
+    <w:p>
+      <w:pPr>
+        <w:pStyle w:val="PlainText"/>
+        <w:rPr>
+          <w:rFonts w:ascii="Courier New" w:hAnsi="Courier New" w:cs="Courier New"/>
+        </w:rPr>
+      </w:pPr>
     </w:p>
     <w:p>
       <w:pPr>

--- a/customer _details/GANGAMMA/SEP/TUMKUR/DHEVEGOWDA/PURCHASE DETAILS.docx
+++ b/customer _details/GANGAMMA/SEP/TUMKUR/DHEVEGOWDA/PURCHASE DETAILS.docx
@@ -3663,13 +3663,7 @@
         <w:rPr>
           <w:rFonts w:ascii="Courier New" w:hAnsi="Courier New" w:cs="Courier New"/>
         </w:rPr>
-        <w:t>SUN May 13</w:t>
-      </w:r>
-      <w:r>
-        <w:rPr>
-          <w:rFonts w:ascii="Courier New" w:hAnsi="Courier New" w:cs="Courier New"/>
-        </w:rPr>
-        <w:t xml:space="preserve"> 14:50:34 IST 2018</w:t>
+        <w:t>SUN May 13 14:50:34 IST 2018</w:t>
       </w:r>
     </w:p>
     <w:p>
@@ -3828,6 +3822,369 @@
         <w:tab/>
         <w:t>- CASH AND CLEARD</w:t>
       </w:r>
+    </w:p>
+    <w:p>
+      <w:pPr>
+        <w:pStyle w:val="PlainText"/>
+        <w:rPr>
+          <w:rFonts w:ascii="Courier New" w:hAnsi="Courier New" w:cs="Courier New"/>
+        </w:rPr>
+      </w:pPr>
+    </w:p>
+    <w:p>
+      <w:pPr>
+        <w:pStyle w:val="PlainText"/>
+        <w:rPr>
+          <w:rFonts w:ascii="Courier New" w:hAnsi="Courier New" w:cs="Courier New"/>
+        </w:rPr>
+      </w:pPr>
+      <w:r>
+        <w:rPr>
+          <w:rFonts w:ascii="Courier New" w:hAnsi="Courier New" w:cs="Courier New"/>
+        </w:rPr>
+        <w:t>MON May 14</w:t>
+      </w:r>
+      <w:r>
+        <w:rPr>
+          <w:rFonts w:ascii="Courier New" w:hAnsi="Courier New" w:cs="Courier New"/>
+        </w:rPr>
+        <w:t xml:space="preserve"> 11:00:17 IST 2018</w:t>
+      </w:r>
+    </w:p>
+    <w:p>
+      <w:pPr>
+        <w:pStyle w:val="PlainText"/>
+        <w:rPr>
+          <w:rFonts w:ascii="Courier New" w:hAnsi="Courier New" w:cs="Courier New"/>
+        </w:rPr>
+      </w:pPr>
+      <w:r>
+        <w:rPr>
+          <w:rFonts w:ascii="Courier New" w:hAnsi="Courier New" w:cs="Courier New"/>
+        </w:rPr>
+        <w:t>Person Name</w:t>
+      </w:r>
+      <w:r>
+        <w:rPr>
+          <w:rFonts w:ascii="Courier New" w:hAnsi="Courier New" w:cs="Courier New"/>
+        </w:rPr>
+        <w:tab/>
+      </w:r>
+      <w:r>
+        <w:rPr>
+          <w:rFonts w:ascii="Courier New" w:hAnsi="Courier New" w:cs="Courier New"/>
+        </w:rPr>
+        <w:tab/>
+      </w:r>
+      <w:r>
+        <w:rPr>
+          <w:rFonts w:ascii="Courier New" w:hAnsi="Courier New" w:cs="Courier New"/>
+        </w:rPr>
+        <w:tab/>
+      </w:r>
+      <w:r>
+        <w:rPr>
+          <w:rFonts w:ascii="Courier New" w:hAnsi="Courier New" w:cs="Courier New"/>
+        </w:rPr>
+        <w:tab/>
+        <w:t>- DHEVEGOWDA</w:t>
+      </w:r>
+    </w:p>
+    <w:p>
+      <w:pPr>
+        <w:pStyle w:val="PlainText"/>
+        <w:rPr>
+          <w:rFonts w:ascii="Courier New" w:hAnsi="Courier New" w:cs="Courier New"/>
+        </w:rPr>
+      </w:pPr>
+      <w:r>
+        <w:rPr>
+          <w:rFonts w:ascii="Courier New" w:hAnsi="Courier New" w:cs="Courier New"/>
+        </w:rPr>
+        <w:t>Bill number</w:t>
+      </w:r>
+      <w:r>
+        <w:rPr>
+          <w:rFonts w:ascii="Courier New" w:hAnsi="Courier New" w:cs="Courier New"/>
+        </w:rPr>
+        <w:tab/>
+      </w:r>
+      <w:r>
+        <w:rPr>
+          <w:rFonts w:ascii="Courier New" w:hAnsi="Courier New" w:cs="Courier New"/>
+        </w:rPr>
+        <w:tab/>
+      </w:r>
+      <w:r>
+        <w:rPr>
+          <w:rFonts w:ascii="Courier New" w:hAnsi="Courier New" w:cs="Courier New"/>
+        </w:rPr>
+        <w:tab/>
+      </w:r>
+      <w:r>
+        <w:rPr>
+          <w:rFonts w:ascii="Courier New" w:hAnsi="Courier New" w:cs="Courier New"/>
+        </w:rPr>
+        <w:tab/>
+        <w:t>- 5222</w:t>
+      </w:r>
+    </w:p>
+    <w:p>
+      <w:pPr>
+        <w:pStyle w:val="PlainText"/>
+        <w:rPr>
+          <w:rFonts w:ascii="Courier New" w:hAnsi="Courier New" w:cs="Courier New"/>
+        </w:rPr>
+      </w:pPr>
+      <w:r>
+        <w:rPr>
+          <w:rFonts w:ascii="Courier New" w:hAnsi="Courier New" w:cs="Courier New"/>
+        </w:rPr>
+        <w:t>---------------------------------------------------------------</w:t>
+      </w:r>
+    </w:p>
+    <w:p>
+      <w:pPr>
+        <w:pStyle w:val="PlainText"/>
+        <w:rPr>
+          <w:rFonts w:ascii="Courier New" w:hAnsi="Courier New" w:cs="Courier New"/>
+        </w:rPr>
+      </w:pPr>
+      <w:r>
+        <w:rPr>
+          <w:rFonts w:ascii="Courier New" w:hAnsi="Courier New" w:cs="Courier New"/>
+        </w:rPr>
+        <w:t>Item Name</w:t>
+      </w:r>
+      <w:r>
+        <w:rPr>
+          <w:rFonts w:ascii="Courier New" w:hAnsi="Courier New" w:cs="Courier New"/>
+        </w:rPr>
+        <w:tab/>
+      </w:r>
+      <w:r>
+        <w:rPr>
+          <w:rFonts w:ascii="Courier New" w:hAnsi="Courier New" w:cs="Courier New"/>
+        </w:rPr>
+        <w:tab/>
+      </w:r>
+      <w:r>
+        <w:rPr>
+          <w:rFonts w:ascii="Courier New" w:hAnsi="Courier New" w:cs="Courier New"/>
+        </w:rPr>
+        <w:tab/>
+      </w:r>
+      <w:r>
+        <w:rPr>
+          <w:rFonts w:ascii="Courier New" w:hAnsi="Courier New" w:cs="Courier New"/>
+        </w:rPr>
+        <w:tab/>
+        <w:t>- POTATO</w:t>
+      </w:r>
+    </w:p>
+    <w:p>
+      <w:pPr>
+        <w:pStyle w:val="PlainText"/>
+        <w:rPr>
+          <w:rFonts w:ascii="Courier New" w:hAnsi="Courier New" w:cs="Courier New"/>
+        </w:rPr>
+      </w:pPr>
+      <w:r>
+        <w:rPr>
+          <w:rFonts w:ascii="Courier New" w:hAnsi="Courier New" w:cs="Courier New"/>
+        </w:rPr>
+        <w:t>Number of Pockets</w:t>
+      </w:r>
+      <w:r>
+        <w:rPr>
+          <w:rFonts w:ascii="Courier New" w:hAnsi="Courier New" w:cs="Courier New"/>
+        </w:rPr>
+        <w:tab/>
+      </w:r>
+      <w:r>
+        <w:rPr>
+          <w:rFonts w:ascii="Courier New" w:hAnsi="Courier New" w:cs="Courier New"/>
+        </w:rPr>
+        <w:tab/>
+      </w:r>
+      <w:r>
+        <w:rPr>
+          <w:rFonts w:ascii="Courier New" w:hAnsi="Courier New" w:cs="Courier New"/>
+        </w:rPr>
+        <w:tab/>
+        <w:t>- 1</w:t>
+      </w:r>
+    </w:p>
+    <w:p>
+      <w:pPr>
+        <w:pStyle w:val="PlainText"/>
+        <w:rPr>
+          <w:rFonts w:ascii="Courier New" w:hAnsi="Courier New" w:cs="Courier New"/>
+        </w:rPr>
+      </w:pPr>
+      <w:r>
+        <w:rPr>
+          <w:rFonts w:ascii="Courier New" w:hAnsi="Courier New" w:cs="Courier New"/>
+        </w:rPr>
+        <w:t>Number of KGs</w:t>
+      </w:r>
+      <w:r>
+        <w:rPr>
+          <w:rFonts w:ascii="Courier New" w:hAnsi="Courier New" w:cs="Courier New"/>
+        </w:rPr>
+        <w:tab/>
+      </w:r>
+      <w:r>
+        <w:rPr>
+          <w:rFonts w:ascii="Courier New" w:hAnsi="Courier New" w:cs="Courier New"/>
+        </w:rPr>
+        <w:tab/>
+      </w:r>
+      <w:r>
+        <w:rPr>
+          <w:rFonts w:ascii="Courier New" w:hAnsi="Courier New" w:cs="Courier New"/>
+        </w:rPr>
+        <w:tab/>
+        <w:t>- 54</w:t>
+      </w:r>
+    </w:p>
+    <w:p>
+      <w:pPr>
+        <w:pStyle w:val="PlainText"/>
+        <w:rPr>
+          <w:rFonts w:ascii="Courier New" w:hAnsi="Courier New" w:cs="Courier New"/>
+        </w:rPr>
+      </w:pPr>
+      <w:r>
+        <w:rPr>
+          <w:rFonts w:ascii="Courier New" w:hAnsi="Courier New" w:cs="Courier New"/>
+        </w:rPr>
+        <w:t>Rate</w:t>
+      </w:r>
+      <w:r>
+        <w:rPr>
+          <w:rFonts w:ascii="Courier New" w:hAnsi="Courier New" w:cs="Courier New"/>
+        </w:rPr>
+        <w:tab/>
+      </w:r>
+      <w:r>
+        <w:rPr>
+          <w:rFonts w:ascii="Courier New" w:hAnsi="Courier New" w:cs="Courier New"/>
+        </w:rPr>
+        <w:tab/>
+      </w:r>
+      <w:r>
+        <w:rPr>
+          <w:rFonts w:ascii="Courier New" w:hAnsi="Courier New" w:cs="Courier New"/>
+        </w:rPr>
+        <w:tab/>
+      </w:r>
+      <w:r>
+        <w:rPr>
+          <w:rFonts w:ascii="Courier New" w:hAnsi="Courier New" w:cs="Courier New"/>
+        </w:rPr>
+        <w:tab/>
+      </w:r>
+      <w:r>
+        <w:rPr>
+          <w:rFonts w:ascii="Courier New" w:hAnsi="Courier New" w:cs="Courier New"/>
+        </w:rPr>
+        <w:tab/>
+        <w:t>- 22</w:t>
+      </w:r>
+    </w:p>
+    <w:p>
+      <w:pPr>
+        <w:pStyle w:val="PlainText"/>
+        <w:rPr>
+          <w:rFonts w:ascii="Courier New" w:hAnsi="Courier New" w:cs="Courier New"/>
+        </w:rPr>
+      </w:pPr>
+      <w:r>
+        <w:rPr>
+          <w:rFonts w:ascii="Courier New" w:hAnsi="Courier New" w:cs="Courier New"/>
+        </w:rPr>
+        <w:t>Total Price</w:t>
+      </w:r>
+      <w:r>
+        <w:rPr>
+          <w:rFonts w:ascii="Courier New" w:hAnsi="Courier New" w:cs="Courier New"/>
+        </w:rPr>
+        <w:tab/>
+      </w:r>
+      <w:r>
+        <w:rPr>
+          <w:rFonts w:ascii="Courier New" w:hAnsi="Courier New" w:cs="Courier New"/>
+        </w:rPr>
+        <w:tab/>
+      </w:r>
+      <w:r>
+        <w:rPr>
+          <w:rFonts w:ascii="Courier New" w:hAnsi="Courier New" w:cs="Courier New"/>
+        </w:rPr>
+        <w:tab/>
+      </w:r>
+      <w:r>
+        <w:rPr>
+          <w:rFonts w:ascii="Courier New" w:hAnsi="Courier New" w:cs="Courier New"/>
+        </w:rPr>
+        <w:tab/>
+        <w:t>- 1188.0</w:t>
+      </w:r>
+    </w:p>
+    <w:p>
+      <w:pPr>
+        <w:pStyle w:val="PlainText"/>
+        <w:rPr>
+          <w:rFonts w:ascii="Courier New" w:hAnsi="Courier New" w:cs="Courier New"/>
+          <w:b/>
+        </w:rPr>
+      </w:pPr>
+      <w:r>
+        <w:rPr>
+          <w:rFonts w:ascii="Courier New" w:hAnsi="Courier New" w:cs="Courier New"/>
+          <w:b/>
+        </w:rPr>
+        <w:t>Amount balance</w:t>
+      </w:r>
+      <w:r>
+        <w:rPr>
+          <w:rFonts w:ascii="Courier New" w:hAnsi="Courier New" w:cs="Courier New"/>
+          <w:b/>
+        </w:rPr>
+        <w:tab/>
+      </w:r>
+      <w:r>
+        <w:rPr>
+          <w:rFonts w:ascii="Courier New" w:hAnsi="Courier New" w:cs="Courier New"/>
+          <w:b/>
+        </w:rPr>
+        <w:tab/>
+      </w:r>
+      <w:r>
+        <w:rPr>
+          <w:rFonts w:ascii="Courier New" w:hAnsi="Courier New" w:cs="Courier New"/>
+          <w:b/>
+        </w:rPr>
+        <w:tab/>
+        <w:t>- 1188.0</w:t>
+      </w:r>
+    </w:p>
+    <w:p>
+      <w:pPr>
+        <w:pStyle w:val="PlainText"/>
+        <w:rPr>
+          <w:rFonts w:ascii="Courier New" w:hAnsi="Courier New" w:cs="Courier New"/>
+        </w:rPr>
+      </w:pPr>
+    </w:p>
+    <w:p>
+      <w:pPr>
+        <w:pStyle w:val="PlainText"/>
+        <w:rPr>
+          <w:rFonts w:ascii="Courier New" w:hAnsi="Courier New" w:cs="Courier New"/>
+        </w:rPr>
+      </w:pPr>
     </w:p>
     <w:p>
       <w:pPr>

--- a/customer _details/GANGAMMA/SEP/TUMKUR/DHEVEGOWDA/PURCHASE DETAILS.docx
+++ b/customer _details/GANGAMMA/SEP/TUMKUR/DHEVEGOWDA/PURCHASE DETAILS.docx
@@ -3842,13 +3842,7 @@
         <w:rPr>
           <w:rFonts w:ascii="Courier New" w:hAnsi="Courier New" w:cs="Courier New"/>
         </w:rPr>
-        <w:t>MON May 14</w:t>
-      </w:r>
-      <w:r>
-        <w:rPr>
-          <w:rFonts w:ascii="Courier New" w:hAnsi="Courier New" w:cs="Courier New"/>
-        </w:rPr>
-        <w:t xml:space="preserve"> 11:00:17 IST 2018</w:t>
+        <w:t>MON May 14 11:00:17 IST 2018</w:t>
       </w:r>
     </w:p>
     <w:p>
@@ -4169,6 +4163,831 @@
         <w:tab/>
         <w:t>- 1188.0</w:t>
       </w:r>
+    </w:p>
+    <w:p>
+      <w:pPr>
+        <w:pStyle w:val="PlainText"/>
+        <w:rPr>
+          <w:rFonts w:ascii="Courier New" w:hAnsi="Courier New" w:cs="Courier New"/>
+          <w:b/>
+        </w:rPr>
+      </w:pPr>
+    </w:p>
+    <w:p>
+      <w:pPr>
+        <w:pStyle w:val="PlainText"/>
+        <w:rPr>
+          <w:rFonts w:ascii="Courier New" w:hAnsi="Courier New" w:cs="Courier New"/>
+        </w:rPr>
+      </w:pPr>
+      <w:r>
+        <w:rPr>
+          <w:rFonts w:ascii="Courier New" w:hAnsi="Courier New" w:cs="Courier New"/>
+        </w:rPr>
+        <w:t>FRI May 18</w:t>
+      </w:r>
+      <w:r>
+        <w:rPr>
+          <w:rFonts w:ascii="Courier New" w:hAnsi="Courier New" w:cs="Courier New"/>
+        </w:rPr>
+        <w:t xml:space="preserve"> 11:48:28 IST 2018</w:t>
+      </w:r>
+    </w:p>
+    <w:p>
+      <w:pPr>
+        <w:pStyle w:val="PlainText"/>
+        <w:rPr>
+          <w:rFonts w:ascii="Courier New" w:hAnsi="Courier New" w:cs="Courier New"/>
+        </w:rPr>
+      </w:pPr>
+      <w:r>
+        <w:rPr>
+          <w:rFonts w:ascii="Courier New" w:hAnsi="Courier New" w:cs="Courier New"/>
+        </w:rPr>
+        <w:t>Person Name</w:t>
+      </w:r>
+      <w:r>
+        <w:rPr>
+          <w:rFonts w:ascii="Courier New" w:hAnsi="Courier New" w:cs="Courier New"/>
+        </w:rPr>
+        <w:tab/>
+      </w:r>
+      <w:r>
+        <w:rPr>
+          <w:rFonts w:ascii="Courier New" w:hAnsi="Courier New" w:cs="Courier New"/>
+        </w:rPr>
+        <w:tab/>
+      </w:r>
+      <w:r>
+        <w:rPr>
+          <w:rFonts w:ascii="Courier New" w:hAnsi="Courier New" w:cs="Courier New"/>
+        </w:rPr>
+        <w:tab/>
+      </w:r>
+      <w:r>
+        <w:rPr>
+          <w:rFonts w:ascii="Courier New" w:hAnsi="Courier New" w:cs="Courier New"/>
+        </w:rPr>
+        <w:tab/>
+        <w:t>- DHEVEGOWDA</w:t>
+      </w:r>
+    </w:p>
+    <w:p>
+      <w:pPr>
+        <w:pStyle w:val="PlainText"/>
+        <w:rPr>
+          <w:rFonts w:ascii="Courier New" w:hAnsi="Courier New" w:cs="Courier New"/>
+        </w:rPr>
+      </w:pPr>
+      <w:r>
+        <w:rPr>
+          <w:rFonts w:ascii="Courier New" w:hAnsi="Courier New" w:cs="Courier New"/>
+        </w:rPr>
+        <w:t>Bill number</w:t>
+      </w:r>
+      <w:r>
+        <w:rPr>
+          <w:rFonts w:ascii="Courier New" w:hAnsi="Courier New" w:cs="Courier New"/>
+        </w:rPr>
+        <w:tab/>
+      </w:r>
+      <w:r>
+        <w:rPr>
+          <w:rFonts w:ascii="Courier New" w:hAnsi="Courier New" w:cs="Courier New"/>
+        </w:rPr>
+        <w:tab/>
+      </w:r>
+      <w:r>
+        <w:rPr>
+          <w:rFonts w:ascii="Courier New" w:hAnsi="Courier New" w:cs="Courier New"/>
+        </w:rPr>
+        <w:tab/>
+      </w:r>
+      <w:r>
+        <w:rPr>
+          <w:rFonts w:ascii="Courier New" w:hAnsi="Courier New" w:cs="Courier New"/>
+        </w:rPr>
+        <w:tab/>
+        <w:t>- 5293</w:t>
+      </w:r>
+    </w:p>
+    <w:p>
+      <w:pPr>
+        <w:pStyle w:val="PlainText"/>
+        <w:rPr>
+          <w:rFonts w:ascii="Courier New" w:hAnsi="Courier New" w:cs="Courier New"/>
+        </w:rPr>
+      </w:pPr>
+      <w:r>
+        <w:rPr>
+          <w:rFonts w:ascii="Courier New" w:hAnsi="Courier New" w:cs="Courier New"/>
+        </w:rPr>
+        <w:t>---------------------------------------------------------------</w:t>
+      </w:r>
+    </w:p>
+    <w:p>
+      <w:pPr>
+        <w:pStyle w:val="PlainText"/>
+        <w:rPr>
+          <w:rFonts w:ascii="Courier New" w:hAnsi="Courier New" w:cs="Courier New"/>
+        </w:rPr>
+      </w:pPr>
+      <w:r>
+        <w:rPr>
+          <w:rFonts w:ascii="Courier New" w:hAnsi="Courier New" w:cs="Courier New"/>
+        </w:rPr>
+        <w:t>Item Name</w:t>
+      </w:r>
+      <w:r>
+        <w:rPr>
+          <w:rFonts w:ascii="Courier New" w:hAnsi="Courier New" w:cs="Courier New"/>
+        </w:rPr>
+        <w:tab/>
+      </w:r>
+      <w:r>
+        <w:rPr>
+          <w:rFonts w:ascii="Courier New" w:hAnsi="Courier New" w:cs="Courier New"/>
+        </w:rPr>
+        <w:tab/>
+      </w:r>
+      <w:r>
+        <w:rPr>
+          <w:rFonts w:ascii="Courier New" w:hAnsi="Courier New" w:cs="Courier New"/>
+        </w:rPr>
+        <w:tab/>
+      </w:r>
+      <w:r>
+        <w:rPr>
+          <w:rFonts w:ascii="Courier New" w:hAnsi="Courier New" w:cs="Courier New"/>
+        </w:rPr>
+        <w:tab/>
+        <w:t>- POTATO</w:t>
+      </w:r>
+    </w:p>
+    <w:p>
+      <w:pPr>
+        <w:pStyle w:val="PlainText"/>
+        <w:rPr>
+          <w:rFonts w:ascii="Courier New" w:hAnsi="Courier New" w:cs="Courier New"/>
+        </w:rPr>
+      </w:pPr>
+      <w:r>
+        <w:rPr>
+          <w:rFonts w:ascii="Courier New" w:hAnsi="Courier New" w:cs="Courier New"/>
+        </w:rPr>
+        <w:t>Number of Pockets</w:t>
+      </w:r>
+      <w:r>
+        <w:rPr>
+          <w:rFonts w:ascii="Courier New" w:hAnsi="Courier New" w:cs="Courier New"/>
+        </w:rPr>
+        <w:tab/>
+      </w:r>
+      <w:r>
+        <w:rPr>
+          <w:rFonts w:ascii="Courier New" w:hAnsi="Courier New" w:cs="Courier New"/>
+        </w:rPr>
+        <w:tab/>
+      </w:r>
+      <w:r>
+        <w:rPr>
+          <w:rFonts w:ascii="Courier New" w:hAnsi="Courier New" w:cs="Courier New"/>
+        </w:rPr>
+        <w:tab/>
+        <w:t>- 1</w:t>
+      </w:r>
+    </w:p>
+    <w:p>
+      <w:pPr>
+        <w:pStyle w:val="PlainText"/>
+        <w:rPr>
+          <w:rFonts w:ascii="Courier New" w:hAnsi="Courier New" w:cs="Courier New"/>
+        </w:rPr>
+      </w:pPr>
+      <w:r>
+        <w:rPr>
+          <w:rFonts w:ascii="Courier New" w:hAnsi="Courier New" w:cs="Courier New"/>
+        </w:rPr>
+        <w:t>Number of KGs</w:t>
+      </w:r>
+      <w:r>
+        <w:rPr>
+          <w:rFonts w:ascii="Courier New" w:hAnsi="Courier New" w:cs="Courier New"/>
+        </w:rPr>
+        <w:tab/>
+      </w:r>
+      <w:r>
+        <w:rPr>
+          <w:rFonts w:ascii="Courier New" w:hAnsi="Courier New" w:cs="Courier New"/>
+        </w:rPr>
+        <w:tab/>
+      </w:r>
+      <w:r>
+        <w:rPr>
+          <w:rFonts w:ascii="Courier New" w:hAnsi="Courier New" w:cs="Courier New"/>
+        </w:rPr>
+        <w:tab/>
+        <w:t>- 51</w:t>
+      </w:r>
+    </w:p>
+    <w:p>
+      <w:pPr>
+        <w:pStyle w:val="PlainText"/>
+        <w:rPr>
+          <w:rFonts w:ascii="Courier New" w:hAnsi="Courier New" w:cs="Courier New"/>
+        </w:rPr>
+      </w:pPr>
+      <w:r>
+        <w:rPr>
+          <w:rFonts w:ascii="Courier New" w:hAnsi="Courier New" w:cs="Courier New"/>
+        </w:rPr>
+        <w:t>Rate</w:t>
+      </w:r>
+      <w:r>
+        <w:rPr>
+          <w:rFonts w:ascii="Courier New" w:hAnsi="Courier New" w:cs="Courier New"/>
+        </w:rPr>
+        <w:tab/>
+      </w:r>
+      <w:r>
+        <w:rPr>
+          <w:rFonts w:ascii="Courier New" w:hAnsi="Courier New" w:cs="Courier New"/>
+        </w:rPr>
+        <w:tab/>
+      </w:r>
+      <w:r>
+        <w:rPr>
+          <w:rFonts w:ascii="Courier New" w:hAnsi="Courier New" w:cs="Courier New"/>
+        </w:rPr>
+        <w:tab/>
+      </w:r>
+      <w:r>
+        <w:rPr>
+          <w:rFonts w:ascii="Courier New" w:hAnsi="Courier New" w:cs="Courier New"/>
+        </w:rPr>
+        <w:tab/>
+      </w:r>
+      <w:r>
+        <w:rPr>
+          <w:rFonts w:ascii="Courier New" w:hAnsi="Courier New" w:cs="Courier New"/>
+        </w:rPr>
+        <w:tab/>
+        <w:t>- 21</w:t>
+      </w:r>
+    </w:p>
+    <w:p>
+      <w:pPr>
+        <w:pStyle w:val="PlainText"/>
+        <w:rPr>
+          <w:rFonts w:ascii="Courier New" w:hAnsi="Courier New" w:cs="Courier New"/>
+        </w:rPr>
+      </w:pPr>
+      <w:r>
+        <w:rPr>
+          <w:rFonts w:ascii="Courier New" w:hAnsi="Courier New" w:cs="Courier New"/>
+        </w:rPr>
+        <w:t>Total Price</w:t>
+      </w:r>
+      <w:r>
+        <w:rPr>
+          <w:rFonts w:ascii="Courier New" w:hAnsi="Courier New" w:cs="Courier New"/>
+        </w:rPr>
+        <w:tab/>
+      </w:r>
+      <w:r>
+        <w:rPr>
+          <w:rFonts w:ascii="Courier New" w:hAnsi="Courier New" w:cs="Courier New"/>
+        </w:rPr>
+        <w:tab/>
+      </w:r>
+      <w:r>
+        <w:rPr>
+          <w:rFonts w:ascii="Courier New" w:hAnsi="Courier New" w:cs="Courier New"/>
+        </w:rPr>
+        <w:tab/>
+      </w:r>
+      <w:r>
+        <w:rPr>
+          <w:rFonts w:ascii="Courier New" w:hAnsi="Courier New" w:cs="Courier New"/>
+        </w:rPr>
+        <w:tab/>
+        <w:t>- 1071.0</w:t>
+      </w:r>
+    </w:p>
+    <w:p>
+      <w:pPr>
+        <w:pStyle w:val="PlainText"/>
+        <w:rPr>
+          <w:rFonts w:ascii="Courier New" w:hAnsi="Courier New" w:cs="Courier New"/>
+        </w:rPr>
+      </w:pPr>
+      <w:r>
+        <w:rPr>
+          <w:rFonts w:ascii="Courier New" w:hAnsi="Courier New" w:cs="Courier New"/>
+        </w:rPr>
+        <w:t>Amount balance</w:t>
+      </w:r>
+      <w:r>
+        <w:rPr>
+          <w:rFonts w:ascii="Courier New" w:hAnsi="Courier New" w:cs="Courier New"/>
+        </w:rPr>
+        <w:tab/>
+      </w:r>
+      <w:r>
+        <w:rPr>
+          <w:rFonts w:ascii="Courier New" w:hAnsi="Courier New" w:cs="Courier New"/>
+        </w:rPr>
+        <w:tab/>
+      </w:r>
+      <w:r>
+        <w:rPr>
+          <w:rFonts w:ascii="Courier New" w:hAnsi="Courier New" w:cs="Courier New"/>
+        </w:rPr>
+        <w:tab/>
+        <w:t>- 2259.0</w:t>
+      </w:r>
+    </w:p>
+    <w:p>
+      <w:pPr>
+        <w:pStyle w:val="PlainText"/>
+        <w:rPr>
+          <w:rFonts w:ascii="Courier New" w:hAnsi="Courier New" w:cs="Courier New"/>
+        </w:rPr>
+      </w:pPr>
+    </w:p>
+    <w:p>
+      <w:pPr>
+        <w:pStyle w:val="PlainText"/>
+        <w:rPr>
+          <w:rFonts w:ascii="Courier New" w:hAnsi="Courier New" w:cs="Courier New"/>
+        </w:rPr>
+      </w:pPr>
+      <w:r>
+        <w:rPr>
+          <w:rFonts w:ascii="Courier New" w:hAnsi="Courier New" w:cs="Courier New"/>
+        </w:rPr>
+        <w:t>Item Name</w:t>
+      </w:r>
+      <w:r>
+        <w:rPr>
+          <w:rFonts w:ascii="Courier New" w:hAnsi="Courier New" w:cs="Courier New"/>
+        </w:rPr>
+        <w:tab/>
+      </w:r>
+      <w:r>
+        <w:rPr>
+          <w:rFonts w:ascii="Courier New" w:hAnsi="Courier New" w:cs="Courier New"/>
+        </w:rPr>
+        <w:tab/>
+      </w:r>
+      <w:r>
+        <w:rPr>
+          <w:rFonts w:ascii="Courier New" w:hAnsi="Courier New" w:cs="Courier New"/>
+        </w:rPr>
+        <w:tab/>
+      </w:r>
+      <w:r>
+        <w:rPr>
+          <w:rFonts w:ascii="Courier New" w:hAnsi="Courier New" w:cs="Courier New"/>
+        </w:rPr>
+        <w:tab/>
+        <w:t>- CARROT</w:t>
+      </w:r>
+    </w:p>
+    <w:p>
+      <w:pPr>
+        <w:pStyle w:val="PlainText"/>
+        <w:rPr>
+          <w:rFonts w:ascii="Courier New" w:hAnsi="Courier New" w:cs="Courier New"/>
+        </w:rPr>
+      </w:pPr>
+      <w:r>
+        <w:rPr>
+          <w:rFonts w:ascii="Courier New" w:hAnsi="Courier New" w:cs="Courier New"/>
+        </w:rPr>
+        <w:t>Number of Pockets</w:t>
+      </w:r>
+      <w:r>
+        <w:rPr>
+          <w:rFonts w:ascii="Courier New" w:hAnsi="Courier New" w:cs="Courier New"/>
+        </w:rPr>
+        <w:tab/>
+      </w:r>
+      <w:r>
+        <w:rPr>
+          <w:rFonts w:ascii="Courier New" w:hAnsi="Courier New" w:cs="Courier New"/>
+        </w:rPr>
+        <w:tab/>
+      </w:r>
+      <w:r>
+        <w:rPr>
+          <w:rFonts w:ascii="Courier New" w:hAnsi="Courier New" w:cs="Courier New"/>
+        </w:rPr>
+        <w:tab/>
+        <w:t>- 1</w:t>
+      </w:r>
+    </w:p>
+    <w:p>
+      <w:pPr>
+        <w:pStyle w:val="PlainText"/>
+        <w:rPr>
+          <w:rFonts w:ascii="Courier New" w:hAnsi="Courier New" w:cs="Courier New"/>
+        </w:rPr>
+      </w:pPr>
+      <w:r>
+        <w:rPr>
+          <w:rFonts w:ascii="Courier New" w:hAnsi="Courier New" w:cs="Courier New"/>
+        </w:rPr>
+        <w:t>Number of KGs</w:t>
+      </w:r>
+      <w:r>
+        <w:rPr>
+          <w:rFonts w:ascii="Courier New" w:hAnsi="Courier New" w:cs="Courier New"/>
+        </w:rPr>
+        <w:tab/>
+      </w:r>
+      <w:r>
+        <w:rPr>
+          <w:rFonts w:ascii="Courier New" w:hAnsi="Courier New" w:cs="Courier New"/>
+        </w:rPr>
+        <w:tab/>
+      </w:r>
+      <w:r>
+        <w:rPr>
+          <w:rFonts w:ascii="Courier New" w:hAnsi="Courier New" w:cs="Courier New"/>
+        </w:rPr>
+        <w:tab/>
+        <w:t>- 93</w:t>
+      </w:r>
+    </w:p>
+    <w:p>
+      <w:pPr>
+        <w:pStyle w:val="PlainText"/>
+        <w:rPr>
+          <w:rFonts w:ascii="Courier New" w:hAnsi="Courier New" w:cs="Courier New"/>
+        </w:rPr>
+      </w:pPr>
+      <w:r>
+        <w:rPr>
+          <w:rFonts w:ascii="Courier New" w:hAnsi="Courier New" w:cs="Courier New"/>
+        </w:rPr>
+        <w:t>Rate</w:t>
+      </w:r>
+      <w:r>
+        <w:rPr>
+          <w:rFonts w:ascii="Courier New" w:hAnsi="Courier New" w:cs="Courier New"/>
+        </w:rPr>
+        <w:tab/>
+      </w:r>
+      <w:r>
+        <w:rPr>
+          <w:rFonts w:ascii="Courier New" w:hAnsi="Courier New" w:cs="Courier New"/>
+        </w:rPr>
+        <w:tab/>
+      </w:r>
+      <w:r>
+        <w:rPr>
+          <w:rFonts w:ascii="Courier New" w:hAnsi="Courier New" w:cs="Courier New"/>
+        </w:rPr>
+        <w:tab/>
+      </w:r>
+      <w:r>
+        <w:rPr>
+          <w:rFonts w:ascii="Courier New" w:hAnsi="Courier New" w:cs="Courier New"/>
+        </w:rPr>
+        <w:tab/>
+      </w:r>
+      <w:r>
+        <w:rPr>
+          <w:rFonts w:ascii="Courier New" w:hAnsi="Courier New" w:cs="Courier New"/>
+        </w:rPr>
+        <w:tab/>
+        <w:t>- 15</w:t>
+      </w:r>
+    </w:p>
+    <w:p>
+      <w:pPr>
+        <w:pStyle w:val="PlainText"/>
+        <w:rPr>
+          <w:rFonts w:ascii="Courier New" w:hAnsi="Courier New" w:cs="Courier New"/>
+        </w:rPr>
+      </w:pPr>
+      <w:r>
+        <w:rPr>
+          <w:rFonts w:ascii="Courier New" w:hAnsi="Courier New" w:cs="Courier New"/>
+        </w:rPr>
+        <w:t>Total Price</w:t>
+      </w:r>
+      <w:r>
+        <w:rPr>
+          <w:rFonts w:ascii="Courier New" w:hAnsi="Courier New" w:cs="Courier New"/>
+        </w:rPr>
+        <w:tab/>
+      </w:r>
+      <w:r>
+        <w:rPr>
+          <w:rFonts w:ascii="Courier New" w:hAnsi="Courier New" w:cs="Courier New"/>
+        </w:rPr>
+        <w:tab/>
+      </w:r>
+      <w:r>
+        <w:rPr>
+          <w:rFonts w:ascii="Courier New" w:hAnsi="Courier New" w:cs="Courier New"/>
+        </w:rPr>
+        <w:tab/>
+      </w:r>
+      <w:r>
+        <w:rPr>
+          <w:rFonts w:ascii="Courier New" w:hAnsi="Courier New" w:cs="Courier New"/>
+        </w:rPr>
+        <w:tab/>
+        <w:t>- 1395.0</w:t>
+      </w:r>
+    </w:p>
+    <w:p>
+      <w:pPr>
+        <w:pStyle w:val="PlainText"/>
+        <w:rPr>
+          <w:rFonts w:ascii="Courier New" w:hAnsi="Courier New" w:cs="Courier New"/>
+        </w:rPr>
+      </w:pPr>
+      <w:r>
+        <w:rPr>
+          <w:rFonts w:ascii="Courier New" w:hAnsi="Courier New" w:cs="Courier New"/>
+        </w:rPr>
+        <w:t>Amount balance</w:t>
+      </w:r>
+      <w:r>
+        <w:rPr>
+          <w:rFonts w:ascii="Courier New" w:hAnsi="Courier New" w:cs="Courier New"/>
+        </w:rPr>
+        <w:tab/>
+      </w:r>
+      <w:r>
+        <w:rPr>
+          <w:rFonts w:ascii="Courier New" w:hAnsi="Courier New" w:cs="Courier New"/>
+        </w:rPr>
+        <w:tab/>
+      </w:r>
+      <w:r>
+        <w:rPr>
+          <w:rFonts w:ascii="Courier New" w:hAnsi="Courier New" w:cs="Courier New"/>
+        </w:rPr>
+        <w:tab/>
+        <w:t>- 3654.0</w:t>
+      </w:r>
+    </w:p>
+    <w:p>
+      <w:pPr>
+        <w:pStyle w:val="PlainText"/>
+        <w:rPr>
+          <w:rFonts w:ascii="Courier New" w:hAnsi="Courier New" w:cs="Courier New"/>
+        </w:rPr>
+      </w:pPr>
+    </w:p>
+    <w:p>
+      <w:pPr>
+        <w:pStyle w:val="PlainText"/>
+        <w:rPr>
+          <w:rFonts w:ascii="Courier New" w:hAnsi="Courier New" w:cs="Courier New"/>
+        </w:rPr>
+      </w:pPr>
+      <w:r>
+        <w:rPr>
+          <w:rFonts w:ascii="Courier New" w:hAnsi="Courier New" w:cs="Courier New"/>
+        </w:rPr>
+        <w:t>Item Name</w:t>
+      </w:r>
+      <w:r>
+        <w:rPr>
+          <w:rFonts w:ascii="Courier New" w:hAnsi="Courier New" w:cs="Courier New"/>
+        </w:rPr>
+        <w:tab/>
+      </w:r>
+      <w:r>
+        <w:rPr>
+          <w:rFonts w:ascii="Courier New" w:hAnsi="Courier New" w:cs="Courier New"/>
+        </w:rPr>
+        <w:tab/>
+      </w:r>
+      <w:r>
+        <w:rPr>
+          <w:rFonts w:ascii="Courier New" w:hAnsi="Courier New" w:cs="Courier New"/>
+        </w:rPr>
+        <w:tab/>
+      </w:r>
+      <w:r>
+        <w:rPr>
+          <w:rFonts w:ascii="Courier New" w:hAnsi="Courier New" w:cs="Courier New"/>
+        </w:rPr>
+        <w:tab/>
+        <w:t>- CARROT</w:t>
+      </w:r>
+    </w:p>
+    <w:p>
+      <w:pPr>
+        <w:pStyle w:val="PlainText"/>
+        <w:rPr>
+          <w:rFonts w:ascii="Courier New" w:hAnsi="Courier New" w:cs="Courier New"/>
+        </w:rPr>
+      </w:pPr>
+      <w:r>
+        <w:rPr>
+          <w:rFonts w:ascii="Courier New" w:hAnsi="Courier New" w:cs="Courier New"/>
+        </w:rPr>
+        <w:t>Number of Pockets</w:t>
+      </w:r>
+      <w:r>
+        <w:rPr>
+          <w:rFonts w:ascii="Courier New" w:hAnsi="Courier New" w:cs="Courier New"/>
+        </w:rPr>
+        <w:tab/>
+      </w:r>
+      <w:r>
+        <w:rPr>
+          <w:rFonts w:ascii="Courier New" w:hAnsi="Courier New" w:cs="Courier New"/>
+        </w:rPr>
+        <w:tab/>
+      </w:r>
+      <w:r>
+        <w:rPr>
+          <w:rFonts w:ascii="Courier New" w:hAnsi="Courier New" w:cs="Courier New"/>
+        </w:rPr>
+        <w:tab/>
+        <w:t>- 1</w:t>
+      </w:r>
+    </w:p>
+    <w:p>
+      <w:pPr>
+        <w:pStyle w:val="PlainText"/>
+        <w:rPr>
+          <w:rFonts w:ascii="Courier New" w:hAnsi="Courier New" w:cs="Courier New"/>
+        </w:rPr>
+      </w:pPr>
+      <w:r>
+        <w:rPr>
+          <w:rFonts w:ascii="Courier New" w:hAnsi="Courier New" w:cs="Courier New"/>
+        </w:rPr>
+        <w:t>Number of KGs</w:t>
+      </w:r>
+      <w:r>
+        <w:rPr>
+          <w:rFonts w:ascii="Courier New" w:hAnsi="Courier New" w:cs="Courier New"/>
+        </w:rPr>
+        <w:tab/>
+      </w:r>
+      <w:r>
+        <w:rPr>
+          <w:rFonts w:ascii="Courier New" w:hAnsi="Courier New" w:cs="Courier New"/>
+        </w:rPr>
+        <w:tab/>
+      </w:r>
+      <w:r>
+        <w:rPr>
+          <w:rFonts w:ascii="Courier New" w:hAnsi="Courier New" w:cs="Courier New"/>
+        </w:rPr>
+        <w:tab/>
+        <w:t>- 93</w:t>
+      </w:r>
+    </w:p>
+    <w:p>
+      <w:pPr>
+        <w:pStyle w:val="PlainText"/>
+        <w:rPr>
+          <w:rFonts w:ascii="Courier New" w:hAnsi="Courier New" w:cs="Courier New"/>
+        </w:rPr>
+      </w:pPr>
+      <w:r>
+        <w:rPr>
+          <w:rFonts w:ascii="Courier New" w:hAnsi="Courier New" w:cs="Courier New"/>
+        </w:rPr>
+        <w:t>Rate</w:t>
+      </w:r>
+      <w:r>
+        <w:rPr>
+          <w:rFonts w:ascii="Courier New" w:hAnsi="Courier New" w:cs="Courier New"/>
+        </w:rPr>
+        <w:tab/>
+      </w:r>
+      <w:r>
+        <w:rPr>
+          <w:rFonts w:ascii="Courier New" w:hAnsi="Courier New" w:cs="Courier New"/>
+        </w:rPr>
+        <w:tab/>
+      </w:r>
+      <w:r>
+        <w:rPr>
+          <w:rFonts w:ascii="Courier New" w:hAnsi="Courier New" w:cs="Courier New"/>
+        </w:rPr>
+        <w:tab/>
+      </w:r>
+      <w:r>
+        <w:rPr>
+          <w:rFonts w:ascii="Courier New" w:hAnsi="Courier New" w:cs="Courier New"/>
+        </w:rPr>
+        <w:tab/>
+      </w:r>
+      <w:r>
+        <w:rPr>
+          <w:rFonts w:ascii="Courier New" w:hAnsi="Courier New" w:cs="Courier New"/>
+        </w:rPr>
+        <w:tab/>
+        <w:t>- 12</w:t>
+      </w:r>
+    </w:p>
+    <w:p>
+      <w:pPr>
+        <w:pStyle w:val="PlainText"/>
+        <w:rPr>
+          <w:rFonts w:ascii="Courier New" w:hAnsi="Courier New" w:cs="Courier New"/>
+        </w:rPr>
+      </w:pPr>
+      <w:r>
+        <w:rPr>
+          <w:rFonts w:ascii="Courier New" w:hAnsi="Courier New" w:cs="Courier New"/>
+        </w:rPr>
+        <w:t>Total Price</w:t>
+      </w:r>
+      <w:r>
+        <w:rPr>
+          <w:rFonts w:ascii="Courier New" w:hAnsi="Courier New" w:cs="Courier New"/>
+        </w:rPr>
+        <w:tab/>
+      </w:r>
+      <w:r>
+        <w:rPr>
+          <w:rFonts w:ascii="Courier New" w:hAnsi="Courier New" w:cs="Courier New"/>
+        </w:rPr>
+        <w:tab/>
+      </w:r>
+      <w:r>
+        <w:rPr>
+          <w:rFonts w:ascii="Courier New" w:hAnsi="Courier New" w:cs="Courier New"/>
+        </w:rPr>
+        <w:tab/>
+      </w:r>
+      <w:r>
+        <w:rPr>
+          <w:rFonts w:ascii="Courier New" w:hAnsi="Courier New" w:cs="Courier New"/>
+        </w:rPr>
+        <w:tab/>
+        <w:t>- 1116.0</w:t>
+      </w:r>
+    </w:p>
+    <w:p>
+      <w:pPr>
+        <w:pStyle w:val="PlainText"/>
+        <w:rPr>
+          <w:rFonts w:ascii="Courier New" w:hAnsi="Courier New" w:cs="Courier New"/>
+          <w:b/>
+        </w:rPr>
+      </w:pPr>
+      <w:r>
+        <w:rPr>
+          <w:rFonts w:ascii="Courier New" w:hAnsi="Courier New" w:cs="Courier New"/>
+          <w:b/>
+        </w:rPr>
+        <w:t>Amount balance</w:t>
+      </w:r>
+      <w:r>
+        <w:rPr>
+          <w:rFonts w:ascii="Courier New" w:hAnsi="Courier New" w:cs="Courier New"/>
+          <w:b/>
+        </w:rPr>
+        <w:tab/>
+      </w:r>
+      <w:r>
+        <w:rPr>
+          <w:rFonts w:ascii="Courier New" w:hAnsi="Courier New" w:cs="Courier New"/>
+          <w:b/>
+        </w:rPr>
+        <w:tab/>
+      </w:r>
+      <w:r>
+        <w:rPr>
+          <w:rFonts w:ascii="Courier New" w:hAnsi="Courier New" w:cs="Courier New"/>
+          <w:b/>
+        </w:rPr>
+        <w:tab/>
+        <w:t>- 4770.0</w:t>
+      </w:r>
+    </w:p>
+    <w:p>
+      <w:pPr>
+        <w:pStyle w:val="PlainText"/>
+        <w:rPr>
+          <w:rFonts w:ascii="Courier New" w:hAnsi="Courier New" w:cs="Courier New"/>
+        </w:rPr>
+      </w:pPr>
+    </w:p>
+    <w:p>
+      <w:pPr>
+        <w:pStyle w:val="PlainText"/>
+        <w:rPr>
+          <w:rFonts w:ascii="Courier New" w:hAnsi="Courier New" w:cs="Courier New"/>
+          <w:b/>
+        </w:rPr>
+      </w:pPr>
     </w:p>
     <w:p>
       <w:pPr>

--- a/customer _details/GANGAMMA/SEP/TUMKUR/DHEVEGOWDA/PURCHASE DETAILS.docx
+++ b/customer _details/GANGAMMA/SEP/TUMKUR/DHEVEGOWDA/PURCHASE DETAILS.docx
@@ -4184,13 +4184,7 @@
         <w:rPr>
           <w:rFonts w:ascii="Courier New" w:hAnsi="Courier New" w:cs="Courier New"/>
         </w:rPr>
-        <w:t>FRI May 18</w:t>
-      </w:r>
-      <w:r>
-        <w:rPr>
-          <w:rFonts w:ascii="Courier New" w:hAnsi="Courier New" w:cs="Courier New"/>
-        </w:rPr>
-        <w:t xml:space="preserve"> 11:48:28 IST 2018</w:t>
+        <w:t>FRI May 18 11:48:28 IST 2018</w:t>
       </w:r>
     </w:p>
     <w:p>
@@ -4971,6 +4965,371 @@
         <w:tab/>
         <w:t>- 4770.0</w:t>
       </w:r>
+    </w:p>
+    <w:p>
+      <w:pPr>
+        <w:pStyle w:val="PlainText"/>
+        <w:rPr>
+          <w:rFonts w:ascii="Courier New" w:hAnsi="Courier New" w:cs="Courier New"/>
+          <w:b/>
+        </w:rPr>
+      </w:pPr>
+    </w:p>
+    <w:p>
+      <w:pPr>
+        <w:pStyle w:val="PlainText"/>
+        <w:rPr>
+          <w:rFonts w:ascii="Courier New" w:hAnsi="Courier New" w:cs="Courier New"/>
+        </w:rPr>
+      </w:pPr>
+      <w:r>
+        <w:rPr>
+          <w:rFonts w:ascii="Courier New" w:hAnsi="Courier New" w:cs="Courier New"/>
+        </w:rPr>
+        <w:t>SAT May 19</w:t>
+      </w:r>
+      <w:r>
+        <w:rPr>
+          <w:rFonts w:ascii="Courier New" w:hAnsi="Courier New" w:cs="Courier New"/>
+        </w:rPr>
+        <w:t xml:space="preserve"> 10:40:57 IST 2018</w:t>
+      </w:r>
+    </w:p>
+    <w:p>
+      <w:pPr>
+        <w:pStyle w:val="PlainText"/>
+        <w:rPr>
+          <w:rFonts w:ascii="Courier New" w:hAnsi="Courier New" w:cs="Courier New"/>
+        </w:rPr>
+      </w:pPr>
+      <w:r>
+        <w:rPr>
+          <w:rFonts w:ascii="Courier New" w:hAnsi="Courier New" w:cs="Courier New"/>
+        </w:rPr>
+        <w:t>Person Name</w:t>
+      </w:r>
+      <w:r>
+        <w:rPr>
+          <w:rFonts w:ascii="Courier New" w:hAnsi="Courier New" w:cs="Courier New"/>
+        </w:rPr>
+        <w:tab/>
+      </w:r>
+      <w:r>
+        <w:rPr>
+          <w:rFonts w:ascii="Courier New" w:hAnsi="Courier New" w:cs="Courier New"/>
+        </w:rPr>
+        <w:tab/>
+      </w:r>
+      <w:r>
+        <w:rPr>
+          <w:rFonts w:ascii="Courier New" w:hAnsi="Courier New" w:cs="Courier New"/>
+        </w:rPr>
+        <w:tab/>
+      </w:r>
+      <w:r>
+        <w:rPr>
+          <w:rFonts w:ascii="Courier New" w:hAnsi="Courier New" w:cs="Courier New"/>
+        </w:rPr>
+        <w:tab/>
+        <w:t>- DHEVEGOWDA</w:t>
+      </w:r>
+    </w:p>
+    <w:p>
+      <w:pPr>
+        <w:pStyle w:val="PlainText"/>
+        <w:rPr>
+          <w:rFonts w:ascii="Courier New" w:hAnsi="Courier New" w:cs="Courier New"/>
+        </w:rPr>
+      </w:pPr>
+      <w:r>
+        <w:rPr>
+          <w:rFonts w:ascii="Courier New" w:hAnsi="Courier New" w:cs="Courier New"/>
+        </w:rPr>
+        <w:t>Bill number</w:t>
+      </w:r>
+      <w:r>
+        <w:rPr>
+          <w:rFonts w:ascii="Courier New" w:hAnsi="Courier New" w:cs="Courier New"/>
+        </w:rPr>
+        <w:tab/>
+      </w:r>
+      <w:r>
+        <w:rPr>
+          <w:rFonts w:ascii="Courier New" w:hAnsi="Courier New" w:cs="Courier New"/>
+        </w:rPr>
+        <w:tab/>
+      </w:r>
+      <w:r>
+        <w:rPr>
+          <w:rFonts w:ascii="Courier New" w:hAnsi="Courier New" w:cs="Courier New"/>
+        </w:rPr>
+        <w:tab/>
+      </w:r>
+      <w:r>
+        <w:rPr>
+          <w:rFonts w:ascii="Courier New" w:hAnsi="Courier New" w:cs="Courier New"/>
+        </w:rPr>
+        <w:tab/>
+        <w:t>- 5323</w:t>
+      </w:r>
+    </w:p>
+    <w:p>
+      <w:pPr>
+        <w:pStyle w:val="PlainText"/>
+        <w:rPr>
+          <w:rFonts w:ascii="Courier New" w:hAnsi="Courier New" w:cs="Courier New"/>
+        </w:rPr>
+      </w:pPr>
+      <w:r>
+        <w:rPr>
+          <w:rFonts w:ascii="Courier New" w:hAnsi="Courier New" w:cs="Courier New"/>
+        </w:rPr>
+        <w:t>---------------------------------------------------------------</w:t>
+      </w:r>
+    </w:p>
+    <w:p>
+      <w:pPr>
+        <w:pStyle w:val="PlainText"/>
+        <w:rPr>
+          <w:rFonts w:ascii="Courier New" w:hAnsi="Courier New" w:cs="Courier New"/>
+        </w:rPr>
+      </w:pPr>
+      <w:r>
+        <w:rPr>
+          <w:rFonts w:ascii="Courier New" w:hAnsi="Courier New" w:cs="Courier New"/>
+        </w:rPr>
+        <w:t>Item Name</w:t>
+      </w:r>
+      <w:r>
+        <w:rPr>
+          <w:rFonts w:ascii="Courier New" w:hAnsi="Courier New" w:cs="Courier New"/>
+        </w:rPr>
+        <w:tab/>
+      </w:r>
+      <w:r>
+        <w:rPr>
+          <w:rFonts w:ascii="Courier New" w:hAnsi="Courier New" w:cs="Courier New"/>
+        </w:rPr>
+        <w:tab/>
+      </w:r>
+      <w:r>
+        <w:rPr>
+          <w:rFonts w:ascii="Courier New" w:hAnsi="Courier New" w:cs="Courier New"/>
+        </w:rPr>
+        <w:tab/>
+      </w:r>
+      <w:r>
+        <w:rPr>
+          <w:rFonts w:ascii="Courier New" w:hAnsi="Courier New" w:cs="Courier New"/>
+        </w:rPr>
+        <w:tab/>
+        <w:t>- BEET</w:t>
+      </w:r>
+    </w:p>
+    <w:p>
+      <w:pPr>
+        <w:pStyle w:val="PlainText"/>
+        <w:rPr>
+          <w:rFonts w:ascii="Courier New" w:hAnsi="Courier New" w:cs="Courier New"/>
+        </w:rPr>
+      </w:pPr>
+      <w:r>
+        <w:rPr>
+          <w:rFonts w:ascii="Courier New" w:hAnsi="Courier New" w:cs="Courier New"/>
+        </w:rPr>
+        <w:t>Number of Pockets</w:t>
+      </w:r>
+      <w:r>
+        <w:rPr>
+          <w:rFonts w:ascii="Courier New" w:hAnsi="Courier New" w:cs="Courier New"/>
+        </w:rPr>
+        <w:tab/>
+      </w:r>
+      <w:r>
+        <w:rPr>
+          <w:rFonts w:ascii="Courier New" w:hAnsi="Courier New" w:cs="Courier New"/>
+        </w:rPr>
+        <w:tab/>
+      </w:r>
+      <w:r>
+        <w:rPr>
+          <w:rFonts w:ascii="Courier New" w:hAnsi="Courier New" w:cs="Courier New"/>
+        </w:rPr>
+        <w:tab/>
+        <w:t>- 1</w:t>
+      </w:r>
+    </w:p>
+    <w:p>
+      <w:pPr>
+        <w:pStyle w:val="PlainText"/>
+        <w:rPr>
+          <w:rFonts w:ascii="Courier New" w:hAnsi="Courier New" w:cs="Courier New"/>
+        </w:rPr>
+      </w:pPr>
+      <w:r>
+        <w:rPr>
+          <w:rFonts w:ascii="Courier New" w:hAnsi="Courier New" w:cs="Courier New"/>
+        </w:rPr>
+        <w:t>Number of KGs</w:t>
+      </w:r>
+      <w:r>
+        <w:rPr>
+          <w:rFonts w:ascii="Courier New" w:hAnsi="Courier New" w:cs="Courier New"/>
+        </w:rPr>
+        <w:tab/>
+      </w:r>
+      <w:r>
+        <w:rPr>
+          <w:rFonts w:ascii="Courier New" w:hAnsi="Courier New" w:cs="Courier New"/>
+        </w:rPr>
+        <w:tab/>
+      </w:r>
+      <w:r>
+        <w:rPr>
+          <w:rFonts w:ascii="Courier New" w:hAnsi="Courier New" w:cs="Courier New"/>
+        </w:rPr>
+        <w:tab/>
+        <w:t>- 57</w:t>
+      </w:r>
+    </w:p>
+    <w:p>
+      <w:pPr>
+        <w:pStyle w:val="PlainText"/>
+        <w:rPr>
+          <w:rFonts w:ascii="Courier New" w:hAnsi="Courier New" w:cs="Courier New"/>
+        </w:rPr>
+      </w:pPr>
+      <w:r>
+        <w:rPr>
+          <w:rFonts w:ascii="Courier New" w:hAnsi="Courier New" w:cs="Courier New"/>
+        </w:rPr>
+        <w:t>Rate</w:t>
+      </w:r>
+      <w:r>
+        <w:rPr>
+          <w:rFonts w:ascii="Courier New" w:hAnsi="Courier New" w:cs="Courier New"/>
+        </w:rPr>
+        <w:tab/>
+      </w:r>
+      <w:r>
+        <w:rPr>
+          <w:rFonts w:ascii="Courier New" w:hAnsi="Courier New" w:cs="Courier New"/>
+        </w:rPr>
+        <w:tab/>
+      </w:r>
+      <w:r>
+        <w:rPr>
+          <w:rFonts w:ascii="Courier New" w:hAnsi="Courier New" w:cs="Courier New"/>
+        </w:rPr>
+        <w:tab/>
+      </w:r>
+      <w:r>
+        <w:rPr>
+          <w:rFonts w:ascii="Courier New" w:hAnsi="Courier New" w:cs="Courier New"/>
+        </w:rPr>
+        <w:tab/>
+      </w:r>
+      <w:r>
+        <w:rPr>
+          <w:rFonts w:ascii="Courier New" w:hAnsi="Courier New" w:cs="Courier New"/>
+        </w:rPr>
+        <w:tab/>
+        <w:t>- 17</w:t>
+      </w:r>
+    </w:p>
+    <w:p>
+      <w:pPr>
+        <w:pStyle w:val="PlainText"/>
+        <w:rPr>
+          <w:rFonts w:ascii="Courier New" w:hAnsi="Courier New" w:cs="Courier New"/>
+        </w:rPr>
+      </w:pPr>
+      <w:r>
+        <w:rPr>
+          <w:rFonts w:ascii="Courier New" w:hAnsi="Courier New" w:cs="Courier New"/>
+        </w:rPr>
+        <w:t>Total Price</w:t>
+      </w:r>
+      <w:r>
+        <w:rPr>
+          <w:rFonts w:ascii="Courier New" w:hAnsi="Courier New" w:cs="Courier New"/>
+        </w:rPr>
+        <w:tab/>
+      </w:r>
+      <w:r>
+        <w:rPr>
+          <w:rFonts w:ascii="Courier New" w:hAnsi="Courier New" w:cs="Courier New"/>
+        </w:rPr>
+        <w:tab/>
+      </w:r>
+      <w:r>
+        <w:rPr>
+          <w:rFonts w:ascii="Courier New" w:hAnsi="Courier New" w:cs="Courier New"/>
+        </w:rPr>
+        <w:tab/>
+      </w:r>
+      <w:r>
+        <w:rPr>
+          <w:rFonts w:ascii="Courier New" w:hAnsi="Courier New" w:cs="Courier New"/>
+        </w:rPr>
+        <w:tab/>
+        <w:t>- 969.0</w:t>
+      </w:r>
+    </w:p>
+    <w:p>
+      <w:pPr>
+        <w:pStyle w:val="PlainText"/>
+        <w:rPr>
+          <w:rFonts w:ascii="Courier New" w:hAnsi="Courier New" w:cs="Courier New"/>
+          <w:b/>
+        </w:rPr>
+      </w:pPr>
+      <w:r>
+        <w:rPr>
+          <w:rFonts w:ascii="Courier New" w:hAnsi="Courier New" w:cs="Courier New"/>
+          <w:b/>
+        </w:rPr>
+        <w:t>Amount balance</w:t>
+      </w:r>
+      <w:r>
+        <w:rPr>
+          <w:rFonts w:ascii="Courier New" w:hAnsi="Courier New" w:cs="Courier New"/>
+          <w:b/>
+        </w:rPr>
+        <w:tab/>
+      </w:r>
+      <w:r>
+        <w:rPr>
+          <w:rFonts w:ascii="Courier New" w:hAnsi="Courier New" w:cs="Courier New"/>
+          <w:b/>
+        </w:rPr>
+        <w:tab/>
+      </w:r>
+      <w:r>
+        <w:rPr>
+          <w:rFonts w:ascii="Courier New" w:hAnsi="Courier New" w:cs="Courier New"/>
+          <w:b/>
+        </w:rPr>
+        <w:tab/>
+        <w:t>- 5739.0</w:t>
+      </w:r>
+    </w:p>
+    <w:p>
+      <w:pPr>
+        <w:pStyle w:val="PlainText"/>
+        <w:rPr>
+          <w:rFonts w:ascii="Courier New" w:hAnsi="Courier New" w:cs="Courier New"/>
+        </w:rPr>
+      </w:pPr>
+    </w:p>
+    <w:p>
+      <w:pPr>
+        <w:pStyle w:val="PlainText"/>
+        <w:rPr>
+          <w:rFonts w:ascii="Courier New" w:hAnsi="Courier New" w:cs="Courier New"/>
+          <w:b/>
+        </w:rPr>
+      </w:pPr>
     </w:p>
     <w:p>
       <w:pPr>

--- a/customer _details/GANGAMMA/SEP/TUMKUR/DHEVEGOWDA/PURCHASE DETAILS.docx
+++ b/customer _details/GANGAMMA/SEP/TUMKUR/DHEVEGOWDA/PURCHASE DETAILS.docx
@@ -4986,13 +4986,7 @@
         <w:rPr>
           <w:rFonts w:ascii="Courier New" w:hAnsi="Courier New" w:cs="Courier New"/>
         </w:rPr>
-        <w:t>SAT May 19</w:t>
-      </w:r>
-      <w:r>
-        <w:rPr>
-          <w:rFonts w:ascii="Courier New" w:hAnsi="Courier New" w:cs="Courier New"/>
-        </w:rPr>
-        <w:t xml:space="preserve"> 10:40:57 IST 2018</w:t>
+        <w:t>SAT May 19 10:40:57 IST 2018</w:t>
       </w:r>
     </w:p>
     <w:p>
@@ -5313,6 +5307,436 @@
         <w:tab/>
         <w:t>- 5739.0</w:t>
       </w:r>
+    </w:p>
+    <w:p>
+      <w:pPr>
+        <w:pStyle w:val="PlainText"/>
+        <w:rPr>
+          <w:rFonts w:ascii="Courier New" w:hAnsi="Courier New" w:cs="Courier New"/>
+          <w:b/>
+        </w:rPr>
+      </w:pPr>
+    </w:p>
+    <w:p>
+      <w:pPr>
+        <w:pStyle w:val="PlainText"/>
+        <w:rPr>
+          <w:rFonts w:ascii="Courier New" w:hAnsi="Courier New" w:cs="Courier New"/>
+        </w:rPr>
+      </w:pPr>
+      <w:r>
+        <w:rPr>
+          <w:rFonts w:ascii="Courier New" w:hAnsi="Courier New" w:cs="Courier New"/>
+        </w:rPr>
+        <w:t>SUN May 20</w:t>
+      </w:r>
+      <w:r>
+        <w:rPr>
+          <w:rFonts w:ascii="Courier New" w:hAnsi="Courier New" w:cs="Courier New"/>
+        </w:rPr>
+        <w:t xml:space="preserve"> 10:58:07 IST 2018</w:t>
+      </w:r>
+    </w:p>
+    <w:p>
+      <w:pPr>
+        <w:pStyle w:val="PlainText"/>
+        <w:rPr>
+          <w:rFonts w:ascii="Courier New" w:hAnsi="Courier New" w:cs="Courier New"/>
+        </w:rPr>
+      </w:pPr>
+      <w:r>
+        <w:rPr>
+          <w:rFonts w:ascii="Courier New" w:hAnsi="Courier New" w:cs="Courier New"/>
+        </w:rPr>
+        <w:t>Person Name</w:t>
+      </w:r>
+      <w:r>
+        <w:rPr>
+          <w:rFonts w:ascii="Courier New" w:hAnsi="Courier New" w:cs="Courier New"/>
+        </w:rPr>
+        <w:tab/>
+      </w:r>
+      <w:r>
+        <w:rPr>
+          <w:rFonts w:ascii="Courier New" w:hAnsi="Courier New" w:cs="Courier New"/>
+        </w:rPr>
+        <w:tab/>
+      </w:r>
+      <w:r>
+        <w:rPr>
+          <w:rFonts w:ascii="Courier New" w:hAnsi="Courier New" w:cs="Courier New"/>
+        </w:rPr>
+        <w:tab/>
+      </w:r>
+      <w:r>
+        <w:rPr>
+          <w:rFonts w:ascii="Courier New" w:hAnsi="Courier New" w:cs="Courier New"/>
+        </w:rPr>
+        <w:tab/>
+        <w:t>- DHEVEGOWDA</w:t>
+      </w:r>
+    </w:p>
+    <w:p>
+      <w:pPr>
+        <w:pStyle w:val="PlainText"/>
+        <w:rPr>
+          <w:rFonts w:ascii="Courier New" w:hAnsi="Courier New" w:cs="Courier New"/>
+        </w:rPr>
+      </w:pPr>
+      <w:r>
+        <w:rPr>
+          <w:rFonts w:ascii="Courier New" w:hAnsi="Courier New" w:cs="Courier New"/>
+        </w:rPr>
+        <w:t>Bill number</w:t>
+      </w:r>
+      <w:r>
+        <w:rPr>
+          <w:rFonts w:ascii="Courier New" w:hAnsi="Courier New" w:cs="Courier New"/>
+        </w:rPr>
+        <w:tab/>
+      </w:r>
+      <w:r>
+        <w:rPr>
+          <w:rFonts w:ascii="Courier New" w:hAnsi="Courier New" w:cs="Courier New"/>
+        </w:rPr>
+        <w:tab/>
+      </w:r>
+      <w:r>
+        <w:rPr>
+          <w:rFonts w:ascii="Courier New" w:hAnsi="Courier New" w:cs="Courier New"/>
+        </w:rPr>
+        <w:tab/>
+      </w:r>
+      <w:r>
+        <w:rPr>
+          <w:rFonts w:ascii="Courier New" w:hAnsi="Courier New" w:cs="Courier New"/>
+        </w:rPr>
+        <w:tab/>
+        <w:t>- 5348</w:t>
+      </w:r>
+    </w:p>
+    <w:p>
+      <w:pPr>
+        <w:pStyle w:val="PlainText"/>
+        <w:rPr>
+          <w:rFonts w:ascii="Courier New" w:hAnsi="Courier New" w:cs="Courier New"/>
+        </w:rPr>
+      </w:pPr>
+      <w:r>
+        <w:rPr>
+          <w:rFonts w:ascii="Courier New" w:hAnsi="Courier New" w:cs="Courier New"/>
+        </w:rPr>
+        <w:t>---------------------------------------------------------------</w:t>
+      </w:r>
+    </w:p>
+    <w:p>
+      <w:pPr>
+        <w:pStyle w:val="PlainText"/>
+        <w:rPr>
+          <w:rFonts w:ascii="Courier New" w:hAnsi="Courier New" w:cs="Courier New"/>
+        </w:rPr>
+      </w:pPr>
+      <w:r>
+        <w:rPr>
+          <w:rFonts w:ascii="Courier New" w:hAnsi="Courier New" w:cs="Courier New"/>
+        </w:rPr>
+        <w:t>Item Name</w:t>
+      </w:r>
+      <w:r>
+        <w:rPr>
+          <w:rFonts w:ascii="Courier New" w:hAnsi="Courier New" w:cs="Courier New"/>
+        </w:rPr>
+        <w:tab/>
+      </w:r>
+      <w:r>
+        <w:rPr>
+          <w:rFonts w:ascii="Courier New" w:hAnsi="Courier New" w:cs="Courier New"/>
+        </w:rPr>
+        <w:tab/>
+      </w:r>
+      <w:r>
+        <w:rPr>
+          <w:rFonts w:ascii="Courier New" w:hAnsi="Courier New" w:cs="Courier New"/>
+        </w:rPr>
+        <w:tab/>
+      </w:r>
+      <w:r>
+        <w:rPr>
+          <w:rFonts w:ascii="Courier New" w:hAnsi="Courier New" w:cs="Courier New"/>
+        </w:rPr>
+        <w:tab/>
+        <w:t>- POTATO</w:t>
+      </w:r>
+    </w:p>
+    <w:p>
+      <w:pPr>
+        <w:pStyle w:val="PlainText"/>
+        <w:rPr>
+          <w:rFonts w:ascii="Courier New" w:hAnsi="Courier New" w:cs="Courier New"/>
+        </w:rPr>
+      </w:pPr>
+      <w:r>
+        <w:rPr>
+          <w:rFonts w:ascii="Courier New" w:hAnsi="Courier New" w:cs="Courier New"/>
+        </w:rPr>
+        <w:t>Number of Pockets</w:t>
+      </w:r>
+      <w:r>
+        <w:rPr>
+          <w:rFonts w:ascii="Courier New" w:hAnsi="Courier New" w:cs="Courier New"/>
+        </w:rPr>
+        <w:tab/>
+      </w:r>
+      <w:r>
+        <w:rPr>
+          <w:rFonts w:ascii="Courier New" w:hAnsi="Courier New" w:cs="Courier New"/>
+        </w:rPr>
+        <w:tab/>
+      </w:r>
+      <w:r>
+        <w:rPr>
+          <w:rFonts w:ascii="Courier New" w:hAnsi="Courier New" w:cs="Courier New"/>
+        </w:rPr>
+        <w:tab/>
+        <w:t>- 1</w:t>
+      </w:r>
+    </w:p>
+    <w:p>
+      <w:pPr>
+        <w:pStyle w:val="PlainText"/>
+        <w:rPr>
+          <w:rFonts w:ascii="Courier New" w:hAnsi="Courier New" w:cs="Courier New"/>
+        </w:rPr>
+      </w:pPr>
+      <w:r>
+        <w:rPr>
+          <w:rFonts w:ascii="Courier New" w:hAnsi="Courier New" w:cs="Courier New"/>
+        </w:rPr>
+        <w:t>Number of KGs</w:t>
+      </w:r>
+      <w:r>
+        <w:rPr>
+          <w:rFonts w:ascii="Courier New" w:hAnsi="Courier New" w:cs="Courier New"/>
+        </w:rPr>
+        <w:tab/>
+      </w:r>
+      <w:r>
+        <w:rPr>
+          <w:rFonts w:ascii="Courier New" w:hAnsi="Courier New" w:cs="Courier New"/>
+        </w:rPr>
+        <w:tab/>
+      </w:r>
+      <w:r>
+        <w:rPr>
+          <w:rFonts w:ascii="Courier New" w:hAnsi="Courier New" w:cs="Courier New"/>
+        </w:rPr>
+        <w:tab/>
+        <w:t>- 51</w:t>
+      </w:r>
+    </w:p>
+    <w:p>
+      <w:pPr>
+        <w:pStyle w:val="PlainText"/>
+        <w:rPr>
+          <w:rFonts w:ascii="Courier New" w:hAnsi="Courier New" w:cs="Courier New"/>
+        </w:rPr>
+      </w:pPr>
+      <w:r>
+        <w:rPr>
+          <w:rFonts w:ascii="Courier New" w:hAnsi="Courier New" w:cs="Courier New"/>
+        </w:rPr>
+        <w:t>Rate</w:t>
+      </w:r>
+      <w:r>
+        <w:rPr>
+          <w:rFonts w:ascii="Courier New" w:hAnsi="Courier New" w:cs="Courier New"/>
+        </w:rPr>
+        <w:tab/>
+      </w:r>
+      <w:r>
+        <w:rPr>
+          <w:rFonts w:ascii="Courier New" w:hAnsi="Courier New" w:cs="Courier New"/>
+        </w:rPr>
+        <w:tab/>
+      </w:r>
+      <w:r>
+        <w:rPr>
+          <w:rFonts w:ascii="Courier New" w:hAnsi="Courier New" w:cs="Courier New"/>
+        </w:rPr>
+        <w:tab/>
+      </w:r>
+      <w:r>
+        <w:rPr>
+          <w:rFonts w:ascii="Courier New" w:hAnsi="Courier New" w:cs="Courier New"/>
+        </w:rPr>
+        <w:tab/>
+      </w:r>
+      <w:r>
+        <w:rPr>
+          <w:rFonts w:ascii="Courier New" w:hAnsi="Courier New" w:cs="Courier New"/>
+        </w:rPr>
+        <w:tab/>
+        <w:t>- 21</w:t>
+      </w:r>
+    </w:p>
+    <w:p>
+      <w:pPr>
+        <w:pStyle w:val="PlainText"/>
+        <w:rPr>
+          <w:rFonts w:ascii="Courier New" w:hAnsi="Courier New" w:cs="Courier New"/>
+        </w:rPr>
+      </w:pPr>
+      <w:r>
+        <w:rPr>
+          <w:rFonts w:ascii="Courier New" w:hAnsi="Courier New" w:cs="Courier New"/>
+        </w:rPr>
+        <w:t>Total Price</w:t>
+      </w:r>
+      <w:r>
+        <w:rPr>
+          <w:rFonts w:ascii="Courier New" w:hAnsi="Courier New" w:cs="Courier New"/>
+        </w:rPr>
+        <w:tab/>
+      </w:r>
+      <w:r>
+        <w:rPr>
+          <w:rFonts w:ascii="Courier New" w:hAnsi="Courier New" w:cs="Courier New"/>
+        </w:rPr>
+        <w:tab/>
+      </w:r>
+      <w:r>
+        <w:rPr>
+          <w:rFonts w:ascii="Courier New" w:hAnsi="Courier New" w:cs="Courier New"/>
+        </w:rPr>
+        <w:tab/>
+      </w:r>
+      <w:r>
+        <w:rPr>
+          <w:rFonts w:ascii="Courier New" w:hAnsi="Courier New" w:cs="Courier New"/>
+        </w:rPr>
+        <w:tab/>
+        <w:t>- 1071.0</w:t>
+      </w:r>
+    </w:p>
+    <w:p>
+      <w:pPr>
+        <w:pStyle w:val="PlainText"/>
+        <w:rPr>
+          <w:rFonts w:ascii="Courier New" w:hAnsi="Courier New" w:cs="Courier New"/>
+          <w:color w:val="FF0000"/>
+        </w:rPr>
+      </w:pPr>
+      <w:r>
+        <w:rPr>
+          <w:rFonts w:ascii="Courier New" w:hAnsi="Courier New" w:cs="Courier New"/>
+          <w:color w:val="FF0000"/>
+        </w:rPr>
+        <w:t>Amount Received</w:t>
+      </w:r>
+      <w:r>
+        <w:rPr>
+          <w:rFonts w:ascii="Courier New" w:hAnsi="Courier New" w:cs="Courier New"/>
+          <w:color w:val="FF0000"/>
+        </w:rPr>
+        <w:tab/>
+      </w:r>
+      <w:r>
+        <w:rPr>
+          <w:rFonts w:ascii="Courier New" w:hAnsi="Courier New" w:cs="Courier New"/>
+          <w:color w:val="FF0000"/>
+        </w:rPr>
+        <w:tab/>
+      </w:r>
+      <w:r>
+        <w:rPr>
+          <w:rFonts w:ascii="Courier New" w:hAnsi="Courier New" w:cs="Courier New"/>
+          <w:color w:val="FF0000"/>
+        </w:rPr>
+        <w:tab/>
+        <w:t>- 5738</w:t>
+      </w:r>
+    </w:p>
+    <w:p>
+      <w:pPr>
+        <w:pStyle w:val="PlainText"/>
+        <w:rPr>
+          <w:rFonts w:ascii="Courier New" w:hAnsi="Courier New" w:cs="Courier New"/>
+          <w:b/>
+        </w:rPr>
+      </w:pPr>
+      <w:r>
+        <w:rPr>
+          <w:rFonts w:ascii="Courier New" w:hAnsi="Courier New" w:cs="Courier New"/>
+          <w:b/>
+        </w:rPr>
+        <w:t>Amount balance</w:t>
+      </w:r>
+      <w:r>
+        <w:rPr>
+          <w:rFonts w:ascii="Courier New" w:hAnsi="Courier New" w:cs="Courier New"/>
+          <w:b/>
+        </w:rPr>
+        <w:tab/>
+      </w:r>
+      <w:r>
+        <w:rPr>
+          <w:rFonts w:ascii="Courier New" w:hAnsi="Courier New" w:cs="Courier New"/>
+          <w:b/>
+        </w:rPr>
+        <w:tab/>
+      </w:r>
+      <w:r>
+        <w:rPr>
+          <w:rFonts w:ascii="Courier New" w:hAnsi="Courier New" w:cs="Courier New"/>
+          <w:b/>
+        </w:rPr>
+        <w:tab/>
+        <w:t>- 1072.0</w:t>
+      </w:r>
+    </w:p>
+    <w:p>
+      <w:pPr>
+        <w:pStyle w:val="PlainText"/>
+        <w:rPr>
+          <w:rFonts w:ascii="Courier New" w:hAnsi="Courier New" w:cs="Courier New"/>
+        </w:rPr>
+      </w:pPr>
+      <w:r>
+        <w:rPr>
+          <w:rFonts w:ascii="Courier New" w:hAnsi="Courier New" w:cs="Courier New"/>
+        </w:rPr>
+        <w:t>Amount Received mode</w:t>
+      </w:r>
+      <w:r>
+        <w:rPr>
+          <w:rFonts w:ascii="Courier New" w:hAnsi="Courier New" w:cs="Courier New"/>
+        </w:rPr>
+        <w:tab/>
+      </w:r>
+      <w:r>
+        <w:rPr>
+          <w:rFonts w:ascii="Courier New" w:hAnsi="Courier New" w:cs="Courier New"/>
+        </w:rPr>
+        <w:tab/>
+        <w:t>- CASH</w:t>
+      </w:r>
+    </w:p>
+    <w:p>
+      <w:pPr>
+        <w:pStyle w:val="PlainText"/>
+        <w:rPr>
+          <w:rFonts w:ascii="Courier New" w:hAnsi="Courier New" w:cs="Courier New"/>
+        </w:rPr>
+      </w:pPr>
+    </w:p>
+    <w:p>
+      <w:pPr>
+        <w:pStyle w:val="PlainText"/>
+        <w:rPr>
+          <w:rFonts w:ascii="Courier New" w:hAnsi="Courier New" w:cs="Courier New"/>
+          <w:b/>
+        </w:rPr>
+      </w:pPr>
     </w:p>
     <w:p>
       <w:pPr>

--- a/customer _details/GANGAMMA/SEP/TUMKUR/DHEVEGOWDA/PURCHASE DETAILS.docx
+++ b/customer _details/GANGAMMA/SEP/TUMKUR/DHEVEGOWDA/PURCHASE DETAILS.docx
@@ -5328,13 +5328,7 @@
         <w:rPr>
           <w:rFonts w:ascii="Courier New" w:hAnsi="Courier New" w:cs="Courier New"/>
         </w:rPr>
-        <w:t>SUN May 20</w:t>
-      </w:r>
-      <w:r>
-        <w:rPr>
-          <w:rFonts w:ascii="Courier New" w:hAnsi="Courier New" w:cs="Courier New"/>
-        </w:rPr>
-        <w:t xml:space="preserve"> 10:58:07 IST 2018</w:t>
+        <w:t>SUN May 20 10:58:07 IST 2018</w:t>
       </w:r>
     </w:p>
     <w:p>
@@ -5720,6 +5714,369 @@
         <w:tab/>
         <w:t>- CASH</w:t>
       </w:r>
+    </w:p>
+    <w:p>
+      <w:pPr>
+        <w:pStyle w:val="PlainText"/>
+        <w:rPr>
+          <w:rFonts w:ascii="Courier New" w:hAnsi="Courier New" w:cs="Courier New"/>
+        </w:rPr>
+      </w:pPr>
+    </w:p>
+    <w:p>
+      <w:pPr>
+        <w:pStyle w:val="PlainText"/>
+        <w:rPr>
+          <w:rFonts w:ascii="Courier New" w:hAnsi="Courier New" w:cs="Courier New"/>
+        </w:rPr>
+      </w:pPr>
+    </w:p>
+    <w:p>
+      <w:pPr>
+        <w:pStyle w:val="PlainText"/>
+        <w:rPr>
+          <w:rFonts w:ascii="Courier New" w:hAnsi="Courier New" w:cs="Courier New"/>
+        </w:rPr>
+      </w:pPr>
+      <w:r>
+        <w:rPr>
+          <w:rFonts w:ascii="Courier New" w:hAnsi="Courier New" w:cs="Courier New"/>
+        </w:rPr>
+        <w:t>FRI Jun 15</w:t>
+      </w:r>
+      <w:r>
+        <w:rPr>
+          <w:rFonts w:ascii="Courier New" w:hAnsi="Courier New" w:cs="Courier New"/>
+        </w:rPr>
+        <w:t xml:space="preserve"> 11:25:59 IST 2018</w:t>
+      </w:r>
+    </w:p>
+    <w:p>
+      <w:pPr>
+        <w:pStyle w:val="PlainText"/>
+        <w:rPr>
+          <w:rFonts w:ascii="Courier New" w:hAnsi="Courier New" w:cs="Courier New"/>
+        </w:rPr>
+      </w:pPr>
+      <w:r>
+        <w:rPr>
+          <w:rFonts w:ascii="Courier New" w:hAnsi="Courier New" w:cs="Courier New"/>
+        </w:rPr>
+        <w:t>Person Name</w:t>
+      </w:r>
+      <w:r>
+        <w:rPr>
+          <w:rFonts w:ascii="Courier New" w:hAnsi="Courier New" w:cs="Courier New"/>
+        </w:rPr>
+        <w:tab/>
+      </w:r>
+      <w:r>
+        <w:rPr>
+          <w:rFonts w:ascii="Courier New" w:hAnsi="Courier New" w:cs="Courier New"/>
+        </w:rPr>
+        <w:tab/>
+      </w:r>
+      <w:r>
+        <w:rPr>
+          <w:rFonts w:ascii="Courier New" w:hAnsi="Courier New" w:cs="Courier New"/>
+        </w:rPr>
+        <w:tab/>
+      </w:r>
+      <w:r>
+        <w:rPr>
+          <w:rFonts w:ascii="Courier New" w:hAnsi="Courier New" w:cs="Courier New"/>
+        </w:rPr>
+        <w:tab/>
+        <w:t>- DHEVEGOWDA</w:t>
+      </w:r>
+    </w:p>
+    <w:p>
+      <w:pPr>
+        <w:pStyle w:val="PlainText"/>
+        <w:rPr>
+          <w:rFonts w:ascii="Courier New" w:hAnsi="Courier New" w:cs="Courier New"/>
+        </w:rPr>
+      </w:pPr>
+      <w:r>
+        <w:rPr>
+          <w:rFonts w:ascii="Courier New" w:hAnsi="Courier New" w:cs="Courier New"/>
+        </w:rPr>
+        <w:t>Bill number</w:t>
+      </w:r>
+      <w:r>
+        <w:rPr>
+          <w:rFonts w:ascii="Courier New" w:hAnsi="Courier New" w:cs="Courier New"/>
+        </w:rPr>
+        <w:tab/>
+      </w:r>
+      <w:r>
+        <w:rPr>
+          <w:rFonts w:ascii="Courier New" w:hAnsi="Courier New" w:cs="Courier New"/>
+        </w:rPr>
+        <w:tab/>
+      </w:r>
+      <w:r>
+        <w:rPr>
+          <w:rFonts w:ascii="Courier New" w:hAnsi="Courier New" w:cs="Courier New"/>
+        </w:rPr>
+        <w:tab/>
+      </w:r>
+      <w:r>
+        <w:rPr>
+          <w:rFonts w:ascii="Courier New" w:hAnsi="Courier New" w:cs="Courier New"/>
+        </w:rPr>
+        <w:tab/>
+        <w:t>- 5920</w:t>
+      </w:r>
+    </w:p>
+    <w:p>
+      <w:pPr>
+        <w:pStyle w:val="PlainText"/>
+        <w:rPr>
+          <w:rFonts w:ascii="Courier New" w:hAnsi="Courier New" w:cs="Courier New"/>
+        </w:rPr>
+      </w:pPr>
+      <w:r>
+        <w:rPr>
+          <w:rFonts w:ascii="Courier New" w:hAnsi="Courier New" w:cs="Courier New"/>
+        </w:rPr>
+        <w:t>---------------------------------------------------------------</w:t>
+      </w:r>
+    </w:p>
+    <w:p>
+      <w:pPr>
+        <w:pStyle w:val="PlainText"/>
+        <w:rPr>
+          <w:rFonts w:ascii="Courier New" w:hAnsi="Courier New" w:cs="Courier New"/>
+        </w:rPr>
+      </w:pPr>
+      <w:r>
+        <w:rPr>
+          <w:rFonts w:ascii="Courier New" w:hAnsi="Courier New" w:cs="Courier New"/>
+        </w:rPr>
+        <w:t>Item Name</w:t>
+      </w:r>
+      <w:r>
+        <w:rPr>
+          <w:rFonts w:ascii="Courier New" w:hAnsi="Courier New" w:cs="Courier New"/>
+        </w:rPr>
+        <w:tab/>
+      </w:r>
+      <w:r>
+        <w:rPr>
+          <w:rFonts w:ascii="Courier New" w:hAnsi="Courier New" w:cs="Courier New"/>
+        </w:rPr>
+        <w:tab/>
+      </w:r>
+      <w:r>
+        <w:rPr>
+          <w:rFonts w:ascii="Courier New" w:hAnsi="Courier New" w:cs="Courier New"/>
+        </w:rPr>
+        <w:tab/>
+      </w:r>
+      <w:r>
+        <w:rPr>
+          <w:rFonts w:ascii="Courier New" w:hAnsi="Courier New" w:cs="Courier New"/>
+        </w:rPr>
+        <w:tab/>
+        <w:t>- CARROT</w:t>
+      </w:r>
+    </w:p>
+    <w:p>
+      <w:pPr>
+        <w:pStyle w:val="PlainText"/>
+        <w:rPr>
+          <w:rFonts w:ascii="Courier New" w:hAnsi="Courier New" w:cs="Courier New"/>
+        </w:rPr>
+      </w:pPr>
+      <w:r>
+        <w:rPr>
+          <w:rFonts w:ascii="Courier New" w:hAnsi="Courier New" w:cs="Courier New"/>
+        </w:rPr>
+        <w:t>Number of Pockets</w:t>
+      </w:r>
+      <w:r>
+        <w:rPr>
+          <w:rFonts w:ascii="Courier New" w:hAnsi="Courier New" w:cs="Courier New"/>
+        </w:rPr>
+        <w:tab/>
+      </w:r>
+      <w:r>
+        <w:rPr>
+          <w:rFonts w:ascii="Courier New" w:hAnsi="Courier New" w:cs="Courier New"/>
+        </w:rPr>
+        <w:tab/>
+      </w:r>
+      <w:r>
+        <w:rPr>
+          <w:rFonts w:ascii="Courier New" w:hAnsi="Courier New" w:cs="Courier New"/>
+        </w:rPr>
+        <w:tab/>
+        <w:t>- 1</w:t>
+      </w:r>
+    </w:p>
+    <w:p>
+      <w:pPr>
+        <w:pStyle w:val="PlainText"/>
+        <w:rPr>
+          <w:rFonts w:ascii="Courier New" w:hAnsi="Courier New" w:cs="Courier New"/>
+        </w:rPr>
+      </w:pPr>
+      <w:r>
+        <w:rPr>
+          <w:rFonts w:ascii="Courier New" w:hAnsi="Courier New" w:cs="Courier New"/>
+        </w:rPr>
+        <w:t>Number of KGs</w:t>
+      </w:r>
+      <w:r>
+        <w:rPr>
+          <w:rFonts w:ascii="Courier New" w:hAnsi="Courier New" w:cs="Courier New"/>
+        </w:rPr>
+        <w:tab/>
+      </w:r>
+      <w:r>
+        <w:rPr>
+          <w:rFonts w:ascii="Courier New" w:hAnsi="Courier New" w:cs="Courier New"/>
+        </w:rPr>
+        <w:tab/>
+      </w:r>
+      <w:r>
+        <w:rPr>
+          <w:rFonts w:ascii="Courier New" w:hAnsi="Courier New" w:cs="Courier New"/>
+        </w:rPr>
+        <w:tab/>
+        <w:t>- 89</w:t>
+      </w:r>
+    </w:p>
+    <w:p>
+      <w:pPr>
+        <w:pStyle w:val="PlainText"/>
+        <w:rPr>
+          <w:rFonts w:ascii="Courier New" w:hAnsi="Courier New" w:cs="Courier New"/>
+        </w:rPr>
+      </w:pPr>
+      <w:r>
+        <w:rPr>
+          <w:rFonts w:ascii="Courier New" w:hAnsi="Courier New" w:cs="Courier New"/>
+        </w:rPr>
+        <w:t>Rate</w:t>
+      </w:r>
+      <w:r>
+        <w:rPr>
+          <w:rFonts w:ascii="Courier New" w:hAnsi="Courier New" w:cs="Courier New"/>
+        </w:rPr>
+        <w:tab/>
+      </w:r>
+      <w:r>
+        <w:rPr>
+          <w:rFonts w:ascii="Courier New" w:hAnsi="Courier New" w:cs="Courier New"/>
+        </w:rPr>
+        <w:tab/>
+      </w:r>
+      <w:r>
+        <w:rPr>
+          <w:rFonts w:ascii="Courier New" w:hAnsi="Courier New" w:cs="Courier New"/>
+        </w:rPr>
+        <w:tab/>
+      </w:r>
+      <w:r>
+        <w:rPr>
+          <w:rFonts w:ascii="Courier New" w:hAnsi="Courier New" w:cs="Courier New"/>
+        </w:rPr>
+        <w:tab/>
+      </w:r>
+      <w:r>
+        <w:rPr>
+          <w:rFonts w:ascii="Courier New" w:hAnsi="Courier New" w:cs="Courier New"/>
+        </w:rPr>
+        <w:tab/>
+        <w:t>- 22</w:t>
+      </w:r>
+    </w:p>
+    <w:p>
+      <w:pPr>
+        <w:pStyle w:val="PlainText"/>
+        <w:rPr>
+          <w:rFonts w:ascii="Courier New" w:hAnsi="Courier New" w:cs="Courier New"/>
+        </w:rPr>
+      </w:pPr>
+      <w:r>
+        <w:rPr>
+          <w:rFonts w:ascii="Courier New" w:hAnsi="Courier New" w:cs="Courier New"/>
+        </w:rPr>
+        <w:t>Total Price</w:t>
+      </w:r>
+      <w:r>
+        <w:rPr>
+          <w:rFonts w:ascii="Courier New" w:hAnsi="Courier New" w:cs="Courier New"/>
+        </w:rPr>
+        <w:tab/>
+      </w:r>
+      <w:r>
+        <w:rPr>
+          <w:rFonts w:ascii="Courier New" w:hAnsi="Courier New" w:cs="Courier New"/>
+        </w:rPr>
+        <w:tab/>
+      </w:r>
+      <w:r>
+        <w:rPr>
+          <w:rFonts w:ascii="Courier New" w:hAnsi="Courier New" w:cs="Courier New"/>
+        </w:rPr>
+        <w:tab/>
+      </w:r>
+      <w:r>
+        <w:rPr>
+          <w:rFonts w:ascii="Courier New" w:hAnsi="Courier New" w:cs="Courier New"/>
+        </w:rPr>
+        <w:tab/>
+        <w:t>- 1958.0</w:t>
+      </w:r>
+    </w:p>
+    <w:p>
+      <w:pPr>
+        <w:pStyle w:val="PlainText"/>
+        <w:rPr>
+          <w:rFonts w:ascii="Courier New" w:hAnsi="Courier New" w:cs="Courier New"/>
+          <w:b/>
+        </w:rPr>
+      </w:pPr>
+      <w:r>
+        <w:rPr>
+          <w:rFonts w:ascii="Courier New" w:hAnsi="Courier New" w:cs="Courier New"/>
+          <w:b/>
+        </w:rPr>
+        <w:t>Amount balance</w:t>
+      </w:r>
+      <w:r>
+        <w:rPr>
+          <w:rFonts w:ascii="Courier New" w:hAnsi="Courier New" w:cs="Courier New"/>
+          <w:b/>
+        </w:rPr>
+        <w:tab/>
+      </w:r>
+      <w:r>
+        <w:rPr>
+          <w:rFonts w:ascii="Courier New" w:hAnsi="Courier New" w:cs="Courier New"/>
+          <w:b/>
+        </w:rPr>
+        <w:tab/>
+      </w:r>
+      <w:r>
+        <w:rPr>
+          <w:rFonts w:ascii="Courier New" w:hAnsi="Courier New" w:cs="Courier New"/>
+          <w:b/>
+        </w:rPr>
+        <w:tab/>
+        <w:t>- 3030.0</w:t>
+      </w:r>
+    </w:p>
+    <w:p>
+      <w:pPr>
+        <w:pStyle w:val="PlainText"/>
+        <w:rPr>
+          <w:rFonts w:ascii="Courier New" w:hAnsi="Courier New" w:cs="Courier New"/>
+        </w:rPr>
+      </w:pPr>
     </w:p>
     <w:p>
       <w:pPr>

--- a/customer _details/GANGAMMA/SEP/TUMKUR/DHEVEGOWDA/PURCHASE DETAILS.docx
+++ b/customer _details/GANGAMMA/SEP/TUMKUR/DHEVEGOWDA/PURCHASE DETAILS.docx
@@ -5742,13 +5742,7 @@
         <w:rPr>
           <w:rFonts w:ascii="Courier New" w:hAnsi="Courier New" w:cs="Courier New"/>
         </w:rPr>
-        <w:t>FRI Jun 15</w:t>
-      </w:r>
-      <w:r>
-        <w:rPr>
-          <w:rFonts w:ascii="Courier New" w:hAnsi="Courier New" w:cs="Courier New"/>
-        </w:rPr>
-        <w:t xml:space="preserve"> 11:25:59 IST 2018</w:t>
+        <w:t>FRI Jun 15 11:25:59 IST 2018</w:t>
       </w:r>
     </w:p>
     <w:p>
@@ -6069,6 +6063,436 @@
         <w:tab/>
         <w:t>- 3030.0</w:t>
       </w:r>
+    </w:p>
+    <w:p>
+      <w:pPr>
+        <w:pStyle w:val="PlainText"/>
+        <w:rPr>
+          <w:rFonts w:ascii="Courier New" w:hAnsi="Courier New" w:cs="Courier New"/>
+          <w:b/>
+        </w:rPr>
+      </w:pPr>
+    </w:p>
+    <w:p>
+      <w:pPr>
+        <w:pStyle w:val="PlainText"/>
+        <w:rPr>
+          <w:rFonts w:ascii="Courier New" w:hAnsi="Courier New" w:cs="Courier New"/>
+        </w:rPr>
+      </w:pPr>
+      <w:r>
+        <w:rPr>
+          <w:rFonts w:ascii="Courier New" w:hAnsi="Courier New" w:cs="Courier New"/>
+        </w:rPr>
+        <w:t>SAT Jun 16</w:t>
+      </w:r>
+      <w:r>
+        <w:rPr>
+          <w:rFonts w:ascii="Courier New" w:hAnsi="Courier New" w:cs="Courier New"/>
+        </w:rPr>
+        <w:t xml:space="preserve"> 11:41:16 IST 2018</w:t>
+      </w:r>
+    </w:p>
+    <w:p>
+      <w:pPr>
+        <w:pStyle w:val="PlainText"/>
+        <w:rPr>
+          <w:rFonts w:ascii="Courier New" w:hAnsi="Courier New" w:cs="Courier New"/>
+        </w:rPr>
+      </w:pPr>
+      <w:r>
+        <w:rPr>
+          <w:rFonts w:ascii="Courier New" w:hAnsi="Courier New" w:cs="Courier New"/>
+        </w:rPr>
+        <w:t>Person Name</w:t>
+      </w:r>
+      <w:r>
+        <w:rPr>
+          <w:rFonts w:ascii="Courier New" w:hAnsi="Courier New" w:cs="Courier New"/>
+        </w:rPr>
+        <w:tab/>
+      </w:r>
+      <w:r>
+        <w:rPr>
+          <w:rFonts w:ascii="Courier New" w:hAnsi="Courier New" w:cs="Courier New"/>
+        </w:rPr>
+        <w:tab/>
+      </w:r>
+      <w:r>
+        <w:rPr>
+          <w:rFonts w:ascii="Courier New" w:hAnsi="Courier New" w:cs="Courier New"/>
+        </w:rPr>
+        <w:tab/>
+      </w:r>
+      <w:r>
+        <w:rPr>
+          <w:rFonts w:ascii="Courier New" w:hAnsi="Courier New" w:cs="Courier New"/>
+        </w:rPr>
+        <w:tab/>
+        <w:t>- DHEVEGOWDA</w:t>
+      </w:r>
+    </w:p>
+    <w:p>
+      <w:pPr>
+        <w:pStyle w:val="PlainText"/>
+        <w:rPr>
+          <w:rFonts w:ascii="Courier New" w:hAnsi="Courier New" w:cs="Courier New"/>
+        </w:rPr>
+      </w:pPr>
+      <w:r>
+        <w:rPr>
+          <w:rFonts w:ascii="Courier New" w:hAnsi="Courier New" w:cs="Courier New"/>
+        </w:rPr>
+        <w:t>Bill number</w:t>
+      </w:r>
+      <w:r>
+        <w:rPr>
+          <w:rFonts w:ascii="Courier New" w:hAnsi="Courier New" w:cs="Courier New"/>
+        </w:rPr>
+        <w:tab/>
+      </w:r>
+      <w:r>
+        <w:rPr>
+          <w:rFonts w:ascii="Courier New" w:hAnsi="Courier New" w:cs="Courier New"/>
+        </w:rPr>
+        <w:tab/>
+      </w:r>
+      <w:r>
+        <w:rPr>
+          <w:rFonts w:ascii="Courier New" w:hAnsi="Courier New" w:cs="Courier New"/>
+        </w:rPr>
+        <w:tab/>
+      </w:r>
+      <w:r>
+        <w:rPr>
+          <w:rFonts w:ascii="Courier New" w:hAnsi="Courier New" w:cs="Courier New"/>
+        </w:rPr>
+        <w:tab/>
+        <w:t>- 5954</w:t>
+      </w:r>
+    </w:p>
+    <w:p>
+      <w:pPr>
+        <w:pStyle w:val="PlainText"/>
+        <w:rPr>
+          <w:rFonts w:ascii="Courier New" w:hAnsi="Courier New" w:cs="Courier New"/>
+        </w:rPr>
+      </w:pPr>
+      <w:r>
+        <w:rPr>
+          <w:rFonts w:ascii="Courier New" w:hAnsi="Courier New" w:cs="Courier New"/>
+        </w:rPr>
+        <w:t>---------------------------------------------------------------</w:t>
+      </w:r>
+    </w:p>
+    <w:p>
+      <w:pPr>
+        <w:pStyle w:val="PlainText"/>
+        <w:rPr>
+          <w:rFonts w:ascii="Courier New" w:hAnsi="Courier New" w:cs="Courier New"/>
+        </w:rPr>
+      </w:pPr>
+      <w:r>
+        <w:rPr>
+          <w:rFonts w:ascii="Courier New" w:hAnsi="Courier New" w:cs="Courier New"/>
+        </w:rPr>
+        <w:t>Item Name</w:t>
+      </w:r>
+      <w:r>
+        <w:rPr>
+          <w:rFonts w:ascii="Courier New" w:hAnsi="Courier New" w:cs="Courier New"/>
+        </w:rPr>
+        <w:tab/>
+      </w:r>
+      <w:r>
+        <w:rPr>
+          <w:rFonts w:ascii="Courier New" w:hAnsi="Courier New" w:cs="Courier New"/>
+        </w:rPr>
+        <w:tab/>
+      </w:r>
+      <w:r>
+        <w:rPr>
+          <w:rFonts w:ascii="Courier New" w:hAnsi="Courier New" w:cs="Courier New"/>
+        </w:rPr>
+        <w:tab/>
+      </w:r>
+      <w:r>
+        <w:rPr>
+          <w:rFonts w:ascii="Courier New" w:hAnsi="Courier New" w:cs="Courier New"/>
+        </w:rPr>
+        <w:tab/>
+        <w:t>- CARROT</w:t>
+      </w:r>
+    </w:p>
+    <w:p>
+      <w:pPr>
+        <w:pStyle w:val="PlainText"/>
+        <w:rPr>
+          <w:rFonts w:ascii="Courier New" w:hAnsi="Courier New" w:cs="Courier New"/>
+        </w:rPr>
+      </w:pPr>
+      <w:r>
+        <w:rPr>
+          <w:rFonts w:ascii="Courier New" w:hAnsi="Courier New" w:cs="Courier New"/>
+        </w:rPr>
+        <w:t>Number of Pockets</w:t>
+      </w:r>
+      <w:r>
+        <w:rPr>
+          <w:rFonts w:ascii="Courier New" w:hAnsi="Courier New" w:cs="Courier New"/>
+        </w:rPr>
+        <w:tab/>
+      </w:r>
+      <w:r>
+        <w:rPr>
+          <w:rFonts w:ascii="Courier New" w:hAnsi="Courier New" w:cs="Courier New"/>
+        </w:rPr>
+        <w:tab/>
+      </w:r>
+      <w:r>
+        <w:rPr>
+          <w:rFonts w:ascii="Courier New" w:hAnsi="Courier New" w:cs="Courier New"/>
+        </w:rPr>
+        <w:tab/>
+        <w:t>- 1</w:t>
+      </w:r>
+    </w:p>
+    <w:p>
+      <w:pPr>
+        <w:pStyle w:val="PlainText"/>
+        <w:rPr>
+          <w:rFonts w:ascii="Courier New" w:hAnsi="Courier New" w:cs="Courier New"/>
+        </w:rPr>
+      </w:pPr>
+      <w:r>
+        <w:rPr>
+          <w:rFonts w:ascii="Courier New" w:hAnsi="Courier New" w:cs="Courier New"/>
+        </w:rPr>
+        <w:t>Number of KGs</w:t>
+      </w:r>
+      <w:r>
+        <w:rPr>
+          <w:rFonts w:ascii="Courier New" w:hAnsi="Courier New" w:cs="Courier New"/>
+        </w:rPr>
+        <w:tab/>
+      </w:r>
+      <w:r>
+        <w:rPr>
+          <w:rFonts w:ascii="Courier New" w:hAnsi="Courier New" w:cs="Courier New"/>
+        </w:rPr>
+        <w:tab/>
+      </w:r>
+      <w:r>
+        <w:rPr>
+          <w:rFonts w:ascii="Courier New" w:hAnsi="Courier New" w:cs="Courier New"/>
+        </w:rPr>
+        <w:tab/>
+        <w:t>- 90</w:t>
+      </w:r>
+    </w:p>
+    <w:p>
+      <w:pPr>
+        <w:pStyle w:val="PlainText"/>
+        <w:rPr>
+          <w:rFonts w:ascii="Courier New" w:hAnsi="Courier New" w:cs="Courier New"/>
+        </w:rPr>
+      </w:pPr>
+      <w:r>
+        <w:rPr>
+          <w:rFonts w:ascii="Courier New" w:hAnsi="Courier New" w:cs="Courier New"/>
+        </w:rPr>
+        <w:t>Rate</w:t>
+      </w:r>
+      <w:r>
+        <w:rPr>
+          <w:rFonts w:ascii="Courier New" w:hAnsi="Courier New" w:cs="Courier New"/>
+        </w:rPr>
+        <w:tab/>
+      </w:r>
+      <w:r>
+        <w:rPr>
+          <w:rFonts w:ascii="Courier New" w:hAnsi="Courier New" w:cs="Courier New"/>
+        </w:rPr>
+        <w:tab/>
+      </w:r>
+      <w:r>
+        <w:rPr>
+          <w:rFonts w:ascii="Courier New" w:hAnsi="Courier New" w:cs="Courier New"/>
+        </w:rPr>
+        <w:tab/>
+      </w:r>
+      <w:r>
+        <w:rPr>
+          <w:rFonts w:ascii="Courier New" w:hAnsi="Courier New" w:cs="Courier New"/>
+        </w:rPr>
+        <w:tab/>
+      </w:r>
+      <w:r>
+        <w:rPr>
+          <w:rFonts w:ascii="Courier New" w:hAnsi="Courier New" w:cs="Courier New"/>
+        </w:rPr>
+        <w:tab/>
+        <w:t>- 24</w:t>
+      </w:r>
+    </w:p>
+    <w:p>
+      <w:pPr>
+        <w:pStyle w:val="PlainText"/>
+        <w:rPr>
+          <w:rFonts w:ascii="Courier New" w:hAnsi="Courier New" w:cs="Courier New"/>
+        </w:rPr>
+      </w:pPr>
+      <w:r>
+        <w:rPr>
+          <w:rFonts w:ascii="Courier New" w:hAnsi="Courier New" w:cs="Courier New"/>
+        </w:rPr>
+        <w:t>Total Price</w:t>
+      </w:r>
+      <w:r>
+        <w:rPr>
+          <w:rFonts w:ascii="Courier New" w:hAnsi="Courier New" w:cs="Courier New"/>
+        </w:rPr>
+        <w:tab/>
+      </w:r>
+      <w:r>
+        <w:rPr>
+          <w:rFonts w:ascii="Courier New" w:hAnsi="Courier New" w:cs="Courier New"/>
+        </w:rPr>
+        <w:tab/>
+      </w:r>
+      <w:r>
+        <w:rPr>
+          <w:rFonts w:ascii="Courier New" w:hAnsi="Courier New" w:cs="Courier New"/>
+        </w:rPr>
+        <w:tab/>
+      </w:r>
+      <w:r>
+        <w:rPr>
+          <w:rFonts w:ascii="Courier New" w:hAnsi="Courier New" w:cs="Courier New"/>
+        </w:rPr>
+        <w:tab/>
+        <w:t>- 2160.0</w:t>
+      </w:r>
+    </w:p>
+    <w:p>
+      <w:pPr>
+        <w:pStyle w:val="PlainText"/>
+        <w:rPr>
+          <w:rFonts w:ascii="Courier New" w:hAnsi="Courier New" w:cs="Courier New"/>
+          <w:color w:val="FF0000"/>
+        </w:rPr>
+      </w:pPr>
+      <w:r>
+        <w:rPr>
+          <w:rFonts w:ascii="Courier New" w:hAnsi="Courier New" w:cs="Courier New"/>
+          <w:color w:val="FF0000"/>
+        </w:rPr>
+        <w:t>Amount Received</w:t>
+      </w:r>
+      <w:r>
+        <w:rPr>
+          <w:rFonts w:ascii="Courier New" w:hAnsi="Courier New" w:cs="Courier New"/>
+          <w:color w:val="FF0000"/>
+        </w:rPr>
+        <w:tab/>
+      </w:r>
+      <w:r>
+        <w:rPr>
+          <w:rFonts w:ascii="Courier New" w:hAnsi="Courier New" w:cs="Courier New"/>
+          <w:color w:val="FF0000"/>
+        </w:rPr>
+        <w:tab/>
+      </w:r>
+      <w:r>
+        <w:rPr>
+          <w:rFonts w:ascii="Courier New" w:hAnsi="Courier New" w:cs="Courier New"/>
+          <w:color w:val="FF0000"/>
+        </w:rPr>
+        <w:tab/>
+        <w:t>- 3030</w:t>
+      </w:r>
+    </w:p>
+    <w:p>
+      <w:pPr>
+        <w:pStyle w:val="PlainText"/>
+        <w:rPr>
+          <w:rFonts w:ascii="Courier New" w:hAnsi="Courier New" w:cs="Courier New"/>
+          <w:b/>
+        </w:rPr>
+      </w:pPr>
+      <w:r>
+        <w:rPr>
+          <w:rFonts w:ascii="Courier New" w:hAnsi="Courier New" w:cs="Courier New"/>
+          <w:b/>
+        </w:rPr>
+        <w:t>Amount balance</w:t>
+      </w:r>
+      <w:r>
+        <w:rPr>
+          <w:rFonts w:ascii="Courier New" w:hAnsi="Courier New" w:cs="Courier New"/>
+          <w:b/>
+        </w:rPr>
+        <w:tab/>
+      </w:r>
+      <w:r>
+        <w:rPr>
+          <w:rFonts w:ascii="Courier New" w:hAnsi="Courier New" w:cs="Courier New"/>
+          <w:b/>
+        </w:rPr>
+        <w:tab/>
+      </w:r>
+      <w:r>
+        <w:rPr>
+          <w:rFonts w:ascii="Courier New" w:hAnsi="Courier New" w:cs="Courier New"/>
+          <w:b/>
+        </w:rPr>
+        <w:tab/>
+        <w:t>- 2160.0</w:t>
+      </w:r>
+    </w:p>
+    <w:p>
+      <w:pPr>
+        <w:pStyle w:val="PlainText"/>
+        <w:rPr>
+          <w:rFonts w:ascii="Courier New" w:hAnsi="Courier New" w:cs="Courier New"/>
+        </w:rPr>
+      </w:pPr>
+      <w:r>
+        <w:rPr>
+          <w:rFonts w:ascii="Courier New" w:hAnsi="Courier New" w:cs="Courier New"/>
+        </w:rPr>
+        <w:t>Amount Received mode</w:t>
+      </w:r>
+      <w:r>
+        <w:rPr>
+          <w:rFonts w:ascii="Courier New" w:hAnsi="Courier New" w:cs="Courier New"/>
+        </w:rPr>
+        <w:tab/>
+      </w:r>
+      <w:r>
+        <w:rPr>
+          <w:rFonts w:ascii="Courier New" w:hAnsi="Courier New" w:cs="Courier New"/>
+        </w:rPr>
+        <w:tab/>
+        <w:t>- CASH</w:t>
+      </w:r>
+    </w:p>
+    <w:p>
+      <w:pPr>
+        <w:pStyle w:val="PlainText"/>
+        <w:rPr>
+          <w:rFonts w:ascii="Courier New" w:hAnsi="Courier New" w:cs="Courier New"/>
+        </w:rPr>
+      </w:pPr>
+    </w:p>
+    <w:p>
+      <w:pPr>
+        <w:pStyle w:val="PlainText"/>
+        <w:rPr>
+          <w:rFonts w:ascii="Courier New" w:hAnsi="Courier New" w:cs="Courier New"/>
+          <w:b/>
+        </w:rPr>
+      </w:pPr>
     </w:p>
     <w:p>
       <w:pPr>

--- a/customer _details/GANGAMMA/SEP/TUMKUR/DHEVEGOWDA/PURCHASE DETAILS.docx
+++ b/customer _details/GANGAMMA/SEP/TUMKUR/DHEVEGOWDA/PURCHASE DETAILS.docx
@@ -6084,13 +6084,7 @@
         <w:rPr>
           <w:rFonts w:ascii="Courier New" w:hAnsi="Courier New" w:cs="Courier New"/>
         </w:rPr>
-        <w:t>SAT Jun 16</w:t>
-      </w:r>
-      <w:r>
-        <w:rPr>
-          <w:rFonts w:ascii="Courier New" w:hAnsi="Courier New" w:cs="Courier New"/>
-        </w:rPr>
-        <w:t xml:space="preserve"> 11:41:16 IST 2018</w:t>
+        <w:t>SAT Jun 16 11:41:16 IST 2018</w:t>
       </w:r>
     </w:p>
     <w:p>
@@ -6476,6 +6470,396 @@
         <w:tab/>
         <w:t>- CASH</w:t>
       </w:r>
+    </w:p>
+    <w:p>
+      <w:pPr>
+        <w:pStyle w:val="PlainText"/>
+        <w:rPr>
+          <w:rFonts w:ascii="Courier New" w:hAnsi="Courier New" w:cs="Courier New"/>
+        </w:rPr>
+      </w:pPr>
+    </w:p>
+    <w:p>
+      <w:pPr>
+        <w:pStyle w:val="PlainText"/>
+        <w:rPr>
+          <w:rFonts w:ascii="Courier New" w:hAnsi="Courier New" w:cs="Courier New"/>
+        </w:rPr>
+      </w:pPr>
+    </w:p>
+    <w:p>
+      <w:pPr>
+        <w:pStyle w:val="PlainText"/>
+        <w:rPr>
+          <w:rFonts w:ascii="Courier New" w:hAnsi="Courier New" w:cs="Courier New"/>
+        </w:rPr>
+      </w:pPr>
+      <w:r>
+        <w:rPr>
+          <w:rFonts w:ascii="Courier New" w:hAnsi="Courier New" w:cs="Courier New"/>
+        </w:rPr>
+        <w:t>SUN Jun 17</w:t>
+      </w:r>
+      <w:r>
+        <w:rPr>
+          <w:rFonts w:ascii="Courier New" w:hAnsi="Courier New" w:cs="Courier New"/>
+        </w:rPr>
+        <w:t xml:space="preserve"> 11:11:43 IST 2018</w:t>
+      </w:r>
+    </w:p>
+    <w:p>
+      <w:pPr>
+        <w:pStyle w:val="PlainText"/>
+        <w:rPr>
+          <w:rFonts w:ascii="Courier New" w:hAnsi="Courier New" w:cs="Courier New"/>
+        </w:rPr>
+      </w:pPr>
+      <w:r>
+        <w:rPr>
+          <w:rFonts w:ascii="Courier New" w:hAnsi="Courier New" w:cs="Courier New"/>
+        </w:rPr>
+        <w:t>Person Name</w:t>
+      </w:r>
+      <w:r>
+        <w:rPr>
+          <w:rFonts w:ascii="Courier New" w:hAnsi="Courier New" w:cs="Courier New"/>
+        </w:rPr>
+        <w:tab/>
+      </w:r>
+      <w:r>
+        <w:rPr>
+          <w:rFonts w:ascii="Courier New" w:hAnsi="Courier New" w:cs="Courier New"/>
+        </w:rPr>
+        <w:tab/>
+      </w:r>
+      <w:r>
+        <w:rPr>
+          <w:rFonts w:ascii="Courier New" w:hAnsi="Courier New" w:cs="Courier New"/>
+        </w:rPr>
+        <w:tab/>
+      </w:r>
+      <w:r>
+        <w:rPr>
+          <w:rFonts w:ascii="Courier New" w:hAnsi="Courier New" w:cs="Courier New"/>
+        </w:rPr>
+        <w:tab/>
+        <w:t>- DHEVEGOWDA</w:t>
+      </w:r>
+    </w:p>
+    <w:p>
+      <w:pPr>
+        <w:pStyle w:val="PlainText"/>
+        <w:rPr>
+          <w:rFonts w:ascii="Courier New" w:hAnsi="Courier New" w:cs="Courier New"/>
+        </w:rPr>
+      </w:pPr>
+      <w:r>
+        <w:rPr>
+          <w:rFonts w:ascii="Courier New" w:hAnsi="Courier New" w:cs="Courier New"/>
+        </w:rPr>
+        <w:t>Bill number</w:t>
+      </w:r>
+      <w:r>
+        <w:rPr>
+          <w:rFonts w:ascii="Courier New" w:hAnsi="Courier New" w:cs="Courier New"/>
+        </w:rPr>
+        <w:tab/>
+      </w:r>
+      <w:r>
+        <w:rPr>
+          <w:rFonts w:ascii="Courier New" w:hAnsi="Courier New" w:cs="Courier New"/>
+        </w:rPr>
+        <w:tab/>
+      </w:r>
+      <w:r>
+        <w:rPr>
+          <w:rFonts w:ascii="Courier New" w:hAnsi="Courier New" w:cs="Courier New"/>
+        </w:rPr>
+        <w:tab/>
+      </w:r>
+      <w:r>
+        <w:rPr>
+          <w:rFonts w:ascii="Courier New" w:hAnsi="Courier New" w:cs="Courier New"/>
+        </w:rPr>
+        <w:tab/>
+        <w:t>- 5982</w:t>
+      </w:r>
+    </w:p>
+    <w:p>
+      <w:pPr>
+        <w:pStyle w:val="PlainText"/>
+        <w:rPr>
+          <w:rFonts w:ascii="Courier New" w:hAnsi="Courier New" w:cs="Courier New"/>
+        </w:rPr>
+      </w:pPr>
+      <w:r>
+        <w:rPr>
+          <w:rFonts w:ascii="Courier New" w:hAnsi="Courier New" w:cs="Courier New"/>
+        </w:rPr>
+        <w:t>---------------------------------------------------------------</w:t>
+      </w:r>
+    </w:p>
+    <w:p>
+      <w:pPr>
+        <w:pStyle w:val="PlainText"/>
+        <w:rPr>
+          <w:rFonts w:ascii="Courier New" w:hAnsi="Courier New" w:cs="Courier New"/>
+        </w:rPr>
+      </w:pPr>
+      <w:r>
+        <w:rPr>
+          <w:rFonts w:ascii="Courier New" w:hAnsi="Courier New" w:cs="Courier New"/>
+        </w:rPr>
+        <w:t>Item Name</w:t>
+      </w:r>
+      <w:r>
+        <w:rPr>
+          <w:rFonts w:ascii="Courier New" w:hAnsi="Courier New" w:cs="Courier New"/>
+        </w:rPr>
+        <w:tab/>
+      </w:r>
+      <w:r>
+        <w:rPr>
+          <w:rFonts w:ascii="Courier New" w:hAnsi="Courier New" w:cs="Courier New"/>
+        </w:rPr>
+        <w:tab/>
+      </w:r>
+      <w:r>
+        <w:rPr>
+          <w:rFonts w:ascii="Courier New" w:hAnsi="Courier New" w:cs="Courier New"/>
+        </w:rPr>
+        <w:tab/>
+      </w:r>
+      <w:r>
+        <w:rPr>
+          <w:rFonts w:ascii="Courier New" w:hAnsi="Courier New" w:cs="Courier New"/>
+        </w:rPr>
+        <w:tab/>
+        <w:t>- BEET</w:t>
+      </w:r>
+    </w:p>
+    <w:p>
+      <w:pPr>
+        <w:pStyle w:val="PlainText"/>
+        <w:rPr>
+          <w:rFonts w:ascii="Courier New" w:hAnsi="Courier New" w:cs="Courier New"/>
+        </w:rPr>
+      </w:pPr>
+      <w:r>
+        <w:rPr>
+          <w:rFonts w:ascii="Courier New" w:hAnsi="Courier New" w:cs="Courier New"/>
+        </w:rPr>
+        <w:t>Number of Pockets</w:t>
+      </w:r>
+      <w:r>
+        <w:rPr>
+          <w:rFonts w:ascii="Courier New" w:hAnsi="Courier New" w:cs="Courier New"/>
+        </w:rPr>
+        <w:tab/>
+      </w:r>
+      <w:r>
+        <w:rPr>
+          <w:rFonts w:ascii="Courier New" w:hAnsi="Courier New" w:cs="Courier New"/>
+        </w:rPr>
+        <w:tab/>
+      </w:r>
+      <w:r>
+        <w:rPr>
+          <w:rFonts w:ascii="Courier New" w:hAnsi="Courier New" w:cs="Courier New"/>
+        </w:rPr>
+        <w:tab/>
+        <w:t>- 1</w:t>
+      </w:r>
+    </w:p>
+    <w:p>
+      <w:pPr>
+        <w:pStyle w:val="PlainText"/>
+        <w:rPr>
+          <w:rFonts w:ascii="Courier New" w:hAnsi="Courier New" w:cs="Courier New"/>
+        </w:rPr>
+      </w:pPr>
+      <w:r>
+        <w:rPr>
+          <w:rFonts w:ascii="Courier New" w:hAnsi="Courier New" w:cs="Courier New"/>
+        </w:rPr>
+        <w:t>Number of KGs</w:t>
+      </w:r>
+      <w:r>
+        <w:rPr>
+          <w:rFonts w:ascii="Courier New" w:hAnsi="Courier New" w:cs="Courier New"/>
+        </w:rPr>
+        <w:tab/>
+      </w:r>
+      <w:r>
+        <w:rPr>
+          <w:rFonts w:ascii="Courier New" w:hAnsi="Courier New" w:cs="Courier New"/>
+        </w:rPr>
+        <w:tab/>
+      </w:r>
+      <w:r>
+        <w:rPr>
+          <w:rFonts w:ascii="Courier New" w:hAnsi="Courier New" w:cs="Courier New"/>
+        </w:rPr>
+        <w:tab/>
+        <w:t>- 56</w:t>
+      </w:r>
+    </w:p>
+    <w:p>
+      <w:pPr>
+        <w:pStyle w:val="PlainText"/>
+        <w:rPr>
+          <w:rFonts w:ascii="Courier New" w:hAnsi="Courier New" w:cs="Courier New"/>
+        </w:rPr>
+      </w:pPr>
+      <w:r>
+        <w:rPr>
+          <w:rFonts w:ascii="Courier New" w:hAnsi="Courier New" w:cs="Courier New"/>
+        </w:rPr>
+        <w:t>Rate</w:t>
+      </w:r>
+      <w:r>
+        <w:rPr>
+          <w:rFonts w:ascii="Courier New" w:hAnsi="Courier New" w:cs="Courier New"/>
+        </w:rPr>
+        <w:tab/>
+      </w:r>
+      <w:r>
+        <w:rPr>
+          <w:rFonts w:ascii="Courier New" w:hAnsi="Courier New" w:cs="Courier New"/>
+        </w:rPr>
+        <w:tab/>
+      </w:r>
+      <w:r>
+        <w:rPr>
+          <w:rFonts w:ascii="Courier New" w:hAnsi="Courier New" w:cs="Courier New"/>
+        </w:rPr>
+        <w:tab/>
+      </w:r>
+      <w:r>
+        <w:rPr>
+          <w:rFonts w:ascii="Courier New" w:hAnsi="Courier New" w:cs="Courier New"/>
+        </w:rPr>
+        <w:tab/>
+      </w:r>
+      <w:r>
+        <w:rPr>
+          <w:rFonts w:ascii="Courier New" w:hAnsi="Courier New" w:cs="Courier New"/>
+        </w:rPr>
+        <w:tab/>
+        <w:t>- 15</w:t>
+      </w:r>
+    </w:p>
+    <w:p>
+      <w:pPr>
+        <w:pStyle w:val="PlainText"/>
+        <w:rPr>
+          <w:rFonts w:ascii="Courier New" w:hAnsi="Courier New" w:cs="Courier New"/>
+        </w:rPr>
+      </w:pPr>
+      <w:r>
+        <w:rPr>
+          <w:rFonts w:ascii="Courier New" w:hAnsi="Courier New" w:cs="Courier New"/>
+        </w:rPr>
+        <w:t>Total Price</w:t>
+      </w:r>
+      <w:r>
+        <w:rPr>
+          <w:rFonts w:ascii="Courier New" w:hAnsi="Courier New" w:cs="Courier New"/>
+        </w:rPr>
+        <w:tab/>
+      </w:r>
+      <w:r>
+        <w:rPr>
+          <w:rFonts w:ascii="Courier New" w:hAnsi="Courier New" w:cs="Courier New"/>
+        </w:rPr>
+        <w:tab/>
+      </w:r>
+      <w:r>
+        <w:rPr>
+          <w:rFonts w:ascii="Courier New" w:hAnsi="Courier New" w:cs="Courier New"/>
+        </w:rPr>
+        <w:tab/>
+      </w:r>
+      <w:r>
+        <w:rPr>
+          <w:rFonts w:ascii="Courier New" w:hAnsi="Courier New" w:cs="Courier New"/>
+        </w:rPr>
+        <w:tab/>
+        <w:t>- 840.0</w:t>
+      </w:r>
+    </w:p>
+    <w:p>
+      <w:pPr>
+        <w:pStyle w:val="PlainText"/>
+        <w:rPr>
+          <w:rFonts w:ascii="Courier New" w:hAnsi="Courier New" w:cs="Courier New"/>
+          <w:color w:val="FF0000"/>
+        </w:rPr>
+      </w:pPr>
+      <w:r>
+        <w:rPr>
+          <w:rFonts w:ascii="Courier New" w:hAnsi="Courier New" w:cs="Courier New"/>
+          <w:color w:val="FF0000"/>
+        </w:rPr>
+        <w:t>Amount Received</w:t>
+      </w:r>
+      <w:r>
+        <w:rPr>
+          <w:rFonts w:ascii="Courier New" w:hAnsi="Courier New" w:cs="Courier New"/>
+          <w:color w:val="FF0000"/>
+        </w:rPr>
+        <w:tab/>
+      </w:r>
+      <w:r>
+        <w:rPr>
+          <w:rFonts w:ascii="Courier New" w:hAnsi="Courier New" w:cs="Courier New"/>
+          <w:color w:val="FF0000"/>
+        </w:rPr>
+        <w:tab/>
+      </w:r>
+      <w:r>
+        <w:rPr>
+          <w:rFonts w:ascii="Courier New" w:hAnsi="Courier New" w:cs="Courier New"/>
+          <w:color w:val="FF0000"/>
+        </w:rPr>
+        <w:tab/>
+        <w:t>- 3000</w:t>
+      </w:r>
+    </w:p>
+    <w:p>
+      <w:pPr>
+        <w:pStyle w:val="PlainText"/>
+        <w:rPr>
+          <w:rFonts w:ascii="Courier New" w:hAnsi="Courier New" w:cs="Courier New"/>
+        </w:rPr>
+      </w:pPr>
+      <w:r>
+        <w:rPr>
+          <w:rFonts w:ascii="Courier New" w:hAnsi="Courier New" w:cs="Courier New"/>
+        </w:rPr>
+        <w:t>Amount Received mode</w:t>
+      </w:r>
+      <w:r>
+        <w:rPr>
+          <w:rFonts w:ascii="Courier New" w:hAnsi="Courier New" w:cs="Courier New"/>
+        </w:rPr>
+        <w:tab/>
+      </w:r>
+      <w:r>
+        <w:rPr>
+          <w:rFonts w:ascii="Courier New" w:hAnsi="Courier New" w:cs="Courier New"/>
+        </w:rPr>
+        <w:tab/>
+        <w:t>- CASH AND CLEARD</w:t>
+      </w:r>
+    </w:p>
+    <w:p>
+      <w:pPr>
+        <w:pStyle w:val="PlainText"/>
+        <w:rPr>
+          <w:rFonts w:ascii="Courier New" w:hAnsi="Courier New" w:cs="Courier New"/>
+        </w:rPr>
+      </w:pPr>
     </w:p>
     <w:p>
       <w:pPr>

--- a/customer _details/GANGAMMA/SEP/TUMKUR/DHEVEGOWDA/PURCHASE DETAILS.docx
+++ b/customer _details/GANGAMMA/SEP/TUMKUR/DHEVEGOWDA/PURCHASE DETAILS.docx
@@ -6498,13 +6498,7 @@
         <w:rPr>
           <w:rFonts w:ascii="Courier New" w:hAnsi="Courier New" w:cs="Courier New"/>
         </w:rPr>
-        <w:t>SUN Jun 17</w:t>
-      </w:r>
-      <w:r>
-        <w:rPr>
-          <w:rFonts w:ascii="Courier New" w:hAnsi="Courier New" w:cs="Courier New"/>
-        </w:rPr>
-        <w:t xml:space="preserve"> 11:11:43 IST 2018</w:t>
+        <w:t>SUN Jun 17 11:11:43 IST 2018</w:t>
       </w:r>
     </w:p>
     <w:p>
@@ -6852,6 +6846,369 @@
         <w:tab/>
         <w:t>- CASH AND CLEARD</w:t>
       </w:r>
+    </w:p>
+    <w:p>
+      <w:pPr>
+        <w:pStyle w:val="PlainText"/>
+        <w:rPr>
+          <w:rFonts w:ascii="Courier New" w:hAnsi="Courier New" w:cs="Courier New"/>
+        </w:rPr>
+      </w:pPr>
+    </w:p>
+    <w:p>
+      <w:pPr>
+        <w:pStyle w:val="PlainText"/>
+        <w:rPr>
+          <w:rFonts w:ascii="Courier New" w:hAnsi="Courier New" w:cs="Courier New"/>
+        </w:rPr>
+      </w:pPr>
+      <w:r>
+        <w:rPr>
+          <w:rFonts w:ascii="Courier New" w:hAnsi="Courier New" w:cs="Courier New"/>
+        </w:rPr>
+        <w:t>FRI Jun 22</w:t>
+      </w:r>
+      <w:r>
+        <w:rPr>
+          <w:rFonts w:ascii="Courier New" w:hAnsi="Courier New" w:cs="Courier New"/>
+        </w:rPr>
+        <w:t xml:space="preserve"> 11:57:33 IST 2018</w:t>
+      </w:r>
+    </w:p>
+    <w:p>
+      <w:pPr>
+        <w:pStyle w:val="PlainText"/>
+        <w:rPr>
+          <w:rFonts w:ascii="Courier New" w:hAnsi="Courier New" w:cs="Courier New"/>
+        </w:rPr>
+      </w:pPr>
+      <w:r>
+        <w:rPr>
+          <w:rFonts w:ascii="Courier New" w:hAnsi="Courier New" w:cs="Courier New"/>
+        </w:rPr>
+        <w:t>Person Name</w:t>
+      </w:r>
+      <w:r>
+        <w:rPr>
+          <w:rFonts w:ascii="Courier New" w:hAnsi="Courier New" w:cs="Courier New"/>
+        </w:rPr>
+        <w:tab/>
+      </w:r>
+      <w:r>
+        <w:rPr>
+          <w:rFonts w:ascii="Courier New" w:hAnsi="Courier New" w:cs="Courier New"/>
+        </w:rPr>
+        <w:tab/>
+      </w:r>
+      <w:r>
+        <w:rPr>
+          <w:rFonts w:ascii="Courier New" w:hAnsi="Courier New" w:cs="Courier New"/>
+        </w:rPr>
+        <w:tab/>
+      </w:r>
+      <w:r>
+        <w:rPr>
+          <w:rFonts w:ascii="Courier New" w:hAnsi="Courier New" w:cs="Courier New"/>
+        </w:rPr>
+        <w:tab/>
+        <w:t>- DHEVEGOWDA</w:t>
+      </w:r>
+    </w:p>
+    <w:p>
+      <w:pPr>
+        <w:pStyle w:val="PlainText"/>
+        <w:rPr>
+          <w:rFonts w:ascii="Courier New" w:hAnsi="Courier New" w:cs="Courier New"/>
+        </w:rPr>
+      </w:pPr>
+      <w:r>
+        <w:rPr>
+          <w:rFonts w:ascii="Courier New" w:hAnsi="Courier New" w:cs="Courier New"/>
+        </w:rPr>
+        <w:t>Bill number</w:t>
+      </w:r>
+      <w:r>
+        <w:rPr>
+          <w:rFonts w:ascii="Courier New" w:hAnsi="Courier New" w:cs="Courier New"/>
+        </w:rPr>
+        <w:tab/>
+      </w:r>
+      <w:r>
+        <w:rPr>
+          <w:rFonts w:ascii="Courier New" w:hAnsi="Courier New" w:cs="Courier New"/>
+        </w:rPr>
+        <w:tab/>
+      </w:r>
+      <w:r>
+        <w:rPr>
+          <w:rFonts w:ascii="Courier New" w:hAnsi="Courier New" w:cs="Courier New"/>
+        </w:rPr>
+        <w:tab/>
+      </w:r>
+      <w:r>
+        <w:rPr>
+          <w:rFonts w:ascii="Courier New" w:hAnsi="Courier New" w:cs="Courier New"/>
+        </w:rPr>
+        <w:tab/>
+        <w:t>- 6110</w:t>
+      </w:r>
+    </w:p>
+    <w:p>
+      <w:pPr>
+        <w:pStyle w:val="PlainText"/>
+        <w:rPr>
+          <w:rFonts w:ascii="Courier New" w:hAnsi="Courier New" w:cs="Courier New"/>
+        </w:rPr>
+      </w:pPr>
+      <w:r>
+        <w:rPr>
+          <w:rFonts w:ascii="Courier New" w:hAnsi="Courier New" w:cs="Courier New"/>
+        </w:rPr>
+        <w:t>---------------------------------------------------------------</w:t>
+      </w:r>
+    </w:p>
+    <w:p>
+      <w:pPr>
+        <w:pStyle w:val="PlainText"/>
+        <w:rPr>
+          <w:rFonts w:ascii="Courier New" w:hAnsi="Courier New" w:cs="Courier New"/>
+        </w:rPr>
+      </w:pPr>
+      <w:r>
+        <w:rPr>
+          <w:rFonts w:ascii="Courier New" w:hAnsi="Courier New" w:cs="Courier New"/>
+        </w:rPr>
+        <w:t>Item Name</w:t>
+      </w:r>
+      <w:r>
+        <w:rPr>
+          <w:rFonts w:ascii="Courier New" w:hAnsi="Courier New" w:cs="Courier New"/>
+        </w:rPr>
+        <w:tab/>
+      </w:r>
+      <w:r>
+        <w:rPr>
+          <w:rFonts w:ascii="Courier New" w:hAnsi="Courier New" w:cs="Courier New"/>
+        </w:rPr>
+        <w:tab/>
+      </w:r>
+      <w:r>
+        <w:rPr>
+          <w:rFonts w:ascii="Courier New" w:hAnsi="Courier New" w:cs="Courier New"/>
+        </w:rPr>
+        <w:tab/>
+      </w:r>
+      <w:r>
+        <w:rPr>
+          <w:rFonts w:ascii="Courier New" w:hAnsi="Courier New" w:cs="Courier New"/>
+        </w:rPr>
+        <w:tab/>
+        <w:t>- CARROT</w:t>
+      </w:r>
+    </w:p>
+    <w:p>
+      <w:pPr>
+        <w:pStyle w:val="PlainText"/>
+        <w:rPr>
+          <w:rFonts w:ascii="Courier New" w:hAnsi="Courier New" w:cs="Courier New"/>
+        </w:rPr>
+      </w:pPr>
+      <w:r>
+        <w:rPr>
+          <w:rFonts w:ascii="Courier New" w:hAnsi="Courier New" w:cs="Courier New"/>
+        </w:rPr>
+        <w:t>Number of Pockets</w:t>
+      </w:r>
+      <w:r>
+        <w:rPr>
+          <w:rFonts w:ascii="Courier New" w:hAnsi="Courier New" w:cs="Courier New"/>
+        </w:rPr>
+        <w:tab/>
+      </w:r>
+      <w:r>
+        <w:rPr>
+          <w:rFonts w:ascii="Courier New" w:hAnsi="Courier New" w:cs="Courier New"/>
+        </w:rPr>
+        <w:tab/>
+      </w:r>
+      <w:r>
+        <w:rPr>
+          <w:rFonts w:ascii="Courier New" w:hAnsi="Courier New" w:cs="Courier New"/>
+        </w:rPr>
+        <w:tab/>
+        <w:t>- 1</w:t>
+      </w:r>
+    </w:p>
+    <w:p>
+      <w:pPr>
+        <w:pStyle w:val="PlainText"/>
+        <w:rPr>
+          <w:rFonts w:ascii="Courier New" w:hAnsi="Courier New" w:cs="Courier New"/>
+        </w:rPr>
+      </w:pPr>
+      <w:r>
+        <w:rPr>
+          <w:rFonts w:ascii="Courier New" w:hAnsi="Courier New" w:cs="Courier New"/>
+        </w:rPr>
+        <w:t>Number of KGs</w:t>
+      </w:r>
+      <w:r>
+        <w:rPr>
+          <w:rFonts w:ascii="Courier New" w:hAnsi="Courier New" w:cs="Courier New"/>
+        </w:rPr>
+        <w:tab/>
+      </w:r>
+      <w:r>
+        <w:rPr>
+          <w:rFonts w:ascii="Courier New" w:hAnsi="Courier New" w:cs="Courier New"/>
+        </w:rPr>
+        <w:tab/>
+      </w:r>
+      <w:r>
+        <w:rPr>
+          <w:rFonts w:ascii="Courier New" w:hAnsi="Courier New" w:cs="Courier New"/>
+        </w:rPr>
+        <w:tab/>
+        <w:t>- 94</w:t>
+      </w:r>
+    </w:p>
+    <w:p>
+      <w:pPr>
+        <w:pStyle w:val="PlainText"/>
+        <w:rPr>
+          <w:rFonts w:ascii="Courier New" w:hAnsi="Courier New" w:cs="Courier New"/>
+        </w:rPr>
+      </w:pPr>
+      <w:r>
+        <w:rPr>
+          <w:rFonts w:ascii="Courier New" w:hAnsi="Courier New" w:cs="Courier New"/>
+        </w:rPr>
+        <w:t>Rate</w:t>
+      </w:r>
+      <w:r>
+        <w:rPr>
+          <w:rFonts w:ascii="Courier New" w:hAnsi="Courier New" w:cs="Courier New"/>
+        </w:rPr>
+        <w:tab/>
+      </w:r>
+      <w:r>
+        <w:rPr>
+          <w:rFonts w:ascii="Courier New" w:hAnsi="Courier New" w:cs="Courier New"/>
+        </w:rPr>
+        <w:tab/>
+      </w:r>
+      <w:r>
+        <w:rPr>
+          <w:rFonts w:ascii="Courier New" w:hAnsi="Courier New" w:cs="Courier New"/>
+        </w:rPr>
+        <w:tab/>
+      </w:r>
+      <w:r>
+        <w:rPr>
+          <w:rFonts w:ascii="Courier New" w:hAnsi="Courier New" w:cs="Courier New"/>
+        </w:rPr>
+        <w:tab/>
+      </w:r>
+      <w:r>
+        <w:rPr>
+          <w:rFonts w:ascii="Courier New" w:hAnsi="Courier New" w:cs="Courier New"/>
+        </w:rPr>
+        <w:tab/>
+        <w:t>- 23</w:t>
+      </w:r>
+    </w:p>
+    <w:p>
+      <w:pPr>
+        <w:pStyle w:val="PlainText"/>
+        <w:rPr>
+          <w:rFonts w:ascii="Courier New" w:hAnsi="Courier New" w:cs="Courier New"/>
+        </w:rPr>
+      </w:pPr>
+      <w:r>
+        <w:rPr>
+          <w:rFonts w:ascii="Courier New" w:hAnsi="Courier New" w:cs="Courier New"/>
+        </w:rPr>
+        <w:t>Total Price</w:t>
+      </w:r>
+      <w:r>
+        <w:rPr>
+          <w:rFonts w:ascii="Courier New" w:hAnsi="Courier New" w:cs="Courier New"/>
+        </w:rPr>
+        <w:tab/>
+      </w:r>
+      <w:r>
+        <w:rPr>
+          <w:rFonts w:ascii="Courier New" w:hAnsi="Courier New" w:cs="Courier New"/>
+        </w:rPr>
+        <w:tab/>
+      </w:r>
+      <w:r>
+        <w:rPr>
+          <w:rFonts w:ascii="Courier New" w:hAnsi="Courier New" w:cs="Courier New"/>
+        </w:rPr>
+        <w:tab/>
+      </w:r>
+      <w:r>
+        <w:rPr>
+          <w:rFonts w:ascii="Courier New" w:hAnsi="Courier New" w:cs="Courier New"/>
+        </w:rPr>
+        <w:tab/>
+        <w:t>- 2162.0</w:t>
+      </w:r>
+    </w:p>
+    <w:p>
+      <w:pPr>
+        <w:pStyle w:val="PlainText"/>
+        <w:rPr>
+          <w:rFonts w:ascii="Courier New" w:hAnsi="Courier New" w:cs="Courier New"/>
+          <w:b/>
+        </w:rPr>
+      </w:pPr>
+      <w:r>
+        <w:rPr>
+          <w:rFonts w:ascii="Courier New" w:hAnsi="Courier New" w:cs="Courier New"/>
+          <w:b/>
+        </w:rPr>
+        <w:t>Amount balance</w:t>
+      </w:r>
+      <w:r>
+        <w:rPr>
+          <w:rFonts w:ascii="Courier New" w:hAnsi="Courier New" w:cs="Courier New"/>
+          <w:b/>
+        </w:rPr>
+        <w:tab/>
+      </w:r>
+      <w:r>
+        <w:rPr>
+          <w:rFonts w:ascii="Courier New" w:hAnsi="Courier New" w:cs="Courier New"/>
+          <w:b/>
+        </w:rPr>
+        <w:tab/>
+      </w:r>
+      <w:r>
+        <w:rPr>
+          <w:rFonts w:ascii="Courier New" w:hAnsi="Courier New" w:cs="Courier New"/>
+          <w:b/>
+        </w:rPr>
+        <w:tab/>
+        <w:t>- 2162.0</w:t>
+      </w:r>
+    </w:p>
+    <w:p>
+      <w:pPr>
+        <w:pStyle w:val="PlainText"/>
+        <w:rPr>
+          <w:rFonts w:ascii="Courier New" w:hAnsi="Courier New" w:cs="Courier New"/>
+        </w:rPr>
+      </w:pPr>
+    </w:p>
+    <w:p>
+      <w:pPr>
+        <w:pStyle w:val="PlainText"/>
+        <w:rPr>
+          <w:rFonts w:ascii="Courier New" w:hAnsi="Courier New" w:cs="Courier New"/>
+        </w:rPr>
+      </w:pPr>
     </w:p>
     <w:p>
       <w:pPr>

--- a/customer _details/GANGAMMA/SEP/TUMKUR/DHEVEGOWDA/PURCHASE DETAILS.docx
+++ b/customer _details/GANGAMMA/SEP/TUMKUR/DHEVEGOWDA/PURCHASE DETAILS.docx
@@ -6866,13 +6866,7 @@
         <w:rPr>
           <w:rFonts w:ascii="Courier New" w:hAnsi="Courier New" w:cs="Courier New"/>
         </w:rPr>
-        <w:t>FRI Jun 22</w:t>
-      </w:r>
-      <w:r>
-        <w:rPr>
-          <w:rFonts w:ascii="Courier New" w:hAnsi="Courier New" w:cs="Courier New"/>
-        </w:rPr>
-        <w:t xml:space="preserve"> 11:57:33 IST 2018</w:t>
+        <w:t>FRI Jun 22 11:57:33 IST 2018</w:t>
       </w:r>
     </w:p>
     <w:p>
@@ -7193,6 +7187,371 @@
         <w:tab/>
         <w:t>- 2162.0</w:t>
       </w:r>
+    </w:p>
+    <w:p>
+      <w:pPr>
+        <w:pStyle w:val="PlainText"/>
+        <w:rPr>
+          <w:rFonts w:ascii="Courier New" w:hAnsi="Courier New" w:cs="Courier New"/>
+          <w:b/>
+        </w:rPr>
+      </w:pPr>
+    </w:p>
+    <w:p>
+      <w:pPr>
+        <w:pStyle w:val="PlainText"/>
+        <w:rPr>
+          <w:rFonts w:ascii="Courier New" w:hAnsi="Courier New" w:cs="Courier New"/>
+        </w:rPr>
+      </w:pPr>
+      <w:r>
+        <w:rPr>
+          <w:rFonts w:ascii="Courier New" w:hAnsi="Courier New" w:cs="Courier New"/>
+        </w:rPr>
+        <w:t>SUN Jul 01</w:t>
+      </w:r>
+      <w:r>
+        <w:rPr>
+          <w:rFonts w:ascii="Courier New" w:hAnsi="Courier New" w:cs="Courier New"/>
+        </w:rPr>
+        <w:t xml:space="preserve"> 12:00:38 IST 2018</w:t>
+      </w:r>
+    </w:p>
+    <w:p>
+      <w:pPr>
+        <w:pStyle w:val="PlainText"/>
+        <w:rPr>
+          <w:rFonts w:ascii="Courier New" w:hAnsi="Courier New" w:cs="Courier New"/>
+        </w:rPr>
+      </w:pPr>
+      <w:r>
+        <w:rPr>
+          <w:rFonts w:ascii="Courier New" w:hAnsi="Courier New" w:cs="Courier New"/>
+        </w:rPr>
+        <w:t>Person Name</w:t>
+      </w:r>
+      <w:r>
+        <w:rPr>
+          <w:rFonts w:ascii="Courier New" w:hAnsi="Courier New" w:cs="Courier New"/>
+        </w:rPr>
+        <w:tab/>
+      </w:r>
+      <w:r>
+        <w:rPr>
+          <w:rFonts w:ascii="Courier New" w:hAnsi="Courier New" w:cs="Courier New"/>
+        </w:rPr>
+        <w:tab/>
+      </w:r>
+      <w:r>
+        <w:rPr>
+          <w:rFonts w:ascii="Courier New" w:hAnsi="Courier New" w:cs="Courier New"/>
+        </w:rPr>
+        <w:tab/>
+      </w:r>
+      <w:r>
+        <w:rPr>
+          <w:rFonts w:ascii="Courier New" w:hAnsi="Courier New" w:cs="Courier New"/>
+        </w:rPr>
+        <w:tab/>
+        <w:t>- DHEVEGOWDA</w:t>
+      </w:r>
+    </w:p>
+    <w:p>
+      <w:pPr>
+        <w:pStyle w:val="PlainText"/>
+        <w:rPr>
+          <w:rFonts w:ascii="Courier New" w:hAnsi="Courier New" w:cs="Courier New"/>
+        </w:rPr>
+      </w:pPr>
+      <w:r>
+        <w:rPr>
+          <w:rFonts w:ascii="Courier New" w:hAnsi="Courier New" w:cs="Courier New"/>
+        </w:rPr>
+        <w:t>Bill number</w:t>
+      </w:r>
+      <w:r>
+        <w:rPr>
+          <w:rFonts w:ascii="Courier New" w:hAnsi="Courier New" w:cs="Courier New"/>
+        </w:rPr>
+        <w:tab/>
+      </w:r>
+      <w:r>
+        <w:rPr>
+          <w:rFonts w:ascii="Courier New" w:hAnsi="Courier New" w:cs="Courier New"/>
+        </w:rPr>
+        <w:tab/>
+      </w:r>
+      <w:r>
+        <w:rPr>
+          <w:rFonts w:ascii="Courier New" w:hAnsi="Courier New" w:cs="Courier New"/>
+        </w:rPr>
+        <w:tab/>
+      </w:r>
+      <w:r>
+        <w:rPr>
+          <w:rFonts w:ascii="Courier New" w:hAnsi="Courier New" w:cs="Courier New"/>
+        </w:rPr>
+        <w:tab/>
+        <w:t>- 6335</w:t>
+      </w:r>
+    </w:p>
+    <w:p>
+      <w:pPr>
+        <w:pStyle w:val="PlainText"/>
+        <w:rPr>
+          <w:rFonts w:ascii="Courier New" w:hAnsi="Courier New" w:cs="Courier New"/>
+        </w:rPr>
+      </w:pPr>
+      <w:r>
+        <w:rPr>
+          <w:rFonts w:ascii="Courier New" w:hAnsi="Courier New" w:cs="Courier New"/>
+        </w:rPr>
+        <w:t>---------------------------------------------------------------</w:t>
+      </w:r>
+    </w:p>
+    <w:p>
+      <w:pPr>
+        <w:pStyle w:val="PlainText"/>
+        <w:rPr>
+          <w:rFonts w:ascii="Courier New" w:hAnsi="Courier New" w:cs="Courier New"/>
+        </w:rPr>
+      </w:pPr>
+      <w:r>
+        <w:rPr>
+          <w:rFonts w:ascii="Courier New" w:hAnsi="Courier New" w:cs="Courier New"/>
+        </w:rPr>
+        <w:t>Item Name</w:t>
+      </w:r>
+      <w:r>
+        <w:rPr>
+          <w:rFonts w:ascii="Courier New" w:hAnsi="Courier New" w:cs="Courier New"/>
+        </w:rPr>
+        <w:tab/>
+      </w:r>
+      <w:r>
+        <w:rPr>
+          <w:rFonts w:ascii="Courier New" w:hAnsi="Courier New" w:cs="Courier New"/>
+        </w:rPr>
+        <w:tab/>
+      </w:r>
+      <w:r>
+        <w:rPr>
+          <w:rFonts w:ascii="Courier New" w:hAnsi="Courier New" w:cs="Courier New"/>
+        </w:rPr>
+        <w:tab/>
+      </w:r>
+      <w:r>
+        <w:rPr>
+          <w:rFonts w:ascii="Courier New" w:hAnsi="Courier New" w:cs="Courier New"/>
+        </w:rPr>
+        <w:tab/>
+        <w:t>- CARROT</w:t>
+      </w:r>
+    </w:p>
+    <w:p>
+      <w:pPr>
+        <w:pStyle w:val="PlainText"/>
+        <w:rPr>
+          <w:rFonts w:ascii="Courier New" w:hAnsi="Courier New" w:cs="Courier New"/>
+        </w:rPr>
+      </w:pPr>
+      <w:r>
+        <w:rPr>
+          <w:rFonts w:ascii="Courier New" w:hAnsi="Courier New" w:cs="Courier New"/>
+        </w:rPr>
+        <w:t>Number of Pockets</w:t>
+      </w:r>
+      <w:r>
+        <w:rPr>
+          <w:rFonts w:ascii="Courier New" w:hAnsi="Courier New" w:cs="Courier New"/>
+        </w:rPr>
+        <w:tab/>
+      </w:r>
+      <w:r>
+        <w:rPr>
+          <w:rFonts w:ascii="Courier New" w:hAnsi="Courier New" w:cs="Courier New"/>
+        </w:rPr>
+        <w:tab/>
+      </w:r>
+      <w:r>
+        <w:rPr>
+          <w:rFonts w:ascii="Courier New" w:hAnsi="Courier New" w:cs="Courier New"/>
+        </w:rPr>
+        <w:tab/>
+        <w:t>- 1</w:t>
+      </w:r>
+    </w:p>
+    <w:p>
+      <w:pPr>
+        <w:pStyle w:val="PlainText"/>
+        <w:rPr>
+          <w:rFonts w:ascii="Courier New" w:hAnsi="Courier New" w:cs="Courier New"/>
+        </w:rPr>
+      </w:pPr>
+      <w:r>
+        <w:rPr>
+          <w:rFonts w:ascii="Courier New" w:hAnsi="Courier New" w:cs="Courier New"/>
+        </w:rPr>
+        <w:t>Number of KGs</w:t>
+      </w:r>
+      <w:r>
+        <w:rPr>
+          <w:rFonts w:ascii="Courier New" w:hAnsi="Courier New" w:cs="Courier New"/>
+        </w:rPr>
+        <w:tab/>
+      </w:r>
+      <w:r>
+        <w:rPr>
+          <w:rFonts w:ascii="Courier New" w:hAnsi="Courier New" w:cs="Courier New"/>
+        </w:rPr>
+        <w:tab/>
+      </w:r>
+      <w:r>
+        <w:rPr>
+          <w:rFonts w:ascii="Courier New" w:hAnsi="Courier New" w:cs="Courier New"/>
+        </w:rPr>
+        <w:tab/>
+        <w:t>- 90</w:t>
+      </w:r>
+    </w:p>
+    <w:p>
+      <w:pPr>
+        <w:pStyle w:val="PlainText"/>
+        <w:rPr>
+          <w:rFonts w:ascii="Courier New" w:hAnsi="Courier New" w:cs="Courier New"/>
+        </w:rPr>
+      </w:pPr>
+      <w:r>
+        <w:rPr>
+          <w:rFonts w:ascii="Courier New" w:hAnsi="Courier New" w:cs="Courier New"/>
+        </w:rPr>
+        <w:t>Rate</w:t>
+      </w:r>
+      <w:r>
+        <w:rPr>
+          <w:rFonts w:ascii="Courier New" w:hAnsi="Courier New" w:cs="Courier New"/>
+        </w:rPr>
+        <w:tab/>
+      </w:r>
+      <w:r>
+        <w:rPr>
+          <w:rFonts w:ascii="Courier New" w:hAnsi="Courier New" w:cs="Courier New"/>
+        </w:rPr>
+        <w:tab/>
+      </w:r>
+      <w:r>
+        <w:rPr>
+          <w:rFonts w:ascii="Courier New" w:hAnsi="Courier New" w:cs="Courier New"/>
+        </w:rPr>
+        <w:tab/>
+      </w:r>
+      <w:r>
+        <w:rPr>
+          <w:rFonts w:ascii="Courier New" w:hAnsi="Courier New" w:cs="Courier New"/>
+        </w:rPr>
+        <w:tab/>
+      </w:r>
+      <w:r>
+        <w:rPr>
+          <w:rFonts w:ascii="Courier New" w:hAnsi="Courier New" w:cs="Courier New"/>
+        </w:rPr>
+        <w:tab/>
+        <w:t>- 24</w:t>
+      </w:r>
+    </w:p>
+    <w:p>
+      <w:pPr>
+        <w:pStyle w:val="PlainText"/>
+        <w:rPr>
+          <w:rFonts w:ascii="Courier New" w:hAnsi="Courier New" w:cs="Courier New"/>
+        </w:rPr>
+      </w:pPr>
+      <w:r>
+        <w:rPr>
+          <w:rFonts w:ascii="Courier New" w:hAnsi="Courier New" w:cs="Courier New"/>
+        </w:rPr>
+        <w:t>Total Price</w:t>
+      </w:r>
+      <w:r>
+        <w:rPr>
+          <w:rFonts w:ascii="Courier New" w:hAnsi="Courier New" w:cs="Courier New"/>
+        </w:rPr>
+        <w:tab/>
+      </w:r>
+      <w:r>
+        <w:rPr>
+          <w:rFonts w:ascii="Courier New" w:hAnsi="Courier New" w:cs="Courier New"/>
+        </w:rPr>
+        <w:tab/>
+      </w:r>
+      <w:r>
+        <w:rPr>
+          <w:rFonts w:ascii="Courier New" w:hAnsi="Courier New" w:cs="Courier New"/>
+        </w:rPr>
+        <w:tab/>
+      </w:r>
+      <w:r>
+        <w:rPr>
+          <w:rFonts w:ascii="Courier New" w:hAnsi="Courier New" w:cs="Courier New"/>
+        </w:rPr>
+        <w:tab/>
+        <w:t>- 2160.0</w:t>
+      </w:r>
+    </w:p>
+    <w:p>
+      <w:pPr>
+        <w:pStyle w:val="PlainText"/>
+        <w:rPr>
+          <w:rFonts w:ascii="Courier New" w:hAnsi="Courier New" w:cs="Courier New"/>
+          <w:b/>
+        </w:rPr>
+      </w:pPr>
+      <w:r>
+        <w:rPr>
+          <w:rFonts w:ascii="Courier New" w:hAnsi="Courier New" w:cs="Courier New"/>
+          <w:b/>
+        </w:rPr>
+        <w:t>Amount balance</w:t>
+      </w:r>
+      <w:r>
+        <w:rPr>
+          <w:rFonts w:ascii="Courier New" w:hAnsi="Courier New" w:cs="Courier New"/>
+          <w:b/>
+        </w:rPr>
+        <w:tab/>
+      </w:r>
+      <w:r>
+        <w:rPr>
+          <w:rFonts w:ascii="Courier New" w:hAnsi="Courier New" w:cs="Courier New"/>
+          <w:b/>
+        </w:rPr>
+        <w:tab/>
+      </w:r>
+      <w:r>
+        <w:rPr>
+          <w:rFonts w:ascii="Courier New" w:hAnsi="Courier New" w:cs="Courier New"/>
+          <w:b/>
+        </w:rPr>
+        <w:tab/>
+        <w:t>- 2160.0</w:t>
+      </w:r>
+    </w:p>
+    <w:p>
+      <w:pPr>
+        <w:pStyle w:val="PlainText"/>
+        <w:rPr>
+          <w:rFonts w:ascii="Courier New" w:hAnsi="Courier New" w:cs="Courier New"/>
+        </w:rPr>
+      </w:pPr>
+    </w:p>
+    <w:p>
+      <w:pPr>
+        <w:pStyle w:val="PlainText"/>
+        <w:rPr>
+          <w:rFonts w:ascii="Courier New" w:hAnsi="Courier New" w:cs="Courier New"/>
+          <w:b/>
+        </w:rPr>
+      </w:pPr>
     </w:p>
     <w:p>
       <w:pPr>

--- a/customer _details/GANGAMMA/SEP/TUMKUR/DHEVEGOWDA/PURCHASE DETAILS.docx
+++ b/customer _details/GANGAMMA/SEP/TUMKUR/DHEVEGOWDA/PURCHASE DETAILS.docx
@@ -7208,13 +7208,7 @@
         <w:rPr>
           <w:rFonts w:ascii="Courier New" w:hAnsi="Courier New" w:cs="Courier New"/>
         </w:rPr>
-        <w:t>SUN Jul 01</w:t>
-      </w:r>
-      <w:r>
-        <w:rPr>
-          <w:rFonts w:ascii="Courier New" w:hAnsi="Courier New" w:cs="Courier New"/>
-        </w:rPr>
-        <w:t xml:space="preserve"> 12:00:38 IST 2018</w:t>
+        <w:t>SUN Jul 01 12:00:38 IST 2018</w:t>
       </w:r>
     </w:p>
     <w:p>
@@ -7535,6 +7529,371 @@
         <w:tab/>
         <w:t>- 2160.0</w:t>
       </w:r>
+    </w:p>
+    <w:p>
+      <w:pPr>
+        <w:pStyle w:val="PlainText"/>
+        <w:rPr>
+          <w:rFonts w:ascii="Courier New" w:hAnsi="Courier New" w:cs="Courier New"/>
+          <w:b/>
+        </w:rPr>
+      </w:pPr>
+    </w:p>
+    <w:p>
+      <w:pPr>
+        <w:pStyle w:val="PlainText"/>
+        <w:rPr>
+          <w:rFonts w:ascii="Courier New" w:hAnsi="Courier New" w:cs="Courier New"/>
+        </w:rPr>
+      </w:pPr>
+      <w:r>
+        <w:rPr>
+          <w:rFonts w:ascii="Courier New" w:hAnsi="Courier New" w:cs="Courier New"/>
+        </w:rPr>
+        <w:t>MON Jul 02</w:t>
+      </w:r>
+      <w:r>
+        <w:rPr>
+          <w:rFonts w:ascii="Courier New" w:hAnsi="Courier New" w:cs="Courier New"/>
+        </w:rPr>
+        <w:t xml:space="preserve"> 10:45:17 IST 2018</w:t>
+      </w:r>
+    </w:p>
+    <w:p>
+      <w:pPr>
+        <w:pStyle w:val="PlainText"/>
+        <w:rPr>
+          <w:rFonts w:ascii="Courier New" w:hAnsi="Courier New" w:cs="Courier New"/>
+        </w:rPr>
+      </w:pPr>
+      <w:r>
+        <w:rPr>
+          <w:rFonts w:ascii="Courier New" w:hAnsi="Courier New" w:cs="Courier New"/>
+        </w:rPr>
+        <w:t>Person Name</w:t>
+      </w:r>
+      <w:r>
+        <w:rPr>
+          <w:rFonts w:ascii="Courier New" w:hAnsi="Courier New" w:cs="Courier New"/>
+        </w:rPr>
+        <w:tab/>
+      </w:r>
+      <w:r>
+        <w:rPr>
+          <w:rFonts w:ascii="Courier New" w:hAnsi="Courier New" w:cs="Courier New"/>
+        </w:rPr>
+        <w:tab/>
+      </w:r>
+      <w:r>
+        <w:rPr>
+          <w:rFonts w:ascii="Courier New" w:hAnsi="Courier New" w:cs="Courier New"/>
+        </w:rPr>
+        <w:tab/>
+      </w:r>
+      <w:r>
+        <w:rPr>
+          <w:rFonts w:ascii="Courier New" w:hAnsi="Courier New" w:cs="Courier New"/>
+        </w:rPr>
+        <w:tab/>
+        <w:t>- DHEVEGOWDA</w:t>
+      </w:r>
+    </w:p>
+    <w:p>
+      <w:pPr>
+        <w:pStyle w:val="PlainText"/>
+        <w:rPr>
+          <w:rFonts w:ascii="Courier New" w:hAnsi="Courier New" w:cs="Courier New"/>
+        </w:rPr>
+      </w:pPr>
+      <w:r>
+        <w:rPr>
+          <w:rFonts w:ascii="Courier New" w:hAnsi="Courier New" w:cs="Courier New"/>
+        </w:rPr>
+        <w:t>Bill number</w:t>
+      </w:r>
+      <w:r>
+        <w:rPr>
+          <w:rFonts w:ascii="Courier New" w:hAnsi="Courier New" w:cs="Courier New"/>
+        </w:rPr>
+        <w:tab/>
+      </w:r>
+      <w:r>
+        <w:rPr>
+          <w:rFonts w:ascii="Courier New" w:hAnsi="Courier New" w:cs="Courier New"/>
+        </w:rPr>
+        <w:tab/>
+      </w:r>
+      <w:r>
+        <w:rPr>
+          <w:rFonts w:ascii="Courier New" w:hAnsi="Courier New" w:cs="Courier New"/>
+        </w:rPr>
+        <w:tab/>
+      </w:r>
+      <w:r>
+        <w:rPr>
+          <w:rFonts w:ascii="Courier New" w:hAnsi="Courier New" w:cs="Courier New"/>
+        </w:rPr>
+        <w:tab/>
+        <w:t>- 6345</w:t>
+      </w:r>
+    </w:p>
+    <w:p>
+      <w:pPr>
+        <w:pStyle w:val="PlainText"/>
+        <w:rPr>
+          <w:rFonts w:ascii="Courier New" w:hAnsi="Courier New" w:cs="Courier New"/>
+        </w:rPr>
+      </w:pPr>
+      <w:r>
+        <w:rPr>
+          <w:rFonts w:ascii="Courier New" w:hAnsi="Courier New" w:cs="Courier New"/>
+        </w:rPr>
+        <w:t>---------------------------------------------------------------</w:t>
+      </w:r>
+    </w:p>
+    <w:p>
+      <w:pPr>
+        <w:pStyle w:val="PlainText"/>
+        <w:rPr>
+          <w:rFonts w:ascii="Courier New" w:hAnsi="Courier New" w:cs="Courier New"/>
+        </w:rPr>
+      </w:pPr>
+      <w:r>
+        <w:rPr>
+          <w:rFonts w:ascii="Courier New" w:hAnsi="Courier New" w:cs="Courier New"/>
+        </w:rPr>
+        <w:t>Item Name</w:t>
+      </w:r>
+      <w:r>
+        <w:rPr>
+          <w:rFonts w:ascii="Courier New" w:hAnsi="Courier New" w:cs="Courier New"/>
+        </w:rPr>
+        <w:tab/>
+      </w:r>
+      <w:r>
+        <w:rPr>
+          <w:rFonts w:ascii="Courier New" w:hAnsi="Courier New" w:cs="Courier New"/>
+        </w:rPr>
+        <w:tab/>
+      </w:r>
+      <w:r>
+        <w:rPr>
+          <w:rFonts w:ascii="Courier New" w:hAnsi="Courier New" w:cs="Courier New"/>
+        </w:rPr>
+        <w:tab/>
+      </w:r>
+      <w:r>
+        <w:rPr>
+          <w:rFonts w:ascii="Courier New" w:hAnsi="Courier New" w:cs="Courier New"/>
+        </w:rPr>
+        <w:tab/>
+        <w:t>- POTATO</w:t>
+      </w:r>
+    </w:p>
+    <w:p>
+      <w:pPr>
+        <w:pStyle w:val="PlainText"/>
+        <w:rPr>
+          <w:rFonts w:ascii="Courier New" w:hAnsi="Courier New" w:cs="Courier New"/>
+        </w:rPr>
+      </w:pPr>
+      <w:r>
+        <w:rPr>
+          <w:rFonts w:ascii="Courier New" w:hAnsi="Courier New" w:cs="Courier New"/>
+        </w:rPr>
+        <w:t>Number of Pockets</w:t>
+      </w:r>
+      <w:r>
+        <w:rPr>
+          <w:rFonts w:ascii="Courier New" w:hAnsi="Courier New" w:cs="Courier New"/>
+        </w:rPr>
+        <w:tab/>
+      </w:r>
+      <w:r>
+        <w:rPr>
+          <w:rFonts w:ascii="Courier New" w:hAnsi="Courier New" w:cs="Courier New"/>
+        </w:rPr>
+        <w:tab/>
+      </w:r>
+      <w:r>
+        <w:rPr>
+          <w:rFonts w:ascii="Courier New" w:hAnsi="Courier New" w:cs="Courier New"/>
+        </w:rPr>
+        <w:tab/>
+        <w:t>- 2</w:t>
+      </w:r>
+    </w:p>
+    <w:p>
+      <w:pPr>
+        <w:pStyle w:val="PlainText"/>
+        <w:rPr>
+          <w:rFonts w:ascii="Courier New" w:hAnsi="Courier New" w:cs="Courier New"/>
+        </w:rPr>
+      </w:pPr>
+      <w:r>
+        <w:rPr>
+          <w:rFonts w:ascii="Courier New" w:hAnsi="Courier New" w:cs="Courier New"/>
+        </w:rPr>
+        <w:t>Number of KGs</w:t>
+      </w:r>
+      <w:r>
+        <w:rPr>
+          <w:rFonts w:ascii="Courier New" w:hAnsi="Courier New" w:cs="Courier New"/>
+        </w:rPr>
+        <w:tab/>
+      </w:r>
+      <w:r>
+        <w:rPr>
+          <w:rFonts w:ascii="Courier New" w:hAnsi="Courier New" w:cs="Courier New"/>
+        </w:rPr>
+        <w:tab/>
+      </w:r>
+      <w:r>
+        <w:rPr>
+          <w:rFonts w:ascii="Courier New" w:hAnsi="Courier New" w:cs="Courier New"/>
+        </w:rPr>
+        <w:tab/>
+        <w:t>- 113</w:t>
+      </w:r>
+    </w:p>
+    <w:p>
+      <w:pPr>
+        <w:pStyle w:val="PlainText"/>
+        <w:rPr>
+          <w:rFonts w:ascii="Courier New" w:hAnsi="Courier New" w:cs="Courier New"/>
+        </w:rPr>
+      </w:pPr>
+      <w:r>
+        <w:rPr>
+          <w:rFonts w:ascii="Courier New" w:hAnsi="Courier New" w:cs="Courier New"/>
+        </w:rPr>
+        <w:t>Rate</w:t>
+      </w:r>
+      <w:r>
+        <w:rPr>
+          <w:rFonts w:ascii="Courier New" w:hAnsi="Courier New" w:cs="Courier New"/>
+        </w:rPr>
+        <w:tab/>
+      </w:r>
+      <w:r>
+        <w:rPr>
+          <w:rFonts w:ascii="Courier New" w:hAnsi="Courier New" w:cs="Courier New"/>
+        </w:rPr>
+        <w:tab/>
+      </w:r>
+      <w:r>
+        <w:rPr>
+          <w:rFonts w:ascii="Courier New" w:hAnsi="Courier New" w:cs="Courier New"/>
+        </w:rPr>
+        <w:tab/>
+      </w:r>
+      <w:r>
+        <w:rPr>
+          <w:rFonts w:ascii="Courier New" w:hAnsi="Courier New" w:cs="Courier New"/>
+        </w:rPr>
+        <w:tab/>
+      </w:r>
+      <w:r>
+        <w:rPr>
+          <w:rFonts w:ascii="Courier New" w:hAnsi="Courier New" w:cs="Courier New"/>
+        </w:rPr>
+        <w:tab/>
+        <w:t>- 21</w:t>
+      </w:r>
+    </w:p>
+    <w:p>
+      <w:pPr>
+        <w:pStyle w:val="PlainText"/>
+        <w:rPr>
+          <w:rFonts w:ascii="Courier New" w:hAnsi="Courier New" w:cs="Courier New"/>
+        </w:rPr>
+      </w:pPr>
+      <w:r>
+        <w:rPr>
+          <w:rFonts w:ascii="Courier New" w:hAnsi="Courier New" w:cs="Courier New"/>
+        </w:rPr>
+        <w:t>Total Price</w:t>
+      </w:r>
+      <w:r>
+        <w:rPr>
+          <w:rFonts w:ascii="Courier New" w:hAnsi="Courier New" w:cs="Courier New"/>
+        </w:rPr>
+        <w:tab/>
+      </w:r>
+      <w:r>
+        <w:rPr>
+          <w:rFonts w:ascii="Courier New" w:hAnsi="Courier New" w:cs="Courier New"/>
+        </w:rPr>
+        <w:tab/>
+      </w:r>
+      <w:r>
+        <w:rPr>
+          <w:rFonts w:ascii="Courier New" w:hAnsi="Courier New" w:cs="Courier New"/>
+        </w:rPr>
+        <w:tab/>
+      </w:r>
+      <w:r>
+        <w:rPr>
+          <w:rFonts w:ascii="Courier New" w:hAnsi="Courier New" w:cs="Courier New"/>
+        </w:rPr>
+        <w:tab/>
+        <w:t>- 2373.0</w:t>
+      </w:r>
+    </w:p>
+    <w:p>
+      <w:pPr>
+        <w:pStyle w:val="PlainText"/>
+        <w:rPr>
+          <w:rFonts w:ascii="Courier New" w:hAnsi="Courier New" w:cs="Courier New"/>
+          <w:b/>
+        </w:rPr>
+      </w:pPr>
+      <w:r>
+        <w:rPr>
+          <w:rFonts w:ascii="Courier New" w:hAnsi="Courier New" w:cs="Courier New"/>
+          <w:b/>
+        </w:rPr>
+        <w:t>Amount balance</w:t>
+      </w:r>
+      <w:r>
+        <w:rPr>
+          <w:rFonts w:ascii="Courier New" w:hAnsi="Courier New" w:cs="Courier New"/>
+          <w:b/>
+        </w:rPr>
+        <w:tab/>
+      </w:r>
+      <w:r>
+        <w:rPr>
+          <w:rFonts w:ascii="Courier New" w:hAnsi="Courier New" w:cs="Courier New"/>
+          <w:b/>
+        </w:rPr>
+        <w:tab/>
+      </w:r>
+      <w:r>
+        <w:rPr>
+          <w:rFonts w:ascii="Courier New" w:hAnsi="Courier New" w:cs="Courier New"/>
+          <w:b/>
+        </w:rPr>
+        <w:tab/>
+        <w:t>- 4533.0</w:t>
+      </w:r>
+    </w:p>
+    <w:p>
+      <w:pPr>
+        <w:pStyle w:val="PlainText"/>
+        <w:rPr>
+          <w:rFonts w:ascii="Courier New" w:hAnsi="Courier New" w:cs="Courier New"/>
+        </w:rPr>
+      </w:pPr>
+    </w:p>
+    <w:p>
+      <w:pPr>
+        <w:pStyle w:val="PlainText"/>
+        <w:rPr>
+          <w:rFonts w:ascii="Courier New" w:hAnsi="Courier New" w:cs="Courier New"/>
+          <w:b/>
+        </w:rPr>
+      </w:pPr>
     </w:p>
     <w:p>
       <w:pPr>

--- a/customer _details/GANGAMMA/SEP/TUMKUR/DHEVEGOWDA/PURCHASE DETAILS.docx
+++ b/customer _details/GANGAMMA/SEP/TUMKUR/DHEVEGOWDA/PURCHASE DETAILS.docx
@@ -7550,13 +7550,7 @@
         <w:rPr>
           <w:rFonts w:ascii="Courier New" w:hAnsi="Courier New" w:cs="Courier New"/>
         </w:rPr>
-        <w:t>MON Jul 02</w:t>
-      </w:r>
-      <w:r>
-        <w:rPr>
-          <w:rFonts w:ascii="Courier New" w:hAnsi="Courier New" w:cs="Courier New"/>
-        </w:rPr>
-        <w:t xml:space="preserve"> 10:45:17 IST 2018</w:t>
+        <w:t>MON Jul 02 10:45:17 IST 2018</w:t>
       </w:r>
     </w:p>
     <w:p>
@@ -7877,6 +7871,207 @@
         <w:tab/>
         <w:t>- 4533.0</w:t>
       </w:r>
+    </w:p>
+    <w:p>
+      <w:pPr>
+        <w:pStyle w:val="PlainText"/>
+        <w:rPr>
+          <w:rFonts w:ascii="Courier New" w:hAnsi="Courier New" w:cs="Courier New"/>
+        </w:rPr>
+      </w:pPr>
+    </w:p>
+    <w:p>
+      <w:pPr>
+        <w:pStyle w:val="PlainText"/>
+        <w:rPr>
+          <w:rFonts w:ascii="Courier New" w:hAnsi="Courier New" w:cs="Courier New"/>
+        </w:rPr>
+      </w:pPr>
+    </w:p>
+    <w:p>
+      <w:pPr>
+        <w:pStyle w:val="PlainText"/>
+        <w:rPr>
+          <w:rFonts w:ascii="Courier New" w:hAnsi="Courier New" w:cs="Courier New"/>
+        </w:rPr>
+      </w:pPr>
+      <w:r>
+        <w:rPr>
+          <w:rFonts w:ascii="Courier New" w:hAnsi="Courier New" w:cs="Courier New"/>
+        </w:rPr>
+        <w:t>TUE Jul 10</w:t>
+      </w:r>
+      <w:r>
+        <w:rPr>
+          <w:rFonts w:ascii="Courier New" w:hAnsi="Courier New" w:cs="Courier New"/>
+        </w:rPr>
+        <w:t xml:space="preserve"> 11:39:45 IST 2018</w:t>
+      </w:r>
+    </w:p>
+    <w:p>
+      <w:pPr>
+        <w:pStyle w:val="PlainText"/>
+        <w:rPr>
+          <w:rFonts w:ascii="Courier New" w:hAnsi="Courier New" w:cs="Courier New"/>
+        </w:rPr>
+      </w:pPr>
+      <w:r>
+        <w:rPr>
+          <w:rFonts w:ascii="Courier New" w:hAnsi="Courier New" w:cs="Courier New"/>
+        </w:rPr>
+        <w:t>Person Name</w:t>
+      </w:r>
+      <w:r>
+        <w:rPr>
+          <w:rFonts w:ascii="Courier New" w:hAnsi="Courier New" w:cs="Courier New"/>
+        </w:rPr>
+        <w:tab/>
+      </w:r>
+      <w:r>
+        <w:rPr>
+          <w:rFonts w:ascii="Courier New" w:hAnsi="Courier New" w:cs="Courier New"/>
+        </w:rPr>
+        <w:tab/>
+      </w:r>
+      <w:r>
+        <w:rPr>
+          <w:rFonts w:ascii="Courier New" w:hAnsi="Courier New" w:cs="Courier New"/>
+        </w:rPr>
+        <w:tab/>
+      </w:r>
+      <w:r>
+        <w:rPr>
+          <w:rFonts w:ascii="Courier New" w:hAnsi="Courier New" w:cs="Courier New"/>
+        </w:rPr>
+        <w:tab/>
+        <w:t>- DHEVEGOWDA</w:t>
+      </w:r>
+    </w:p>
+    <w:p>
+      <w:pPr>
+        <w:pStyle w:val="PlainText"/>
+        <w:rPr>
+          <w:rFonts w:ascii="Courier New" w:hAnsi="Courier New" w:cs="Courier New"/>
+        </w:rPr>
+      </w:pPr>
+      <w:r>
+        <w:rPr>
+          <w:rFonts w:ascii="Courier New" w:hAnsi="Courier New" w:cs="Courier New"/>
+        </w:rPr>
+        <w:t>---------------------------------------------------------------</w:t>
+      </w:r>
+    </w:p>
+    <w:p>
+      <w:pPr>
+        <w:pStyle w:val="PlainText"/>
+        <w:rPr>
+          <w:rFonts w:ascii="Courier New" w:hAnsi="Courier New" w:cs="Courier New"/>
+        </w:rPr>
+      </w:pPr>
+      <w:r>
+        <w:rPr>
+          <w:rFonts w:ascii="Courier New" w:hAnsi="Courier New" w:cs="Courier New"/>
+        </w:rPr>
+        <w:t>Item Name</w:t>
+      </w:r>
+      <w:r>
+        <w:rPr>
+          <w:rFonts w:ascii="Courier New" w:hAnsi="Courier New" w:cs="Courier New"/>
+        </w:rPr>
+        <w:tab/>
+      </w:r>
+      <w:r>
+        <w:rPr>
+          <w:rFonts w:ascii="Courier New" w:hAnsi="Courier New" w:cs="Courier New"/>
+        </w:rPr>
+        <w:tab/>
+      </w:r>
+      <w:r>
+        <w:rPr>
+          <w:rFonts w:ascii="Courier New" w:hAnsi="Courier New" w:cs="Courier New"/>
+        </w:rPr>
+        <w:tab/>
+      </w:r>
+      <w:r>
+        <w:rPr>
+          <w:rFonts w:ascii="Courier New" w:hAnsi="Courier New" w:cs="Courier New"/>
+        </w:rPr>
+        <w:tab/>
+        <w:t>- BEET</w:t>
+      </w:r>
+    </w:p>
+    <w:p>
+      <w:pPr>
+        <w:pStyle w:val="PlainText"/>
+        <w:rPr>
+          <w:rFonts w:ascii="Courier New" w:hAnsi="Courier New" w:cs="Courier New"/>
+          <w:color w:val="FF0000"/>
+        </w:rPr>
+      </w:pPr>
+      <w:r>
+        <w:rPr>
+          <w:rFonts w:ascii="Courier New" w:hAnsi="Courier New" w:cs="Courier New"/>
+          <w:color w:val="FF0000"/>
+        </w:rPr>
+        <w:t>Amount Received</w:t>
+      </w:r>
+      <w:r>
+        <w:rPr>
+          <w:rFonts w:ascii="Courier New" w:hAnsi="Courier New" w:cs="Courier New"/>
+          <w:color w:val="FF0000"/>
+        </w:rPr>
+        <w:tab/>
+      </w:r>
+      <w:r>
+        <w:rPr>
+          <w:rFonts w:ascii="Courier New" w:hAnsi="Courier New" w:cs="Courier New"/>
+          <w:color w:val="FF0000"/>
+        </w:rPr>
+        <w:tab/>
+      </w:r>
+      <w:r>
+        <w:rPr>
+          <w:rFonts w:ascii="Courier New" w:hAnsi="Courier New" w:cs="Courier New"/>
+          <w:color w:val="FF0000"/>
+        </w:rPr>
+        <w:tab/>
+        <w:t>- 4533</w:t>
+      </w:r>
+    </w:p>
+    <w:p>
+      <w:pPr>
+        <w:pStyle w:val="PlainText"/>
+        <w:rPr>
+          <w:rFonts w:ascii="Courier New" w:hAnsi="Courier New" w:cs="Courier New"/>
+        </w:rPr>
+      </w:pPr>
+      <w:r>
+        <w:rPr>
+          <w:rFonts w:ascii="Courier New" w:hAnsi="Courier New" w:cs="Courier New"/>
+        </w:rPr>
+        <w:t>Amount Received mode</w:t>
+      </w:r>
+      <w:r>
+        <w:rPr>
+          <w:rFonts w:ascii="Courier New" w:hAnsi="Courier New" w:cs="Courier New"/>
+        </w:rPr>
+        <w:tab/>
+      </w:r>
+      <w:r>
+        <w:rPr>
+          <w:rFonts w:ascii="Courier New" w:hAnsi="Courier New" w:cs="Courier New"/>
+        </w:rPr>
+        <w:tab/>
+        <w:t>- CASH AND CLEARD</w:t>
+      </w:r>
+    </w:p>
+    <w:p>
+      <w:pPr>
+        <w:pStyle w:val="PlainText"/>
+        <w:rPr>
+          <w:rFonts w:ascii="Courier New" w:hAnsi="Courier New" w:cs="Courier New"/>
+        </w:rPr>
+      </w:pPr>
     </w:p>
     <w:p>
       <w:pPr>

--- a/customer _details/GANGAMMA/SEP/TUMKUR/DHEVEGOWDA/PURCHASE DETAILS.docx
+++ b/customer _details/GANGAMMA/SEP/TUMKUR/DHEVEGOWDA/PURCHASE DETAILS.docx
@@ -7899,13 +7899,7 @@
         <w:rPr>
           <w:rFonts w:ascii="Courier New" w:hAnsi="Courier New" w:cs="Courier New"/>
         </w:rPr>
-        <w:t>TUE Jul 10</w:t>
-      </w:r>
-      <w:r>
-        <w:rPr>
-          <w:rFonts w:ascii="Courier New" w:hAnsi="Courier New" w:cs="Courier New"/>
-        </w:rPr>
-        <w:t xml:space="preserve"> 11:39:45 IST 2018</w:t>
+        <w:t>TUE Jul 10 11:39:45 IST 2018</w:t>
       </w:r>
     </w:p>
     <w:p>
@@ -8064,6 +8058,369 @@
         <w:tab/>
         <w:t>- CASH AND CLEARD</w:t>
       </w:r>
+    </w:p>
+    <w:p>
+      <w:pPr>
+        <w:pStyle w:val="PlainText"/>
+        <w:rPr>
+          <w:rFonts w:ascii="Courier New" w:hAnsi="Courier New" w:cs="Courier New"/>
+        </w:rPr>
+      </w:pPr>
+    </w:p>
+    <w:p>
+      <w:pPr>
+        <w:pStyle w:val="PlainText"/>
+        <w:rPr>
+          <w:rFonts w:ascii="Courier New" w:hAnsi="Courier New" w:cs="Courier New"/>
+        </w:rPr>
+      </w:pPr>
+      <w:r>
+        <w:rPr>
+          <w:rFonts w:ascii="Courier New" w:hAnsi="Courier New" w:cs="Courier New"/>
+        </w:rPr>
+        <w:t>SUN Sep 02</w:t>
+      </w:r>
+      <w:r>
+        <w:rPr>
+          <w:rFonts w:ascii="Courier New" w:hAnsi="Courier New" w:cs="Courier New"/>
+        </w:rPr>
+        <w:t xml:space="preserve"> 11:38:43 IST 2018</w:t>
+      </w:r>
+    </w:p>
+    <w:p>
+      <w:pPr>
+        <w:pStyle w:val="PlainText"/>
+        <w:rPr>
+          <w:rFonts w:ascii="Courier New" w:hAnsi="Courier New" w:cs="Courier New"/>
+        </w:rPr>
+      </w:pPr>
+      <w:r>
+        <w:rPr>
+          <w:rFonts w:ascii="Courier New" w:hAnsi="Courier New" w:cs="Courier New"/>
+        </w:rPr>
+        <w:t>Person Name</w:t>
+      </w:r>
+      <w:r>
+        <w:rPr>
+          <w:rFonts w:ascii="Courier New" w:hAnsi="Courier New" w:cs="Courier New"/>
+        </w:rPr>
+        <w:tab/>
+      </w:r>
+      <w:r>
+        <w:rPr>
+          <w:rFonts w:ascii="Courier New" w:hAnsi="Courier New" w:cs="Courier New"/>
+        </w:rPr>
+        <w:tab/>
+      </w:r>
+      <w:r>
+        <w:rPr>
+          <w:rFonts w:ascii="Courier New" w:hAnsi="Courier New" w:cs="Courier New"/>
+        </w:rPr>
+        <w:tab/>
+      </w:r>
+      <w:r>
+        <w:rPr>
+          <w:rFonts w:ascii="Courier New" w:hAnsi="Courier New" w:cs="Courier New"/>
+        </w:rPr>
+        <w:tab/>
+        <w:t>- DHEVEGOWDA</w:t>
+      </w:r>
+    </w:p>
+    <w:p>
+      <w:pPr>
+        <w:pStyle w:val="PlainText"/>
+        <w:rPr>
+          <w:rFonts w:ascii="Courier New" w:hAnsi="Courier New" w:cs="Courier New"/>
+        </w:rPr>
+      </w:pPr>
+      <w:r>
+        <w:rPr>
+          <w:rFonts w:ascii="Courier New" w:hAnsi="Courier New" w:cs="Courier New"/>
+        </w:rPr>
+        <w:t>Bill number</w:t>
+      </w:r>
+      <w:r>
+        <w:rPr>
+          <w:rFonts w:ascii="Courier New" w:hAnsi="Courier New" w:cs="Courier New"/>
+        </w:rPr>
+        <w:tab/>
+      </w:r>
+      <w:r>
+        <w:rPr>
+          <w:rFonts w:ascii="Courier New" w:hAnsi="Courier New" w:cs="Courier New"/>
+        </w:rPr>
+        <w:tab/>
+      </w:r>
+      <w:r>
+        <w:rPr>
+          <w:rFonts w:ascii="Courier New" w:hAnsi="Courier New" w:cs="Courier New"/>
+        </w:rPr>
+        <w:tab/>
+      </w:r>
+      <w:r>
+        <w:rPr>
+          <w:rFonts w:ascii="Courier New" w:hAnsi="Courier New" w:cs="Courier New"/>
+        </w:rPr>
+        <w:tab/>
+        <w:t>- 7556</w:t>
+      </w:r>
+    </w:p>
+    <w:p>
+      <w:pPr>
+        <w:pStyle w:val="PlainText"/>
+        <w:rPr>
+          <w:rFonts w:ascii="Courier New" w:hAnsi="Courier New" w:cs="Courier New"/>
+        </w:rPr>
+      </w:pPr>
+      <w:r>
+        <w:rPr>
+          <w:rFonts w:ascii="Courier New" w:hAnsi="Courier New" w:cs="Courier New"/>
+        </w:rPr>
+        <w:t>---------------------------------------------------------------</w:t>
+      </w:r>
+    </w:p>
+    <w:p>
+      <w:pPr>
+        <w:pStyle w:val="PlainText"/>
+        <w:rPr>
+          <w:rFonts w:ascii="Courier New" w:hAnsi="Courier New" w:cs="Courier New"/>
+        </w:rPr>
+      </w:pPr>
+      <w:r>
+        <w:rPr>
+          <w:rFonts w:ascii="Courier New" w:hAnsi="Courier New" w:cs="Courier New"/>
+        </w:rPr>
+        <w:t>Item Name</w:t>
+      </w:r>
+      <w:r>
+        <w:rPr>
+          <w:rFonts w:ascii="Courier New" w:hAnsi="Courier New" w:cs="Courier New"/>
+        </w:rPr>
+        <w:tab/>
+      </w:r>
+      <w:r>
+        <w:rPr>
+          <w:rFonts w:ascii="Courier New" w:hAnsi="Courier New" w:cs="Courier New"/>
+        </w:rPr>
+        <w:tab/>
+      </w:r>
+      <w:r>
+        <w:rPr>
+          <w:rFonts w:ascii="Courier New" w:hAnsi="Courier New" w:cs="Courier New"/>
+        </w:rPr>
+        <w:tab/>
+      </w:r>
+      <w:r>
+        <w:rPr>
+          <w:rFonts w:ascii="Courier New" w:hAnsi="Courier New" w:cs="Courier New"/>
+        </w:rPr>
+        <w:tab/>
+        <w:t>- CARROT</w:t>
+      </w:r>
+    </w:p>
+    <w:p>
+      <w:pPr>
+        <w:pStyle w:val="PlainText"/>
+        <w:rPr>
+          <w:rFonts w:ascii="Courier New" w:hAnsi="Courier New" w:cs="Courier New"/>
+        </w:rPr>
+      </w:pPr>
+      <w:r>
+        <w:rPr>
+          <w:rFonts w:ascii="Courier New" w:hAnsi="Courier New" w:cs="Courier New"/>
+        </w:rPr>
+        <w:t>Number of Pockets</w:t>
+      </w:r>
+      <w:r>
+        <w:rPr>
+          <w:rFonts w:ascii="Courier New" w:hAnsi="Courier New" w:cs="Courier New"/>
+        </w:rPr>
+        <w:tab/>
+      </w:r>
+      <w:r>
+        <w:rPr>
+          <w:rFonts w:ascii="Courier New" w:hAnsi="Courier New" w:cs="Courier New"/>
+        </w:rPr>
+        <w:tab/>
+      </w:r>
+      <w:r>
+        <w:rPr>
+          <w:rFonts w:ascii="Courier New" w:hAnsi="Courier New" w:cs="Courier New"/>
+        </w:rPr>
+        <w:tab/>
+        <w:t>- 2</w:t>
+      </w:r>
+    </w:p>
+    <w:p>
+      <w:pPr>
+        <w:pStyle w:val="PlainText"/>
+        <w:rPr>
+          <w:rFonts w:ascii="Courier New" w:hAnsi="Courier New" w:cs="Courier New"/>
+        </w:rPr>
+      </w:pPr>
+      <w:r>
+        <w:rPr>
+          <w:rFonts w:ascii="Courier New" w:hAnsi="Courier New" w:cs="Courier New"/>
+        </w:rPr>
+        <w:t>Number of KGs</w:t>
+      </w:r>
+      <w:r>
+        <w:rPr>
+          <w:rFonts w:ascii="Courier New" w:hAnsi="Courier New" w:cs="Courier New"/>
+        </w:rPr>
+        <w:tab/>
+      </w:r>
+      <w:r>
+        <w:rPr>
+          <w:rFonts w:ascii="Courier New" w:hAnsi="Courier New" w:cs="Courier New"/>
+        </w:rPr>
+        <w:tab/>
+      </w:r>
+      <w:r>
+        <w:rPr>
+          <w:rFonts w:ascii="Courier New" w:hAnsi="Courier New" w:cs="Courier New"/>
+        </w:rPr>
+        <w:tab/>
+        <w:t>- 106</w:t>
+      </w:r>
+    </w:p>
+    <w:p>
+      <w:pPr>
+        <w:pStyle w:val="PlainText"/>
+        <w:rPr>
+          <w:rFonts w:ascii="Courier New" w:hAnsi="Courier New" w:cs="Courier New"/>
+        </w:rPr>
+      </w:pPr>
+      <w:r>
+        <w:rPr>
+          <w:rFonts w:ascii="Courier New" w:hAnsi="Courier New" w:cs="Courier New"/>
+        </w:rPr>
+        <w:t>Rate</w:t>
+      </w:r>
+      <w:r>
+        <w:rPr>
+          <w:rFonts w:ascii="Courier New" w:hAnsi="Courier New" w:cs="Courier New"/>
+        </w:rPr>
+        <w:tab/>
+      </w:r>
+      <w:r>
+        <w:rPr>
+          <w:rFonts w:ascii="Courier New" w:hAnsi="Courier New" w:cs="Courier New"/>
+        </w:rPr>
+        <w:tab/>
+      </w:r>
+      <w:r>
+        <w:rPr>
+          <w:rFonts w:ascii="Courier New" w:hAnsi="Courier New" w:cs="Courier New"/>
+        </w:rPr>
+        <w:tab/>
+      </w:r>
+      <w:r>
+        <w:rPr>
+          <w:rFonts w:ascii="Courier New" w:hAnsi="Courier New" w:cs="Courier New"/>
+        </w:rPr>
+        <w:tab/>
+      </w:r>
+      <w:r>
+        <w:rPr>
+          <w:rFonts w:ascii="Courier New" w:hAnsi="Courier New" w:cs="Courier New"/>
+        </w:rPr>
+        <w:tab/>
+        <w:t>- 30</w:t>
+      </w:r>
+    </w:p>
+    <w:p>
+      <w:pPr>
+        <w:pStyle w:val="PlainText"/>
+        <w:rPr>
+          <w:rFonts w:ascii="Courier New" w:hAnsi="Courier New" w:cs="Courier New"/>
+        </w:rPr>
+      </w:pPr>
+      <w:r>
+        <w:rPr>
+          <w:rFonts w:ascii="Courier New" w:hAnsi="Courier New" w:cs="Courier New"/>
+        </w:rPr>
+        <w:t>Total Price</w:t>
+      </w:r>
+      <w:r>
+        <w:rPr>
+          <w:rFonts w:ascii="Courier New" w:hAnsi="Courier New" w:cs="Courier New"/>
+        </w:rPr>
+        <w:tab/>
+      </w:r>
+      <w:r>
+        <w:rPr>
+          <w:rFonts w:ascii="Courier New" w:hAnsi="Courier New" w:cs="Courier New"/>
+        </w:rPr>
+        <w:tab/>
+      </w:r>
+      <w:r>
+        <w:rPr>
+          <w:rFonts w:ascii="Courier New" w:hAnsi="Courier New" w:cs="Courier New"/>
+        </w:rPr>
+        <w:tab/>
+      </w:r>
+      <w:r>
+        <w:rPr>
+          <w:rFonts w:ascii="Courier New" w:hAnsi="Courier New" w:cs="Courier New"/>
+        </w:rPr>
+        <w:tab/>
+        <w:t>- 3180.0</w:t>
+      </w:r>
+    </w:p>
+    <w:p>
+      <w:pPr>
+        <w:pStyle w:val="PlainText"/>
+        <w:rPr>
+          <w:rFonts w:ascii="Courier New" w:hAnsi="Courier New" w:cs="Courier New"/>
+          <w:b/>
+        </w:rPr>
+      </w:pPr>
+      <w:r>
+        <w:rPr>
+          <w:rFonts w:ascii="Courier New" w:hAnsi="Courier New" w:cs="Courier New"/>
+          <w:b/>
+        </w:rPr>
+        <w:t>Amount balance</w:t>
+      </w:r>
+      <w:r>
+        <w:rPr>
+          <w:rFonts w:ascii="Courier New" w:hAnsi="Courier New" w:cs="Courier New"/>
+          <w:b/>
+        </w:rPr>
+        <w:tab/>
+      </w:r>
+      <w:r>
+        <w:rPr>
+          <w:rFonts w:ascii="Courier New" w:hAnsi="Courier New" w:cs="Courier New"/>
+          <w:b/>
+        </w:rPr>
+        <w:tab/>
+      </w:r>
+      <w:r>
+        <w:rPr>
+          <w:rFonts w:ascii="Courier New" w:hAnsi="Courier New" w:cs="Courier New"/>
+          <w:b/>
+        </w:rPr>
+        <w:tab/>
+        <w:t>- 3180.0</w:t>
+      </w:r>
+    </w:p>
+    <w:p>
+      <w:pPr>
+        <w:pStyle w:val="PlainText"/>
+        <w:rPr>
+          <w:rFonts w:ascii="Courier New" w:hAnsi="Courier New" w:cs="Courier New"/>
+        </w:rPr>
+      </w:pPr>
+    </w:p>
+    <w:p>
+      <w:pPr>
+        <w:pStyle w:val="PlainText"/>
+        <w:rPr>
+          <w:rFonts w:ascii="Courier New" w:hAnsi="Courier New" w:cs="Courier New"/>
+        </w:rPr>
+      </w:pPr>
     </w:p>
     <w:p>
       <w:pPr>

--- a/customer _details/GANGAMMA/SEP/TUMKUR/DHEVEGOWDA/PURCHASE DETAILS.docx
+++ b/customer _details/GANGAMMA/SEP/TUMKUR/DHEVEGOWDA/PURCHASE DETAILS.docx
@@ -8078,13 +8078,7 @@
         <w:rPr>
           <w:rFonts w:ascii="Courier New" w:hAnsi="Courier New" w:cs="Courier New"/>
         </w:rPr>
-        <w:t>SUN Sep 02</w:t>
-      </w:r>
-      <w:r>
-        <w:rPr>
-          <w:rFonts w:ascii="Courier New" w:hAnsi="Courier New" w:cs="Courier New"/>
-        </w:rPr>
-        <w:t xml:space="preserve"> 11:38:43 IST 2018</w:t>
+        <w:t>SUN Sep 02 11:38:43 IST 2018</w:t>
       </w:r>
     </w:p>
     <w:p>
@@ -8405,6 +8399,436 @@
         <w:tab/>
         <w:t>- 3180.0</w:t>
       </w:r>
+    </w:p>
+    <w:p>
+      <w:pPr>
+        <w:pStyle w:val="PlainText"/>
+        <w:rPr>
+          <w:rFonts w:ascii="Courier New" w:hAnsi="Courier New" w:cs="Courier New"/>
+          <w:b/>
+        </w:rPr>
+      </w:pPr>
+    </w:p>
+    <w:p>
+      <w:pPr>
+        <w:pStyle w:val="PlainText"/>
+        <w:rPr>
+          <w:rFonts w:ascii="Courier New" w:hAnsi="Courier New" w:cs="Courier New"/>
+        </w:rPr>
+      </w:pPr>
+      <w:r>
+        <w:rPr>
+          <w:rFonts w:ascii="Courier New" w:hAnsi="Courier New" w:cs="Courier New"/>
+        </w:rPr>
+        <w:t>SAT Sep 08</w:t>
+      </w:r>
+      <w:r>
+        <w:rPr>
+          <w:rFonts w:ascii="Courier New" w:hAnsi="Courier New" w:cs="Courier New"/>
+        </w:rPr>
+        <w:t xml:space="preserve"> 12:01:16 IST 2018</w:t>
+      </w:r>
+    </w:p>
+    <w:p>
+      <w:pPr>
+        <w:pStyle w:val="PlainText"/>
+        <w:rPr>
+          <w:rFonts w:ascii="Courier New" w:hAnsi="Courier New" w:cs="Courier New"/>
+        </w:rPr>
+      </w:pPr>
+      <w:r>
+        <w:rPr>
+          <w:rFonts w:ascii="Courier New" w:hAnsi="Courier New" w:cs="Courier New"/>
+        </w:rPr>
+        <w:t>Person Name</w:t>
+      </w:r>
+      <w:r>
+        <w:rPr>
+          <w:rFonts w:ascii="Courier New" w:hAnsi="Courier New" w:cs="Courier New"/>
+        </w:rPr>
+        <w:tab/>
+      </w:r>
+      <w:r>
+        <w:rPr>
+          <w:rFonts w:ascii="Courier New" w:hAnsi="Courier New" w:cs="Courier New"/>
+        </w:rPr>
+        <w:tab/>
+      </w:r>
+      <w:r>
+        <w:rPr>
+          <w:rFonts w:ascii="Courier New" w:hAnsi="Courier New" w:cs="Courier New"/>
+        </w:rPr>
+        <w:tab/>
+      </w:r>
+      <w:r>
+        <w:rPr>
+          <w:rFonts w:ascii="Courier New" w:hAnsi="Courier New" w:cs="Courier New"/>
+        </w:rPr>
+        <w:tab/>
+        <w:t>- DHEVEGOWDA</w:t>
+      </w:r>
+    </w:p>
+    <w:p>
+      <w:pPr>
+        <w:pStyle w:val="PlainText"/>
+        <w:rPr>
+          <w:rFonts w:ascii="Courier New" w:hAnsi="Courier New" w:cs="Courier New"/>
+        </w:rPr>
+      </w:pPr>
+      <w:r>
+        <w:rPr>
+          <w:rFonts w:ascii="Courier New" w:hAnsi="Courier New" w:cs="Courier New"/>
+        </w:rPr>
+        <w:t>Bill number</w:t>
+      </w:r>
+      <w:r>
+        <w:rPr>
+          <w:rFonts w:ascii="Courier New" w:hAnsi="Courier New" w:cs="Courier New"/>
+        </w:rPr>
+        <w:tab/>
+      </w:r>
+      <w:r>
+        <w:rPr>
+          <w:rFonts w:ascii="Courier New" w:hAnsi="Courier New" w:cs="Courier New"/>
+        </w:rPr>
+        <w:tab/>
+      </w:r>
+      <w:r>
+        <w:rPr>
+          <w:rFonts w:ascii="Courier New" w:hAnsi="Courier New" w:cs="Courier New"/>
+        </w:rPr>
+        <w:tab/>
+      </w:r>
+      <w:r>
+        <w:rPr>
+          <w:rFonts w:ascii="Courier New" w:hAnsi="Courier New" w:cs="Courier New"/>
+        </w:rPr>
+        <w:tab/>
+        <w:t>- 7683</w:t>
+      </w:r>
+    </w:p>
+    <w:p>
+      <w:pPr>
+        <w:pStyle w:val="PlainText"/>
+        <w:rPr>
+          <w:rFonts w:ascii="Courier New" w:hAnsi="Courier New" w:cs="Courier New"/>
+        </w:rPr>
+      </w:pPr>
+      <w:r>
+        <w:rPr>
+          <w:rFonts w:ascii="Courier New" w:hAnsi="Courier New" w:cs="Courier New"/>
+        </w:rPr>
+        <w:t>---------------------------------------------------------------</w:t>
+      </w:r>
+    </w:p>
+    <w:p>
+      <w:pPr>
+        <w:pStyle w:val="PlainText"/>
+        <w:rPr>
+          <w:rFonts w:ascii="Courier New" w:hAnsi="Courier New" w:cs="Courier New"/>
+        </w:rPr>
+      </w:pPr>
+      <w:r>
+        <w:rPr>
+          <w:rFonts w:ascii="Courier New" w:hAnsi="Courier New" w:cs="Courier New"/>
+        </w:rPr>
+        <w:t>Item Name</w:t>
+      </w:r>
+      <w:r>
+        <w:rPr>
+          <w:rFonts w:ascii="Courier New" w:hAnsi="Courier New" w:cs="Courier New"/>
+        </w:rPr>
+        <w:tab/>
+      </w:r>
+      <w:r>
+        <w:rPr>
+          <w:rFonts w:ascii="Courier New" w:hAnsi="Courier New" w:cs="Courier New"/>
+        </w:rPr>
+        <w:tab/>
+      </w:r>
+      <w:r>
+        <w:rPr>
+          <w:rFonts w:ascii="Courier New" w:hAnsi="Courier New" w:cs="Courier New"/>
+        </w:rPr>
+        <w:tab/>
+      </w:r>
+      <w:r>
+        <w:rPr>
+          <w:rFonts w:ascii="Courier New" w:hAnsi="Courier New" w:cs="Courier New"/>
+        </w:rPr>
+        <w:tab/>
+        <w:t>- CARROT</w:t>
+      </w:r>
+    </w:p>
+    <w:p>
+      <w:pPr>
+        <w:pStyle w:val="PlainText"/>
+        <w:rPr>
+          <w:rFonts w:ascii="Courier New" w:hAnsi="Courier New" w:cs="Courier New"/>
+        </w:rPr>
+      </w:pPr>
+      <w:r>
+        <w:rPr>
+          <w:rFonts w:ascii="Courier New" w:hAnsi="Courier New" w:cs="Courier New"/>
+        </w:rPr>
+        <w:t>Number of Pockets</w:t>
+      </w:r>
+      <w:r>
+        <w:rPr>
+          <w:rFonts w:ascii="Courier New" w:hAnsi="Courier New" w:cs="Courier New"/>
+        </w:rPr>
+        <w:tab/>
+      </w:r>
+      <w:r>
+        <w:rPr>
+          <w:rFonts w:ascii="Courier New" w:hAnsi="Courier New" w:cs="Courier New"/>
+        </w:rPr>
+        <w:tab/>
+      </w:r>
+      <w:r>
+        <w:rPr>
+          <w:rFonts w:ascii="Courier New" w:hAnsi="Courier New" w:cs="Courier New"/>
+        </w:rPr>
+        <w:tab/>
+        <w:t>- 1</w:t>
+      </w:r>
+    </w:p>
+    <w:p>
+      <w:pPr>
+        <w:pStyle w:val="PlainText"/>
+        <w:rPr>
+          <w:rFonts w:ascii="Courier New" w:hAnsi="Courier New" w:cs="Courier New"/>
+        </w:rPr>
+      </w:pPr>
+      <w:r>
+        <w:rPr>
+          <w:rFonts w:ascii="Courier New" w:hAnsi="Courier New" w:cs="Courier New"/>
+        </w:rPr>
+        <w:t>Number of KGs</w:t>
+      </w:r>
+      <w:r>
+        <w:rPr>
+          <w:rFonts w:ascii="Courier New" w:hAnsi="Courier New" w:cs="Courier New"/>
+        </w:rPr>
+        <w:tab/>
+      </w:r>
+      <w:r>
+        <w:rPr>
+          <w:rFonts w:ascii="Courier New" w:hAnsi="Courier New" w:cs="Courier New"/>
+        </w:rPr>
+        <w:tab/>
+      </w:r>
+      <w:r>
+        <w:rPr>
+          <w:rFonts w:ascii="Courier New" w:hAnsi="Courier New" w:cs="Courier New"/>
+        </w:rPr>
+        <w:tab/>
+        <w:t>- 95</w:t>
+      </w:r>
+    </w:p>
+    <w:p>
+      <w:pPr>
+        <w:pStyle w:val="PlainText"/>
+        <w:rPr>
+          <w:rFonts w:ascii="Courier New" w:hAnsi="Courier New" w:cs="Courier New"/>
+        </w:rPr>
+      </w:pPr>
+      <w:r>
+        <w:rPr>
+          <w:rFonts w:ascii="Courier New" w:hAnsi="Courier New" w:cs="Courier New"/>
+        </w:rPr>
+        <w:t>Rate</w:t>
+      </w:r>
+      <w:r>
+        <w:rPr>
+          <w:rFonts w:ascii="Courier New" w:hAnsi="Courier New" w:cs="Courier New"/>
+        </w:rPr>
+        <w:tab/>
+      </w:r>
+      <w:r>
+        <w:rPr>
+          <w:rFonts w:ascii="Courier New" w:hAnsi="Courier New" w:cs="Courier New"/>
+        </w:rPr>
+        <w:tab/>
+      </w:r>
+      <w:r>
+        <w:rPr>
+          <w:rFonts w:ascii="Courier New" w:hAnsi="Courier New" w:cs="Courier New"/>
+        </w:rPr>
+        <w:tab/>
+      </w:r>
+      <w:r>
+        <w:rPr>
+          <w:rFonts w:ascii="Courier New" w:hAnsi="Courier New" w:cs="Courier New"/>
+        </w:rPr>
+        <w:tab/>
+      </w:r>
+      <w:r>
+        <w:rPr>
+          <w:rFonts w:ascii="Courier New" w:hAnsi="Courier New" w:cs="Courier New"/>
+        </w:rPr>
+        <w:tab/>
+        <w:t>- 24</w:t>
+      </w:r>
+    </w:p>
+    <w:p>
+      <w:pPr>
+        <w:pStyle w:val="PlainText"/>
+        <w:rPr>
+          <w:rFonts w:ascii="Courier New" w:hAnsi="Courier New" w:cs="Courier New"/>
+        </w:rPr>
+      </w:pPr>
+      <w:r>
+        <w:rPr>
+          <w:rFonts w:ascii="Courier New" w:hAnsi="Courier New" w:cs="Courier New"/>
+        </w:rPr>
+        <w:t>Total Price</w:t>
+      </w:r>
+      <w:r>
+        <w:rPr>
+          <w:rFonts w:ascii="Courier New" w:hAnsi="Courier New" w:cs="Courier New"/>
+        </w:rPr>
+        <w:tab/>
+      </w:r>
+      <w:r>
+        <w:rPr>
+          <w:rFonts w:ascii="Courier New" w:hAnsi="Courier New" w:cs="Courier New"/>
+        </w:rPr>
+        <w:tab/>
+      </w:r>
+      <w:r>
+        <w:rPr>
+          <w:rFonts w:ascii="Courier New" w:hAnsi="Courier New" w:cs="Courier New"/>
+        </w:rPr>
+        <w:tab/>
+      </w:r>
+      <w:r>
+        <w:rPr>
+          <w:rFonts w:ascii="Courier New" w:hAnsi="Courier New" w:cs="Courier New"/>
+        </w:rPr>
+        <w:tab/>
+        <w:t>- 2280.0</w:t>
+      </w:r>
+    </w:p>
+    <w:p>
+      <w:pPr>
+        <w:pStyle w:val="PlainText"/>
+        <w:rPr>
+          <w:rFonts w:ascii="Courier New" w:hAnsi="Courier New" w:cs="Courier New"/>
+          <w:color w:val="FF0000"/>
+        </w:rPr>
+      </w:pPr>
+      <w:r>
+        <w:rPr>
+          <w:rFonts w:ascii="Courier New" w:hAnsi="Courier New" w:cs="Courier New"/>
+          <w:color w:val="FF0000"/>
+        </w:rPr>
+        <w:t>Amount Received</w:t>
+      </w:r>
+      <w:r>
+        <w:rPr>
+          <w:rFonts w:ascii="Courier New" w:hAnsi="Courier New" w:cs="Courier New"/>
+          <w:color w:val="FF0000"/>
+        </w:rPr>
+        <w:tab/>
+      </w:r>
+      <w:r>
+        <w:rPr>
+          <w:rFonts w:ascii="Courier New" w:hAnsi="Courier New" w:cs="Courier New"/>
+          <w:color w:val="FF0000"/>
+        </w:rPr>
+        <w:tab/>
+      </w:r>
+      <w:r>
+        <w:rPr>
+          <w:rFonts w:ascii="Courier New" w:hAnsi="Courier New" w:cs="Courier New"/>
+          <w:color w:val="FF0000"/>
+        </w:rPr>
+        <w:tab/>
+        <w:t>- 3180</w:t>
+      </w:r>
+    </w:p>
+    <w:p>
+      <w:pPr>
+        <w:pStyle w:val="PlainText"/>
+        <w:rPr>
+          <w:rFonts w:ascii="Courier New" w:hAnsi="Courier New" w:cs="Courier New"/>
+          <w:b/>
+        </w:rPr>
+      </w:pPr>
+      <w:r>
+        <w:rPr>
+          <w:rFonts w:ascii="Courier New" w:hAnsi="Courier New" w:cs="Courier New"/>
+          <w:b/>
+        </w:rPr>
+        <w:t>Amount balance</w:t>
+      </w:r>
+      <w:r>
+        <w:rPr>
+          <w:rFonts w:ascii="Courier New" w:hAnsi="Courier New" w:cs="Courier New"/>
+          <w:b/>
+        </w:rPr>
+        <w:tab/>
+      </w:r>
+      <w:r>
+        <w:rPr>
+          <w:rFonts w:ascii="Courier New" w:hAnsi="Courier New" w:cs="Courier New"/>
+          <w:b/>
+        </w:rPr>
+        <w:tab/>
+      </w:r>
+      <w:r>
+        <w:rPr>
+          <w:rFonts w:ascii="Courier New" w:hAnsi="Courier New" w:cs="Courier New"/>
+          <w:b/>
+        </w:rPr>
+        <w:tab/>
+        <w:t>- 2280.0</w:t>
+      </w:r>
+    </w:p>
+    <w:p>
+      <w:pPr>
+        <w:pStyle w:val="PlainText"/>
+        <w:rPr>
+          <w:rFonts w:ascii="Courier New" w:hAnsi="Courier New" w:cs="Courier New"/>
+        </w:rPr>
+      </w:pPr>
+      <w:r>
+        <w:rPr>
+          <w:rFonts w:ascii="Courier New" w:hAnsi="Courier New" w:cs="Courier New"/>
+        </w:rPr>
+        <w:t>Amount Received mode</w:t>
+      </w:r>
+      <w:r>
+        <w:rPr>
+          <w:rFonts w:ascii="Courier New" w:hAnsi="Courier New" w:cs="Courier New"/>
+        </w:rPr>
+        <w:tab/>
+      </w:r>
+      <w:r>
+        <w:rPr>
+          <w:rFonts w:ascii="Courier New" w:hAnsi="Courier New" w:cs="Courier New"/>
+        </w:rPr>
+        <w:tab/>
+        <w:t>- CASH</w:t>
+      </w:r>
+    </w:p>
+    <w:p>
+      <w:pPr>
+        <w:pStyle w:val="PlainText"/>
+        <w:rPr>
+          <w:rFonts w:ascii="Courier New" w:hAnsi="Courier New" w:cs="Courier New"/>
+        </w:rPr>
+      </w:pPr>
+    </w:p>
+    <w:p>
+      <w:pPr>
+        <w:pStyle w:val="PlainText"/>
+        <w:rPr>
+          <w:rFonts w:ascii="Courier New" w:hAnsi="Courier New" w:cs="Courier New"/>
+          <w:b/>
+        </w:rPr>
+      </w:pPr>
     </w:p>
     <w:p>
       <w:pPr>

--- a/customer _details/GANGAMMA/SEP/TUMKUR/DHEVEGOWDA/PURCHASE DETAILS.docx
+++ b/customer _details/GANGAMMA/SEP/TUMKUR/DHEVEGOWDA/PURCHASE DETAILS.docx
@@ -8420,13 +8420,7 @@
         <w:rPr>
           <w:rFonts w:ascii="Courier New" w:hAnsi="Courier New" w:cs="Courier New"/>
         </w:rPr>
-        <w:t>SAT Sep 08</w:t>
-      </w:r>
-      <w:r>
-        <w:rPr>
-          <w:rFonts w:ascii="Courier New" w:hAnsi="Courier New" w:cs="Courier New"/>
-        </w:rPr>
-        <w:t xml:space="preserve"> 12:01:16 IST 2018</w:t>
+        <w:t>SAT Sep 08 12:01:16 IST 2018</w:t>
       </w:r>
     </w:p>
     <w:p>
@@ -8812,6 +8806,599 @@
         <w:tab/>
         <w:t>- CASH</w:t>
       </w:r>
+    </w:p>
+    <w:p>
+      <w:pPr>
+        <w:pStyle w:val="PlainText"/>
+        <w:rPr>
+          <w:rFonts w:ascii="Courier New" w:hAnsi="Courier New" w:cs="Courier New"/>
+        </w:rPr>
+      </w:pPr>
+    </w:p>
+    <w:p>
+      <w:pPr>
+        <w:pStyle w:val="PlainText"/>
+        <w:rPr>
+          <w:rFonts w:ascii="Courier New" w:hAnsi="Courier New" w:cs="Courier New"/>
+        </w:rPr>
+      </w:pPr>
+      <w:r>
+        <w:rPr>
+          <w:rFonts w:ascii="Courier New" w:hAnsi="Courier New" w:cs="Courier New"/>
+        </w:rPr>
+        <w:t>SUN Sep 09</w:t>
+      </w:r>
+      <w:r>
+        <w:rPr>
+          <w:rFonts w:ascii="Courier New" w:hAnsi="Courier New" w:cs="Courier New"/>
+        </w:rPr>
+        <w:t xml:space="preserve"> 10:46:59 IST 2018</w:t>
+      </w:r>
+    </w:p>
+    <w:p>
+      <w:pPr>
+        <w:pStyle w:val="PlainText"/>
+        <w:rPr>
+          <w:rFonts w:ascii="Courier New" w:hAnsi="Courier New" w:cs="Courier New"/>
+        </w:rPr>
+      </w:pPr>
+      <w:r>
+        <w:rPr>
+          <w:rFonts w:ascii="Courier New" w:hAnsi="Courier New" w:cs="Courier New"/>
+        </w:rPr>
+        <w:t>Person Name</w:t>
+      </w:r>
+      <w:r>
+        <w:rPr>
+          <w:rFonts w:ascii="Courier New" w:hAnsi="Courier New" w:cs="Courier New"/>
+        </w:rPr>
+        <w:tab/>
+      </w:r>
+      <w:r>
+        <w:rPr>
+          <w:rFonts w:ascii="Courier New" w:hAnsi="Courier New" w:cs="Courier New"/>
+        </w:rPr>
+        <w:tab/>
+      </w:r>
+      <w:r>
+        <w:rPr>
+          <w:rFonts w:ascii="Courier New" w:hAnsi="Courier New" w:cs="Courier New"/>
+        </w:rPr>
+        <w:tab/>
+      </w:r>
+      <w:r>
+        <w:rPr>
+          <w:rFonts w:ascii="Courier New" w:hAnsi="Courier New" w:cs="Courier New"/>
+        </w:rPr>
+        <w:tab/>
+        <w:t>- DHEVEGOWDA</w:t>
+      </w:r>
+    </w:p>
+    <w:p>
+      <w:pPr>
+        <w:pStyle w:val="PlainText"/>
+        <w:rPr>
+          <w:rFonts w:ascii="Courier New" w:hAnsi="Courier New" w:cs="Courier New"/>
+        </w:rPr>
+      </w:pPr>
+      <w:r>
+        <w:rPr>
+          <w:rFonts w:ascii="Courier New" w:hAnsi="Courier New" w:cs="Courier New"/>
+        </w:rPr>
+        <w:t>Bill number</w:t>
+      </w:r>
+      <w:r>
+        <w:rPr>
+          <w:rFonts w:ascii="Courier New" w:hAnsi="Courier New" w:cs="Courier New"/>
+        </w:rPr>
+        <w:tab/>
+      </w:r>
+      <w:r>
+        <w:rPr>
+          <w:rFonts w:ascii="Courier New" w:hAnsi="Courier New" w:cs="Courier New"/>
+        </w:rPr>
+        <w:tab/>
+      </w:r>
+      <w:r>
+        <w:rPr>
+          <w:rFonts w:ascii="Courier New" w:hAnsi="Courier New" w:cs="Courier New"/>
+        </w:rPr>
+        <w:tab/>
+      </w:r>
+      <w:r>
+        <w:rPr>
+          <w:rFonts w:ascii="Courier New" w:hAnsi="Courier New" w:cs="Courier New"/>
+        </w:rPr>
+        <w:tab/>
+        <w:t>- 7690</w:t>
+      </w:r>
+    </w:p>
+    <w:p>
+      <w:pPr>
+        <w:pStyle w:val="PlainText"/>
+        <w:rPr>
+          <w:rFonts w:ascii="Courier New" w:hAnsi="Courier New" w:cs="Courier New"/>
+        </w:rPr>
+      </w:pPr>
+      <w:r>
+        <w:rPr>
+          <w:rFonts w:ascii="Courier New" w:hAnsi="Courier New" w:cs="Courier New"/>
+        </w:rPr>
+        <w:t>---------------------------------------------------------------</w:t>
+      </w:r>
+    </w:p>
+    <w:p>
+      <w:pPr>
+        <w:pStyle w:val="PlainText"/>
+        <w:rPr>
+          <w:rFonts w:ascii="Courier New" w:hAnsi="Courier New" w:cs="Courier New"/>
+        </w:rPr>
+      </w:pPr>
+      <w:r>
+        <w:rPr>
+          <w:rFonts w:ascii="Courier New" w:hAnsi="Courier New" w:cs="Courier New"/>
+        </w:rPr>
+        <w:t>Item Name</w:t>
+      </w:r>
+      <w:r>
+        <w:rPr>
+          <w:rFonts w:ascii="Courier New" w:hAnsi="Courier New" w:cs="Courier New"/>
+        </w:rPr>
+        <w:tab/>
+      </w:r>
+      <w:r>
+        <w:rPr>
+          <w:rFonts w:ascii="Courier New" w:hAnsi="Courier New" w:cs="Courier New"/>
+        </w:rPr>
+        <w:tab/>
+      </w:r>
+      <w:r>
+        <w:rPr>
+          <w:rFonts w:ascii="Courier New" w:hAnsi="Courier New" w:cs="Courier New"/>
+        </w:rPr>
+        <w:tab/>
+      </w:r>
+      <w:r>
+        <w:rPr>
+          <w:rFonts w:ascii="Courier New" w:hAnsi="Courier New" w:cs="Courier New"/>
+        </w:rPr>
+        <w:tab/>
+        <w:t>- POTATO</w:t>
+      </w:r>
+    </w:p>
+    <w:p>
+      <w:pPr>
+        <w:pStyle w:val="PlainText"/>
+        <w:rPr>
+          <w:rFonts w:ascii="Courier New" w:hAnsi="Courier New" w:cs="Courier New"/>
+        </w:rPr>
+      </w:pPr>
+      <w:r>
+        <w:rPr>
+          <w:rFonts w:ascii="Courier New" w:hAnsi="Courier New" w:cs="Courier New"/>
+        </w:rPr>
+        <w:t>Number of Pockets</w:t>
+      </w:r>
+      <w:r>
+        <w:rPr>
+          <w:rFonts w:ascii="Courier New" w:hAnsi="Courier New" w:cs="Courier New"/>
+        </w:rPr>
+        <w:tab/>
+      </w:r>
+      <w:r>
+        <w:rPr>
+          <w:rFonts w:ascii="Courier New" w:hAnsi="Courier New" w:cs="Courier New"/>
+        </w:rPr>
+        <w:tab/>
+      </w:r>
+      <w:r>
+        <w:rPr>
+          <w:rFonts w:ascii="Courier New" w:hAnsi="Courier New" w:cs="Courier New"/>
+        </w:rPr>
+        <w:tab/>
+        <w:t>- 1</w:t>
+      </w:r>
+    </w:p>
+    <w:p>
+      <w:pPr>
+        <w:pStyle w:val="PlainText"/>
+        <w:rPr>
+          <w:rFonts w:ascii="Courier New" w:hAnsi="Courier New" w:cs="Courier New"/>
+        </w:rPr>
+      </w:pPr>
+      <w:r>
+        <w:rPr>
+          <w:rFonts w:ascii="Courier New" w:hAnsi="Courier New" w:cs="Courier New"/>
+        </w:rPr>
+        <w:t>Number of KGs</w:t>
+      </w:r>
+      <w:r>
+        <w:rPr>
+          <w:rFonts w:ascii="Courier New" w:hAnsi="Courier New" w:cs="Courier New"/>
+        </w:rPr>
+        <w:tab/>
+      </w:r>
+      <w:r>
+        <w:rPr>
+          <w:rFonts w:ascii="Courier New" w:hAnsi="Courier New" w:cs="Courier New"/>
+        </w:rPr>
+        <w:tab/>
+      </w:r>
+      <w:r>
+        <w:rPr>
+          <w:rFonts w:ascii="Courier New" w:hAnsi="Courier New" w:cs="Courier New"/>
+        </w:rPr>
+        <w:tab/>
+        <w:t>- 50</w:t>
+      </w:r>
+    </w:p>
+    <w:p>
+      <w:pPr>
+        <w:pStyle w:val="PlainText"/>
+        <w:rPr>
+          <w:rFonts w:ascii="Courier New" w:hAnsi="Courier New" w:cs="Courier New"/>
+        </w:rPr>
+      </w:pPr>
+      <w:r>
+        <w:rPr>
+          <w:rFonts w:ascii="Courier New" w:hAnsi="Courier New" w:cs="Courier New"/>
+        </w:rPr>
+        <w:t>Rate</w:t>
+      </w:r>
+      <w:r>
+        <w:rPr>
+          <w:rFonts w:ascii="Courier New" w:hAnsi="Courier New" w:cs="Courier New"/>
+        </w:rPr>
+        <w:tab/>
+      </w:r>
+      <w:r>
+        <w:rPr>
+          <w:rFonts w:ascii="Courier New" w:hAnsi="Courier New" w:cs="Courier New"/>
+        </w:rPr>
+        <w:tab/>
+      </w:r>
+      <w:r>
+        <w:rPr>
+          <w:rFonts w:ascii="Courier New" w:hAnsi="Courier New" w:cs="Courier New"/>
+        </w:rPr>
+        <w:tab/>
+      </w:r>
+      <w:r>
+        <w:rPr>
+          <w:rFonts w:ascii="Courier New" w:hAnsi="Courier New" w:cs="Courier New"/>
+        </w:rPr>
+        <w:tab/>
+      </w:r>
+      <w:r>
+        <w:rPr>
+          <w:rFonts w:ascii="Courier New" w:hAnsi="Courier New" w:cs="Courier New"/>
+        </w:rPr>
+        <w:tab/>
+        <w:t>- 23</w:t>
+      </w:r>
+    </w:p>
+    <w:p>
+      <w:pPr>
+        <w:pStyle w:val="PlainText"/>
+        <w:rPr>
+          <w:rFonts w:ascii="Courier New" w:hAnsi="Courier New" w:cs="Courier New"/>
+        </w:rPr>
+      </w:pPr>
+      <w:r>
+        <w:rPr>
+          <w:rFonts w:ascii="Courier New" w:hAnsi="Courier New" w:cs="Courier New"/>
+        </w:rPr>
+        <w:t>Total Price</w:t>
+      </w:r>
+      <w:r>
+        <w:rPr>
+          <w:rFonts w:ascii="Courier New" w:hAnsi="Courier New" w:cs="Courier New"/>
+        </w:rPr>
+        <w:tab/>
+      </w:r>
+      <w:r>
+        <w:rPr>
+          <w:rFonts w:ascii="Courier New" w:hAnsi="Courier New" w:cs="Courier New"/>
+        </w:rPr>
+        <w:tab/>
+      </w:r>
+      <w:r>
+        <w:rPr>
+          <w:rFonts w:ascii="Courier New" w:hAnsi="Courier New" w:cs="Courier New"/>
+        </w:rPr>
+        <w:tab/>
+      </w:r>
+      <w:r>
+        <w:rPr>
+          <w:rFonts w:ascii="Courier New" w:hAnsi="Courier New" w:cs="Courier New"/>
+        </w:rPr>
+        <w:tab/>
+        <w:t>- 1150.0</w:t>
+      </w:r>
+    </w:p>
+    <w:p>
+      <w:pPr>
+        <w:pStyle w:val="PlainText"/>
+        <w:rPr>
+          <w:rFonts w:ascii="Courier New" w:hAnsi="Courier New" w:cs="Courier New"/>
+        </w:rPr>
+      </w:pPr>
+      <w:r>
+        <w:rPr>
+          <w:rFonts w:ascii="Courier New" w:hAnsi="Courier New" w:cs="Courier New"/>
+        </w:rPr>
+        <w:t>Amount balance</w:t>
+      </w:r>
+      <w:r>
+        <w:rPr>
+          <w:rFonts w:ascii="Courier New" w:hAnsi="Courier New" w:cs="Courier New"/>
+        </w:rPr>
+        <w:tab/>
+      </w:r>
+      <w:r>
+        <w:rPr>
+          <w:rFonts w:ascii="Courier New" w:hAnsi="Courier New" w:cs="Courier New"/>
+        </w:rPr>
+        <w:tab/>
+      </w:r>
+      <w:r>
+        <w:rPr>
+          <w:rFonts w:ascii="Courier New" w:hAnsi="Courier New" w:cs="Courier New"/>
+        </w:rPr>
+        <w:tab/>
+        <w:t>- 3430.0</w:t>
+      </w:r>
+    </w:p>
+    <w:p>
+      <w:pPr>
+        <w:pStyle w:val="PlainText"/>
+        <w:rPr>
+          <w:rFonts w:ascii="Courier New" w:hAnsi="Courier New" w:cs="Courier New"/>
+        </w:rPr>
+      </w:pPr>
+    </w:p>
+    <w:p>
+      <w:pPr>
+        <w:pStyle w:val="PlainText"/>
+        <w:rPr>
+          <w:rFonts w:ascii="Courier New" w:hAnsi="Courier New" w:cs="Courier New"/>
+        </w:rPr>
+      </w:pPr>
+      <w:r>
+        <w:rPr>
+          <w:rFonts w:ascii="Courier New" w:hAnsi="Courier New" w:cs="Courier New"/>
+        </w:rPr>
+        <w:t>Item Name</w:t>
+      </w:r>
+      <w:r>
+        <w:rPr>
+          <w:rFonts w:ascii="Courier New" w:hAnsi="Courier New" w:cs="Courier New"/>
+        </w:rPr>
+        <w:tab/>
+      </w:r>
+      <w:r>
+        <w:rPr>
+          <w:rFonts w:ascii="Courier New" w:hAnsi="Courier New" w:cs="Courier New"/>
+        </w:rPr>
+        <w:tab/>
+      </w:r>
+      <w:r>
+        <w:rPr>
+          <w:rFonts w:ascii="Courier New" w:hAnsi="Courier New" w:cs="Courier New"/>
+        </w:rPr>
+        <w:tab/>
+      </w:r>
+      <w:r>
+        <w:rPr>
+          <w:rFonts w:ascii="Courier New" w:hAnsi="Courier New" w:cs="Courier New"/>
+        </w:rPr>
+        <w:tab/>
+        <w:t>- CHOWCHOW</w:t>
+      </w:r>
+    </w:p>
+    <w:p>
+      <w:pPr>
+        <w:pStyle w:val="PlainText"/>
+        <w:rPr>
+          <w:rFonts w:ascii="Courier New" w:hAnsi="Courier New" w:cs="Courier New"/>
+        </w:rPr>
+      </w:pPr>
+      <w:r>
+        <w:rPr>
+          <w:rFonts w:ascii="Courier New" w:hAnsi="Courier New" w:cs="Courier New"/>
+        </w:rPr>
+        <w:t>Number of Pockets</w:t>
+      </w:r>
+      <w:r>
+        <w:rPr>
+          <w:rFonts w:ascii="Courier New" w:hAnsi="Courier New" w:cs="Courier New"/>
+        </w:rPr>
+        <w:tab/>
+      </w:r>
+      <w:r>
+        <w:rPr>
+          <w:rFonts w:ascii="Courier New" w:hAnsi="Courier New" w:cs="Courier New"/>
+        </w:rPr>
+        <w:tab/>
+      </w:r>
+      <w:r>
+        <w:rPr>
+          <w:rFonts w:ascii="Courier New" w:hAnsi="Courier New" w:cs="Courier New"/>
+        </w:rPr>
+        <w:tab/>
+        <w:t>- 1</w:t>
+      </w:r>
+    </w:p>
+    <w:p>
+      <w:pPr>
+        <w:pStyle w:val="PlainText"/>
+        <w:rPr>
+          <w:rFonts w:ascii="Courier New" w:hAnsi="Courier New" w:cs="Courier New"/>
+        </w:rPr>
+      </w:pPr>
+      <w:r>
+        <w:rPr>
+          <w:rFonts w:ascii="Courier New" w:hAnsi="Courier New" w:cs="Courier New"/>
+        </w:rPr>
+        <w:t>Number of KGs</w:t>
+      </w:r>
+      <w:r>
+        <w:rPr>
+          <w:rFonts w:ascii="Courier New" w:hAnsi="Courier New" w:cs="Courier New"/>
+        </w:rPr>
+        <w:tab/>
+      </w:r>
+      <w:r>
+        <w:rPr>
+          <w:rFonts w:ascii="Courier New" w:hAnsi="Courier New" w:cs="Courier New"/>
+        </w:rPr>
+        <w:tab/>
+      </w:r>
+      <w:r>
+        <w:rPr>
+          <w:rFonts w:ascii="Courier New" w:hAnsi="Courier New" w:cs="Courier New"/>
+        </w:rPr>
+        <w:tab/>
+        <w:t>- 50</w:t>
+      </w:r>
+    </w:p>
+    <w:p>
+      <w:pPr>
+        <w:pStyle w:val="PlainText"/>
+        <w:rPr>
+          <w:rFonts w:ascii="Courier New" w:hAnsi="Courier New" w:cs="Courier New"/>
+        </w:rPr>
+      </w:pPr>
+      <w:r>
+        <w:rPr>
+          <w:rFonts w:ascii="Courier New" w:hAnsi="Courier New" w:cs="Courier New"/>
+        </w:rPr>
+        <w:t>Rate</w:t>
+      </w:r>
+      <w:r>
+        <w:rPr>
+          <w:rFonts w:ascii="Courier New" w:hAnsi="Courier New" w:cs="Courier New"/>
+        </w:rPr>
+        <w:tab/>
+      </w:r>
+      <w:r>
+        <w:rPr>
+          <w:rFonts w:ascii="Courier New" w:hAnsi="Courier New" w:cs="Courier New"/>
+        </w:rPr>
+        <w:tab/>
+      </w:r>
+      <w:r>
+        <w:rPr>
+          <w:rFonts w:ascii="Courier New" w:hAnsi="Courier New" w:cs="Courier New"/>
+        </w:rPr>
+        <w:tab/>
+      </w:r>
+      <w:r>
+        <w:rPr>
+          <w:rFonts w:ascii="Courier New" w:hAnsi="Courier New" w:cs="Courier New"/>
+        </w:rPr>
+        <w:tab/>
+      </w:r>
+      <w:r>
+        <w:rPr>
+          <w:rFonts w:ascii="Courier New" w:hAnsi="Courier New" w:cs="Courier New"/>
+        </w:rPr>
+        <w:tab/>
+        <w:t>- 10</w:t>
+      </w:r>
+    </w:p>
+    <w:p>
+      <w:pPr>
+        <w:pStyle w:val="PlainText"/>
+        <w:rPr>
+          <w:rFonts w:ascii="Courier New" w:hAnsi="Courier New" w:cs="Courier New"/>
+        </w:rPr>
+      </w:pPr>
+      <w:r>
+        <w:rPr>
+          <w:rFonts w:ascii="Courier New" w:hAnsi="Courier New" w:cs="Courier New"/>
+        </w:rPr>
+        <w:t>Total Price</w:t>
+      </w:r>
+      <w:r>
+        <w:rPr>
+          <w:rFonts w:ascii="Courier New" w:hAnsi="Courier New" w:cs="Courier New"/>
+        </w:rPr>
+        <w:tab/>
+      </w:r>
+      <w:r>
+        <w:rPr>
+          <w:rFonts w:ascii="Courier New" w:hAnsi="Courier New" w:cs="Courier New"/>
+        </w:rPr>
+        <w:tab/>
+      </w:r>
+      <w:r>
+        <w:rPr>
+          <w:rFonts w:ascii="Courier New" w:hAnsi="Courier New" w:cs="Courier New"/>
+        </w:rPr>
+        <w:tab/>
+      </w:r>
+      <w:r>
+        <w:rPr>
+          <w:rFonts w:ascii="Courier New" w:hAnsi="Courier New" w:cs="Courier New"/>
+        </w:rPr>
+        <w:tab/>
+        <w:t>- 500.0</w:t>
+      </w:r>
+    </w:p>
+    <w:p>
+      <w:pPr>
+        <w:pStyle w:val="PlainText"/>
+        <w:rPr>
+          <w:rFonts w:ascii="Courier New" w:hAnsi="Courier New" w:cs="Courier New"/>
+          <w:b/>
+        </w:rPr>
+      </w:pPr>
+      <w:r>
+        <w:rPr>
+          <w:rFonts w:ascii="Courier New" w:hAnsi="Courier New" w:cs="Courier New"/>
+          <w:b/>
+        </w:rPr>
+        <w:t>Amount balance</w:t>
+      </w:r>
+      <w:r>
+        <w:rPr>
+          <w:rFonts w:ascii="Courier New" w:hAnsi="Courier New" w:cs="Courier New"/>
+          <w:b/>
+        </w:rPr>
+        <w:tab/>
+      </w:r>
+      <w:r>
+        <w:rPr>
+          <w:rFonts w:ascii="Courier New" w:hAnsi="Courier New" w:cs="Courier New"/>
+          <w:b/>
+        </w:rPr>
+        <w:tab/>
+      </w:r>
+      <w:r>
+        <w:rPr>
+          <w:rFonts w:ascii="Courier New" w:hAnsi="Courier New" w:cs="Courier New"/>
+          <w:b/>
+        </w:rPr>
+        <w:tab/>
+        <w:t>- 3930.0</w:t>
+      </w:r>
+    </w:p>
+    <w:p>
+      <w:pPr>
+        <w:pStyle w:val="PlainText"/>
+        <w:rPr>
+          <w:rFonts w:ascii="Courier New" w:hAnsi="Courier New" w:cs="Courier New"/>
+        </w:rPr>
+      </w:pPr>
+    </w:p>
+    <w:p>
+      <w:pPr>
+        <w:pStyle w:val="PlainText"/>
+        <w:rPr>
+          <w:rFonts w:ascii="Courier New" w:hAnsi="Courier New" w:cs="Courier New"/>
+        </w:rPr>
+      </w:pPr>
     </w:p>
     <w:p>
       <w:pPr>

--- a/customer _details/GANGAMMA/SEP/TUMKUR/DHEVEGOWDA/PURCHASE DETAILS.docx
+++ b/customer _details/GANGAMMA/SEP/TUMKUR/DHEVEGOWDA/PURCHASE DETAILS.docx
@@ -8826,13 +8826,7 @@
         <w:rPr>
           <w:rFonts w:ascii="Courier New" w:hAnsi="Courier New" w:cs="Courier New"/>
         </w:rPr>
-        <w:t>SUN Sep 09</w:t>
-      </w:r>
-      <w:r>
-        <w:rPr>
-          <w:rFonts w:ascii="Courier New" w:hAnsi="Courier New" w:cs="Courier New"/>
-        </w:rPr>
-        <w:t xml:space="preserve"> 10:46:59 IST 2018</w:t>
+        <w:t>SUN Sep 09 10:46:59 IST 2018</w:t>
       </w:r>
     </w:p>
     <w:p>
@@ -9383,6 +9377,383 @@
         <w:tab/>
         <w:t>- 3930.0</w:t>
       </w:r>
+    </w:p>
+    <w:p>
+      <w:pPr>
+        <w:pStyle w:val="PlainText"/>
+        <w:rPr>
+          <w:rFonts w:ascii="Courier New" w:hAnsi="Courier New" w:cs="Courier New"/>
+          <w:b/>
+        </w:rPr>
+      </w:pPr>
+    </w:p>
+    <w:p>
+      <w:pPr>
+        <w:pStyle w:val="PlainText"/>
+        <w:rPr>
+          <w:rFonts w:ascii="Courier New" w:hAnsi="Courier New" w:cs="Courier New"/>
+        </w:rPr>
+      </w:pPr>
+      <w:r>
+        <w:rPr>
+          <w:rFonts w:ascii="Courier New" w:hAnsi="Courier New" w:cs="Courier New"/>
+        </w:rPr>
+        <w:t>MON</w:t>
+      </w:r>
+      <w:r>
+        <w:rPr>
+          <w:rFonts w:ascii="Courier New" w:hAnsi="Courier New" w:cs="Courier New"/>
+        </w:rPr>
+        <w:t xml:space="preserve"> Sep 1</w:t>
+      </w:r>
+      <w:r>
+        <w:rPr>
+          <w:rFonts w:ascii="Courier New" w:hAnsi="Courier New" w:cs="Courier New"/>
+        </w:rPr>
+        <w:t>7</w:t>
+      </w:r>
+      <w:r>
+        <w:rPr>
+          <w:rFonts w:ascii="Courier New" w:hAnsi="Courier New" w:cs="Courier New"/>
+        </w:rPr>
+        <w:t xml:space="preserve"> 11:06:13 IST 2018</w:t>
+      </w:r>
+    </w:p>
+    <w:p>
+      <w:pPr>
+        <w:pStyle w:val="PlainText"/>
+        <w:rPr>
+          <w:rFonts w:ascii="Courier New" w:hAnsi="Courier New" w:cs="Courier New"/>
+        </w:rPr>
+      </w:pPr>
+      <w:r>
+        <w:rPr>
+          <w:rFonts w:ascii="Courier New" w:hAnsi="Courier New" w:cs="Courier New"/>
+        </w:rPr>
+        <w:t>Person Name</w:t>
+      </w:r>
+      <w:r>
+        <w:rPr>
+          <w:rFonts w:ascii="Courier New" w:hAnsi="Courier New" w:cs="Courier New"/>
+        </w:rPr>
+        <w:tab/>
+      </w:r>
+      <w:r>
+        <w:rPr>
+          <w:rFonts w:ascii="Courier New" w:hAnsi="Courier New" w:cs="Courier New"/>
+        </w:rPr>
+        <w:tab/>
+      </w:r>
+      <w:r>
+        <w:rPr>
+          <w:rFonts w:ascii="Courier New" w:hAnsi="Courier New" w:cs="Courier New"/>
+        </w:rPr>
+        <w:tab/>
+      </w:r>
+      <w:r>
+        <w:rPr>
+          <w:rFonts w:ascii="Courier New" w:hAnsi="Courier New" w:cs="Courier New"/>
+        </w:rPr>
+        <w:tab/>
+        <w:t>- DHEVEGOWDA</w:t>
+      </w:r>
+    </w:p>
+    <w:p>
+      <w:pPr>
+        <w:pStyle w:val="PlainText"/>
+        <w:rPr>
+          <w:rFonts w:ascii="Courier New" w:hAnsi="Courier New" w:cs="Courier New"/>
+        </w:rPr>
+      </w:pPr>
+      <w:r>
+        <w:rPr>
+          <w:rFonts w:ascii="Courier New" w:hAnsi="Courier New" w:cs="Courier New"/>
+        </w:rPr>
+        <w:t>Bill number</w:t>
+      </w:r>
+      <w:r>
+        <w:rPr>
+          <w:rFonts w:ascii="Courier New" w:hAnsi="Courier New" w:cs="Courier New"/>
+        </w:rPr>
+        <w:tab/>
+      </w:r>
+      <w:r>
+        <w:rPr>
+          <w:rFonts w:ascii="Courier New" w:hAnsi="Courier New" w:cs="Courier New"/>
+        </w:rPr>
+        <w:tab/>
+      </w:r>
+      <w:r>
+        <w:rPr>
+          <w:rFonts w:ascii="Courier New" w:hAnsi="Courier New" w:cs="Courier New"/>
+        </w:rPr>
+        <w:tab/>
+      </w:r>
+      <w:r>
+        <w:rPr>
+          <w:rFonts w:ascii="Courier New" w:hAnsi="Courier New" w:cs="Courier New"/>
+        </w:rPr>
+        <w:tab/>
+        <w:t>- 7856</w:t>
+      </w:r>
+    </w:p>
+    <w:p>
+      <w:pPr>
+        <w:pStyle w:val="PlainText"/>
+        <w:rPr>
+          <w:rFonts w:ascii="Courier New" w:hAnsi="Courier New" w:cs="Courier New"/>
+        </w:rPr>
+      </w:pPr>
+      <w:r>
+        <w:rPr>
+          <w:rFonts w:ascii="Courier New" w:hAnsi="Courier New" w:cs="Courier New"/>
+        </w:rPr>
+        <w:t>---------------------------------------------------------------</w:t>
+      </w:r>
+    </w:p>
+    <w:p>
+      <w:pPr>
+        <w:pStyle w:val="PlainText"/>
+        <w:rPr>
+          <w:rFonts w:ascii="Courier New" w:hAnsi="Courier New" w:cs="Courier New"/>
+        </w:rPr>
+      </w:pPr>
+      <w:r>
+        <w:rPr>
+          <w:rFonts w:ascii="Courier New" w:hAnsi="Courier New" w:cs="Courier New"/>
+        </w:rPr>
+        <w:t>Item Name</w:t>
+      </w:r>
+      <w:r>
+        <w:rPr>
+          <w:rFonts w:ascii="Courier New" w:hAnsi="Courier New" w:cs="Courier New"/>
+        </w:rPr>
+        <w:tab/>
+      </w:r>
+      <w:r>
+        <w:rPr>
+          <w:rFonts w:ascii="Courier New" w:hAnsi="Courier New" w:cs="Courier New"/>
+        </w:rPr>
+        <w:tab/>
+      </w:r>
+      <w:r>
+        <w:rPr>
+          <w:rFonts w:ascii="Courier New" w:hAnsi="Courier New" w:cs="Courier New"/>
+        </w:rPr>
+        <w:tab/>
+      </w:r>
+      <w:r>
+        <w:rPr>
+          <w:rFonts w:ascii="Courier New" w:hAnsi="Courier New" w:cs="Courier New"/>
+        </w:rPr>
+        <w:tab/>
+        <w:t>- CARROT</w:t>
+      </w:r>
+    </w:p>
+    <w:p>
+      <w:pPr>
+        <w:pStyle w:val="PlainText"/>
+        <w:rPr>
+          <w:rFonts w:ascii="Courier New" w:hAnsi="Courier New" w:cs="Courier New"/>
+        </w:rPr>
+      </w:pPr>
+      <w:r>
+        <w:rPr>
+          <w:rFonts w:ascii="Courier New" w:hAnsi="Courier New" w:cs="Courier New"/>
+        </w:rPr>
+        <w:t>Number of Pockets</w:t>
+      </w:r>
+      <w:r>
+        <w:rPr>
+          <w:rFonts w:ascii="Courier New" w:hAnsi="Courier New" w:cs="Courier New"/>
+        </w:rPr>
+        <w:tab/>
+      </w:r>
+      <w:r>
+        <w:rPr>
+          <w:rFonts w:ascii="Courier New" w:hAnsi="Courier New" w:cs="Courier New"/>
+        </w:rPr>
+        <w:tab/>
+      </w:r>
+      <w:r>
+        <w:rPr>
+          <w:rFonts w:ascii="Courier New" w:hAnsi="Courier New" w:cs="Courier New"/>
+        </w:rPr>
+        <w:tab/>
+        <w:t>- 1</w:t>
+      </w:r>
+    </w:p>
+    <w:p>
+      <w:pPr>
+        <w:pStyle w:val="PlainText"/>
+        <w:rPr>
+          <w:rFonts w:ascii="Courier New" w:hAnsi="Courier New" w:cs="Courier New"/>
+        </w:rPr>
+      </w:pPr>
+      <w:r>
+        <w:rPr>
+          <w:rFonts w:ascii="Courier New" w:hAnsi="Courier New" w:cs="Courier New"/>
+        </w:rPr>
+        <w:t>Number of KGs</w:t>
+      </w:r>
+      <w:r>
+        <w:rPr>
+          <w:rFonts w:ascii="Courier New" w:hAnsi="Courier New" w:cs="Courier New"/>
+        </w:rPr>
+        <w:tab/>
+      </w:r>
+      <w:r>
+        <w:rPr>
+          <w:rFonts w:ascii="Courier New" w:hAnsi="Courier New" w:cs="Courier New"/>
+        </w:rPr>
+        <w:tab/>
+      </w:r>
+      <w:r>
+        <w:rPr>
+          <w:rFonts w:ascii="Courier New" w:hAnsi="Courier New" w:cs="Courier New"/>
+        </w:rPr>
+        <w:tab/>
+        <w:t>- 94</w:t>
+      </w:r>
+    </w:p>
+    <w:p>
+      <w:pPr>
+        <w:pStyle w:val="PlainText"/>
+        <w:rPr>
+          <w:rFonts w:ascii="Courier New" w:hAnsi="Courier New" w:cs="Courier New"/>
+        </w:rPr>
+      </w:pPr>
+      <w:r>
+        <w:rPr>
+          <w:rFonts w:ascii="Courier New" w:hAnsi="Courier New" w:cs="Courier New"/>
+        </w:rPr>
+        <w:t>Rate</w:t>
+      </w:r>
+      <w:r>
+        <w:rPr>
+          <w:rFonts w:ascii="Courier New" w:hAnsi="Courier New" w:cs="Courier New"/>
+        </w:rPr>
+        <w:tab/>
+      </w:r>
+      <w:r>
+        <w:rPr>
+          <w:rFonts w:ascii="Courier New" w:hAnsi="Courier New" w:cs="Courier New"/>
+        </w:rPr>
+        <w:tab/>
+      </w:r>
+      <w:r>
+        <w:rPr>
+          <w:rFonts w:ascii="Courier New" w:hAnsi="Courier New" w:cs="Courier New"/>
+        </w:rPr>
+        <w:tab/>
+      </w:r>
+      <w:r>
+        <w:rPr>
+          <w:rFonts w:ascii="Courier New" w:hAnsi="Courier New" w:cs="Courier New"/>
+        </w:rPr>
+        <w:tab/>
+      </w:r>
+      <w:r>
+        <w:rPr>
+          <w:rFonts w:ascii="Courier New" w:hAnsi="Courier New" w:cs="Courier New"/>
+        </w:rPr>
+        <w:tab/>
+        <w:t>- 30</w:t>
+      </w:r>
+    </w:p>
+    <w:p>
+      <w:pPr>
+        <w:pStyle w:val="PlainText"/>
+        <w:rPr>
+          <w:rFonts w:ascii="Courier New" w:hAnsi="Courier New" w:cs="Courier New"/>
+        </w:rPr>
+      </w:pPr>
+      <w:r>
+        <w:rPr>
+          <w:rFonts w:ascii="Courier New" w:hAnsi="Courier New" w:cs="Courier New"/>
+        </w:rPr>
+        <w:t>Total Price</w:t>
+      </w:r>
+      <w:r>
+        <w:rPr>
+          <w:rFonts w:ascii="Courier New" w:hAnsi="Courier New" w:cs="Courier New"/>
+        </w:rPr>
+        <w:tab/>
+      </w:r>
+      <w:r>
+        <w:rPr>
+          <w:rFonts w:ascii="Courier New" w:hAnsi="Courier New" w:cs="Courier New"/>
+        </w:rPr>
+        <w:tab/>
+      </w:r>
+      <w:r>
+        <w:rPr>
+          <w:rFonts w:ascii="Courier New" w:hAnsi="Courier New" w:cs="Courier New"/>
+        </w:rPr>
+        <w:tab/>
+      </w:r>
+      <w:r>
+        <w:rPr>
+          <w:rFonts w:ascii="Courier New" w:hAnsi="Courier New" w:cs="Courier New"/>
+        </w:rPr>
+        <w:tab/>
+        <w:t>- 2820.0</w:t>
+      </w:r>
+    </w:p>
+    <w:p>
+      <w:pPr>
+        <w:pStyle w:val="PlainText"/>
+        <w:rPr>
+          <w:rFonts w:ascii="Courier New" w:hAnsi="Courier New" w:cs="Courier New"/>
+          <w:b/>
+        </w:rPr>
+      </w:pPr>
+      <w:r>
+        <w:rPr>
+          <w:rFonts w:ascii="Courier New" w:hAnsi="Courier New" w:cs="Courier New"/>
+          <w:b/>
+        </w:rPr>
+        <w:t>Amount balance</w:t>
+      </w:r>
+      <w:r>
+        <w:rPr>
+          <w:rFonts w:ascii="Courier New" w:hAnsi="Courier New" w:cs="Courier New"/>
+          <w:b/>
+        </w:rPr>
+        <w:tab/>
+      </w:r>
+      <w:r>
+        <w:rPr>
+          <w:rFonts w:ascii="Courier New" w:hAnsi="Courier New" w:cs="Courier New"/>
+          <w:b/>
+        </w:rPr>
+        <w:tab/>
+      </w:r>
+      <w:r>
+        <w:rPr>
+          <w:rFonts w:ascii="Courier New" w:hAnsi="Courier New" w:cs="Courier New"/>
+          <w:b/>
+        </w:rPr>
+        <w:tab/>
+        <w:t>- 6750.0</w:t>
+      </w:r>
+    </w:p>
+    <w:p>
+      <w:pPr>
+        <w:pStyle w:val="PlainText"/>
+        <w:rPr>
+          <w:rFonts w:ascii="Courier New" w:hAnsi="Courier New" w:cs="Courier New"/>
+        </w:rPr>
+      </w:pPr>
+    </w:p>
+    <w:p>
+      <w:pPr>
+        <w:pStyle w:val="PlainText"/>
+        <w:rPr>
+          <w:rFonts w:ascii="Courier New" w:hAnsi="Courier New" w:cs="Courier New"/>
+          <w:b/>
+        </w:rPr>
+      </w:pPr>
     </w:p>
     <w:p>
       <w:pPr>

--- a/customer _details/GANGAMMA/SEP/TUMKUR/DHEVEGOWDA/PURCHASE DETAILS.docx
+++ b/customer _details/GANGAMMA/SEP/TUMKUR/DHEVEGOWDA/PURCHASE DETAILS.docx
@@ -9398,25 +9398,7 @@
         <w:rPr>
           <w:rFonts w:ascii="Courier New" w:hAnsi="Courier New" w:cs="Courier New"/>
         </w:rPr>
-        <w:t>MON</w:t>
-      </w:r>
-      <w:r>
-        <w:rPr>
-          <w:rFonts w:ascii="Courier New" w:hAnsi="Courier New" w:cs="Courier New"/>
-        </w:rPr>
-        <w:t xml:space="preserve"> Sep 1</w:t>
-      </w:r>
-      <w:r>
-        <w:rPr>
-          <w:rFonts w:ascii="Courier New" w:hAnsi="Courier New" w:cs="Courier New"/>
-        </w:rPr>
-        <w:t>7</w:t>
-      </w:r>
-      <w:r>
-        <w:rPr>
-          <w:rFonts w:ascii="Courier New" w:hAnsi="Courier New" w:cs="Courier New"/>
-        </w:rPr>
-        <w:t xml:space="preserve"> 11:06:13 IST 2018</w:t>
+        <w:t>MON Sep 17 11:06:13 IST 2018</w:t>
       </w:r>
     </w:p>
     <w:p>
@@ -9737,6 +9719,247 @@
         <w:tab/>
         <w:t>- 6750.0</w:t>
       </w:r>
+    </w:p>
+    <w:p>
+      <w:pPr>
+        <w:pStyle w:val="PlainText"/>
+        <w:rPr>
+          <w:rFonts w:ascii="Courier New" w:hAnsi="Courier New" w:cs="Courier New"/>
+          <w:b/>
+        </w:rPr>
+      </w:pPr>
+    </w:p>
+    <w:p>
+      <w:pPr>
+        <w:pStyle w:val="PlainText"/>
+        <w:rPr>
+          <w:rFonts w:ascii="Courier New" w:hAnsi="Courier New" w:cs="Courier New"/>
+        </w:rPr>
+      </w:pPr>
+      <w:r>
+        <w:rPr>
+          <w:rFonts w:ascii="Courier New" w:hAnsi="Courier New" w:cs="Courier New"/>
+        </w:rPr>
+        <w:t>TUE Sep 18</w:t>
+      </w:r>
+      <w:r>
+        <w:rPr>
+          <w:rFonts w:ascii="Courier New" w:hAnsi="Courier New" w:cs="Courier New"/>
+        </w:rPr>
+        <w:t xml:space="preserve"> 11:32:33 IST 2018</w:t>
+      </w:r>
+    </w:p>
+    <w:p>
+      <w:pPr>
+        <w:pStyle w:val="PlainText"/>
+        <w:rPr>
+          <w:rFonts w:ascii="Courier New" w:hAnsi="Courier New" w:cs="Courier New"/>
+        </w:rPr>
+      </w:pPr>
+      <w:r>
+        <w:rPr>
+          <w:rFonts w:ascii="Courier New" w:hAnsi="Courier New" w:cs="Courier New"/>
+        </w:rPr>
+        <w:t>Person Name</w:t>
+      </w:r>
+      <w:r>
+        <w:rPr>
+          <w:rFonts w:ascii="Courier New" w:hAnsi="Courier New" w:cs="Courier New"/>
+        </w:rPr>
+        <w:tab/>
+      </w:r>
+      <w:r>
+        <w:rPr>
+          <w:rFonts w:ascii="Courier New" w:hAnsi="Courier New" w:cs="Courier New"/>
+        </w:rPr>
+        <w:tab/>
+      </w:r>
+      <w:r>
+        <w:rPr>
+          <w:rFonts w:ascii="Courier New" w:hAnsi="Courier New" w:cs="Courier New"/>
+        </w:rPr>
+        <w:tab/>
+      </w:r>
+      <w:r>
+        <w:rPr>
+          <w:rFonts w:ascii="Courier New" w:hAnsi="Courier New" w:cs="Courier New"/>
+        </w:rPr>
+        <w:tab/>
+        <w:t>- DHEVEGOWDA</w:t>
+      </w:r>
+    </w:p>
+    <w:p>
+      <w:pPr>
+        <w:pStyle w:val="PlainText"/>
+        <w:rPr>
+          <w:rFonts w:ascii="Courier New" w:hAnsi="Courier New" w:cs="Courier New"/>
+        </w:rPr>
+      </w:pPr>
+      <w:r>
+        <w:rPr>
+          <w:rFonts w:ascii="Courier New" w:hAnsi="Courier New" w:cs="Courier New"/>
+        </w:rPr>
+        <w:t>---------------------------------------------------------------</w:t>
+      </w:r>
+    </w:p>
+    <w:p>
+      <w:pPr>
+        <w:pStyle w:val="PlainText"/>
+        <w:rPr>
+          <w:rFonts w:ascii="Courier New" w:hAnsi="Courier New" w:cs="Courier New"/>
+        </w:rPr>
+      </w:pPr>
+      <w:r>
+        <w:rPr>
+          <w:rFonts w:ascii="Courier New" w:hAnsi="Courier New" w:cs="Courier New"/>
+        </w:rPr>
+        <w:t>Item Name</w:t>
+      </w:r>
+      <w:r>
+        <w:rPr>
+          <w:rFonts w:ascii="Courier New" w:hAnsi="Courier New" w:cs="Courier New"/>
+        </w:rPr>
+        <w:tab/>
+      </w:r>
+      <w:r>
+        <w:rPr>
+          <w:rFonts w:ascii="Courier New" w:hAnsi="Courier New" w:cs="Courier New"/>
+        </w:rPr>
+        <w:tab/>
+      </w:r>
+      <w:r>
+        <w:rPr>
+          <w:rFonts w:ascii="Courier New" w:hAnsi="Courier New" w:cs="Courier New"/>
+        </w:rPr>
+        <w:tab/>
+      </w:r>
+      <w:r>
+        <w:rPr>
+          <w:rFonts w:ascii="Courier New" w:hAnsi="Courier New" w:cs="Courier New"/>
+        </w:rPr>
+        <w:tab/>
+        <w:t>- BEET</w:t>
+      </w:r>
+    </w:p>
+    <w:p>
+      <w:pPr>
+        <w:pStyle w:val="PlainText"/>
+        <w:rPr>
+          <w:rFonts w:ascii="Courier New" w:hAnsi="Courier New" w:cs="Courier New"/>
+          <w:color w:val="FF0000"/>
+        </w:rPr>
+      </w:pPr>
+      <w:r>
+        <w:rPr>
+          <w:rFonts w:ascii="Courier New" w:hAnsi="Courier New" w:cs="Courier New"/>
+          <w:color w:val="FF0000"/>
+        </w:rPr>
+        <w:t>Amount Received</w:t>
+      </w:r>
+      <w:r>
+        <w:rPr>
+          <w:rFonts w:ascii="Courier New" w:hAnsi="Courier New" w:cs="Courier New"/>
+          <w:color w:val="FF0000"/>
+        </w:rPr>
+        <w:tab/>
+      </w:r>
+      <w:r>
+        <w:rPr>
+          <w:rFonts w:ascii="Courier New" w:hAnsi="Courier New" w:cs="Courier New"/>
+          <w:color w:val="FF0000"/>
+        </w:rPr>
+        <w:tab/>
+      </w:r>
+      <w:r>
+        <w:rPr>
+          <w:rFonts w:ascii="Courier New" w:hAnsi="Courier New" w:cs="Courier New"/>
+          <w:color w:val="FF0000"/>
+        </w:rPr>
+        <w:tab/>
+        <w:t>- 5000</w:t>
+      </w:r>
+    </w:p>
+    <w:p>
+      <w:pPr>
+        <w:pStyle w:val="PlainText"/>
+        <w:rPr>
+          <w:rFonts w:ascii="Courier New" w:hAnsi="Courier New" w:cs="Courier New"/>
+          <w:b/>
+        </w:rPr>
+      </w:pPr>
+      <w:r>
+        <w:rPr>
+          <w:rFonts w:ascii="Courier New" w:hAnsi="Courier New" w:cs="Courier New"/>
+          <w:b/>
+        </w:rPr>
+        <w:t>Amount balance</w:t>
+      </w:r>
+      <w:r>
+        <w:rPr>
+          <w:rFonts w:ascii="Courier New" w:hAnsi="Courier New" w:cs="Courier New"/>
+          <w:b/>
+        </w:rPr>
+        <w:tab/>
+      </w:r>
+      <w:r>
+        <w:rPr>
+          <w:rFonts w:ascii="Courier New" w:hAnsi="Courier New" w:cs="Courier New"/>
+          <w:b/>
+        </w:rPr>
+        <w:tab/>
+      </w:r>
+      <w:r>
+        <w:rPr>
+          <w:rFonts w:ascii="Courier New" w:hAnsi="Courier New" w:cs="Courier New"/>
+          <w:b/>
+        </w:rPr>
+        <w:tab/>
+        <w:t>- 1750.0</w:t>
+      </w:r>
+    </w:p>
+    <w:p>
+      <w:pPr>
+        <w:pStyle w:val="PlainText"/>
+        <w:rPr>
+          <w:rFonts w:ascii="Courier New" w:hAnsi="Courier New" w:cs="Courier New"/>
+        </w:rPr>
+      </w:pPr>
+      <w:r>
+        <w:rPr>
+          <w:rFonts w:ascii="Courier New" w:hAnsi="Courier New" w:cs="Courier New"/>
+        </w:rPr>
+        <w:t>Amount Received mode</w:t>
+      </w:r>
+      <w:r>
+        <w:rPr>
+          <w:rFonts w:ascii="Courier New" w:hAnsi="Courier New" w:cs="Courier New"/>
+        </w:rPr>
+        <w:tab/>
+      </w:r>
+      <w:r>
+        <w:rPr>
+          <w:rFonts w:ascii="Courier New" w:hAnsi="Courier New" w:cs="Courier New"/>
+        </w:rPr>
+        <w:tab/>
+        <w:t>- CASH</w:t>
+      </w:r>
+    </w:p>
+    <w:p>
+      <w:pPr>
+        <w:pStyle w:val="PlainText"/>
+        <w:rPr>
+          <w:rFonts w:ascii="Courier New" w:hAnsi="Courier New" w:cs="Courier New"/>
+        </w:rPr>
+      </w:pPr>
+    </w:p>
+    <w:p>
+      <w:pPr>
+        <w:pStyle w:val="PlainText"/>
+        <w:rPr>
+          <w:rFonts w:ascii="Courier New" w:hAnsi="Courier New" w:cs="Courier New"/>
+          <w:b/>
+        </w:rPr>
+      </w:pPr>
     </w:p>
     <w:p>
       <w:pPr>

--- a/customer _details/GANGAMMA/SEP/TUMKUR/DHEVEGOWDA/PURCHASE DETAILS.docx
+++ b/customer _details/GANGAMMA/SEP/TUMKUR/DHEVEGOWDA/PURCHASE DETAILS.docx
@@ -9740,13 +9740,7 @@
         <w:rPr>
           <w:rFonts w:ascii="Courier New" w:hAnsi="Courier New" w:cs="Courier New"/>
         </w:rPr>
-        <w:t>TUE Sep 18</w:t>
-      </w:r>
-      <w:r>
-        <w:rPr>
-          <w:rFonts w:ascii="Courier New" w:hAnsi="Courier New" w:cs="Courier New"/>
-        </w:rPr>
-        <w:t xml:space="preserve"> 11:32:33 IST 2018</w:t>
+        <w:t>TUE Sep 18 11:32:33 IST 2018</w:t>
       </w:r>
     </w:p>
     <w:p>
@@ -9943,6 +9937,370 @@
         <w:tab/>
         <w:t>- CASH</w:t>
       </w:r>
+    </w:p>
+    <w:p>
+      <w:pPr>
+        <w:pStyle w:val="PlainText"/>
+        <w:rPr>
+          <w:rFonts w:ascii="Courier New" w:hAnsi="Courier New" w:cs="Courier New"/>
+        </w:rPr>
+      </w:pPr>
+    </w:p>
+    <w:p>
+      <w:pPr>
+        <w:pStyle w:val="PlainText"/>
+        <w:rPr>
+          <w:rFonts w:ascii="Courier New" w:hAnsi="Courier New" w:cs="Courier New"/>
+        </w:rPr>
+      </w:pPr>
+      <w:r>
+        <w:rPr>
+          <w:rFonts w:ascii="Courier New" w:hAnsi="Courier New" w:cs="Courier New"/>
+        </w:rPr>
+        <w:t>FRI Sep 21</w:t>
+      </w:r>
+      <w:r>
+        <w:rPr>
+          <w:rFonts w:ascii="Courier New" w:hAnsi="Courier New" w:cs="Courier New"/>
+        </w:rPr>
+        <w:t xml:space="preserve"> 13:38:50 IST 2018</w:t>
+      </w:r>
+    </w:p>
+    <w:p>
+      <w:pPr>
+        <w:pStyle w:val="PlainText"/>
+        <w:rPr>
+          <w:rFonts w:ascii="Courier New" w:hAnsi="Courier New" w:cs="Courier New"/>
+        </w:rPr>
+      </w:pPr>
+      <w:r>
+        <w:rPr>
+          <w:rFonts w:ascii="Courier New" w:hAnsi="Courier New" w:cs="Courier New"/>
+        </w:rPr>
+        <w:t>Person Name</w:t>
+      </w:r>
+      <w:r>
+        <w:rPr>
+          <w:rFonts w:ascii="Courier New" w:hAnsi="Courier New" w:cs="Courier New"/>
+        </w:rPr>
+        <w:tab/>
+      </w:r>
+      <w:r>
+        <w:rPr>
+          <w:rFonts w:ascii="Courier New" w:hAnsi="Courier New" w:cs="Courier New"/>
+        </w:rPr>
+        <w:tab/>
+      </w:r>
+      <w:r>
+        <w:rPr>
+          <w:rFonts w:ascii="Courier New" w:hAnsi="Courier New" w:cs="Courier New"/>
+        </w:rPr>
+        <w:tab/>
+      </w:r>
+      <w:r>
+        <w:rPr>
+          <w:rFonts w:ascii="Courier New" w:hAnsi="Courier New" w:cs="Courier New"/>
+        </w:rPr>
+        <w:tab/>
+        <w:t>- DHEVEGOWDA</w:t>
+      </w:r>
+    </w:p>
+    <w:p>
+      <w:pPr>
+        <w:pStyle w:val="PlainText"/>
+        <w:rPr>
+          <w:rFonts w:ascii="Courier New" w:hAnsi="Courier New" w:cs="Courier New"/>
+        </w:rPr>
+      </w:pPr>
+      <w:r>
+        <w:rPr>
+          <w:rFonts w:ascii="Courier New" w:hAnsi="Courier New" w:cs="Courier New"/>
+        </w:rPr>
+        <w:t>Bill number</w:t>
+      </w:r>
+      <w:r>
+        <w:rPr>
+          <w:rFonts w:ascii="Courier New" w:hAnsi="Courier New" w:cs="Courier New"/>
+        </w:rPr>
+        <w:tab/>
+      </w:r>
+      <w:r>
+        <w:rPr>
+          <w:rFonts w:ascii="Courier New" w:hAnsi="Courier New" w:cs="Courier New"/>
+        </w:rPr>
+        <w:tab/>
+      </w:r>
+      <w:r>
+        <w:rPr>
+          <w:rFonts w:ascii="Courier New" w:hAnsi="Courier New" w:cs="Courier New"/>
+        </w:rPr>
+        <w:tab/>
+      </w:r>
+      <w:r>
+        <w:rPr>
+          <w:rFonts w:ascii="Courier New" w:hAnsi="Courier New" w:cs="Courier New"/>
+        </w:rPr>
+        <w:tab/>
+        <w:t>- 7930</w:t>
+      </w:r>
+    </w:p>
+    <w:p>
+      <w:pPr>
+        <w:pStyle w:val="PlainText"/>
+        <w:rPr>
+          <w:rFonts w:ascii="Courier New" w:hAnsi="Courier New" w:cs="Courier New"/>
+        </w:rPr>
+      </w:pPr>
+      <w:r>
+        <w:rPr>
+          <w:rFonts w:ascii="Courier New" w:hAnsi="Courier New" w:cs="Courier New"/>
+        </w:rPr>
+        <w:t>---------------------------------------------------------------</w:t>
+      </w:r>
+    </w:p>
+    <w:p>
+      <w:pPr>
+        <w:pStyle w:val="PlainText"/>
+        <w:rPr>
+          <w:rFonts w:ascii="Courier New" w:hAnsi="Courier New" w:cs="Courier New"/>
+        </w:rPr>
+      </w:pPr>
+      <w:r>
+        <w:rPr>
+          <w:rFonts w:ascii="Courier New" w:hAnsi="Courier New" w:cs="Courier New"/>
+        </w:rPr>
+        <w:t>Item Name</w:t>
+      </w:r>
+      <w:r>
+        <w:rPr>
+          <w:rFonts w:ascii="Courier New" w:hAnsi="Courier New" w:cs="Courier New"/>
+        </w:rPr>
+        <w:tab/>
+      </w:r>
+      <w:r>
+        <w:rPr>
+          <w:rFonts w:ascii="Courier New" w:hAnsi="Courier New" w:cs="Courier New"/>
+        </w:rPr>
+        <w:tab/>
+      </w:r>
+      <w:r>
+        <w:rPr>
+          <w:rFonts w:ascii="Courier New" w:hAnsi="Courier New" w:cs="Courier New"/>
+        </w:rPr>
+        <w:tab/>
+      </w:r>
+      <w:r>
+        <w:rPr>
+          <w:rFonts w:ascii="Courier New" w:hAnsi="Courier New" w:cs="Courier New"/>
+        </w:rPr>
+        <w:tab/>
+        <w:t>- CARROT</w:t>
+      </w:r>
+    </w:p>
+    <w:p>
+      <w:pPr>
+        <w:pStyle w:val="PlainText"/>
+        <w:rPr>
+          <w:rFonts w:ascii="Courier New" w:hAnsi="Courier New" w:cs="Courier New"/>
+        </w:rPr>
+      </w:pPr>
+      <w:r>
+        <w:rPr>
+          <w:rFonts w:ascii="Courier New" w:hAnsi="Courier New" w:cs="Courier New"/>
+        </w:rPr>
+        <w:t>Number of Pockets</w:t>
+      </w:r>
+      <w:r>
+        <w:rPr>
+          <w:rFonts w:ascii="Courier New" w:hAnsi="Courier New" w:cs="Courier New"/>
+        </w:rPr>
+        <w:tab/>
+      </w:r>
+      <w:r>
+        <w:rPr>
+          <w:rFonts w:ascii="Courier New" w:hAnsi="Courier New" w:cs="Courier New"/>
+        </w:rPr>
+        <w:tab/>
+      </w:r>
+      <w:r>
+        <w:rPr>
+          <w:rFonts w:ascii="Courier New" w:hAnsi="Courier New" w:cs="Courier New"/>
+        </w:rPr>
+        <w:tab/>
+        <w:t>- 1</w:t>
+      </w:r>
+    </w:p>
+    <w:p>
+      <w:pPr>
+        <w:pStyle w:val="PlainText"/>
+        <w:rPr>
+          <w:rFonts w:ascii="Courier New" w:hAnsi="Courier New" w:cs="Courier New"/>
+        </w:rPr>
+      </w:pPr>
+      <w:r>
+        <w:rPr>
+          <w:rFonts w:ascii="Courier New" w:hAnsi="Courier New" w:cs="Courier New"/>
+        </w:rPr>
+        <w:t>Number of KGs</w:t>
+      </w:r>
+      <w:r>
+        <w:rPr>
+          <w:rFonts w:ascii="Courier New" w:hAnsi="Courier New" w:cs="Courier New"/>
+        </w:rPr>
+        <w:tab/>
+      </w:r>
+      <w:r>
+        <w:rPr>
+          <w:rFonts w:ascii="Courier New" w:hAnsi="Courier New" w:cs="Courier New"/>
+        </w:rPr>
+        <w:tab/>
+      </w:r>
+      <w:r>
+        <w:rPr>
+          <w:rFonts w:ascii="Courier New" w:hAnsi="Courier New" w:cs="Courier New"/>
+        </w:rPr>
+        <w:tab/>
+        <w:t>- 66</w:t>
+      </w:r>
+    </w:p>
+    <w:p>
+      <w:pPr>
+        <w:pStyle w:val="PlainText"/>
+        <w:rPr>
+          <w:rFonts w:ascii="Courier New" w:hAnsi="Courier New" w:cs="Courier New"/>
+        </w:rPr>
+      </w:pPr>
+      <w:r>
+        <w:rPr>
+          <w:rFonts w:ascii="Courier New" w:hAnsi="Courier New" w:cs="Courier New"/>
+        </w:rPr>
+        <w:t>Rate</w:t>
+      </w:r>
+      <w:r>
+        <w:rPr>
+          <w:rFonts w:ascii="Courier New" w:hAnsi="Courier New" w:cs="Courier New"/>
+        </w:rPr>
+        <w:tab/>
+      </w:r>
+      <w:r>
+        <w:rPr>
+          <w:rFonts w:ascii="Courier New" w:hAnsi="Courier New" w:cs="Courier New"/>
+        </w:rPr>
+        <w:tab/>
+      </w:r>
+      <w:r>
+        <w:rPr>
+          <w:rFonts w:ascii="Courier New" w:hAnsi="Courier New" w:cs="Courier New"/>
+        </w:rPr>
+        <w:tab/>
+      </w:r>
+      <w:r>
+        <w:rPr>
+          <w:rFonts w:ascii="Courier New" w:hAnsi="Courier New" w:cs="Courier New"/>
+        </w:rPr>
+        <w:tab/>
+      </w:r>
+      <w:r>
+        <w:rPr>
+          <w:rFonts w:ascii="Courier New" w:hAnsi="Courier New" w:cs="Courier New"/>
+        </w:rPr>
+        <w:tab/>
+        <w:t>- 26</w:t>
+      </w:r>
+    </w:p>
+    <w:p>
+      <w:pPr>
+        <w:pStyle w:val="PlainText"/>
+        <w:rPr>
+          <w:rFonts w:ascii="Courier New" w:hAnsi="Courier New" w:cs="Courier New"/>
+        </w:rPr>
+      </w:pPr>
+      <w:r>
+        <w:rPr>
+          <w:rFonts w:ascii="Courier New" w:hAnsi="Courier New" w:cs="Courier New"/>
+        </w:rPr>
+        <w:t>Total Price</w:t>
+      </w:r>
+      <w:r>
+        <w:rPr>
+          <w:rFonts w:ascii="Courier New" w:hAnsi="Courier New" w:cs="Courier New"/>
+        </w:rPr>
+        <w:tab/>
+      </w:r>
+      <w:r>
+        <w:rPr>
+          <w:rFonts w:ascii="Courier New" w:hAnsi="Courier New" w:cs="Courier New"/>
+        </w:rPr>
+        <w:tab/>
+      </w:r>
+      <w:r>
+        <w:rPr>
+          <w:rFonts w:ascii="Courier New" w:hAnsi="Courier New" w:cs="Courier New"/>
+        </w:rPr>
+        <w:tab/>
+      </w:r>
+      <w:r>
+        <w:rPr>
+          <w:rFonts w:ascii="Courier New" w:hAnsi="Courier New" w:cs="Courier New"/>
+        </w:rPr>
+        <w:tab/>
+        <w:t>- 1716.0</w:t>
+      </w:r>
+    </w:p>
+    <w:p>
+      <w:pPr>
+        <w:pStyle w:val="PlainText"/>
+        <w:rPr>
+          <w:rFonts w:ascii="Courier New" w:hAnsi="Courier New" w:cs="Courier New"/>
+          <w:b/>
+        </w:rPr>
+      </w:pPr>
+      <w:r>
+        <w:rPr>
+          <w:rFonts w:ascii="Courier New" w:hAnsi="Courier New" w:cs="Courier New"/>
+          <w:b/>
+        </w:rPr>
+        <w:t>Amount balance</w:t>
+      </w:r>
+      <w:r>
+        <w:rPr>
+          <w:rFonts w:ascii="Courier New" w:hAnsi="Courier New" w:cs="Courier New"/>
+          <w:b/>
+        </w:rPr>
+        <w:tab/>
+      </w:r>
+      <w:r>
+        <w:rPr>
+          <w:rFonts w:ascii="Courier New" w:hAnsi="Courier New" w:cs="Courier New"/>
+          <w:b/>
+        </w:rPr>
+        <w:tab/>
+      </w:r>
+      <w:r>
+        <w:rPr>
+          <w:rFonts w:ascii="Courier New" w:hAnsi="Courier New" w:cs="Courier New"/>
+          <w:b/>
+        </w:rPr>
+        <w:tab/>
+        <w:t>- 3466.0</w:t>
+      </w:r>
+    </w:p>
+    <w:p>
+      <w:pPr>
+        <w:pStyle w:val="PlainText"/>
+        <w:rPr>
+          <w:rFonts w:ascii="Courier New" w:hAnsi="Courier New" w:cs="Courier New"/>
+          <w:b/>
+        </w:rPr>
+      </w:pPr>
+    </w:p>
+    <w:p>
+      <w:pPr>
+        <w:pStyle w:val="PlainText"/>
+        <w:rPr>
+          <w:rFonts w:ascii="Courier New" w:hAnsi="Courier New" w:cs="Courier New"/>
+        </w:rPr>
+      </w:pPr>
     </w:p>
     <w:p>
       <w:pPr>

--- a/customer _details/GANGAMMA/SEP/TUMKUR/DHEVEGOWDA/PURCHASE DETAILS.docx
+++ b/customer _details/GANGAMMA/SEP/TUMKUR/DHEVEGOWDA/PURCHASE DETAILS.docx
@@ -9957,13 +9957,7 @@
         <w:rPr>
           <w:rFonts w:ascii="Courier New" w:hAnsi="Courier New" w:cs="Courier New"/>
         </w:rPr>
-        <w:t>FRI Sep 21</w:t>
-      </w:r>
-      <w:r>
-        <w:rPr>
-          <w:rFonts w:ascii="Courier New" w:hAnsi="Courier New" w:cs="Courier New"/>
-        </w:rPr>
-        <w:t xml:space="preserve"> 13:38:50 IST 2018</w:t>
+        <w:t>FRI Sep 21 13:38:50 IST 2018</w:t>
       </w:r>
     </w:p>
     <w:p>
@@ -10284,6 +10278,215 @@
         <w:tab/>
         <w:t>- 3466.0</w:t>
       </w:r>
+    </w:p>
+    <w:p>
+      <w:pPr>
+        <w:pStyle w:val="PlainText"/>
+        <w:rPr>
+          <w:rFonts w:ascii="Courier New" w:hAnsi="Courier New" w:cs="Courier New"/>
+          <w:b/>
+        </w:rPr>
+      </w:pPr>
+    </w:p>
+    <w:p>
+      <w:pPr>
+        <w:pStyle w:val="PlainText"/>
+        <w:rPr>
+          <w:rFonts w:ascii="Courier New" w:hAnsi="Courier New" w:cs="Courier New"/>
+        </w:rPr>
+      </w:pPr>
+      <w:r>
+        <w:rPr>
+          <w:rFonts w:ascii="Courier New" w:hAnsi="Courier New" w:cs="Courier New"/>
+        </w:rPr>
+        <w:t>MON Sep 24</w:t>
+      </w:r>
+      <w:r>
+        <w:rPr>
+          <w:rFonts w:ascii="Courier New" w:hAnsi="Courier New" w:cs="Courier New"/>
+        </w:rPr>
+        <w:t xml:space="preserve"> 11:43:49 IST 2018</w:t>
+      </w:r>
+    </w:p>
+    <w:p>
+      <w:pPr>
+        <w:pStyle w:val="PlainText"/>
+        <w:rPr>
+          <w:rFonts w:ascii="Courier New" w:hAnsi="Courier New" w:cs="Courier New"/>
+        </w:rPr>
+      </w:pPr>
+      <w:r>
+        <w:rPr>
+          <w:rFonts w:ascii="Courier New" w:hAnsi="Courier New" w:cs="Courier New"/>
+        </w:rPr>
+        <w:t>Person Name</w:t>
+      </w:r>
+      <w:r>
+        <w:rPr>
+          <w:rFonts w:ascii="Courier New" w:hAnsi="Courier New" w:cs="Courier New"/>
+        </w:rPr>
+        <w:tab/>
+      </w:r>
+      <w:r>
+        <w:rPr>
+          <w:rFonts w:ascii="Courier New" w:hAnsi="Courier New" w:cs="Courier New"/>
+        </w:rPr>
+        <w:tab/>
+      </w:r>
+      <w:r>
+        <w:rPr>
+          <w:rFonts w:ascii="Courier New" w:hAnsi="Courier New" w:cs="Courier New"/>
+        </w:rPr>
+        <w:tab/>
+      </w:r>
+      <w:r>
+        <w:rPr>
+          <w:rFonts w:ascii="Courier New" w:hAnsi="Courier New" w:cs="Courier New"/>
+        </w:rPr>
+        <w:tab/>
+        <w:t>- DHEVEGOWDA</w:t>
+      </w:r>
+    </w:p>
+    <w:p>
+      <w:pPr>
+        <w:pStyle w:val="PlainText"/>
+        <w:rPr>
+          <w:rFonts w:ascii="Courier New" w:hAnsi="Courier New" w:cs="Courier New"/>
+        </w:rPr>
+      </w:pPr>
+      <w:r>
+        <w:rPr>
+          <w:rFonts w:ascii="Courier New" w:hAnsi="Courier New" w:cs="Courier New"/>
+        </w:rPr>
+        <w:t>---------------------------------------------------------------</w:t>
+      </w:r>
+    </w:p>
+    <w:p>
+      <w:pPr>
+        <w:pStyle w:val="PlainText"/>
+        <w:rPr>
+          <w:rFonts w:ascii="Courier New" w:hAnsi="Courier New" w:cs="Courier New"/>
+          <w:color w:val="FF0000"/>
+        </w:rPr>
+      </w:pPr>
+      <w:r>
+        <w:rPr>
+          <w:rFonts w:ascii="Courier New" w:hAnsi="Courier New" w:cs="Courier New"/>
+          <w:color w:val="FF0000"/>
+        </w:rPr>
+        <w:t>Item Name</w:t>
+      </w:r>
+      <w:r>
+        <w:rPr>
+          <w:rFonts w:ascii="Courier New" w:hAnsi="Courier New" w:cs="Courier New"/>
+          <w:color w:val="FF0000"/>
+        </w:rPr>
+        <w:tab/>
+      </w:r>
+      <w:r>
+        <w:rPr>
+          <w:rFonts w:ascii="Courier New" w:hAnsi="Courier New" w:cs="Courier New"/>
+          <w:color w:val="FF0000"/>
+        </w:rPr>
+        <w:tab/>
+      </w:r>
+      <w:r>
+        <w:rPr>
+          <w:rFonts w:ascii="Courier New" w:hAnsi="Courier New" w:cs="Courier New"/>
+          <w:color w:val="FF0000"/>
+        </w:rPr>
+        <w:tab/>
+      </w:r>
+      <w:r>
+        <w:rPr>
+          <w:rFonts w:ascii="Courier New" w:hAnsi="Courier New" w:cs="Courier New"/>
+          <w:color w:val="FF0000"/>
+        </w:rPr>
+        <w:tab/>
+        <w:t>- POTATO</w:t>
+      </w:r>
+    </w:p>
+    <w:p>
+      <w:pPr>
+        <w:pStyle w:val="PlainText"/>
+        <w:rPr>
+          <w:rFonts w:ascii="Courier New" w:hAnsi="Courier New" w:cs="Courier New"/>
+          <w:color w:val="FF0000"/>
+        </w:rPr>
+      </w:pPr>
+      <w:r>
+        <w:rPr>
+          <w:rFonts w:ascii="Courier New" w:hAnsi="Courier New" w:cs="Courier New"/>
+          <w:color w:val="FF0000"/>
+        </w:rPr>
+        <w:t>Amount Received</w:t>
+      </w:r>
+      <w:r>
+        <w:rPr>
+          <w:rFonts w:ascii="Courier New" w:hAnsi="Courier New" w:cs="Courier New"/>
+          <w:color w:val="FF0000"/>
+        </w:rPr>
+        <w:tab/>
+      </w:r>
+      <w:r>
+        <w:rPr>
+          <w:rFonts w:ascii="Courier New" w:hAnsi="Courier New" w:cs="Courier New"/>
+          <w:color w:val="FF0000"/>
+        </w:rPr>
+        <w:tab/>
+      </w:r>
+      <w:r>
+        <w:rPr>
+          <w:rFonts w:ascii="Courier New" w:hAnsi="Courier New" w:cs="Courier New"/>
+          <w:color w:val="FF0000"/>
+        </w:rPr>
+        <w:tab/>
+        <w:t>- 3466</w:t>
+      </w:r>
+    </w:p>
+    <w:p>
+      <w:pPr>
+        <w:pStyle w:val="PlainText"/>
+        <w:rPr>
+          <w:rFonts w:ascii="Courier New" w:hAnsi="Courier New" w:cs="Courier New"/>
+        </w:rPr>
+      </w:pPr>
+      <w:r>
+        <w:rPr>
+          <w:rFonts w:ascii="Courier New" w:hAnsi="Courier New" w:cs="Courier New"/>
+        </w:rPr>
+        <w:t>Amount Received mode</w:t>
+      </w:r>
+      <w:r>
+        <w:rPr>
+          <w:rFonts w:ascii="Courier New" w:hAnsi="Courier New" w:cs="Courier New"/>
+        </w:rPr>
+        <w:tab/>
+      </w:r>
+      <w:r>
+        <w:rPr>
+          <w:rFonts w:ascii="Courier New" w:hAnsi="Courier New" w:cs="Courier New"/>
+        </w:rPr>
+        <w:tab/>
+        <w:t>- CASH AND CLEARD</w:t>
+      </w:r>
+    </w:p>
+    <w:p>
+      <w:pPr>
+        <w:pStyle w:val="PlainText"/>
+        <w:rPr>
+          <w:rFonts w:ascii="Courier New" w:hAnsi="Courier New" w:cs="Courier New"/>
+        </w:rPr>
+      </w:pPr>
+    </w:p>
+    <w:p>
+      <w:pPr>
+        <w:pStyle w:val="PlainText"/>
+        <w:rPr>
+          <w:rFonts w:ascii="Courier New" w:hAnsi="Courier New" w:cs="Courier New"/>
+          <w:b/>
+        </w:rPr>
+      </w:pPr>
     </w:p>
     <w:p>
       <w:pPr>

--- a/customer _details/GANGAMMA/SEP/TUMKUR/DHEVEGOWDA/PURCHASE DETAILS.docx
+++ b/customer _details/GANGAMMA/SEP/TUMKUR/DHEVEGOWDA/PURCHASE DETAILS.docx
@@ -10299,13 +10299,7 @@
         <w:rPr>
           <w:rFonts w:ascii="Courier New" w:hAnsi="Courier New" w:cs="Courier New"/>
         </w:rPr>
-        <w:t>MON Sep 24</w:t>
-      </w:r>
-      <w:r>
-        <w:rPr>
-          <w:rFonts w:ascii="Courier New" w:hAnsi="Courier New" w:cs="Courier New"/>
-        </w:rPr>
-        <w:t xml:space="preserve"> 11:43:49 IST 2018</w:t>
+        <w:t>MON Sep 24 11:43:49 IST 2018</w:t>
       </w:r>
     </w:p>
     <w:p>
@@ -10470,6 +10464,830 @@
         <w:tab/>
         <w:t>- CASH AND CLEARD</w:t>
       </w:r>
+    </w:p>
+    <w:p>
+      <w:pPr>
+        <w:pStyle w:val="PlainText"/>
+        <w:rPr>
+          <w:rFonts w:ascii="Courier New" w:hAnsi="Courier New" w:cs="Courier New"/>
+        </w:rPr>
+      </w:pPr>
+    </w:p>
+    <w:p>
+      <w:pPr>
+        <w:pStyle w:val="PlainText"/>
+        <w:rPr>
+          <w:rFonts w:ascii="Courier New" w:hAnsi="Courier New" w:cs="Courier New"/>
+        </w:rPr>
+      </w:pPr>
+      <w:r>
+        <w:rPr>
+          <w:rFonts w:ascii="Courier New" w:hAnsi="Courier New" w:cs="Courier New"/>
+        </w:rPr>
+        <w:t>TUE Sep 25</w:t>
+      </w:r>
+      <w:r>
+        <w:rPr>
+          <w:rFonts w:ascii="Courier New" w:hAnsi="Courier New" w:cs="Courier New"/>
+        </w:rPr>
+        <w:t xml:space="preserve"> 11:32:48 IST 2018</w:t>
+      </w:r>
+    </w:p>
+    <w:p>
+      <w:pPr>
+        <w:pStyle w:val="PlainText"/>
+        <w:rPr>
+          <w:rFonts w:ascii="Courier New" w:hAnsi="Courier New" w:cs="Courier New"/>
+        </w:rPr>
+      </w:pPr>
+      <w:r>
+        <w:rPr>
+          <w:rFonts w:ascii="Courier New" w:hAnsi="Courier New" w:cs="Courier New"/>
+        </w:rPr>
+        <w:t>Person Name</w:t>
+      </w:r>
+      <w:r>
+        <w:rPr>
+          <w:rFonts w:ascii="Courier New" w:hAnsi="Courier New" w:cs="Courier New"/>
+        </w:rPr>
+        <w:tab/>
+      </w:r>
+      <w:r>
+        <w:rPr>
+          <w:rFonts w:ascii="Courier New" w:hAnsi="Courier New" w:cs="Courier New"/>
+        </w:rPr>
+        <w:tab/>
+      </w:r>
+      <w:r>
+        <w:rPr>
+          <w:rFonts w:ascii="Courier New" w:hAnsi="Courier New" w:cs="Courier New"/>
+        </w:rPr>
+        <w:tab/>
+      </w:r>
+      <w:r>
+        <w:rPr>
+          <w:rFonts w:ascii="Courier New" w:hAnsi="Courier New" w:cs="Courier New"/>
+        </w:rPr>
+        <w:tab/>
+        <w:t>- DHEVEGOWDA</w:t>
+      </w:r>
+    </w:p>
+    <w:p>
+      <w:pPr>
+        <w:pStyle w:val="PlainText"/>
+        <w:rPr>
+          <w:rFonts w:ascii="Courier New" w:hAnsi="Courier New" w:cs="Courier New"/>
+        </w:rPr>
+      </w:pPr>
+      <w:r>
+        <w:rPr>
+          <w:rFonts w:ascii="Courier New" w:hAnsi="Courier New" w:cs="Courier New"/>
+        </w:rPr>
+        <w:t>Bill number</w:t>
+      </w:r>
+      <w:r>
+        <w:rPr>
+          <w:rFonts w:ascii="Courier New" w:hAnsi="Courier New" w:cs="Courier New"/>
+        </w:rPr>
+        <w:tab/>
+      </w:r>
+      <w:r>
+        <w:rPr>
+          <w:rFonts w:ascii="Courier New" w:hAnsi="Courier New" w:cs="Courier New"/>
+        </w:rPr>
+        <w:tab/>
+      </w:r>
+      <w:r>
+        <w:rPr>
+          <w:rFonts w:ascii="Courier New" w:hAnsi="Courier New" w:cs="Courier New"/>
+        </w:rPr>
+        <w:tab/>
+      </w:r>
+      <w:r>
+        <w:rPr>
+          <w:rFonts w:ascii="Courier New" w:hAnsi="Courier New" w:cs="Courier New"/>
+        </w:rPr>
+        <w:tab/>
+        <w:t>- 8010</w:t>
+      </w:r>
+    </w:p>
+    <w:p>
+      <w:pPr>
+        <w:pStyle w:val="PlainText"/>
+        <w:rPr>
+          <w:rFonts w:ascii="Courier New" w:hAnsi="Courier New" w:cs="Courier New"/>
+        </w:rPr>
+      </w:pPr>
+      <w:r>
+        <w:rPr>
+          <w:rFonts w:ascii="Courier New" w:hAnsi="Courier New" w:cs="Courier New"/>
+        </w:rPr>
+        <w:t>---------------------------------------------------------------</w:t>
+      </w:r>
+    </w:p>
+    <w:p>
+      <w:pPr>
+        <w:pStyle w:val="PlainText"/>
+        <w:rPr>
+          <w:rFonts w:ascii="Courier New" w:hAnsi="Courier New" w:cs="Courier New"/>
+        </w:rPr>
+      </w:pPr>
+      <w:r>
+        <w:rPr>
+          <w:rFonts w:ascii="Courier New" w:hAnsi="Courier New" w:cs="Courier New"/>
+        </w:rPr>
+        <w:t>Item Name</w:t>
+      </w:r>
+      <w:r>
+        <w:rPr>
+          <w:rFonts w:ascii="Courier New" w:hAnsi="Courier New" w:cs="Courier New"/>
+        </w:rPr>
+        <w:tab/>
+      </w:r>
+      <w:r>
+        <w:rPr>
+          <w:rFonts w:ascii="Courier New" w:hAnsi="Courier New" w:cs="Courier New"/>
+        </w:rPr>
+        <w:tab/>
+      </w:r>
+      <w:r>
+        <w:rPr>
+          <w:rFonts w:ascii="Courier New" w:hAnsi="Courier New" w:cs="Courier New"/>
+        </w:rPr>
+        <w:tab/>
+      </w:r>
+      <w:r>
+        <w:rPr>
+          <w:rFonts w:ascii="Courier New" w:hAnsi="Courier New" w:cs="Courier New"/>
+        </w:rPr>
+        <w:tab/>
+        <w:t>- POTATO</w:t>
+      </w:r>
+    </w:p>
+    <w:p>
+      <w:pPr>
+        <w:pStyle w:val="PlainText"/>
+        <w:rPr>
+          <w:rFonts w:ascii="Courier New" w:hAnsi="Courier New" w:cs="Courier New"/>
+        </w:rPr>
+      </w:pPr>
+      <w:r>
+        <w:rPr>
+          <w:rFonts w:ascii="Courier New" w:hAnsi="Courier New" w:cs="Courier New"/>
+        </w:rPr>
+        <w:t>Number of Pockets</w:t>
+      </w:r>
+      <w:r>
+        <w:rPr>
+          <w:rFonts w:ascii="Courier New" w:hAnsi="Courier New" w:cs="Courier New"/>
+        </w:rPr>
+        <w:tab/>
+      </w:r>
+      <w:r>
+        <w:rPr>
+          <w:rFonts w:ascii="Courier New" w:hAnsi="Courier New" w:cs="Courier New"/>
+        </w:rPr>
+        <w:tab/>
+      </w:r>
+      <w:r>
+        <w:rPr>
+          <w:rFonts w:ascii="Courier New" w:hAnsi="Courier New" w:cs="Courier New"/>
+        </w:rPr>
+        <w:tab/>
+        <w:t>- 1</w:t>
+      </w:r>
+    </w:p>
+    <w:p>
+      <w:pPr>
+        <w:pStyle w:val="PlainText"/>
+        <w:rPr>
+          <w:rFonts w:ascii="Courier New" w:hAnsi="Courier New" w:cs="Courier New"/>
+        </w:rPr>
+      </w:pPr>
+      <w:r>
+        <w:rPr>
+          <w:rFonts w:ascii="Courier New" w:hAnsi="Courier New" w:cs="Courier New"/>
+        </w:rPr>
+        <w:t>Number of KGs</w:t>
+      </w:r>
+      <w:r>
+        <w:rPr>
+          <w:rFonts w:ascii="Courier New" w:hAnsi="Courier New" w:cs="Courier New"/>
+        </w:rPr>
+        <w:tab/>
+      </w:r>
+      <w:r>
+        <w:rPr>
+          <w:rFonts w:ascii="Courier New" w:hAnsi="Courier New" w:cs="Courier New"/>
+        </w:rPr>
+        <w:tab/>
+      </w:r>
+      <w:r>
+        <w:rPr>
+          <w:rFonts w:ascii="Courier New" w:hAnsi="Courier New" w:cs="Courier New"/>
+        </w:rPr>
+        <w:tab/>
+        <w:t>- 52</w:t>
+      </w:r>
+    </w:p>
+    <w:p>
+      <w:pPr>
+        <w:pStyle w:val="PlainText"/>
+        <w:rPr>
+          <w:rFonts w:ascii="Courier New" w:hAnsi="Courier New" w:cs="Courier New"/>
+        </w:rPr>
+      </w:pPr>
+      <w:r>
+        <w:rPr>
+          <w:rFonts w:ascii="Courier New" w:hAnsi="Courier New" w:cs="Courier New"/>
+        </w:rPr>
+        <w:t>Rate</w:t>
+      </w:r>
+      <w:r>
+        <w:rPr>
+          <w:rFonts w:ascii="Courier New" w:hAnsi="Courier New" w:cs="Courier New"/>
+        </w:rPr>
+        <w:tab/>
+      </w:r>
+      <w:r>
+        <w:rPr>
+          <w:rFonts w:ascii="Courier New" w:hAnsi="Courier New" w:cs="Courier New"/>
+        </w:rPr>
+        <w:tab/>
+      </w:r>
+      <w:r>
+        <w:rPr>
+          <w:rFonts w:ascii="Courier New" w:hAnsi="Courier New" w:cs="Courier New"/>
+        </w:rPr>
+        <w:tab/>
+      </w:r>
+      <w:r>
+        <w:rPr>
+          <w:rFonts w:ascii="Courier New" w:hAnsi="Courier New" w:cs="Courier New"/>
+        </w:rPr>
+        <w:tab/>
+      </w:r>
+      <w:r>
+        <w:rPr>
+          <w:rFonts w:ascii="Courier New" w:hAnsi="Courier New" w:cs="Courier New"/>
+        </w:rPr>
+        <w:tab/>
+        <w:t>- 23</w:t>
+      </w:r>
+    </w:p>
+    <w:p>
+      <w:pPr>
+        <w:pStyle w:val="PlainText"/>
+        <w:rPr>
+          <w:rFonts w:ascii="Courier New" w:hAnsi="Courier New" w:cs="Courier New"/>
+        </w:rPr>
+      </w:pPr>
+      <w:r>
+        <w:rPr>
+          <w:rFonts w:ascii="Courier New" w:hAnsi="Courier New" w:cs="Courier New"/>
+        </w:rPr>
+        <w:t>Total Price</w:t>
+      </w:r>
+      <w:r>
+        <w:rPr>
+          <w:rFonts w:ascii="Courier New" w:hAnsi="Courier New" w:cs="Courier New"/>
+        </w:rPr>
+        <w:tab/>
+      </w:r>
+      <w:r>
+        <w:rPr>
+          <w:rFonts w:ascii="Courier New" w:hAnsi="Courier New" w:cs="Courier New"/>
+        </w:rPr>
+        <w:tab/>
+      </w:r>
+      <w:r>
+        <w:rPr>
+          <w:rFonts w:ascii="Courier New" w:hAnsi="Courier New" w:cs="Courier New"/>
+        </w:rPr>
+        <w:tab/>
+      </w:r>
+      <w:r>
+        <w:rPr>
+          <w:rFonts w:ascii="Courier New" w:hAnsi="Courier New" w:cs="Courier New"/>
+        </w:rPr>
+        <w:tab/>
+        <w:t>- 1196.0</w:t>
+      </w:r>
+    </w:p>
+    <w:p>
+      <w:pPr>
+        <w:pStyle w:val="PlainText"/>
+        <w:rPr>
+          <w:rFonts w:ascii="Courier New" w:hAnsi="Courier New" w:cs="Courier New"/>
+        </w:rPr>
+      </w:pPr>
+      <w:r>
+        <w:rPr>
+          <w:rFonts w:ascii="Courier New" w:hAnsi="Courier New" w:cs="Courier New"/>
+        </w:rPr>
+        <w:t>Amount balance</w:t>
+      </w:r>
+      <w:r>
+        <w:rPr>
+          <w:rFonts w:ascii="Courier New" w:hAnsi="Courier New" w:cs="Courier New"/>
+        </w:rPr>
+        <w:tab/>
+      </w:r>
+      <w:r>
+        <w:rPr>
+          <w:rFonts w:ascii="Courier New" w:hAnsi="Courier New" w:cs="Courier New"/>
+        </w:rPr>
+        <w:tab/>
+      </w:r>
+      <w:r>
+        <w:rPr>
+          <w:rFonts w:ascii="Courier New" w:hAnsi="Courier New" w:cs="Courier New"/>
+        </w:rPr>
+        <w:tab/>
+        <w:t>- 1196.0</w:t>
+      </w:r>
+    </w:p>
+    <w:p>
+      <w:pPr>
+        <w:pStyle w:val="PlainText"/>
+        <w:rPr>
+          <w:rFonts w:ascii="Courier New" w:hAnsi="Courier New" w:cs="Courier New"/>
+        </w:rPr>
+      </w:pPr>
+    </w:p>
+    <w:p>
+      <w:pPr>
+        <w:pStyle w:val="PlainText"/>
+        <w:rPr>
+          <w:rFonts w:ascii="Courier New" w:hAnsi="Courier New" w:cs="Courier New"/>
+        </w:rPr>
+      </w:pPr>
+      <w:r>
+        <w:rPr>
+          <w:rFonts w:ascii="Courier New" w:hAnsi="Courier New" w:cs="Courier New"/>
+        </w:rPr>
+        <w:t>Item Name</w:t>
+      </w:r>
+      <w:r>
+        <w:rPr>
+          <w:rFonts w:ascii="Courier New" w:hAnsi="Courier New" w:cs="Courier New"/>
+        </w:rPr>
+        <w:tab/>
+      </w:r>
+      <w:r>
+        <w:rPr>
+          <w:rFonts w:ascii="Courier New" w:hAnsi="Courier New" w:cs="Courier New"/>
+        </w:rPr>
+        <w:tab/>
+      </w:r>
+      <w:r>
+        <w:rPr>
+          <w:rFonts w:ascii="Courier New" w:hAnsi="Courier New" w:cs="Courier New"/>
+        </w:rPr>
+        <w:tab/>
+      </w:r>
+      <w:r>
+        <w:rPr>
+          <w:rFonts w:ascii="Courier New" w:hAnsi="Courier New" w:cs="Courier New"/>
+        </w:rPr>
+        <w:tab/>
+        <w:t>- CARROT</w:t>
+      </w:r>
+    </w:p>
+    <w:p>
+      <w:pPr>
+        <w:pStyle w:val="PlainText"/>
+        <w:rPr>
+          <w:rFonts w:ascii="Courier New" w:hAnsi="Courier New" w:cs="Courier New"/>
+        </w:rPr>
+      </w:pPr>
+      <w:r>
+        <w:rPr>
+          <w:rFonts w:ascii="Courier New" w:hAnsi="Courier New" w:cs="Courier New"/>
+        </w:rPr>
+        <w:t>Number of Pockets</w:t>
+      </w:r>
+      <w:r>
+        <w:rPr>
+          <w:rFonts w:ascii="Courier New" w:hAnsi="Courier New" w:cs="Courier New"/>
+        </w:rPr>
+        <w:tab/>
+      </w:r>
+      <w:r>
+        <w:rPr>
+          <w:rFonts w:ascii="Courier New" w:hAnsi="Courier New" w:cs="Courier New"/>
+        </w:rPr>
+        <w:tab/>
+      </w:r>
+      <w:r>
+        <w:rPr>
+          <w:rFonts w:ascii="Courier New" w:hAnsi="Courier New" w:cs="Courier New"/>
+        </w:rPr>
+        <w:tab/>
+        <w:t>- 1</w:t>
+      </w:r>
+    </w:p>
+    <w:p>
+      <w:pPr>
+        <w:pStyle w:val="PlainText"/>
+        <w:rPr>
+          <w:rFonts w:ascii="Courier New" w:hAnsi="Courier New" w:cs="Courier New"/>
+        </w:rPr>
+      </w:pPr>
+      <w:r>
+        <w:rPr>
+          <w:rFonts w:ascii="Courier New" w:hAnsi="Courier New" w:cs="Courier New"/>
+        </w:rPr>
+        <w:t>Number of KGs</w:t>
+      </w:r>
+      <w:r>
+        <w:rPr>
+          <w:rFonts w:ascii="Courier New" w:hAnsi="Courier New" w:cs="Courier New"/>
+        </w:rPr>
+        <w:tab/>
+      </w:r>
+      <w:r>
+        <w:rPr>
+          <w:rFonts w:ascii="Courier New" w:hAnsi="Courier New" w:cs="Courier New"/>
+        </w:rPr>
+        <w:tab/>
+      </w:r>
+      <w:r>
+        <w:rPr>
+          <w:rFonts w:ascii="Courier New" w:hAnsi="Courier New" w:cs="Courier New"/>
+        </w:rPr>
+        <w:tab/>
+        <w:t>- 69</w:t>
+      </w:r>
+    </w:p>
+    <w:p>
+      <w:pPr>
+        <w:pStyle w:val="PlainText"/>
+        <w:rPr>
+          <w:rFonts w:ascii="Courier New" w:hAnsi="Courier New" w:cs="Courier New"/>
+        </w:rPr>
+      </w:pPr>
+      <w:r>
+        <w:rPr>
+          <w:rFonts w:ascii="Courier New" w:hAnsi="Courier New" w:cs="Courier New"/>
+        </w:rPr>
+        <w:t>Rate</w:t>
+      </w:r>
+      <w:r>
+        <w:rPr>
+          <w:rFonts w:ascii="Courier New" w:hAnsi="Courier New" w:cs="Courier New"/>
+        </w:rPr>
+        <w:tab/>
+      </w:r>
+      <w:r>
+        <w:rPr>
+          <w:rFonts w:ascii="Courier New" w:hAnsi="Courier New" w:cs="Courier New"/>
+        </w:rPr>
+        <w:tab/>
+      </w:r>
+      <w:r>
+        <w:rPr>
+          <w:rFonts w:ascii="Courier New" w:hAnsi="Courier New" w:cs="Courier New"/>
+        </w:rPr>
+        <w:tab/>
+      </w:r>
+      <w:r>
+        <w:rPr>
+          <w:rFonts w:ascii="Courier New" w:hAnsi="Courier New" w:cs="Courier New"/>
+        </w:rPr>
+        <w:tab/>
+      </w:r>
+      <w:r>
+        <w:rPr>
+          <w:rFonts w:ascii="Courier New" w:hAnsi="Courier New" w:cs="Courier New"/>
+        </w:rPr>
+        <w:tab/>
+        <w:t>- 28</w:t>
+      </w:r>
+    </w:p>
+    <w:p>
+      <w:pPr>
+        <w:pStyle w:val="PlainText"/>
+        <w:rPr>
+          <w:rFonts w:ascii="Courier New" w:hAnsi="Courier New" w:cs="Courier New"/>
+        </w:rPr>
+      </w:pPr>
+      <w:r>
+        <w:rPr>
+          <w:rFonts w:ascii="Courier New" w:hAnsi="Courier New" w:cs="Courier New"/>
+        </w:rPr>
+        <w:t>Total Price</w:t>
+      </w:r>
+      <w:r>
+        <w:rPr>
+          <w:rFonts w:ascii="Courier New" w:hAnsi="Courier New" w:cs="Courier New"/>
+        </w:rPr>
+        <w:tab/>
+      </w:r>
+      <w:r>
+        <w:rPr>
+          <w:rFonts w:ascii="Courier New" w:hAnsi="Courier New" w:cs="Courier New"/>
+        </w:rPr>
+        <w:tab/>
+      </w:r>
+      <w:r>
+        <w:rPr>
+          <w:rFonts w:ascii="Courier New" w:hAnsi="Courier New" w:cs="Courier New"/>
+        </w:rPr>
+        <w:tab/>
+      </w:r>
+      <w:r>
+        <w:rPr>
+          <w:rFonts w:ascii="Courier New" w:hAnsi="Courier New" w:cs="Courier New"/>
+        </w:rPr>
+        <w:tab/>
+        <w:t>- 1932.0</w:t>
+      </w:r>
+    </w:p>
+    <w:p>
+      <w:pPr>
+        <w:pStyle w:val="PlainText"/>
+        <w:rPr>
+          <w:rFonts w:ascii="Courier New" w:hAnsi="Courier New" w:cs="Courier New"/>
+        </w:rPr>
+      </w:pPr>
+      <w:r>
+        <w:rPr>
+          <w:rFonts w:ascii="Courier New" w:hAnsi="Courier New" w:cs="Courier New"/>
+        </w:rPr>
+        <w:t>Amount balance</w:t>
+      </w:r>
+      <w:r>
+        <w:rPr>
+          <w:rFonts w:ascii="Courier New" w:hAnsi="Courier New" w:cs="Courier New"/>
+        </w:rPr>
+        <w:tab/>
+      </w:r>
+      <w:r>
+        <w:rPr>
+          <w:rFonts w:ascii="Courier New" w:hAnsi="Courier New" w:cs="Courier New"/>
+        </w:rPr>
+        <w:tab/>
+      </w:r>
+      <w:r>
+        <w:rPr>
+          <w:rFonts w:ascii="Courier New" w:hAnsi="Courier New" w:cs="Courier New"/>
+        </w:rPr>
+        <w:tab/>
+        <w:t>- 3128.0</w:t>
+      </w:r>
+    </w:p>
+    <w:p>
+      <w:pPr>
+        <w:pStyle w:val="PlainText"/>
+        <w:rPr>
+          <w:rFonts w:ascii="Courier New" w:hAnsi="Courier New" w:cs="Courier New"/>
+        </w:rPr>
+      </w:pPr>
+    </w:p>
+    <w:p>
+      <w:pPr>
+        <w:pStyle w:val="PlainText"/>
+        <w:rPr>
+          <w:rFonts w:ascii="Courier New" w:hAnsi="Courier New" w:cs="Courier New"/>
+        </w:rPr>
+      </w:pPr>
+      <w:r>
+        <w:rPr>
+          <w:rFonts w:ascii="Courier New" w:hAnsi="Courier New" w:cs="Courier New"/>
+        </w:rPr>
+        <w:t>Item Name</w:t>
+      </w:r>
+      <w:r>
+        <w:rPr>
+          <w:rFonts w:ascii="Courier New" w:hAnsi="Courier New" w:cs="Courier New"/>
+        </w:rPr>
+        <w:tab/>
+      </w:r>
+      <w:r>
+        <w:rPr>
+          <w:rFonts w:ascii="Courier New" w:hAnsi="Courier New" w:cs="Courier New"/>
+        </w:rPr>
+        <w:tab/>
+      </w:r>
+      <w:r>
+        <w:rPr>
+          <w:rFonts w:ascii="Courier New" w:hAnsi="Courier New" w:cs="Courier New"/>
+        </w:rPr>
+        <w:tab/>
+      </w:r>
+      <w:r>
+        <w:rPr>
+          <w:rFonts w:ascii="Courier New" w:hAnsi="Courier New" w:cs="Courier New"/>
+        </w:rPr>
+        <w:tab/>
+        <w:t>- BEET</w:t>
+      </w:r>
+    </w:p>
+    <w:p>
+      <w:pPr>
+        <w:pStyle w:val="PlainText"/>
+        <w:rPr>
+          <w:rFonts w:ascii="Courier New" w:hAnsi="Courier New" w:cs="Courier New"/>
+        </w:rPr>
+      </w:pPr>
+      <w:r>
+        <w:rPr>
+          <w:rFonts w:ascii="Courier New" w:hAnsi="Courier New" w:cs="Courier New"/>
+        </w:rPr>
+        <w:t>Number of Pockets</w:t>
+      </w:r>
+      <w:r>
+        <w:rPr>
+          <w:rFonts w:ascii="Courier New" w:hAnsi="Courier New" w:cs="Courier New"/>
+        </w:rPr>
+        <w:tab/>
+      </w:r>
+      <w:r>
+        <w:rPr>
+          <w:rFonts w:ascii="Courier New" w:hAnsi="Courier New" w:cs="Courier New"/>
+        </w:rPr>
+        <w:tab/>
+      </w:r>
+      <w:r>
+        <w:rPr>
+          <w:rFonts w:ascii="Courier New" w:hAnsi="Courier New" w:cs="Courier New"/>
+        </w:rPr>
+        <w:tab/>
+        <w:t>- 1</w:t>
+      </w:r>
+    </w:p>
+    <w:p>
+      <w:pPr>
+        <w:pStyle w:val="PlainText"/>
+        <w:rPr>
+          <w:rFonts w:ascii="Courier New" w:hAnsi="Courier New" w:cs="Courier New"/>
+        </w:rPr>
+      </w:pPr>
+      <w:r>
+        <w:rPr>
+          <w:rFonts w:ascii="Courier New" w:hAnsi="Courier New" w:cs="Courier New"/>
+        </w:rPr>
+        <w:t>Number of KGs</w:t>
+      </w:r>
+      <w:r>
+        <w:rPr>
+          <w:rFonts w:ascii="Courier New" w:hAnsi="Courier New" w:cs="Courier New"/>
+        </w:rPr>
+        <w:tab/>
+      </w:r>
+      <w:r>
+        <w:rPr>
+          <w:rFonts w:ascii="Courier New" w:hAnsi="Courier New" w:cs="Courier New"/>
+        </w:rPr>
+        <w:tab/>
+      </w:r>
+      <w:r>
+        <w:rPr>
+          <w:rFonts w:ascii="Courier New" w:hAnsi="Courier New" w:cs="Courier New"/>
+        </w:rPr>
+        <w:tab/>
+        <w:t>- 51</w:t>
+      </w:r>
+    </w:p>
+    <w:p>
+      <w:pPr>
+        <w:pStyle w:val="PlainText"/>
+        <w:rPr>
+          <w:rFonts w:ascii="Courier New" w:hAnsi="Courier New" w:cs="Courier New"/>
+        </w:rPr>
+      </w:pPr>
+      <w:r>
+        <w:rPr>
+          <w:rFonts w:ascii="Courier New" w:hAnsi="Courier New" w:cs="Courier New"/>
+        </w:rPr>
+        <w:t>Rate</w:t>
+      </w:r>
+      <w:r>
+        <w:rPr>
+          <w:rFonts w:ascii="Courier New" w:hAnsi="Courier New" w:cs="Courier New"/>
+        </w:rPr>
+        <w:tab/>
+      </w:r>
+      <w:r>
+        <w:rPr>
+          <w:rFonts w:ascii="Courier New" w:hAnsi="Courier New" w:cs="Courier New"/>
+        </w:rPr>
+        <w:tab/>
+      </w:r>
+      <w:r>
+        <w:rPr>
+          <w:rFonts w:ascii="Courier New" w:hAnsi="Courier New" w:cs="Courier New"/>
+        </w:rPr>
+        <w:tab/>
+      </w:r>
+      <w:r>
+        <w:rPr>
+          <w:rFonts w:ascii="Courier New" w:hAnsi="Courier New" w:cs="Courier New"/>
+        </w:rPr>
+        <w:tab/>
+      </w:r>
+      <w:r>
+        <w:rPr>
+          <w:rFonts w:ascii="Courier New" w:hAnsi="Courier New" w:cs="Courier New"/>
+        </w:rPr>
+        <w:tab/>
+        <w:t>- 10</w:t>
+      </w:r>
+    </w:p>
+    <w:p>
+      <w:pPr>
+        <w:pStyle w:val="PlainText"/>
+        <w:rPr>
+          <w:rFonts w:ascii="Courier New" w:hAnsi="Courier New" w:cs="Courier New"/>
+        </w:rPr>
+      </w:pPr>
+      <w:r>
+        <w:rPr>
+          <w:rFonts w:ascii="Courier New" w:hAnsi="Courier New" w:cs="Courier New"/>
+        </w:rPr>
+        <w:t>Total Price</w:t>
+      </w:r>
+      <w:r>
+        <w:rPr>
+          <w:rFonts w:ascii="Courier New" w:hAnsi="Courier New" w:cs="Courier New"/>
+        </w:rPr>
+        <w:tab/>
+      </w:r>
+      <w:r>
+        <w:rPr>
+          <w:rFonts w:ascii="Courier New" w:hAnsi="Courier New" w:cs="Courier New"/>
+        </w:rPr>
+        <w:tab/>
+      </w:r>
+      <w:r>
+        <w:rPr>
+          <w:rFonts w:ascii="Courier New" w:hAnsi="Courier New" w:cs="Courier New"/>
+        </w:rPr>
+        <w:tab/>
+      </w:r>
+      <w:r>
+        <w:rPr>
+          <w:rFonts w:ascii="Courier New" w:hAnsi="Courier New" w:cs="Courier New"/>
+        </w:rPr>
+        <w:tab/>
+        <w:t>- 510.0</w:t>
+      </w:r>
+    </w:p>
+    <w:p>
+      <w:pPr>
+        <w:pStyle w:val="PlainText"/>
+        <w:rPr>
+          <w:rFonts w:ascii="Courier New" w:hAnsi="Courier New" w:cs="Courier New"/>
+          <w:b/>
+        </w:rPr>
+      </w:pPr>
+      <w:r>
+        <w:rPr>
+          <w:rFonts w:ascii="Courier New" w:hAnsi="Courier New" w:cs="Courier New"/>
+          <w:b/>
+        </w:rPr>
+        <w:t>Amount balance</w:t>
+      </w:r>
+      <w:r>
+        <w:rPr>
+          <w:rFonts w:ascii="Courier New" w:hAnsi="Courier New" w:cs="Courier New"/>
+          <w:b/>
+        </w:rPr>
+        <w:tab/>
+      </w:r>
+      <w:r>
+        <w:rPr>
+          <w:rFonts w:ascii="Courier New" w:hAnsi="Courier New" w:cs="Courier New"/>
+          <w:b/>
+        </w:rPr>
+        <w:tab/>
+      </w:r>
+      <w:r>
+        <w:rPr>
+          <w:rFonts w:ascii="Courier New" w:hAnsi="Courier New" w:cs="Courier New"/>
+          <w:b/>
+        </w:rPr>
+        <w:tab/>
+        <w:t>- 3638.0</w:t>
+      </w:r>
+    </w:p>
+    <w:p>
+      <w:pPr>
+        <w:pStyle w:val="PlainText"/>
+        <w:rPr>
+          <w:rFonts w:ascii="Courier New" w:hAnsi="Courier New" w:cs="Courier New"/>
+          <w:b/>
+        </w:rPr>
+      </w:pPr>
+    </w:p>
+    <w:p>
+      <w:pPr>
+        <w:pStyle w:val="PlainText"/>
+        <w:rPr>
+          <w:rFonts w:ascii="Courier New" w:hAnsi="Courier New" w:cs="Courier New"/>
+        </w:rPr>
+      </w:pPr>
     </w:p>
     <w:p>
       <w:pPr>

--- a/customer _details/GANGAMMA/SEP/TUMKUR/DHEVEGOWDA/PURCHASE DETAILS.docx
+++ b/customer _details/GANGAMMA/SEP/TUMKUR/DHEVEGOWDA/PURCHASE DETAILS.docx
@@ -10484,13 +10484,7 @@
         <w:rPr>
           <w:rFonts w:ascii="Courier New" w:hAnsi="Courier New" w:cs="Courier New"/>
         </w:rPr>
-        <w:t>TUE Sep 25</w:t>
-      </w:r>
-      <w:r>
-        <w:rPr>
-          <w:rFonts w:ascii="Courier New" w:hAnsi="Courier New" w:cs="Courier New"/>
-        </w:rPr>
-        <w:t xml:space="preserve"> 11:32:48 IST 2018</w:t>
+        <w:t>TUE Sep 25 11:32:48 IST 2018</w:t>
       </w:r>
     </w:p>
     <w:p>
@@ -11271,6 +11265,371 @@
         <w:tab/>
         <w:t>- 3638.0</w:t>
       </w:r>
+    </w:p>
+    <w:p>
+      <w:pPr>
+        <w:pStyle w:val="PlainText"/>
+        <w:rPr>
+          <w:rFonts w:ascii="Courier New" w:hAnsi="Courier New" w:cs="Courier New"/>
+          <w:b/>
+        </w:rPr>
+      </w:pPr>
+    </w:p>
+    <w:p>
+      <w:pPr>
+        <w:pStyle w:val="PlainText"/>
+        <w:rPr>
+          <w:rFonts w:ascii="Courier New" w:hAnsi="Courier New" w:cs="Courier New"/>
+        </w:rPr>
+      </w:pPr>
+      <w:r>
+        <w:rPr>
+          <w:rFonts w:ascii="Courier New" w:hAnsi="Courier New" w:cs="Courier New"/>
+        </w:rPr>
+        <w:t>TUE Oct 16</w:t>
+      </w:r>
+      <w:r>
+        <w:rPr>
+          <w:rFonts w:ascii="Courier New" w:hAnsi="Courier New" w:cs="Courier New"/>
+        </w:rPr>
+        <w:t xml:space="preserve"> 12:17:48 IST 2018</w:t>
+      </w:r>
+    </w:p>
+    <w:p>
+      <w:pPr>
+        <w:pStyle w:val="PlainText"/>
+        <w:rPr>
+          <w:rFonts w:ascii="Courier New" w:hAnsi="Courier New" w:cs="Courier New"/>
+        </w:rPr>
+      </w:pPr>
+      <w:r>
+        <w:rPr>
+          <w:rFonts w:ascii="Courier New" w:hAnsi="Courier New" w:cs="Courier New"/>
+        </w:rPr>
+        <w:t>Person Name</w:t>
+      </w:r>
+      <w:r>
+        <w:rPr>
+          <w:rFonts w:ascii="Courier New" w:hAnsi="Courier New" w:cs="Courier New"/>
+        </w:rPr>
+        <w:tab/>
+      </w:r>
+      <w:r>
+        <w:rPr>
+          <w:rFonts w:ascii="Courier New" w:hAnsi="Courier New" w:cs="Courier New"/>
+        </w:rPr>
+        <w:tab/>
+      </w:r>
+      <w:r>
+        <w:rPr>
+          <w:rFonts w:ascii="Courier New" w:hAnsi="Courier New" w:cs="Courier New"/>
+        </w:rPr>
+        <w:tab/>
+      </w:r>
+      <w:r>
+        <w:rPr>
+          <w:rFonts w:ascii="Courier New" w:hAnsi="Courier New" w:cs="Courier New"/>
+        </w:rPr>
+        <w:tab/>
+        <w:t>- DHEVEGOWDA</w:t>
+      </w:r>
+    </w:p>
+    <w:p>
+      <w:pPr>
+        <w:pStyle w:val="PlainText"/>
+        <w:rPr>
+          <w:rFonts w:ascii="Courier New" w:hAnsi="Courier New" w:cs="Courier New"/>
+        </w:rPr>
+      </w:pPr>
+      <w:r>
+        <w:rPr>
+          <w:rFonts w:ascii="Courier New" w:hAnsi="Courier New" w:cs="Courier New"/>
+        </w:rPr>
+        <w:t>Bill number</w:t>
+      </w:r>
+      <w:r>
+        <w:rPr>
+          <w:rFonts w:ascii="Courier New" w:hAnsi="Courier New" w:cs="Courier New"/>
+        </w:rPr>
+        <w:tab/>
+      </w:r>
+      <w:r>
+        <w:rPr>
+          <w:rFonts w:ascii="Courier New" w:hAnsi="Courier New" w:cs="Courier New"/>
+        </w:rPr>
+        <w:tab/>
+      </w:r>
+      <w:r>
+        <w:rPr>
+          <w:rFonts w:ascii="Courier New" w:hAnsi="Courier New" w:cs="Courier New"/>
+        </w:rPr>
+        <w:tab/>
+      </w:r>
+      <w:r>
+        <w:rPr>
+          <w:rFonts w:ascii="Courier New" w:hAnsi="Courier New" w:cs="Courier New"/>
+        </w:rPr>
+        <w:tab/>
+        <w:t>- 8444</w:t>
+      </w:r>
+    </w:p>
+    <w:p>
+      <w:pPr>
+        <w:pStyle w:val="PlainText"/>
+        <w:rPr>
+          <w:rFonts w:ascii="Courier New" w:hAnsi="Courier New" w:cs="Courier New"/>
+        </w:rPr>
+      </w:pPr>
+      <w:r>
+        <w:rPr>
+          <w:rFonts w:ascii="Courier New" w:hAnsi="Courier New" w:cs="Courier New"/>
+        </w:rPr>
+        <w:t>---------------------------------------------------------------</w:t>
+      </w:r>
+    </w:p>
+    <w:p>
+      <w:pPr>
+        <w:pStyle w:val="PlainText"/>
+        <w:rPr>
+          <w:rFonts w:ascii="Courier New" w:hAnsi="Courier New" w:cs="Courier New"/>
+        </w:rPr>
+      </w:pPr>
+      <w:r>
+        <w:rPr>
+          <w:rFonts w:ascii="Courier New" w:hAnsi="Courier New" w:cs="Courier New"/>
+        </w:rPr>
+        <w:t>Item Name</w:t>
+      </w:r>
+      <w:r>
+        <w:rPr>
+          <w:rFonts w:ascii="Courier New" w:hAnsi="Courier New" w:cs="Courier New"/>
+        </w:rPr>
+        <w:tab/>
+      </w:r>
+      <w:r>
+        <w:rPr>
+          <w:rFonts w:ascii="Courier New" w:hAnsi="Courier New" w:cs="Courier New"/>
+        </w:rPr>
+        <w:tab/>
+      </w:r>
+      <w:r>
+        <w:rPr>
+          <w:rFonts w:ascii="Courier New" w:hAnsi="Courier New" w:cs="Courier New"/>
+        </w:rPr>
+        <w:tab/>
+      </w:r>
+      <w:r>
+        <w:rPr>
+          <w:rFonts w:ascii="Courier New" w:hAnsi="Courier New" w:cs="Courier New"/>
+        </w:rPr>
+        <w:tab/>
+        <w:t>- CARROT</w:t>
+      </w:r>
+    </w:p>
+    <w:p>
+      <w:pPr>
+        <w:pStyle w:val="PlainText"/>
+        <w:rPr>
+          <w:rFonts w:ascii="Courier New" w:hAnsi="Courier New" w:cs="Courier New"/>
+        </w:rPr>
+      </w:pPr>
+      <w:r>
+        <w:rPr>
+          <w:rFonts w:ascii="Courier New" w:hAnsi="Courier New" w:cs="Courier New"/>
+        </w:rPr>
+        <w:t>Number of Pockets</w:t>
+      </w:r>
+      <w:r>
+        <w:rPr>
+          <w:rFonts w:ascii="Courier New" w:hAnsi="Courier New" w:cs="Courier New"/>
+        </w:rPr>
+        <w:tab/>
+      </w:r>
+      <w:r>
+        <w:rPr>
+          <w:rFonts w:ascii="Courier New" w:hAnsi="Courier New" w:cs="Courier New"/>
+        </w:rPr>
+        <w:tab/>
+      </w:r>
+      <w:r>
+        <w:rPr>
+          <w:rFonts w:ascii="Courier New" w:hAnsi="Courier New" w:cs="Courier New"/>
+        </w:rPr>
+        <w:tab/>
+        <w:t>- 1</w:t>
+      </w:r>
+    </w:p>
+    <w:p>
+      <w:pPr>
+        <w:pStyle w:val="PlainText"/>
+        <w:rPr>
+          <w:rFonts w:ascii="Courier New" w:hAnsi="Courier New" w:cs="Courier New"/>
+        </w:rPr>
+      </w:pPr>
+      <w:r>
+        <w:rPr>
+          <w:rFonts w:ascii="Courier New" w:hAnsi="Courier New" w:cs="Courier New"/>
+        </w:rPr>
+        <w:t>Number of KGs</w:t>
+      </w:r>
+      <w:r>
+        <w:rPr>
+          <w:rFonts w:ascii="Courier New" w:hAnsi="Courier New" w:cs="Courier New"/>
+        </w:rPr>
+        <w:tab/>
+      </w:r>
+      <w:r>
+        <w:rPr>
+          <w:rFonts w:ascii="Courier New" w:hAnsi="Courier New" w:cs="Courier New"/>
+        </w:rPr>
+        <w:tab/>
+      </w:r>
+      <w:r>
+        <w:rPr>
+          <w:rFonts w:ascii="Courier New" w:hAnsi="Courier New" w:cs="Courier New"/>
+        </w:rPr>
+        <w:tab/>
+        <w:t>- 54</w:t>
+      </w:r>
+    </w:p>
+    <w:p>
+      <w:pPr>
+        <w:pStyle w:val="PlainText"/>
+        <w:rPr>
+          <w:rFonts w:ascii="Courier New" w:hAnsi="Courier New" w:cs="Courier New"/>
+        </w:rPr>
+      </w:pPr>
+      <w:r>
+        <w:rPr>
+          <w:rFonts w:ascii="Courier New" w:hAnsi="Courier New" w:cs="Courier New"/>
+        </w:rPr>
+        <w:t>Rate</w:t>
+      </w:r>
+      <w:r>
+        <w:rPr>
+          <w:rFonts w:ascii="Courier New" w:hAnsi="Courier New" w:cs="Courier New"/>
+        </w:rPr>
+        <w:tab/>
+      </w:r>
+      <w:r>
+        <w:rPr>
+          <w:rFonts w:ascii="Courier New" w:hAnsi="Courier New" w:cs="Courier New"/>
+        </w:rPr>
+        <w:tab/>
+      </w:r>
+      <w:r>
+        <w:rPr>
+          <w:rFonts w:ascii="Courier New" w:hAnsi="Courier New" w:cs="Courier New"/>
+        </w:rPr>
+        <w:tab/>
+      </w:r>
+      <w:r>
+        <w:rPr>
+          <w:rFonts w:ascii="Courier New" w:hAnsi="Courier New" w:cs="Courier New"/>
+        </w:rPr>
+        <w:tab/>
+      </w:r>
+      <w:r>
+        <w:rPr>
+          <w:rFonts w:ascii="Courier New" w:hAnsi="Courier New" w:cs="Courier New"/>
+        </w:rPr>
+        <w:tab/>
+        <w:t>- 28</w:t>
+      </w:r>
+    </w:p>
+    <w:p>
+      <w:pPr>
+        <w:pStyle w:val="PlainText"/>
+        <w:rPr>
+          <w:rFonts w:ascii="Courier New" w:hAnsi="Courier New" w:cs="Courier New"/>
+        </w:rPr>
+      </w:pPr>
+      <w:r>
+        <w:rPr>
+          <w:rFonts w:ascii="Courier New" w:hAnsi="Courier New" w:cs="Courier New"/>
+        </w:rPr>
+        <w:t>Total Price</w:t>
+      </w:r>
+      <w:r>
+        <w:rPr>
+          <w:rFonts w:ascii="Courier New" w:hAnsi="Courier New" w:cs="Courier New"/>
+        </w:rPr>
+        <w:tab/>
+      </w:r>
+      <w:r>
+        <w:rPr>
+          <w:rFonts w:ascii="Courier New" w:hAnsi="Courier New" w:cs="Courier New"/>
+        </w:rPr>
+        <w:tab/>
+      </w:r>
+      <w:r>
+        <w:rPr>
+          <w:rFonts w:ascii="Courier New" w:hAnsi="Courier New" w:cs="Courier New"/>
+        </w:rPr>
+        <w:tab/>
+      </w:r>
+      <w:r>
+        <w:rPr>
+          <w:rFonts w:ascii="Courier New" w:hAnsi="Courier New" w:cs="Courier New"/>
+        </w:rPr>
+        <w:tab/>
+        <w:t>- 1512.0</w:t>
+      </w:r>
+    </w:p>
+    <w:p>
+      <w:pPr>
+        <w:pStyle w:val="PlainText"/>
+        <w:rPr>
+          <w:rFonts w:ascii="Courier New" w:hAnsi="Courier New" w:cs="Courier New"/>
+          <w:b/>
+        </w:rPr>
+      </w:pPr>
+      <w:r>
+        <w:rPr>
+          <w:rFonts w:ascii="Courier New" w:hAnsi="Courier New" w:cs="Courier New"/>
+          <w:b/>
+        </w:rPr>
+        <w:t>Amount balance</w:t>
+      </w:r>
+      <w:r>
+        <w:rPr>
+          <w:rFonts w:ascii="Courier New" w:hAnsi="Courier New" w:cs="Courier New"/>
+          <w:b/>
+        </w:rPr>
+        <w:tab/>
+      </w:r>
+      <w:r>
+        <w:rPr>
+          <w:rFonts w:ascii="Courier New" w:hAnsi="Courier New" w:cs="Courier New"/>
+          <w:b/>
+        </w:rPr>
+        <w:tab/>
+      </w:r>
+      <w:r>
+        <w:rPr>
+          <w:rFonts w:ascii="Courier New" w:hAnsi="Courier New" w:cs="Courier New"/>
+          <w:b/>
+        </w:rPr>
+        <w:tab/>
+        <w:t>- 5150.0</w:t>
+      </w:r>
+    </w:p>
+    <w:p>
+      <w:pPr>
+        <w:pStyle w:val="PlainText"/>
+        <w:rPr>
+          <w:rFonts w:ascii="Courier New" w:hAnsi="Courier New" w:cs="Courier New"/>
+        </w:rPr>
+      </w:pPr>
+    </w:p>
+    <w:p>
+      <w:pPr>
+        <w:pStyle w:val="PlainText"/>
+        <w:rPr>
+          <w:rFonts w:ascii="Courier New" w:hAnsi="Courier New" w:cs="Courier New"/>
+          <w:b/>
+        </w:rPr>
+      </w:pPr>
     </w:p>
     <w:p>
       <w:pPr>

--- a/customer _details/GANGAMMA/SEP/TUMKUR/DHEVEGOWDA/PURCHASE DETAILS.docx
+++ b/customer _details/GANGAMMA/SEP/TUMKUR/DHEVEGOWDA/PURCHASE DETAILS.docx
@@ -11286,13 +11286,7 @@
         <w:rPr>
           <w:rFonts w:ascii="Courier New" w:hAnsi="Courier New" w:cs="Courier New"/>
         </w:rPr>
-        <w:t>TUE Oct 16</w:t>
-      </w:r>
-      <w:r>
-        <w:rPr>
-          <w:rFonts w:ascii="Courier New" w:hAnsi="Courier New" w:cs="Courier New"/>
-        </w:rPr>
-        <w:t xml:space="preserve"> 12:17:48 IST 2018</w:t>
+        <w:t>TUE Oct 16 12:17:48 IST 2018</w:t>
       </w:r>
     </w:p>
     <w:p>
@@ -11613,6 +11607,245 @@
         <w:tab/>
         <w:t>- 5150.0</w:t>
       </w:r>
+    </w:p>
+    <w:p>
+      <w:pPr>
+        <w:pStyle w:val="PlainText"/>
+        <w:rPr>
+          <w:rFonts w:ascii="Courier New" w:hAnsi="Courier New" w:cs="Courier New"/>
+        </w:rPr>
+      </w:pPr>
+    </w:p>
+    <w:p>
+      <w:pPr>
+        <w:pStyle w:val="PlainText"/>
+        <w:rPr>
+          <w:rFonts w:ascii="Courier New" w:hAnsi="Courier New" w:cs="Courier New"/>
+        </w:rPr>
+      </w:pPr>
+    </w:p>
+    <w:p>
+      <w:pPr>
+        <w:pStyle w:val="PlainText"/>
+        <w:rPr>
+          <w:rFonts w:ascii="Courier New" w:hAnsi="Courier New" w:cs="Courier New"/>
+        </w:rPr>
+      </w:pPr>
+      <w:r>
+        <w:rPr>
+          <w:rFonts w:ascii="Courier New" w:hAnsi="Courier New" w:cs="Courier New"/>
+        </w:rPr>
+        <w:t>SAT Oct 27</w:t>
+      </w:r>
+      <w:r>
+        <w:rPr>
+          <w:rFonts w:ascii="Courier New" w:hAnsi="Courier New" w:cs="Courier New"/>
+        </w:rPr>
+        <w:t xml:space="preserve"> 11:25:55 IST 2018</w:t>
+      </w:r>
+    </w:p>
+    <w:p>
+      <w:pPr>
+        <w:pStyle w:val="PlainText"/>
+        <w:rPr>
+          <w:rFonts w:ascii="Courier New" w:hAnsi="Courier New" w:cs="Courier New"/>
+        </w:rPr>
+      </w:pPr>
+      <w:r>
+        <w:rPr>
+          <w:rFonts w:ascii="Courier New" w:hAnsi="Courier New" w:cs="Courier New"/>
+        </w:rPr>
+        <w:t>Person Name</w:t>
+      </w:r>
+      <w:r>
+        <w:rPr>
+          <w:rFonts w:ascii="Courier New" w:hAnsi="Courier New" w:cs="Courier New"/>
+        </w:rPr>
+        <w:tab/>
+      </w:r>
+      <w:r>
+        <w:rPr>
+          <w:rFonts w:ascii="Courier New" w:hAnsi="Courier New" w:cs="Courier New"/>
+        </w:rPr>
+        <w:tab/>
+      </w:r>
+      <w:r>
+        <w:rPr>
+          <w:rFonts w:ascii="Courier New" w:hAnsi="Courier New" w:cs="Courier New"/>
+        </w:rPr>
+        <w:tab/>
+      </w:r>
+      <w:r>
+        <w:rPr>
+          <w:rFonts w:ascii="Courier New" w:hAnsi="Courier New" w:cs="Courier New"/>
+        </w:rPr>
+        <w:tab/>
+        <w:t>- DHEVEGOWDA</w:t>
+      </w:r>
+    </w:p>
+    <w:p>
+      <w:pPr>
+        <w:pStyle w:val="PlainText"/>
+        <w:rPr>
+          <w:rFonts w:ascii="Courier New" w:hAnsi="Courier New" w:cs="Courier New"/>
+        </w:rPr>
+      </w:pPr>
+      <w:r>
+        <w:rPr>
+          <w:rFonts w:ascii="Courier New" w:hAnsi="Courier New" w:cs="Courier New"/>
+        </w:rPr>
+        <w:t>---------------------------------------------------------------</w:t>
+      </w:r>
+    </w:p>
+    <w:p>
+      <w:pPr>
+        <w:pStyle w:val="PlainText"/>
+        <w:rPr>
+          <w:rFonts w:ascii="Courier New" w:hAnsi="Courier New" w:cs="Courier New"/>
+        </w:rPr>
+      </w:pPr>
+      <w:r>
+        <w:rPr>
+          <w:rFonts w:ascii="Courier New" w:hAnsi="Courier New" w:cs="Courier New"/>
+        </w:rPr>
+        <w:t>Item Name</w:t>
+      </w:r>
+      <w:r>
+        <w:rPr>
+          <w:rFonts w:ascii="Courier New" w:hAnsi="Courier New" w:cs="Courier New"/>
+        </w:rPr>
+        <w:tab/>
+      </w:r>
+      <w:r>
+        <w:rPr>
+          <w:rFonts w:ascii="Courier New" w:hAnsi="Courier New" w:cs="Courier New"/>
+        </w:rPr>
+        <w:tab/>
+      </w:r>
+      <w:r>
+        <w:rPr>
+          <w:rFonts w:ascii="Courier New" w:hAnsi="Courier New" w:cs="Courier New"/>
+        </w:rPr>
+        <w:tab/>
+      </w:r>
+      <w:r>
+        <w:rPr>
+          <w:rFonts w:ascii="Courier New" w:hAnsi="Courier New" w:cs="Courier New"/>
+        </w:rPr>
+        <w:tab/>
+        <w:t>- CARROT</w:t>
+      </w:r>
+    </w:p>
+    <w:p>
+      <w:pPr>
+        <w:pStyle w:val="PlainText"/>
+        <w:rPr>
+          <w:rFonts w:ascii="Courier New" w:hAnsi="Courier New" w:cs="Courier New"/>
+          <w:color w:val="FF0000"/>
+        </w:rPr>
+      </w:pPr>
+      <w:r>
+        <w:rPr>
+          <w:rFonts w:ascii="Courier New" w:hAnsi="Courier New" w:cs="Courier New"/>
+          <w:color w:val="FF0000"/>
+        </w:rPr>
+        <w:t>Amount Received</w:t>
+      </w:r>
+      <w:r>
+        <w:rPr>
+          <w:rFonts w:ascii="Courier New" w:hAnsi="Courier New" w:cs="Courier New"/>
+          <w:color w:val="FF0000"/>
+        </w:rPr>
+        <w:tab/>
+      </w:r>
+      <w:r>
+        <w:rPr>
+          <w:rFonts w:ascii="Courier New" w:hAnsi="Courier New" w:cs="Courier New"/>
+          <w:color w:val="FF0000"/>
+        </w:rPr>
+        <w:tab/>
+      </w:r>
+      <w:r>
+        <w:rPr>
+          <w:rFonts w:ascii="Courier New" w:hAnsi="Courier New" w:cs="Courier New"/>
+          <w:color w:val="FF0000"/>
+        </w:rPr>
+        <w:tab/>
+        <w:t>- 3000</w:t>
+      </w:r>
+    </w:p>
+    <w:p>
+      <w:pPr>
+        <w:pStyle w:val="PlainText"/>
+        <w:rPr>
+          <w:rFonts w:ascii="Courier New" w:hAnsi="Courier New" w:cs="Courier New"/>
+          <w:b/>
+        </w:rPr>
+      </w:pPr>
+      <w:r>
+        <w:rPr>
+          <w:rFonts w:ascii="Courier New" w:hAnsi="Courier New" w:cs="Courier New"/>
+          <w:b/>
+        </w:rPr>
+        <w:t>Amount balance</w:t>
+      </w:r>
+      <w:r>
+        <w:rPr>
+          <w:rFonts w:ascii="Courier New" w:hAnsi="Courier New" w:cs="Courier New"/>
+          <w:b/>
+        </w:rPr>
+        <w:tab/>
+      </w:r>
+      <w:r>
+        <w:rPr>
+          <w:rFonts w:ascii="Courier New" w:hAnsi="Courier New" w:cs="Courier New"/>
+          <w:b/>
+        </w:rPr>
+        <w:tab/>
+      </w:r>
+      <w:r>
+        <w:rPr>
+          <w:rFonts w:ascii="Courier New" w:hAnsi="Courier New" w:cs="Courier New"/>
+          <w:b/>
+        </w:rPr>
+        <w:tab/>
+        <w:t>- 2150.0</w:t>
+      </w:r>
+    </w:p>
+    <w:p>
+      <w:pPr>
+        <w:pStyle w:val="PlainText"/>
+        <w:rPr>
+          <w:rFonts w:ascii="Courier New" w:hAnsi="Courier New" w:cs="Courier New"/>
+        </w:rPr>
+      </w:pPr>
+      <w:r>
+        <w:rPr>
+          <w:rFonts w:ascii="Courier New" w:hAnsi="Courier New" w:cs="Courier New"/>
+        </w:rPr>
+        <w:t>Amount Received mode</w:t>
+      </w:r>
+      <w:r>
+        <w:rPr>
+          <w:rFonts w:ascii="Courier New" w:hAnsi="Courier New" w:cs="Courier New"/>
+        </w:rPr>
+        <w:tab/>
+      </w:r>
+      <w:r>
+        <w:rPr>
+          <w:rFonts w:ascii="Courier New" w:hAnsi="Courier New" w:cs="Courier New"/>
+        </w:rPr>
+        <w:tab/>
+        <w:t>- CASH</w:t>
+      </w:r>
+    </w:p>
+    <w:p>
+      <w:pPr>
+        <w:pStyle w:val="PlainText"/>
+        <w:rPr>
+          <w:rFonts w:ascii="Courier New" w:hAnsi="Courier New" w:cs="Courier New"/>
+        </w:rPr>
+      </w:pPr>
     </w:p>
     <w:p>
       <w:pPr>

--- a/customer _details/GANGAMMA/SEP/TUMKUR/DHEVEGOWDA/PURCHASE DETAILS.docx
+++ b/customer _details/GANGAMMA/SEP/TUMKUR/DHEVEGOWDA/PURCHASE DETAILS.docx
@@ -11635,13 +11635,7 @@
         <w:rPr>
           <w:rFonts w:ascii="Courier New" w:hAnsi="Courier New" w:cs="Courier New"/>
         </w:rPr>
-        <w:t>SAT Oct 27</w:t>
-      </w:r>
-      <w:r>
-        <w:rPr>
-          <w:rFonts w:ascii="Courier New" w:hAnsi="Courier New" w:cs="Courier New"/>
-        </w:rPr>
-        <w:t xml:space="preserve"> 11:25:55 IST 2018</w:t>
+        <w:t>SAT Oct 27 11:25:55 IST 2018</w:t>
       </w:r>
     </w:p>
     <w:p>
@@ -11838,6 +11832,207 @@
         <w:tab/>
         <w:t>- CASH</w:t>
       </w:r>
+    </w:p>
+    <w:p>
+      <w:pPr>
+        <w:pStyle w:val="PlainText"/>
+        <w:rPr>
+          <w:rFonts w:ascii="Courier New" w:hAnsi="Courier New" w:cs="Courier New"/>
+        </w:rPr>
+      </w:pPr>
+    </w:p>
+    <w:p>
+      <w:pPr>
+        <w:pStyle w:val="PlainText"/>
+        <w:rPr>
+          <w:rFonts w:ascii="Courier New" w:hAnsi="Courier New" w:cs="Courier New"/>
+        </w:rPr>
+      </w:pPr>
+      <w:r>
+        <w:rPr>
+          <w:rFonts w:ascii="Courier New" w:hAnsi="Courier New" w:cs="Courier New"/>
+        </w:rPr>
+        <w:t>SUN Oct 28</w:t>
+      </w:r>
+      <w:r>
+        <w:rPr>
+          <w:rFonts w:ascii="Courier New" w:hAnsi="Courier New" w:cs="Courier New"/>
+        </w:rPr>
+        <w:t xml:space="preserve"> 12:37:49 IST 2018</w:t>
+      </w:r>
+    </w:p>
+    <w:p>
+      <w:pPr>
+        <w:pStyle w:val="PlainText"/>
+        <w:rPr>
+          <w:rFonts w:ascii="Courier New" w:hAnsi="Courier New" w:cs="Courier New"/>
+        </w:rPr>
+      </w:pPr>
+      <w:r>
+        <w:rPr>
+          <w:rFonts w:ascii="Courier New" w:hAnsi="Courier New" w:cs="Courier New"/>
+        </w:rPr>
+        <w:t>Person Name</w:t>
+      </w:r>
+      <w:r>
+        <w:rPr>
+          <w:rFonts w:ascii="Courier New" w:hAnsi="Courier New" w:cs="Courier New"/>
+        </w:rPr>
+        <w:tab/>
+      </w:r>
+      <w:r>
+        <w:rPr>
+          <w:rFonts w:ascii="Courier New" w:hAnsi="Courier New" w:cs="Courier New"/>
+        </w:rPr>
+        <w:tab/>
+      </w:r>
+      <w:r>
+        <w:rPr>
+          <w:rFonts w:ascii="Courier New" w:hAnsi="Courier New" w:cs="Courier New"/>
+        </w:rPr>
+        <w:tab/>
+      </w:r>
+      <w:r>
+        <w:rPr>
+          <w:rFonts w:ascii="Courier New" w:hAnsi="Courier New" w:cs="Courier New"/>
+        </w:rPr>
+        <w:tab/>
+        <w:t>- DHEVEGOWDA</w:t>
+      </w:r>
+    </w:p>
+    <w:p>
+      <w:pPr>
+        <w:pStyle w:val="PlainText"/>
+        <w:rPr>
+          <w:rFonts w:ascii="Courier New" w:hAnsi="Courier New" w:cs="Courier New"/>
+        </w:rPr>
+      </w:pPr>
+      <w:r>
+        <w:rPr>
+          <w:rFonts w:ascii="Courier New" w:hAnsi="Courier New" w:cs="Courier New"/>
+        </w:rPr>
+        <w:t>---------------------------------------------------------------</w:t>
+      </w:r>
+    </w:p>
+    <w:p>
+      <w:pPr>
+        <w:pStyle w:val="PlainText"/>
+        <w:rPr>
+          <w:rFonts w:ascii="Courier New" w:hAnsi="Courier New" w:cs="Courier New"/>
+        </w:rPr>
+      </w:pPr>
+      <w:r>
+        <w:rPr>
+          <w:rFonts w:ascii="Courier New" w:hAnsi="Courier New" w:cs="Courier New"/>
+        </w:rPr>
+        <w:t>Item Name</w:t>
+      </w:r>
+      <w:r>
+        <w:rPr>
+          <w:rFonts w:ascii="Courier New" w:hAnsi="Courier New" w:cs="Courier New"/>
+        </w:rPr>
+        <w:tab/>
+      </w:r>
+      <w:r>
+        <w:rPr>
+          <w:rFonts w:ascii="Courier New" w:hAnsi="Courier New" w:cs="Courier New"/>
+        </w:rPr>
+        <w:tab/>
+      </w:r>
+      <w:r>
+        <w:rPr>
+          <w:rFonts w:ascii="Courier New" w:hAnsi="Courier New" w:cs="Courier New"/>
+        </w:rPr>
+        <w:tab/>
+      </w:r>
+      <w:r>
+        <w:rPr>
+          <w:rFonts w:ascii="Courier New" w:hAnsi="Courier New" w:cs="Courier New"/>
+        </w:rPr>
+        <w:tab/>
+        <w:t>- BEET</w:t>
+      </w:r>
+    </w:p>
+    <w:p>
+      <w:pPr>
+        <w:pStyle w:val="PlainText"/>
+        <w:rPr>
+          <w:rFonts w:ascii="Courier New" w:hAnsi="Courier New" w:cs="Courier New"/>
+          <w:color w:val="FF0000"/>
+        </w:rPr>
+      </w:pPr>
+      <w:r>
+        <w:rPr>
+          <w:rFonts w:ascii="Courier New" w:hAnsi="Courier New" w:cs="Courier New"/>
+          <w:color w:val="FF0000"/>
+        </w:rPr>
+        <w:t>Amount Received</w:t>
+      </w:r>
+      <w:r>
+        <w:rPr>
+          <w:rFonts w:ascii="Courier New" w:hAnsi="Courier New" w:cs="Courier New"/>
+          <w:color w:val="FF0000"/>
+        </w:rPr>
+        <w:tab/>
+      </w:r>
+      <w:r>
+        <w:rPr>
+          <w:rFonts w:ascii="Courier New" w:hAnsi="Courier New" w:cs="Courier New"/>
+          <w:color w:val="FF0000"/>
+        </w:rPr>
+        <w:tab/>
+      </w:r>
+      <w:r>
+        <w:rPr>
+          <w:rFonts w:ascii="Courier New" w:hAnsi="Courier New" w:cs="Courier New"/>
+          <w:color w:val="FF0000"/>
+        </w:rPr>
+        <w:tab/>
+        <w:t>- 2150</w:t>
+      </w:r>
+    </w:p>
+    <w:p>
+      <w:pPr>
+        <w:pStyle w:val="PlainText"/>
+        <w:rPr>
+          <w:rFonts w:ascii="Courier New" w:hAnsi="Courier New" w:cs="Courier New"/>
+        </w:rPr>
+      </w:pPr>
+      <w:r>
+        <w:rPr>
+          <w:rFonts w:ascii="Courier New" w:hAnsi="Courier New" w:cs="Courier New"/>
+        </w:rPr>
+        <w:t>Amount Received mode</w:t>
+      </w:r>
+      <w:r>
+        <w:rPr>
+          <w:rFonts w:ascii="Courier New" w:hAnsi="Courier New" w:cs="Courier New"/>
+        </w:rPr>
+        <w:tab/>
+      </w:r>
+      <w:r>
+        <w:rPr>
+          <w:rFonts w:ascii="Courier New" w:hAnsi="Courier New" w:cs="Courier New"/>
+        </w:rPr>
+        <w:tab/>
+        <w:t>- CASH AND CLEARD</w:t>
+      </w:r>
+    </w:p>
+    <w:p>
+      <w:pPr>
+        <w:pStyle w:val="PlainText"/>
+        <w:rPr>
+          <w:rFonts w:ascii="Courier New" w:hAnsi="Courier New" w:cs="Courier New"/>
+        </w:rPr>
+      </w:pPr>
+    </w:p>
+    <w:p>
+      <w:pPr>
+        <w:pStyle w:val="PlainText"/>
+        <w:rPr>
+          <w:rFonts w:ascii="Courier New" w:hAnsi="Courier New" w:cs="Courier New"/>
+        </w:rPr>
+      </w:pPr>
     </w:p>
     <w:p>
       <w:pPr>

--- a/customer _details/GANGAMMA/SEP/TUMKUR/DHEVEGOWDA/PURCHASE DETAILS.docx
+++ b/customer _details/GANGAMMA/SEP/TUMKUR/DHEVEGOWDA/PURCHASE DETAILS.docx
@@ -11852,13 +11852,7 @@
         <w:rPr>
           <w:rFonts w:ascii="Courier New" w:hAnsi="Courier New" w:cs="Courier New"/>
         </w:rPr>
-        <w:t>SUN Oct 28</w:t>
-      </w:r>
-      <w:r>
-        <w:rPr>
-          <w:rFonts w:ascii="Courier New" w:hAnsi="Courier New" w:cs="Courier New"/>
-        </w:rPr>
-        <w:t xml:space="preserve"> 12:37:49 IST 2018</w:t>
+        <w:t>SUN Oct 28 12:37:49 IST 2018</w:t>
       </w:r>
     </w:p>
     <w:p>
@@ -12017,6 +12011,599 @@
         <w:tab/>
         <w:t>- CASH AND CLEARD</w:t>
       </w:r>
+    </w:p>
+    <w:p>
+      <w:pPr>
+        <w:pStyle w:val="PlainText"/>
+        <w:rPr>
+          <w:rFonts w:ascii="Courier New" w:hAnsi="Courier New" w:cs="Courier New"/>
+        </w:rPr>
+      </w:pPr>
+    </w:p>
+    <w:p>
+      <w:pPr>
+        <w:pStyle w:val="PlainText"/>
+        <w:rPr>
+          <w:rFonts w:ascii="Courier New" w:hAnsi="Courier New" w:cs="Courier New"/>
+        </w:rPr>
+      </w:pPr>
+      <w:r>
+        <w:rPr>
+          <w:rFonts w:ascii="Courier New" w:hAnsi="Courier New" w:cs="Courier New"/>
+        </w:rPr>
+        <w:t>TUE SEP 30</w:t>
+      </w:r>
+      <w:r>
+        <w:rPr>
+          <w:rFonts w:ascii="Courier New" w:hAnsi="Courier New" w:cs="Courier New"/>
+        </w:rPr>
+        <w:t xml:space="preserve"> 11:26:49 IST 2018</w:t>
+      </w:r>
+    </w:p>
+    <w:p>
+      <w:pPr>
+        <w:pStyle w:val="PlainText"/>
+        <w:rPr>
+          <w:rFonts w:ascii="Courier New" w:hAnsi="Courier New" w:cs="Courier New"/>
+        </w:rPr>
+      </w:pPr>
+      <w:r>
+        <w:rPr>
+          <w:rFonts w:ascii="Courier New" w:hAnsi="Courier New" w:cs="Courier New"/>
+        </w:rPr>
+        <w:t>Person Name</w:t>
+      </w:r>
+      <w:r>
+        <w:rPr>
+          <w:rFonts w:ascii="Courier New" w:hAnsi="Courier New" w:cs="Courier New"/>
+        </w:rPr>
+        <w:tab/>
+      </w:r>
+      <w:r>
+        <w:rPr>
+          <w:rFonts w:ascii="Courier New" w:hAnsi="Courier New" w:cs="Courier New"/>
+        </w:rPr>
+        <w:tab/>
+      </w:r>
+      <w:r>
+        <w:rPr>
+          <w:rFonts w:ascii="Courier New" w:hAnsi="Courier New" w:cs="Courier New"/>
+        </w:rPr>
+        <w:tab/>
+      </w:r>
+      <w:r>
+        <w:rPr>
+          <w:rFonts w:ascii="Courier New" w:hAnsi="Courier New" w:cs="Courier New"/>
+        </w:rPr>
+        <w:tab/>
+        <w:t>- DHEVEGOWDA</w:t>
+      </w:r>
+    </w:p>
+    <w:p>
+      <w:pPr>
+        <w:pStyle w:val="PlainText"/>
+        <w:rPr>
+          <w:rFonts w:ascii="Courier New" w:hAnsi="Courier New" w:cs="Courier New"/>
+        </w:rPr>
+      </w:pPr>
+      <w:r>
+        <w:rPr>
+          <w:rFonts w:ascii="Courier New" w:hAnsi="Courier New" w:cs="Courier New"/>
+        </w:rPr>
+        <w:t>Bill number</w:t>
+      </w:r>
+      <w:r>
+        <w:rPr>
+          <w:rFonts w:ascii="Courier New" w:hAnsi="Courier New" w:cs="Courier New"/>
+        </w:rPr>
+        <w:tab/>
+      </w:r>
+      <w:r>
+        <w:rPr>
+          <w:rFonts w:ascii="Courier New" w:hAnsi="Courier New" w:cs="Courier New"/>
+        </w:rPr>
+        <w:tab/>
+      </w:r>
+      <w:r>
+        <w:rPr>
+          <w:rFonts w:ascii="Courier New" w:hAnsi="Courier New" w:cs="Courier New"/>
+        </w:rPr>
+        <w:tab/>
+      </w:r>
+      <w:r>
+        <w:rPr>
+          <w:rFonts w:ascii="Courier New" w:hAnsi="Courier New" w:cs="Courier New"/>
+        </w:rPr>
+        <w:tab/>
+        <w:t>- 8669</w:t>
+      </w:r>
+    </w:p>
+    <w:p>
+      <w:pPr>
+        <w:pStyle w:val="PlainText"/>
+        <w:rPr>
+          <w:rFonts w:ascii="Courier New" w:hAnsi="Courier New" w:cs="Courier New"/>
+        </w:rPr>
+      </w:pPr>
+      <w:r>
+        <w:rPr>
+          <w:rFonts w:ascii="Courier New" w:hAnsi="Courier New" w:cs="Courier New"/>
+        </w:rPr>
+        <w:t>---------------------------------------------------------------</w:t>
+      </w:r>
+    </w:p>
+    <w:p>
+      <w:pPr>
+        <w:pStyle w:val="PlainText"/>
+        <w:rPr>
+          <w:rFonts w:ascii="Courier New" w:hAnsi="Courier New" w:cs="Courier New"/>
+        </w:rPr>
+      </w:pPr>
+      <w:r>
+        <w:rPr>
+          <w:rFonts w:ascii="Courier New" w:hAnsi="Courier New" w:cs="Courier New"/>
+        </w:rPr>
+        <w:t>Item Name</w:t>
+      </w:r>
+      <w:r>
+        <w:rPr>
+          <w:rFonts w:ascii="Courier New" w:hAnsi="Courier New" w:cs="Courier New"/>
+        </w:rPr>
+        <w:tab/>
+      </w:r>
+      <w:r>
+        <w:rPr>
+          <w:rFonts w:ascii="Courier New" w:hAnsi="Courier New" w:cs="Courier New"/>
+        </w:rPr>
+        <w:tab/>
+      </w:r>
+      <w:r>
+        <w:rPr>
+          <w:rFonts w:ascii="Courier New" w:hAnsi="Courier New" w:cs="Courier New"/>
+        </w:rPr>
+        <w:tab/>
+      </w:r>
+      <w:r>
+        <w:rPr>
+          <w:rFonts w:ascii="Courier New" w:hAnsi="Courier New" w:cs="Courier New"/>
+        </w:rPr>
+        <w:tab/>
+        <w:t>- CARROT</w:t>
+      </w:r>
+    </w:p>
+    <w:p>
+      <w:pPr>
+        <w:pStyle w:val="PlainText"/>
+        <w:rPr>
+          <w:rFonts w:ascii="Courier New" w:hAnsi="Courier New" w:cs="Courier New"/>
+        </w:rPr>
+      </w:pPr>
+      <w:r>
+        <w:rPr>
+          <w:rFonts w:ascii="Courier New" w:hAnsi="Courier New" w:cs="Courier New"/>
+        </w:rPr>
+        <w:t>Number of Pockets</w:t>
+      </w:r>
+      <w:r>
+        <w:rPr>
+          <w:rFonts w:ascii="Courier New" w:hAnsi="Courier New" w:cs="Courier New"/>
+        </w:rPr>
+        <w:tab/>
+      </w:r>
+      <w:r>
+        <w:rPr>
+          <w:rFonts w:ascii="Courier New" w:hAnsi="Courier New" w:cs="Courier New"/>
+        </w:rPr>
+        <w:tab/>
+      </w:r>
+      <w:r>
+        <w:rPr>
+          <w:rFonts w:ascii="Courier New" w:hAnsi="Courier New" w:cs="Courier New"/>
+        </w:rPr>
+        <w:tab/>
+        <w:t>- 1</w:t>
+      </w:r>
+    </w:p>
+    <w:p>
+      <w:pPr>
+        <w:pStyle w:val="PlainText"/>
+        <w:rPr>
+          <w:rFonts w:ascii="Courier New" w:hAnsi="Courier New" w:cs="Courier New"/>
+        </w:rPr>
+      </w:pPr>
+      <w:r>
+        <w:rPr>
+          <w:rFonts w:ascii="Courier New" w:hAnsi="Courier New" w:cs="Courier New"/>
+        </w:rPr>
+        <w:t>Number of KGs</w:t>
+      </w:r>
+      <w:r>
+        <w:rPr>
+          <w:rFonts w:ascii="Courier New" w:hAnsi="Courier New" w:cs="Courier New"/>
+        </w:rPr>
+        <w:tab/>
+      </w:r>
+      <w:r>
+        <w:rPr>
+          <w:rFonts w:ascii="Courier New" w:hAnsi="Courier New" w:cs="Courier New"/>
+        </w:rPr>
+        <w:tab/>
+      </w:r>
+      <w:r>
+        <w:rPr>
+          <w:rFonts w:ascii="Courier New" w:hAnsi="Courier New" w:cs="Courier New"/>
+        </w:rPr>
+        <w:tab/>
+        <w:t>- 79</w:t>
+      </w:r>
+    </w:p>
+    <w:p>
+      <w:pPr>
+        <w:pStyle w:val="PlainText"/>
+        <w:rPr>
+          <w:rFonts w:ascii="Courier New" w:hAnsi="Courier New" w:cs="Courier New"/>
+        </w:rPr>
+      </w:pPr>
+      <w:r>
+        <w:rPr>
+          <w:rFonts w:ascii="Courier New" w:hAnsi="Courier New" w:cs="Courier New"/>
+        </w:rPr>
+        <w:t>Rate</w:t>
+      </w:r>
+      <w:r>
+        <w:rPr>
+          <w:rFonts w:ascii="Courier New" w:hAnsi="Courier New" w:cs="Courier New"/>
+        </w:rPr>
+        <w:tab/>
+      </w:r>
+      <w:r>
+        <w:rPr>
+          <w:rFonts w:ascii="Courier New" w:hAnsi="Courier New" w:cs="Courier New"/>
+        </w:rPr>
+        <w:tab/>
+      </w:r>
+      <w:r>
+        <w:rPr>
+          <w:rFonts w:ascii="Courier New" w:hAnsi="Courier New" w:cs="Courier New"/>
+        </w:rPr>
+        <w:tab/>
+      </w:r>
+      <w:r>
+        <w:rPr>
+          <w:rFonts w:ascii="Courier New" w:hAnsi="Courier New" w:cs="Courier New"/>
+        </w:rPr>
+        <w:tab/>
+      </w:r>
+      <w:r>
+        <w:rPr>
+          <w:rFonts w:ascii="Courier New" w:hAnsi="Courier New" w:cs="Courier New"/>
+        </w:rPr>
+        <w:tab/>
+        <w:t>- 28</w:t>
+      </w:r>
+    </w:p>
+    <w:p>
+      <w:pPr>
+        <w:pStyle w:val="PlainText"/>
+        <w:rPr>
+          <w:rFonts w:ascii="Courier New" w:hAnsi="Courier New" w:cs="Courier New"/>
+        </w:rPr>
+      </w:pPr>
+      <w:r>
+        <w:rPr>
+          <w:rFonts w:ascii="Courier New" w:hAnsi="Courier New" w:cs="Courier New"/>
+        </w:rPr>
+        <w:t>Total Price</w:t>
+      </w:r>
+      <w:r>
+        <w:rPr>
+          <w:rFonts w:ascii="Courier New" w:hAnsi="Courier New" w:cs="Courier New"/>
+        </w:rPr>
+        <w:tab/>
+      </w:r>
+      <w:r>
+        <w:rPr>
+          <w:rFonts w:ascii="Courier New" w:hAnsi="Courier New" w:cs="Courier New"/>
+        </w:rPr>
+        <w:tab/>
+      </w:r>
+      <w:r>
+        <w:rPr>
+          <w:rFonts w:ascii="Courier New" w:hAnsi="Courier New" w:cs="Courier New"/>
+        </w:rPr>
+        <w:tab/>
+      </w:r>
+      <w:r>
+        <w:rPr>
+          <w:rFonts w:ascii="Courier New" w:hAnsi="Courier New" w:cs="Courier New"/>
+        </w:rPr>
+        <w:tab/>
+        <w:t>- 2212.0</w:t>
+      </w:r>
+    </w:p>
+    <w:p>
+      <w:pPr>
+        <w:pStyle w:val="PlainText"/>
+        <w:rPr>
+          <w:rFonts w:ascii="Courier New" w:hAnsi="Courier New" w:cs="Courier New"/>
+        </w:rPr>
+      </w:pPr>
+      <w:r>
+        <w:rPr>
+          <w:rFonts w:ascii="Courier New" w:hAnsi="Courier New" w:cs="Courier New"/>
+        </w:rPr>
+        <w:t>Amount balance</w:t>
+      </w:r>
+      <w:r>
+        <w:rPr>
+          <w:rFonts w:ascii="Courier New" w:hAnsi="Courier New" w:cs="Courier New"/>
+        </w:rPr>
+        <w:tab/>
+      </w:r>
+      <w:r>
+        <w:rPr>
+          <w:rFonts w:ascii="Courier New" w:hAnsi="Courier New" w:cs="Courier New"/>
+        </w:rPr>
+        <w:tab/>
+      </w:r>
+      <w:r>
+        <w:rPr>
+          <w:rFonts w:ascii="Courier New" w:hAnsi="Courier New" w:cs="Courier New"/>
+        </w:rPr>
+        <w:tab/>
+        <w:t>- 2212.0</w:t>
+      </w:r>
+    </w:p>
+    <w:p>
+      <w:pPr>
+        <w:pStyle w:val="PlainText"/>
+        <w:rPr>
+          <w:rFonts w:ascii="Courier New" w:hAnsi="Courier New" w:cs="Courier New"/>
+        </w:rPr>
+      </w:pPr>
+    </w:p>
+    <w:p>
+      <w:pPr>
+        <w:pStyle w:val="PlainText"/>
+        <w:rPr>
+          <w:rFonts w:ascii="Courier New" w:hAnsi="Courier New" w:cs="Courier New"/>
+        </w:rPr>
+      </w:pPr>
+      <w:r>
+        <w:rPr>
+          <w:rFonts w:ascii="Courier New" w:hAnsi="Courier New" w:cs="Courier New"/>
+        </w:rPr>
+        <w:t>Item Name</w:t>
+      </w:r>
+      <w:r>
+        <w:rPr>
+          <w:rFonts w:ascii="Courier New" w:hAnsi="Courier New" w:cs="Courier New"/>
+        </w:rPr>
+        <w:tab/>
+      </w:r>
+      <w:r>
+        <w:rPr>
+          <w:rFonts w:ascii="Courier New" w:hAnsi="Courier New" w:cs="Courier New"/>
+        </w:rPr>
+        <w:tab/>
+      </w:r>
+      <w:r>
+        <w:rPr>
+          <w:rFonts w:ascii="Courier New" w:hAnsi="Courier New" w:cs="Courier New"/>
+        </w:rPr>
+        <w:tab/>
+      </w:r>
+      <w:r>
+        <w:rPr>
+          <w:rFonts w:ascii="Courier New" w:hAnsi="Courier New" w:cs="Courier New"/>
+        </w:rPr>
+        <w:tab/>
+        <w:t>- BEET</w:t>
+      </w:r>
+    </w:p>
+    <w:p>
+      <w:pPr>
+        <w:pStyle w:val="PlainText"/>
+        <w:rPr>
+          <w:rFonts w:ascii="Courier New" w:hAnsi="Courier New" w:cs="Courier New"/>
+        </w:rPr>
+      </w:pPr>
+      <w:r>
+        <w:rPr>
+          <w:rFonts w:ascii="Courier New" w:hAnsi="Courier New" w:cs="Courier New"/>
+        </w:rPr>
+        <w:t>Number of Pockets</w:t>
+      </w:r>
+      <w:r>
+        <w:rPr>
+          <w:rFonts w:ascii="Courier New" w:hAnsi="Courier New" w:cs="Courier New"/>
+        </w:rPr>
+        <w:tab/>
+      </w:r>
+      <w:r>
+        <w:rPr>
+          <w:rFonts w:ascii="Courier New" w:hAnsi="Courier New" w:cs="Courier New"/>
+        </w:rPr>
+        <w:tab/>
+      </w:r>
+      <w:r>
+        <w:rPr>
+          <w:rFonts w:ascii="Courier New" w:hAnsi="Courier New" w:cs="Courier New"/>
+        </w:rPr>
+        <w:tab/>
+        <w:t>- 1</w:t>
+      </w:r>
+    </w:p>
+    <w:p>
+      <w:pPr>
+        <w:pStyle w:val="PlainText"/>
+        <w:rPr>
+          <w:rFonts w:ascii="Courier New" w:hAnsi="Courier New" w:cs="Courier New"/>
+        </w:rPr>
+      </w:pPr>
+      <w:r>
+        <w:rPr>
+          <w:rFonts w:ascii="Courier New" w:hAnsi="Courier New" w:cs="Courier New"/>
+        </w:rPr>
+        <w:t>Number of KGs</w:t>
+      </w:r>
+      <w:r>
+        <w:rPr>
+          <w:rFonts w:ascii="Courier New" w:hAnsi="Courier New" w:cs="Courier New"/>
+        </w:rPr>
+        <w:tab/>
+      </w:r>
+      <w:r>
+        <w:rPr>
+          <w:rFonts w:ascii="Courier New" w:hAnsi="Courier New" w:cs="Courier New"/>
+        </w:rPr>
+        <w:tab/>
+      </w:r>
+      <w:r>
+        <w:rPr>
+          <w:rFonts w:ascii="Courier New" w:hAnsi="Courier New" w:cs="Courier New"/>
+        </w:rPr>
+        <w:tab/>
+        <w:t>- 57</w:t>
+      </w:r>
+    </w:p>
+    <w:p>
+      <w:pPr>
+        <w:pStyle w:val="PlainText"/>
+        <w:rPr>
+          <w:rFonts w:ascii="Courier New" w:hAnsi="Courier New" w:cs="Courier New"/>
+        </w:rPr>
+      </w:pPr>
+      <w:r>
+        <w:rPr>
+          <w:rFonts w:ascii="Courier New" w:hAnsi="Courier New" w:cs="Courier New"/>
+        </w:rPr>
+        <w:t>Rate</w:t>
+      </w:r>
+      <w:r>
+        <w:rPr>
+          <w:rFonts w:ascii="Courier New" w:hAnsi="Courier New" w:cs="Courier New"/>
+        </w:rPr>
+        <w:tab/>
+      </w:r>
+      <w:r>
+        <w:rPr>
+          <w:rFonts w:ascii="Courier New" w:hAnsi="Courier New" w:cs="Courier New"/>
+        </w:rPr>
+        <w:tab/>
+      </w:r>
+      <w:r>
+        <w:rPr>
+          <w:rFonts w:ascii="Courier New" w:hAnsi="Courier New" w:cs="Courier New"/>
+        </w:rPr>
+        <w:tab/>
+      </w:r>
+      <w:r>
+        <w:rPr>
+          <w:rFonts w:ascii="Courier New" w:hAnsi="Courier New" w:cs="Courier New"/>
+        </w:rPr>
+        <w:tab/>
+      </w:r>
+      <w:r>
+        <w:rPr>
+          <w:rFonts w:ascii="Courier New" w:hAnsi="Courier New" w:cs="Courier New"/>
+        </w:rPr>
+        <w:tab/>
+        <w:t>- 13</w:t>
+      </w:r>
+    </w:p>
+    <w:p>
+      <w:pPr>
+        <w:pStyle w:val="PlainText"/>
+        <w:rPr>
+          <w:rFonts w:ascii="Courier New" w:hAnsi="Courier New" w:cs="Courier New"/>
+        </w:rPr>
+      </w:pPr>
+      <w:r>
+        <w:rPr>
+          <w:rFonts w:ascii="Courier New" w:hAnsi="Courier New" w:cs="Courier New"/>
+        </w:rPr>
+        <w:t>Total Price</w:t>
+      </w:r>
+      <w:r>
+        <w:rPr>
+          <w:rFonts w:ascii="Courier New" w:hAnsi="Courier New" w:cs="Courier New"/>
+        </w:rPr>
+        <w:tab/>
+      </w:r>
+      <w:r>
+        <w:rPr>
+          <w:rFonts w:ascii="Courier New" w:hAnsi="Courier New" w:cs="Courier New"/>
+        </w:rPr>
+        <w:tab/>
+      </w:r>
+      <w:r>
+        <w:rPr>
+          <w:rFonts w:ascii="Courier New" w:hAnsi="Courier New" w:cs="Courier New"/>
+        </w:rPr>
+        <w:tab/>
+      </w:r>
+      <w:r>
+        <w:rPr>
+          <w:rFonts w:ascii="Courier New" w:hAnsi="Courier New" w:cs="Courier New"/>
+        </w:rPr>
+        <w:tab/>
+        <w:t>- 741.0</w:t>
+      </w:r>
+    </w:p>
+    <w:p>
+      <w:pPr>
+        <w:pStyle w:val="PlainText"/>
+        <w:rPr>
+          <w:rFonts w:ascii="Courier New" w:hAnsi="Courier New" w:cs="Courier New"/>
+          <w:b/>
+        </w:rPr>
+      </w:pPr>
+      <w:r>
+        <w:rPr>
+          <w:rFonts w:ascii="Courier New" w:hAnsi="Courier New" w:cs="Courier New"/>
+          <w:b/>
+        </w:rPr>
+        <w:t>Amount balance</w:t>
+      </w:r>
+      <w:r>
+        <w:rPr>
+          <w:rFonts w:ascii="Courier New" w:hAnsi="Courier New" w:cs="Courier New"/>
+          <w:b/>
+        </w:rPr>
+        <w:tab/>
+      </w:r>
+      <w:r>
+        <w:rPr>
+          <w:rFonts w:ascii="Courier New" w:hAnsi="Courier New" w:cs="Courier New"/>
+          <w:b/>
+        </w:rPr>
+        <w:tab/>
+      </w:r>
+      <w:r>
+        <w:rPr>
+          <w:rFonts w:ascii="Courier New" w:hAnsi="Courier New" w:cs="Courier New"/>
+          <w:b/>
+        </w:rPr>
+        <w:tab/>
+        <w:t>- 2953.0</w:t>
+      </w:r>
+    </w:p>
+    <w:p>
+      <w:pPr>
+        <w:pStyle w:val="PlainText"/>
+        <w:rPr>
+          <w:rFonts w:ascii="Courier New" w:hAnsi="Courier New" w:cs="Courier New"/>
+        </w:rPr>
+      </w:pPr>
+    </w:p>
+    <w:p>
+      <w:pPr>
+        <w:pStyle w:val="PlainText"/>
+        <w:rPr>
+          <w:rFonts w:ascii="Courier New" w:hAnsi="Courier New" w:cs="Courier New"/>
+        </w:rPr>
+      </w:pPr>
     </w:p>
     <w:p>
       <w:pPr>

--- a/customer _details/GANGAMMA/SEP/TUMKUR/DHEVEGOWDA/PURCHASE DETAILS.docx
+++ b/customer _details/GANGAMMA/SEP/TUMKUR/DHEVEGOWDA/PURCHASE DETAILS.docx
@@ -12031,13 +12031,7 @@
         <w:rPr>
           <w:rFonts w:ascii="Courier New" w:hAnsi="Courier New" w:cs="Courier New"/>
         </w:rPr>
-        <w:t>TUE SEP 30</w:t>
-      </w:r>
-      <w:r>
-        <w:rPr>
-          <w:rFonts w:ascii="Courier New" w:hAnsi="Courier New" w:cs="Courier New"/>
-        </w:rPr>
-        <w:t xml:space="preserve"> 11:26:49 IST 2018</w:t>
+        <w:t>TUE SEP 30 11:26:49 IST 2018</w:t>
       </w:r>
     </w:p>
     <w:p>
@@ -12588,6 +12582,666 @@
         <w:tab/>
         <w:t>- 2953.0</w:t>
       </w:r>
+    </w:p>
+    <w:p>
+      <w:pPr>
+        <w:pStyle w:val="PlainText"/>
+        <w:rPr>
+          <w:rFonts w:ascii="Courier New" w:hAnsi="Courier New" w:cs="Courier New"/>
+          <w:b/>
+        </w:rPr>
+      </w:pPr>
+    </w:p>
+    <w:p>
+      <w:pPr>
+        <w:pStyle w:val="PlainText"/>
+        <w:rPr>
+          <w:rFonts w:ascii="Courier New" w:hAnsi="Courier New" w:cs="Courier New"/>
+        </w:rPr>
+      </w:pPr>
+      <w:r>
+        <w:rPr>
+          <w:rFonts w:ascii="Courier New" w:hAnsi="Courier New" w:cs="Courier New"/>
+        </w:rPr>
+        <w:t>SAT Nov 03</w:t>
+      </w:r>
+      <w:r>
+        <w:rPr>
+          <w:rFonts w:ascii="Courier New" w:hAnsi="Courier New" w:cs="Courier New"/>
+        </w:rPr>
+        <w:t xml:space="preserve"> 11:27:16 IST 2018</w:t>
+      </w:r>
+    </w:p>
+    <w:p>
+      <w:pPr>
+        <w:pStyle w:val="PlainText"/>
+        <w:rPr>
+          <w:rFonts w:ascii="Courier New" w:hAnsi="Courier New" w:cs="Courier New"/>
+        </w:rPr>
+      </w:pPr>
+      <w:r>
+        <w:rPr>
+          <w:rFonts w:ascii="Courier New" w:hAnsi="Courier New" w:cs="Courier New"/>
+        </w:rPr>
+        <w:t>Person Name</w:t>
+      </w:r>
+      <w:r>
+        <w:rPr>
+          <w:rFonts w:ascii="Courier New" w:hAnsi="Courier New" w:cs="Courier New"/>
+        </w:rPr>
+        <w:tab/>
+      </w:r>
+      <w:r>
+        <w:rPr>
+          <w:rFonts w:ascii="Courier New" w:hAnsi="Courier New" w:cs="Courier New"/>
+        </w:rPr>
+        <w:tab/>
+      </w:r>
+      <w:r>
+        <w:rPr>
+          <w:rFonts w:ascii="Courier New" w:hAnsi="Courier New" w:cs="Courier New"/>
+        </w:rPr>
+        <w:tab/>
+      </w:r>
+      <w:r>
+        <w:rPr>
+          <w:rFonts w:ascii="Courier New" w:hAnsi="Courier New" w:cs="Courier New"/>
+        </w:rPr>
+        <w:tab/>
+        <w:t>- DHEVEGOWDA</w:t>
+      </w:r>
+    </w:p>
+    <w:p>
+      <w:pPr>
+        <w:pStyle w:val="PlainText"/>
+        <w:rPr>
+          <w:rFonts w:ascii="Courier New" w:hAnsi="Courier New" w:cs="Courier New"/>
+        </w:rPr>
+      </w:pPr>
+      <w:r>
+        <w:rPr>
+          <w:rFonts w:ascii="Courier New" w:hAnsi="Courier New" w:cs="Courier New"/>
+        </w:rPr>
+        <w:t>Bill number</w:t>
+      </w:r>
+      <w:r>
+        <w:rPr>
+          <w:rFonts w:ascii="Courier New" w:hAnsi="Courier New" w:cs="Courier New"/>
+        </w:rPr>
+        <w:tab/>
+      </w:r>
+      <w:r>
+        <w:rPr>
+          <w:rFonts w:ascii="Courier New" w:hAnsi="Courier New" w:cs="Courier New"/>
+        </w:rPr>
+        <w:tab/>
+      </w:r>
+      <w:r>
+        <w:rPr>
+          <w:rFonts w:ascii="Courier New" w:hAnsi="Courier New" w:cs="Courier New"/>
+        </w:rPr>
+        <w:tab/>
+      </w:r>
+      <w:r>
+        <w:rPr>
+          <w:rFonts w:ascii="Courier New" w:hAnsi="Courier New" w:cs="Courier New"/>
+        </w:rPr>
+        <w:tab/>
+        <w:t>- 8732</w:t>
+      </w:r>
+    </w:p>
+    <w:p>
+      <w:pPr>
+        <w:pStyle w:val="PlainText"/>
+        <w:rPr>
+          <w:rFonts w:ascii="Courier New" w:hAnsi="Courier New" w:cs="Courier New"/>
+        </w:rPr>
+      </w:pPr>
+      <w:r>
+        <w:rPr>
+          <w:rFonts w:ascii="Courier New" w:hAnsi="Courier New" w:cs="Courier New"/>
+        </w:rPr>
+        <w:t>---------------------------------------------------------------</w:t>
+      </w:r>
+    </w:p>
+    <w:p>
+      <w:pPr>
+        <w:pStyle w:val="PlainText"/>
+        <w:rPr>
+          <w:rFonts w:ascii="Courier New" w:hAnsi="Courier New" w:cs="Courier New"/>
+        </w:rPr>
+      </w:pPr>
+      <w:r>
+        <w:rPr>
+          <w:rFonts w:ascii="Courier New" w:hAnsi="Courier New" w:cs="Courier New"/>
+        </w:rPr>
+        <w:t>Item Name</w:t>
+      </w:r>
+      <w:r>
+        <w:rPr>
+          <w:rFonts w:ascii="Courier New" w:hAnsi="Courier New" w:cs="Courier New"/>
+        </w:rPr>
+        <w:tab/>
+      </w:r>
+      <w:r>
+        <w:rPr>
+          <w:rFonts w:ascii="Courier New" w:hAnsi="Courier New" w:cs="Courier New"/>
+        </w:rPr>
+        <w:tab/>
+      </w:r>
+      <w:r>
+        <w:rPr>
+          <w:rFonts w:ascii="Courier New" w:hAnsi="Courier New" w:cs="Courier New"/>
+        </w:rPr>
+        <w:tab/>
+      </w:r>
+      <w:r>
+        <w:rPr>
+          <w:rFonts w:ascii="Courier New" w:hAnsi="Courier New" w:cs="Courier New"/>
+        </w:rPr>
+        <w:tab/>
+        <w:t>- POTATO</w:t>
+      </w:r>
+    </w:p>
+    <w:p>
+      <w:pPr>
+        <w:pStyle w:val="PlainText"/>
+        <w:rPr>
+          <w:rFonts w:ascii="Courier New" w:hAnsi="Courier New" w:cs="Courier New"/>
+        </w:rPr>
+      </w:pPr>
+      <w:r>
+        <w:rPr>
+          <w:rFonts w:ascii="Courier New" w:hAnsi="Courier New" w:cs="Courier New"/>
+        </w:rPr>
+        <w:t>Number of Pockets</w:t>
+      </w:r>
+      <w:r>
+        <w:rPr>
+          <w:rFonts w:ascii="Courier New" w:hAnsi="Courier New" w:cs="Courier New"/>
+        </w:rPr>
+        <w:tab/>
+      </w:r>
+      <w:r>
+        <w:rPr>
+          <w:rFonts w:ascii="Courier New" w:hAnsi="Courier New" w:cs="Courier New"/>
+        </w:rPr>
+        <w:tab/>
+      </w:r>
+      <w:r>
+        <w:rPr>
+          <w:rFonts w:ascii="Courier New" w:hAnsi="Courier New" w:cs="Courier New"/>
+        </w:rPr>
+        <w:tab/>
+        <w:t>- 1</w:t>
+      </w:r>
+    </w:p>
+    <w:p>
+      <w:pPr>
+        <w:pStyle w:val="PlainText"/>
+        <w:rPr>
+          <w:rFonts w:ascii="Courier New" w:hAnsi="Courier New" w:cs="Courier New"/>
+        </w:rPr>
+      </w:pPr>
+      <w:r>
+        <w:rPr>
+          <w:rFonts w:ascii="Courier New" w:hAnsi="Courier New" w:cs="Courier New"/>
+        </w:rPr>
+        <w:t>Number of KGs</w:t>
+      </w:r>
+      <w:r>
+        <w:rPr>
+          <w:rFonts w:ascii="Courier New" w:hAnsi="Courier New" w:cs="Courier New"/>
+        </w:rPr>
+        <w:tab/>
+      </w:r>
+      <w:r>
+        <w:rPr>
+          <w:rFonts w:ascii="Courier New" w:hAnsi="Courier New" w:cs="Courier New"/>
+        </w:rPr>
+        <w:tab/>
+      </w:r>
+      <w:r>
+        <w:rPr>
+          <w:rFonts w:ascii="Courier New" w:hAnsi="Courier New" w:cs="Courier New"/>
+        </w:rPr>
+        <w:tab/>
+        <w:t>- 50</w:t>
+      </w:r>
+    </w:p>
+    <w:p>
+      <w:pPr>
+        <w:pStyle w:val="PlainText"/>
+        <w:rPr>
+          <w:rFonts w:ascii="Courier New" w:hAnsi="Courier New" w:cs="Courier New"/>
+        </w:rPr>
+      </w:pPr>
+      <w:r>
+        <w:rPr>
+          <w:rFonts w:ascii="Courier New" w:hAnsi="Courier New" w:cs="Courier New"/>
+        </w:rPr>
+        <w:t>Rate</w:t>
+      </w:r>
+      <w:r>
+        <w:rPr>
+          <w:rFonts w:ascii="Courier New" w:hAnsi="Courier New" w:cs="Courier New"/>
+        </w:rPr>
+        <w:tab/>
+      </w:r>
+      <w:r>
+        <w:rPr>
+          <w:rFonts w:ascii="Courier New" w:hAnsi="Courier New" w:cs="Courier New"/>
+        </w:rPr>
+        <w:tab/>
+      </w:r>
+      <w:r>
+        <w:rPr>
+          <w:rFonts w:ascii="Courier New" w:hAnsi="Courier New" w:cs="Courier New"/>
+        </w:rPr>
+        <w:tab/>
+      </w:r>
+      <w:r>
+        <w:rPr>
+          <w:rFonts w:ascii="Courier New" w:hAnsi="Courier New" w:cs="Courier New"/>
+        </w:rPr>
+        <w:tab/>
+      </w:r>
+      <w:r>
+        <w:rPr>
+          <w:rFonts w:ascii="Courier New" w:hAnsi="Courier New" w:cs="Courier New"/>
+        </w:rPr>
+        <w:tab/>
+        <w:t>- 20</w:t>
+      </w:r>
+    </w:p>
+    <w:p>
+      <w:pPr>
+        <w:pStyle w:val="PlainText"/>
+        <w:rPr>
+          <w:rFonts w:ascii="Courier New" w:hAnsi="Courier New" w:cs="Courier New"/>
+        </w:rPr>
+      </w:pPr>
+      <w:r>
+        <w:rPr>
+          <w:rFonts w:ascii="Courier New" w:hAnsi="Courier New" w:cs="Courier New"/>
+        </w:rPr>
+        <w:t>Total Price</w:t>
+      </w:r>
+      <w:r>
+        <w:rPr>
+          <w:rFonts w:ascii="Courier New" w:hAnsi="Courier New" w:cs="Courier New"/>
+        </w:rPr>
+        <w:tab/>
+      </w:r>
+      <w:r>
+        <w:rPr>
+          <w:rFonts w:ascii="Courier New" w:hAnsi="Courier New" w:cs="Courier New"/>
+        </w:rPr>
+        <w:tab/>
+      </w:r>
+      <w:r>
+        <w:rPr>
+          <w:rFonts w:ascii="Courier New" w:hAnsi="Courier New" w:cs="Courier New"/>
+        </w:rPr>
+        <w:tab/>
+      </w:r>
+      <w:r>
+        <w:rPr>
+          <w:rFonts w:ascii="Courier New" w:hAnsi="Courier New" w:cs="Courier New"/>
+        </w:rPr>
+        <w:tab/>
+        <w:t>- 1000.0</w:t>
+      </w:r>
+    </w:p>
+    <w:p>
+      <w:pPr>
+        <w:pStyle w:val="PlainText"/>
+        <w:rPr>
+          <w:rFonts w:ascii="Courier New" w:hAnsi="Courier New" w:cs="Courier New"/>
+          <w:color w:val="FF0000"/>
+        </w:rPr>
+      </w:pPr>
+      <w:r>
+        <w:rPr>
+          <w:rFonts w:ascii="Courier New" w:hAnsi="Courier New" w:cs="Courier New"/>
+          <w:color w:val="FF0000"/>
+        </w:rPr>
+        <w:t>Amount Received</w:t>
+      </w:r>
+      <w:r>
+        <w:rPr>
+          <w:rFonts w:ascii="Courier New" w:hAnsi="Courier New" w:cs="Courier New"/>
+          <w:color w:val="FF0000"/>
+        </w:rPr>
+        <w:tab/>
+      </w:r>
+      <w:r>
+        <w:rPr>
+          <w:rFonts w:ascii="Courier New" w:hAnsi="Courier New" w:cs="Courier New"/>
+          <w:color w:val="FF0000"/>
+        </w:rPr>
+        <w:tab/>
+      </w:r>
+      <w:r>
+        <w:rPr>
+          <w:rFonts w:ascii="Courier New" w:hAnsi="Courier New" w:cs="Courier New"/>
+          <w:color w:val="FF0000"/>
+        </w:rPr>
+        <w:tab/>
+        <w:t>- 2953</w:t>
+      </w:r>
+    </w:p>
+    <w:p>
+      <w:pPr>
+        <w:pStyle w:val="PlainText"/>
+        <w:rPr>
+          <w:rFonts w:ascii="Courier New" w:hAnsi="Courier New" w:cs="Courier New"/>
+        </w:rPr>
+      </w:pPr>
+      <w:r>
+        <w:rPr>
+          <w:rFonts w:ascii="Courier New" w:hAnsi="Courier New" w:cs="Courier New"/>
+        </w:rPr>
+        <w:t>Amount balance</w:t>
+      </w:r>
+      <w:r>
+        <w:rPr>
+          <w:rFonts w:ascii="Courier New" w:hAnsi="Courier New" w:cs="Courier New"/>
+        </w:rPr>
+        <w:tab/>
+      </w:r>
+      <w:r>
+        <w:rPr>
+          <w:rFonts w:ascii="Courier New" w:hAnsi="Courier New" w:cs="Courier New"/>
+        </w:rPr>
+        <w:tab/>
+      </w:r>
+      <w:r>
+        <w:rPr>
+          <w:rFonts w:ascii="Courier New" w:hAnsi="Courier New" w:cs="Courier New"/>
+        </w:rPr>
+        <w:tab/>
+        <w:t>- 1000.0</w:t>
+      </w:r>
+    </w:p>
+    <w:p>
+      <w:pPr>
+        <w:pStyle w:val="PlainText"/>
+        <w:rPr>
+          <w:rFonts w:ascii="Courier New" w:hAnsi="Courier New" w:cs="Courier New"/>
+        </w:rPr>
+      </w:pPr>
+      <w:r>
+        <w:rPr>
+          <w:rFonts w:ascii="Courier New" w:hAnsi="Courier New" w:cs="Courier New"/>
+        </w:rPr>
+        <w:t>Amount Received mode</w:t>
+      </w:r>
+      <w:r>
+        <w:rPr>
+          <w:rFonts w:ascii="Courier New" w:hAnsi="Courier New" w:cs="Courier New"/>
+        </w:rPr>
+        <w:tab/>
+      </w:r>
+      <w:r>
+        <w:rPr>
+          <w:rFonts w:ascii="Courier New" w:hAnsi="Courier New" w:cs="Courier New"/>
+        </w:rPr>
+        <w:tab/>
+        <w:t>- CASH</w:t>
+      </w:r>
+    </w:p>
+    <w:p>
+      <w:pPr>
+        <w:pStyle w:val="PlainText"/>
+        <w:rPr>
+          <w:rFonts w:ascii="Courier New" w:hAnsi="Courier New" w:cs="Courier New"/>
+        </w:rPr>
+      </w:pPr>
+    </w:p>
+    <w:p>
+      <w:pPr>
+        <w:pStyle w:val="PlainText"/>
+        <w:rPr>
+          <w:rFonts w:ascii="Courier New" w:hAnsi="Courier New" w:cs="Courier New"/>
+        </w:rPr>
+      </w:pPr>
+      <w:r>
+        <w:rPr>
+          <w:rFonts w:ascii="Courier New" w:hAnsi="Courier New" w:cs="Courier New"/>
+        </w:rPr>
+        <w:t>Item Name</w:t>
+      </w:r>
+      <w:r>
+        <w:rPr>
+          <w:rFonts w:ascii="Courier New" w:hAnsi="Courier New" w:cs="Courier New"/>
+        </w:rPr>
+        <w:tab/>
+      </w:r>
+      <w:r>
+        <w:rPr>
+          <w:rFonts w:ascii="Courier New" w:hAnsi="Courier New" w:cs="Courier New"/>
+        </w:rPr>
+        <w:tab/>
+      </w:r>
+      <w:r>
+        <w:rPr>
+          <w:rFonts w:ascii="Courier New" w:hAnsi="Courier New" w:cs="Courier New"/>
+        </w:rPr>
+        <w:tab/>
+      </w:r>
+      <w:r>
+        <w:rPr>
+          <w:rFonts w:ascii="Courier New" w:hAnsi="Courier New" w:cs="Courier New"/>
+        </w:rPr>
+        <w:tab/>
+        <w:t>- CARROT</w:t>
+      </w:r>
+    </w:p>
+    <w:p>
+      <w:pPr>
+        <w:pStyle w:val="PlainText"/>
+        <w:rPr>
+          <w:rFonts w:ascii="Courier New" w:hAnsi="Courier New" w:cs="Courier New"/>
+        </w:rPr>
+      </w:pPr>
+      <w:r>
+        <w:rPr>
+          <w:rFonts w:ascii="Courier New" w:hAnsi="Courier New" w:cs="Courier New"/>
+        </w:rPr>
+        <w:t>Number of Pockets</w:t>
+      </w:r>
+      <w:r>
+        <w:rPr>
+          <w:rFonts w:ascii="Courier New" w:hAnsi="Courier New" w:cs="Courier New"/>
+        </w:rPr>
+        <w:tab/>
+      </w:r>
+      <w:r>
+        <w:rPr>
+          <w:rFonts w:ascii="Courier New" w:hAnsi="Courier New" w:cs="Courier New"/>
+        </w:rPr>
+        <w:tab/>
+      </w:r>
+      <w:r>
+        <w:rPr>
+          <w:rFonts w:ascii="Courier New" w:hAnsi="Courier New" w:cs="Courier New"/>
+        </w:rPr>
+        <w:tab/>
+        <w:t>- 1</w:t>
+      </w:r>
+    </w:p>
+    <w:p>
+      <w:pPr>
+        <w:pStyle w:val="PlainText"/>
+        <w:rPr>
+          <w:rFonts w:ascii="Courier New" w:hAnsi="Courier New" w:cs="Courier New"/>
+        </w:rPr>
+      </w:pPr>
+      <w:r>
+        <w:rPr>
+          <w:rFonts w:ascii="Courier New" w:hAnsi="Courier New" w:cs="Courier New"/>
+        </w:rPr>
+        <w:t>Number of KGs</w:t>
+      </w:r>
+      <w:r>
+        <w:rPr>
+          <w:rFonts w:ascii="Courier New" w:hAnsi="Courier New" w:cs="Courier New"/>
+        </w:rPr>
+        <w:tab/>
+      </w:r>
+      <w:r>
+        <w:rPr>
+          <w:rFonts w:ascii="Courier New" w:hAnsi="Courier New" w:cs="Courier New"/>
+        </w:rPr>
+        <w:tab/>
+      </w:r>
+      <w:r>
+        <w:rPr>
+          <w:rFonts w:ascii="Courier New" w:hAnsi="Courier New" w:cs="Courier New"/>
+        </w:rPr>
+        <w:tab/>
+        <w:t>- 30</w:t>
+      </w:r>
+    </w:p>
+    <w:p>
+      <w:pPr>
+        <w:pStyle w:val="PlainText"/>
+        <w:rPr>
+          <w:rFonts w:ascii="Courier New" w:hAnsi="Courier New" w:cs="Courier New"/>
+        </w:rPr>
+      </w:pPr>
+      <w:r>
+        <w:rPr>
+          <w:rFonts w:ascii="Courier New" w:hAnsi="Courier New" w:cs="Courier New"/>
+        </w:rPr>
+        <w:t>Rate</w:t>
+      </w:r>
+      <w:r>
+        <w:rPr>
+          <w:rFonts w:ascii="Courier New" w:hAnsi="Courier New" w:cs="Courier New"/>
+        </w:rPr>
+        <w:tab/>
+      </w:r>
+      <w:r>
+        <w:rPr>
+          <w:rFonts w:ascii="Courier New" w:hAnsi="Courier New" w:cs="Courier New"/>
+        </w:rPr>
+        <w:tab/>
+      </w:r>
+      <w:r>
+        <w:rPr>
+          <w:rFonts w:ascii="Courier New" w:hAnsi="Courier New" w:cs="Courier New"/>
+        </w:rPr>
+        <w:tab/>
+      </w:r>
+      <w:r>
+        <w:rPr>
+          <w:rFonts w:ascii="Courier New" w:hAnsi="Courier New" w:cs="Courier New"/>
+        </w:rPr>
+        <w:tab/>
+      </w:r>
+      <w:r>
+        <w:rPr>
+          <w:rFonts w:ascii="Courier New" w:hAnsi="Courier New" w:cs="Courier New"/>
+        </w:rPr>
+        <w:tab/>
+        <w:t>- 30</w:t>
+      </w:r>
+    </w:p>
+    <w:p>
+      <w:pPr>
+        <w:pStyle w:val="PlainText"/>
+        <w:rPr>
+          <w:rFonts w:ascii="Courier New" w:hAnsi="Courier New" w:cs="Courier New"/>
+        </w:rPr>
+      </w:pPr>
+      <w:r>
+        <w:rPr>
+          <w:rFonts w:ascii="Courier New" w:hAnsi="Courier New" w:cs="Courier New"/>
+        </w:rPr>
+        <w:t>Total Price</w:t>
+      </w:r>
+      <w:r>
+        <w:rPr>
+          <w:rFonts w:ascii="Courier New" w:hAnsi="Courier New" w:cs="Courier New"/>
+        </w:rPr>
+        <w:tab/>
+      </w:r>
+      <w:r>
+        <w:rPr>
+          <w:rFonts w:ascii="Courier New" w:hAnsi="Courier New" w:cs="Courier New"/>
+        </w:rPr>
+        <w:tab/>
+      </w:r>
+      <w:r>
+        <w:rPr>
+          <w:rFonts w:ascii="Courier New" w:hAnsi="Courier New" w:cs="Courier New"/>
+        </w:rPr>
+        <w:tab/>
+      </w:r>
+      <w:r>
+        <w:rPr>
+          <w:rFonts w:ascii="Courier New" w:hAnsi="Courier New" w:cs="Courier New"/>
+        </w:rPr>
+        <w:tab/>
+        <w:t>- 900.0</w:t>
+      </w:r>
+    </w:p>
+    <w:p>
+      <w:pPr>
+        <w:pStyle w:val="PlainText"/>
+        <w:rPr>
+          <w:rFonts w:ascii="Courier New" w:hAnsi="Courier New" w:cs="Courier New"/>
+          <w:b/>
+        </w:rPr>
+      </w:pPr>
+      <w:r>
+        <w:rPr>
+          <w:rFonts w:ascii="Courier New" w:hAnsi="Courier New" w:cs="Courier New"/>
+          <w:b/>
+        </w:rPr>
+        <w:t>Amount balance</w:t>
+      </w:r>
+      <w:r>
+        <w:rPr>
+          <w:rFonts w:ascii="Courier New" w:hAnsi="Courier New" w:cs="Courier New"/>
+          <w:b/>
+        </w:rPr>
+        <w:tab/>
+      </w:r>
+      <w:r>
+        <w:rPr>
+          <w:rFonts w:ascii="Courier New" w:hAnsi="Courier New" w:cs="Courier New"/>
+          <w:b/>
+        </w:rPr>
+        <w:tab/>
+      </w:r>
+      <w:r>
+        <w:rPr>
+          <w:rFonts w:ascii="Courier New" w:hAnsi="Courier New" w:cs="Courier New"/>
+          <w:b/>
+        </w:rPr>
+        <w:tab/>
+        <w:t>- 1900.0</w:t>
+      </w:r>
+    </w:p>
+    <w:p>
+      <w:pPr>
+        <w:pStyle w:val="PlainText"/>
+        <w:rPr>
+          <w:rFonts w:ascii="Courier New" w:hAnsi="Courier New" w:cs="Courier New"/>
+        </w:rPr>
+      </w:pPr>
+    </w:p>
+    <w:p>
+      <w:pPr>
+        <w:pStyle w:val="PlainText"/>
+        <w:rPr>
+          <w:rFonts w:ascii="Courier New" w:hAnsi="Courier New" w:cs="Courier New"/>
+          <w:b/>
+        </w:rPr>
+      </w:pPr>
     </w:p>
     <w:p>
       <w:pPr>

--- a/customer _details/GANGAMMA/SEP/TUMKUR/DHEVEGOWDA/PURCHASE DETAILS.docx
+++ b/customer _details/GANGAMMA/SEP/TUMKUR/DHEVEGOWDA/PURCHASE DETAILS.docx
@@ -12603,13 +12603,7 @@
         <w:rPr>
           <w:rFonts w:ascii="Courier New" w:hAnsi="Courier New" w:cs="Courier New"/>
         </w:rPr>
-        <w:t>SAT Nov 03</w:t>
-      </w:r>
-      <w:r>
-        <w:rPr>
-          <w:rFonts w:ascii="Courier New" w:hAnsi="Courier New" w:cs="Courier New"/>
-        </w:rPr>
-        <w:t xml:space="preserve"> 11:27:16 IST 2018</w:t>
+        <w:t>SAT Nov 03 11:27:16 IST 2018</w:t>
       </w:r>
     </w:p>
     <w:p>
@@ -13225,6 +13219,436 @@
         <w:tab/>
         <w:t>- 1900.0</w:t>
       </w:r>
+    </w:p>
+    <w:p>
+      <w:pPr>
+        <w:pStyle w:val="PlainText"/>
+        <w:rPr>
+          <w:rFonts w:ascii="Courier New" w:hAnsi="Courier New" w:cs="Courier New"/>
+          <w:b/>
+        </w:rPr>
+      </w:pPr>
+    </w:p>
+    <w:p>
+      <w:pPr>
+        <w:pStyle w:val="PlainText"/>
+        <w:rPr>
+          <w:rFonts w:ascii="Courier New" w:hAnsi="Courier New" w:cs="Courier New"/>
+        </w:rPr>
+      </w:pPr>
+      <w:r>
+        <w:rPr>
+          <w:rFonts w:ascii="Courier New" w:hAnsi="Courier New" w:cs="Courier New"/>
+        </w:rPr>
+        <w:t>FRI Nov 23</w:t>
+      </w:r>
+      <w:r>
+        <w:rPr>
+          <w:rFonts w:ascii="Courier New" w:hAnsi="Courier New" w:cs="Courier New"/>
+        </w:rPr>
+        <w:t xml:space="preserve"> 11:32:48 IST 2018</w:t>
+      </w:r>
+    </w:p>
+    <w:p>
+      <w:pPr>
+        <w:pStyle w:val="PlainText"/>
+        <w:rPr>
+          <w:rFonts w:ascii="Courier New" w:hAnsi="Courier New" w:cs="Courier New"/>
+        </w:rPr>
+      </w:pPr>
+      <w:r>
+        <w:rPr>
+          <w:rFonts w:ascii="Courier New" w:hAnsi="Courier New" w:cs="Courier New"/>
+        </w:rPr>
+        <w:t>Person Name</w:t>
+      </w:r>
+      <w:r>
+        <w:rPr>
+          <w:rFonts w:ascii="Courier New" w:hAnsi="Courier New" w:cs="Courier New"/>
+        </w:rPr>
+        <w:tab/>
+      </w:r>
+      <w:r>
+        <w:rPr>
+          <w:rFonts w:ascii="Courier New" w:hAnsi="Courier New" w:cs="Courier New"/>
+        </w:rPr>
+        <w:tab/>
+      </w:r>
+      <w:r>
+        <w:rPr>
+          <w:rFonts w:ascii="Courier New" w:hAnsi="Courier New" w:cs="Courier New"/>
+        </w:rPr>
+        <w:tab/>
+      </w:r>
+      <w:r>
+        <w:rPr>
+          <w:rFonts w:ascii="Courier New" w:hAnsi="Courier New" w:cs="Courier New"/>
+        </w:rPr>
+        <w:tab/>
+        <w:t>- DHEVEGOWDA</w:t>
+      </w:r>
+    </w:p>
+    <w:p>
+      <w:pPr>
+        <w:pStyle w:val="PlainText"/>
+        <w:rPr>
+          <w:rFonts w:ascii="Courier New" w:hAnsi="Courier New" w:cs="Courier New"/>
+        </w:rPr>
+      </w:pPr>
+      <w:r>
+        <w:rPr>
+          <w:rFonts w:ascii="Courier New" w:hAnsi="Courier New" w:cs="Courier New"/>
+        </w:rPr>
+        <w:t>Bill number</w:t>
+      </w:r>
+      <w:r>
+        <w:rPr>
+          <w:rFonts w:ascii="Courier New" w:hAnsi="Courier New" w:cs="Courier New"/>
+        </w:rPr>
+        <w:tab/>
+      </w:r>
+      <w:r>
+        <w:rPr>
+          <w:rFonts w:ascii="Courier New" w:hAnsi="Courier New" w:cs="Courier New"/>
+        </w:rPr>
+        <w:tab/>
+      </w:r>
+      <w:r>
+        <w:rPr>
+          <w:rFonts w:ascii="Courier New" w:hAnsi="Courier New" w:cs="Courier New"/>
+        </w:rPr>
+        <w:tab/>
+      </w:r>
+      <w:r>
+        <w:rPr>
+          <w:rFonts w:ascii="Courier New" w:hAnsi="Courier New" w:cs="Courier New"/>
+        </w:rPr>
+        <w:tab/>
+        <w:t>- 9074</w:t>
+      </w:r>
+    </w:p>
+    <w:p>
+      <w:pPr>
+        <w:pStyle w:val="PlainText"/>
+        <w:rPr>
+          <w:rFonts w:ascii="Courier New" w:hAnsi="Courier New" w:cs="Courier New"/>
+        </w:rPr>
+      </w:pPr>
+      <w:r>
+        <w:rPr>
+          <w:rFonts w:ascii="Courier New" w:hAnsi="Courier New" w:cs="Courier New"/>
+        </w:rPr>
+        <w:t>---------------------------------------------------------------</w:t>
+      </w:r>
+    </w:p>
+    <w:p>
+      <w:pPr>
+        <w:pStyle w:val="PlainText"/>
+        <w:rPr>
+          <w:rFonts w:ascii="Courier New" w:hAnsi="Courier New" w:cs="Courier New"/>
+        </w:rPr>
+      </w:pPr>
+      <w:r>
+        <w:rPr>
+          <w:rFonts w:ascii="Courier New" w:hAnsi="Courier New" w:cs="Courier New"/>
+        </w:rPr>
+        <w:t>Item Name</w:t>
+      </w:r>
+      <w:r>
+        <w:rPr>
+          <w:rFonts w:ascii="Courier New" w:hAnsi="Courier New" w:cs="Courier New"/>
+        </w:rPr>
+        <w:tab/>
+      </w:r>
+      <w:r>
+        <w:rPr>
+          <w:rFonts w:ascii="Courier New" w:hAnsi="Courier New" w:cs="Courier New"/>
+        </w:rPr>
+        <w:tab/>
+      </w:r>
+      <w:r>
+        <w:rPr>
+          <w:rFonts w:ascii="Courier New" w:hAnsi="Courier New" w:cs="Courier New"/>
+        </w:rPr>
+        <w:tab/>
+      </w:r>
+      <w:r>
+        <w:rPr>
+          <w:rFonts w:ascii="Courier New" w:hAnsi="Courier New" w:cs="Courier New"/>
+        </w:rPr>
+        <w:tab/>
+        <w:t>- CARROT</w:t>
+      </w:r>
+    </w:p>
+    <w:p>
+      <w:pPr>
+        <w:pStyle w:val="PlainText"/>
+        <w:rPr>
+          <w:rFonts w:ascii="Courier New" w:hAnsi="Courier New" w:cs="Courier New"/>
+        </w:rPr>
+      </w:pPr>
+      <w:r>
+        <w:rPr>
+          <w:rFonts w:ascii="Courier New" w:hAnsi="Courier New" w:cs="Courier New"/>
+        </w:rPr>
+        <w:t>Number of Pockets</w:t>
+      </w:r>
+      <w:r>
+        <w:rPr>
+          <w:rFonts w:ascii="Courier New" w:hAnsi="Courier New" w:cs="Courier New"/>
+        </w:rPr>
+        <w:tab/>
+      </w:r>
+      <w:r>
+        <w:rPr>
+          <w:rFonts w:ascii="Courier New" w:hAnsi="Courier New" w:cs="Courier New"/>
+        </w:rPr>
+        <w:tab/>
+      </w:r>
+      <w:r>
+        <w:rPr>
+          <w:rFonts w:ascii="Courier New" w:hAnsi="Courier New" w:cs="Courier New"/>
+        </w:rPr>
+        <w:tab/>
+        <w:t>- 1</w:t>
+      </w:r>
+    </w:p>
+    <w:p>
+      <w:pPr>
+        <w:pStyle w:val="PlainText"/>
+        <w:rPr>
+          <w:rFonts w:ascii="Courier New" w:hAnsi="Courier New" w:cs="Courier New"/>
+        </w:rPr>
+      </w:pPr>
+      <w:r>
+        <w:rPr>
+          <w:rFonts w:ascii="Courier New" w:hAnsi="Courier New" w:cs="Courier New"/>
+        </w:rPr>
+        <w:t>Number of KGs</w:t>
+      </w:r>
+      <w:r>
+        <w:rPr>
+          <w:rFonts w:ascii="Courier New" w:hAnsi="Courier New" w:cs="Courier New"/>
+        </w:rPr>
+        <w:tab/>
+      </w:r>
+      <w:r>
+        <w:rPr>
+          <w:rFonts w:ascii="Courier New" w:hAnsi="Courier New" w:cs="Courier New"/>
+        </w:rPr>
+        <w:tab/>
+      </w:r>
+      <w:r>
+        <w:rPr>
+          <w:rFonts w:ascii="Courier New" w:hAnsi="Courier New" w:cs="Courier New"/>
+        </w:rPr>
+        <w:tab/>
+        <w:t>- 68</w:t>
+      </w:r>
+    </w:p>
+    <w:p>
+      <w:pPr>
+        <w:pStyle w:val="PlainText"/>
+        <w:rPr>
+          <w:rFonts w:ascii="Courier New" w:hAnsi="Courier New" w:cs="Courier New"/>
+        </w:rPr>
+      </w:pPr>
+      <w:r>
+        <w:rPr>
+          <w:rFonts w:ascii="Courier New" w:hAnsi="Courier New" w:cs="Courier New"/>
+        </w:rPr>
+        <w:t>Rate</w:t>
+      </w:r>
+      <w:r>
+        <w:rPr>
+          <w:rFonts w:ascii="Courier New" w:hAnsi="Courier New" w:cs="Courier New"/>
+        </w:rPr>
+        <w:tab/>
+      </w:r>
+      <w:r>
+        <w:rPr>
+          <w:rFonts w:ascii="Courier New" w:hAnsi="Courier New" w:cs="Courier New"/>
+        </w:rPr>
+        <w:tab/>
+      </w:r>
+      <w:r>
+        <w:rPr>
+          <w:rFonts w:ascii="Courier New" w:hAnsi="Courier New" w:cs="Courier New"/>
+        </w:rPr>
+        <w:tab/>
+      </w:r>
+      <w:r>
+        <w:rPr>
+          <w:rFonts w:ascii="Courier New" w:hAnsi="Courier New" w:cs="Courier New"/>
+        </w:rPr>
+        <w:tab/>
+      </w:r>
+      <w:r>
+        <w:rPr>
+          <w:rFonts w:ascii="Courier New" w:hAnsi="Courier New" w:cs="Courier New"/>
+        </w:rPr>
+        <w:tab/>
+        <w:t>- 28</w:t>
+      </w:r>
+    </w:p>
+    <w:p>
+      <w:pPr>
+        <w:pStyle w:val="PlainText"/>
+        <w:rPr>
+          <w:rFonts w:ascii="Courier New" w:hAnsi="Courier New" w:cs="Courier New"/>
+        </w:rPr>
+      </w:pPr>
+      <w:r>
+        <w:rPr>
+          <w:rFonts w:ascii="Courier New" w:hAnsi="Courier New" w:cs="Courier New"/>
+        </w:rPr>
+        <w:t>Total Price</w:t>
+      </w:r>
+      <w:r>
+        <w:rPr>
+          <w:rFonts w:ascii="Courier New" w:hAnsi="Courier New" w:cs="Courier New"/>
+        </w:rPr>
+        <w:tab/>
+      </w:r>
+      <w:r>
+        <w:rPr>
+          <w:rFonts w:ascii="Courier New" w:hAnsi="Courier New" w:cs="Courier New"/>
+        </w:rPr>
+        <w:tab/>
+      </w:r>
+      <w:r>
+        <w:rPr>
+          <w:rFonts w:ascii="Courier New" w:hAnsi="Courier New" w:cs="Courier New"/>
+        </w:rPr>
+        <w:tab/>
+      </w:r>
+      <w:r>
+        <w:rPr>
+          <w:rFonts w:ascii="Courier New" w:hAnsi="Courier New" w:cs="Courier New"/>
+        </w:rPr>
+        <w:tab/>
+        <w:t>- 1904.0</w:t>
+      </w:r>
+    </w:p>
+    <w:p>
+      <w:pPr>
+        <w:pStyle w:val="PlainText"/>
+        <w:rPr>
+          <w:rFonts w:ascii="Courier New" w:hAnsi="Courier New" w:cs="Courier New"/>
+          <w:color w:val="FF0000"/>
+        </w:rPr>
+      </w:pPr>
+      <w:r>
+        <w:rPr>
+          <w:rFonts w:ascii="Courier New" w:hAnsi="Courier New" w:cs="Courier New"/>
+          <w:color w:val="FF0000"/>
+        </w:rPr>
+        <w:t>Amount Received</w:t>
+      </w:r>
+      <w:r>
+        <w:rPr>
+          <w:rFonts w:ascii="Courier New" w:hAnsi="Courier New" w:cs="Courier New"/>
+          <w:color w:val="FF0000"/>
+        </w:rPr>
+        <w:tab/>
+      </w:r>
+      <w:r>
+        <w:rPr>
+          <w:rFonts w:ascii="Courier New" w:hAnsi="Courier New" w:cs="Courier New"/>
+          <w:color w:val="FF0000"/>
+        </w:rPr>
+        <w:tab/>
+      </w:r>
+      <w:r>
+        <w:rPr>
+          <w:rFonts w:ascii="Courier New" w:hAnsi="Courier New" w:cs="Courier New"/>
+          <w:color w:val="FF0000"/>
+        </w:rPr>
+        <w:tab/>
+        <w:t>- 1900</w:t>
+      </w:r>
+    </w:p>
+    <w:p>
+      <w:pPr>
+        <w:pStyle w:val="PlainText"/>
+        <w:rPr>
+          <w:rFonts w:ascii="Courier New" w:hAnsi="Courier New" w:cs="Courier New"/>
+          <w:b/>
+        </w:rPr>
+      </w:pPr>
+      <w:r>
+        <w:rPr>
+          <w:rFonts w:ascii="Courier New" w:hAnsi="Courier New" w:cs="Courier New"/>
+          <w:b/>
+        </w:rPr>
+        <w:t>Amount balance</w:t>
+      </w:r>
+      <w:r>
+        <w:rPr>
+          <w:rFonts w:ascii="Courier New" w:hAnsi="Courier New" w:cs="Courier New"/>
+          <w:b/>
+        </w:rPr>
+        <w:tab/>
+      </w:r>
+      <w:r>
+        <w:rPr>
+          <w:rFonts w:ascii="Courier New" w:hAnsi="Courier New" w:cs="Courier New"/>
+          <w:b/>
+        </w:rPr>
+        <w:tab/>
+      </w:r>
+      <w:r>
+        <w:rPr>
+          <w:rFonts w:ascii="Courier New" w:hAnsi="Courier New" w:cs="Courier New"/>
+          <w:b/>
+        </w:rPr>
+        <w:tab/>
+        <w:t>- 1904.0</w:t>
+      </w:r>
+    </w:p>
+    <w:p>
+      <w:pPr>
+        <w:pStyle w:val="PlainText"/>
+        <w:rPr>
+          <w:rFonts w:ascii="Courier New" w:hAnsi="Courier New" w:cs="Courier New"/>
+        </w:rPr>
+      </w:pPr>
+      <w:r>
+        <w:rPr>
+          <w:rFonts w:ascii="Courier New" w:hAnsi="Courier New" w:cs="Courier New"/>
+        </w:rPr>
+        <w:t>Amount Received mode</w:t>
+      </w:r>
+      <w:r>
+        <w:rPr>
+          <w:rFonts w:ascii="Courier New" w:hAnsi="Courier New" w:cs="Courier New"/>
+        </w:rPr>
+        <w:tab/>
+      </w:r>
+      <w:r>
+        <w:rPr>
+          <w:rFonts w:ascii="Courier New" w:hAnsi="Courier New" w:cs="Courier New"/>
+        </w:rPr>
+        <w:tab/>
+        <w:t>- CASH</w:t>
+      </w:r>
+    </w:p>
+    <w:p>
+      <w:pPr>
+        <w:pStyle w:val="PlainText"/>
+        <w:rPr>
+          <w:rFonts w:ascii="Courier New" w:hAnsi="Courier New" w:cs="Courier New"/>
+        </w:rPr>
+      </w:pPr>
+    </w:p>
+    <w:p>
+      <w:pPr>
+        <w:pStyle w:val="PlainText"/>
+        <w:rPr>
+          <w:rFonts w:ascii="Courier New" w:hAnsi="Courier New" w:cs="Courier New"/>
+          <w:b/>
+        </w:rPr>
+      </w:pPr>
     </w:p>
     <w:p>
       <w:pPr>

--- a/customer _details/GANGAMMA/SEP/TUMKUR/DHEVEGOWDA/PURCHASE DETAILS.docx
+++ b/customer _details/GANGAMMA/SEP/TUMKUR/DHEVEGOWDA/PURCHASE DETAILS.docx
@@ -13240,13 +13240,7 @@
         <w:rPr>
           <w:rFonts w:ascii="Courier New" w:hAnsi="Courier New" w:cs="Courier New"/>
         </w:rPr>
-        <w:t>FRI Nov 23</w:t>
-      </w:r>
-      <w:r>
-        <w:rPr>
-          <w:rFonts w:ascii="Courier New" w:hAnsi="Courier New" w:cs="Courier New"/>
-        </w:rPr>
-        <w:t xml:space="preserve"> 11:32:48 IST 2018</w:t>
+        <w:t>FRI Nov 23 11:32:48 IST 2018</w:t>
       </w:r>
     </w:p>
     <w:p>
@@ -13632,6 +13626,599 @@
         <w:tab/>
         <w:t>- CASH</w:t>
       </w:r>
+    </w:p>
+    <w:p>
+      <w:pPr>
+        <w:pStyle w:val="PlainText"/>
+        <w:rPr>
+          <w:rFonts w:ascii="Courier New" w:hAnsi="Courier New" w:cs="Courier New"/>
+        </w:rPr>
+      </w:pPr>
+    </w:p>
+    <w:p>
+      <w:pPr>
+        <w:pStyle w:val="PlainText"/>
+        <w:rPr>
+          <w:rFonts w:ascii="Courier New" w:hAnsi="Courier New" w:cs="Courier New"/>
+        </w:rPr>
+      </w:pPr>
+      <w:r>
+        <w:rPr>
+          <w:rFonts w:ascii="Courier New" w:hAnsi="Courier New" w:cs="Courier New"/>
+        </w:rPr>
+        <w:t>SUN Dec 03</w:t>
+      </w:r>
+      <w:r>
+        <w:rPr>
+          <w:rFonts w:ascii="Courier New" w:hAnsi="Courier New" w:cs="Courier New"/>
+        </w:rPr>
+        <w:t xml:space="preserve"> 12:04:55 IST 2018</w:t>
+      </w:r>
+    </w:p>
+    <w:p>
+      <w:pPr>
+        <w:pStyle w:val="PlainText"/>
+        <w:rPr>
+          <w:rFonts w:ascii="Courier New" w:hAnsi="Courier New" w:cs="Courier New"/>
+        </w:rPr>
+      </w:pPr>
+      <w:r>
+        <w:rPr>
+          <w:rFonts w:ascii="Courier New" w:hAnsi="Courier New" w:cs="Courier New"/>
+        </w:rPr>
+        <w:t>Person Name</w:t>
+      </w:r>
+      <w:r>
+        <w:rPr>
+          <w:rFonts w:ascii="Courier New" w:hAnsi="Courier New" w:cs="Courier New"/>
+        </w:rPr>
+        <w:tab/>
+      </w:r>
+      <w:r>
+        <w:rPr>
+          <w:rFonts w:ascii="Courier New" w:hAnsi="Courier New" w:cs="Courier New"/>
+        </w:rPr>
+        <w:tab/>
+      </w:r>
+      <w:r>
+        <w:rPr>
+          <w:rFonts w:ascii="Courier New" w:hAnsi="Courier New" w:cs="Courier New"/>
+        </w:rPr>
+        <w:tab/>
+      </w:r>
+      <w:r>
+        <w:rPr>
+          <w:rFonts w:ascii="Courier New" w:hAnsi="Courier New" w:cs="Courier New"/>
+        </w:rPr>
+        <w:tab/>
+        <w:t>- DHEVEGOWDA</w:t>
+      </w:r>
+    </w:p>
+    <w:p>
+      <w:pPr>
+        <w:pStyle w:val="PlainText"/>
+        <w:rPr>
+          <w:rFonts w:ascii="Courier New" w:hAnsi="Courier New" w:cs="Courier New"/>
+        </w:rPr>
+      </w:pPr>
+      <w:r>
+        <w:rPr>
+          <w:rFonts w:ascii="Courier New" w:hAnsi="Courier New" w:cs="Courier New"/>
+        </w:rPr>
+        <w:t>Bill number</w:t>
+      </w:r>
+      <w:r>
+        <w:rPr>
+          <w:rFonts w:ascii="Courier New" w:hAnsi="Courier New" w:cs="Courier New"/>
+        </w:rPr>
+        <w:tab/>
+      </w:r>
+      <w:r>
+        <w:rPr>
+          <w:rFonts w:ascii="Courier New" w:hAnsi="Courier New" w:cs="Courier New"/>
+        </w:rPr>
+        <w:tab/>
+      </w:r>
+      <w:r>
+        <w:rPr>
+          <w:rFonts w:ascii="Courier New" w:hAnsi="Courier New" w:cs="Courier New"/>
+        </w:rPr>
+        <w:tab/>
+      </w:r>
+      <w:r>
+        <w:rPr>
+          <w:rFonts w:ascii="Courier New" w:hAnsi="Courier New" w:cs="Courier New"/>
+        </w:rPr>
+        <w:tab/>
+        <w:t>- 9273</w:t>
+      </w:r>
+    </w:p>
+    <w:p>
+      <w:pPr>
+        <w:pStyle w:val="PlainText"/>
+        <w:rPr>
+          <w:rFonts w:ascii="Courier New" w:hAnsi="Courier New" w:cs="Courier New"/>
+        </w:rPr>
+      </w:pPr>
+      <w:r>
+        <w:rPr>
+          <w:rFonts w:ascii="Courier New" w:hAnsi="Courier New" w:cs="Courier New"/>
+        </w:rPr>
+        <w:t>---------------------------------------------------------------</w:t>
+      </w:r>
+    </w:p>
+    <w:p>
+      <w:pPr>
+        <w:pStyle w:val="PlainText"/>
+        <w:rPr>
+          <w:rFonts w:ascii="Courier New" w:hAnsi="Courier New" w:cs="Courier New"/>
+        </w:rPr>
+      </w:pPr>
+      <w:r>
+        <w:rPr>
+          <w:rFonts w:ascii="Courier New" w:hAnsi="Courier New" w:cs="Courier New"/>
+        </w:rPr>
+        <w:t>Item Name</w:t>
+      </w:r>
+      <w:r>
+        <w:rPr>
+          <w:rFonts w:ascii="Courier New" w:hAnsi="Courier New" w:cs="Courier New"/>
+        </w:rPr>
+        <w:tab/>
+      </w:r>
+      <w:r>
+        <w:rPr>
+          <w:rFonts w:ascii="Courier New" w:hAnsi="Courier New" w:cs="Courier New"/>
+        </w:rPr>
+        <w:tab/>
+      </w:r>
+      <w:r>
+        <w:rPr>
+          <w:rFonts w:ascii="Courier New" w:hAnsi="Courier New" w:cs="Courier New"/>
+        </w:rPr>
+        <w:tab/>
+      </w:r>
+      <w:r>
+        <w:rPr>
+          <w:rFonts w:ascii="Courier New" w:hAnsi="Courier New" w:cs="Courier New"/>
+        </w:rPr>
+        <w:tab/>
+        <w:t>- POTATO</w:t>
+      </w:r>
+    </w:p>
+    <w:p>
+      <w:pPr>
+        <w:pStyle w:val="PlainText"/>
+        <w:rPr>
+          <w:rFonts w:ascii="Courier New" w:hAnsi="Courier New" w:cs="Courier New"/>
+        </w:rPr>
+      </w:pPr>
+      <w:r>
+        <w:rPr>
+          <w:rFonts w:ascii="Courier New" w:hAnsi="Courier New" w:cs="Courier New"/>
+        </w:rPr>
+        <w:t>Number of Pockets</w:t>
+      </w:r>
+      <w:r>
+        <w:rPr>
+          <w:rFonts w:ascii="Courier New" w:hAnsi="Courier New" w:cs="Courier New"/>
+        </w:rPr>
+        <w:tab/>
+      </w:r>
+      <w:r>
+        <w:rPr>
+          <w:rFonts w:ascii="Courier New" w:hAnsi="Courier New" w:cs="Courier New"/>
+        </w:rPr>
+        <w:tab/>
+      </w:r>
+      <w:r>
+        <w:rPr>
+          <w:rFonts w:ascii="Courier New" w:hAnsi="Courier New" w:cs="Courier New"/>
+        </w:rPr>
+        <w:tab/>
+        <w:t>- 1</w:t>
+      </w:r>
+    </w:p>
+    <w:p>
+      <w:pPr>
+        <w:pStyle w:val="PlainText"/>
+        <w:rPr>
+          <w:rFonts w:ascii="Courier New" w:hAnsi="Courier New" w:cs="Courier New"/>
+        </w:rPr>
+      </w:pPr>
+      <w:r>
+        <w:rPr>
+          <w:rFonts w:ascii="Courier New" w:hAnsi="Courier New" w:cs="Courier New"/>
+        </w:rPr>
+        <w:t>Number of KGs</w:t>
+      </w:r>
+      <w:r>
+        <w:rPr>
+          <w:rFonts w:ascii="Courier New" w:hAnsi="Courier New" w:cs="Courier New"/>
+        </w:rPr>
+        <w:tab/>
+      </w:r>
+      <w:r>
+        <w:rPr>
+          <w:rFonts w:ascii="Courier New" w:hAnsi="Courier New" w:cs="Courier New"/>
+        </w:rPr>
+        <w:tab/>
+      </w:r>
+      <w:r>
+        <w:rPr>
+          <w:rFonts w:ascii="Courier New" w:hAnsi="Courier New" w:cs="Courier New"/>
+        </w:rPr>
+        <w:tab/>
+        <w:t>- 52</w:t>
+      </w:r>
+    </w:p>
+    <w:p>
+      <w:pPr>
+        <w:pStyle w:val="PlainText"/>
+        <w:rPr>
+          <w:rFonts w:ascii="Courier New" w:hAnsi="Courier New" w:cs="Courier New"/>
+        </w:rPr>
+      </w:pPr>
+      <w:r>
+        <w:rPr>
+          <w:rFonts w:ascii="Courier New" w:hAnsi="Courier New" w:cs="Courier New"/>
+        </w:rPr>
+        <w:t>Rate</w:t>
+      </w:r>
+      <w:r>
+        <w:rPr>
+          <w:rFonts w:ascii="Courier New" w:hAnsi="Courier New" w:cs="Courier New"/>
+        </w:rPr>
+        <w:tab/>
+      </w:r>
+      <w:r>
+        <w:rPr>
+          <w:rFonts w:ascii="Courier New" w:hAnsi="Courier New" w:cs="Courier New"/>
+        </w:rPr>
+        <w:tab/>
+      </w:r>
+      <w:r>
+        <w:rPr>
+          <w:rFonts w:ascii="Courier New" w:hAnsi="Courier New" w:cs="Courier New"/>
+        </w:rPr>
+        <w:tab/>
+      </w:r>
+      <w:r>
+        <w:rPr>
+          <w:rFonts w:ascii="Courier New" w:hAnsi="Courier New" w:cs="Courier New"/>
+        </w:rPr>
+        <w:tab/>
+      </w:r>
+      <w:r>
+        <w:rPr>
+          <w:rFonts w:ascii="Courier New" w:hAnsi="Courier New" w:cs="Courier New"/>
+        </w:rPr>
+        <w:tab/>
+        <w:t>- 18</w:t>
+      </w:r>
+    </w:p>
+    <w:p>
+      <w:pPr>
+        <w:pStyle w:val="PlainText"/>
+        <w:rPr>
+          <w:rFonts w:ascii="Courier New" w:hAnsi="Courier New" w:cs="Courier New"/>
+        </w:rPr>
+      </w:pPr>
+      <w:r>
+        <w:rPr>
+          <w:rFonts w:ascii="Courier New" w:hAnsi="Courier New" w:cs="Courier New"/>
+        </w:rPr>
+        <w:t>Total Price</w:t>
+      </w:r>
+      <w:r>
+        <w:rPr>
+          <w:rFonts w:ascii="Courier New" w:hAnsi="Courier New" w:cs="Courier New"/>
+        </w:rPr>
+        <w:tab/>
+      </w:r>
+      <w:r>
+        <w:rPr>
+          <w:rFonts w:ascii="Courier New" w:hAnsi="Courier New" w:cs="Courier New"/>
+        </w:rPr>
+        <w:tab/>
+      </w:r>
+      <w:r>
+        <w:rPr>
+          <w:rFonts w:ascii="Courier New" w:hAnsi="Courier New" w:cs="Courier New"/>
+        </w:rPr>
+        <w:tab/>
+      </w:r>
+      <w:r>
+        <w:rPr>
+          <w:rFonts w:ascii="Courier New" w:hAnsi="Courier New" w:cs="Courier New"/>
+        </w:rPr>
+        <w:tab/>
+        <w:t>- 936.0</w:t>
+      </w:r>
+    </w:p>
+    <w:p>
+      <w:pPr>
+        <w:pStyle w:val="PlainText"/>
+        <w:rPr>
+          <w:rFonts w:ascii="Courier New" w:hAnsi="Courier New" w:cs="Courier New"/>
+        </w:rPr>
+      </w:pPr>
+      <w:r>
+        <w:rPr>
+          <w:rFonts w:ascii="Courier New" w:hAnsi="Courier New" w:cs="Courier New"/>
+        </w:rPr>
+        <w:t>Amount balance</w:t>
+      </w:r>
+      <w:r>
+        <w:rPr>
+          <w:rFonts w:ascii="Courier New" w:hAnsi="Courier New" w:cs="Courier New"/>
+        </w:rPr>
+        <w:tab/>
+      </w:r>
+      <w:r>
+        <w:rPr>
+          <w:rFonts w:ascii="Courier New" w:hAnsi="Courier New" w:cs="Courier New"/>
+        </w:rPr>
+        <w:tab/>
+      </w:r>
+      <w:r>
+        <w:rPr>
+          <w:rFonts w:ascii="Courier New" w:hAnsi="Courier New" w:cs="Courier New"/>
+        </w:rPr>
+        <w:tab/>
+        <w:t>- 2840.0</w:t>
+      </w:r>
+    </w:p>
+    <w:p>
+      <w:pPr>
+        <w:pStyle w:val="PlainText"/>
+        <w:rPr>
+          <w:rFonts w:ascii="Courier New" w:hAnsi="Courier New" w:cs="Courier New"/>
+        </w:rPr>
+      </w:pPr>
+    </w:p>
+    <w:p>
+      <w:pPr>
+        <w:pStyle w:val="PlainText"/>
+        <w:rPr>
+          <w:rFonts w:ascii="Courier New" w:hAnsi="Courier New" w:cs="Courier New"/>
+        </w:rPr>
+      </w:pPr>
+      <w:r>
+        <w:rPr>
+          <w:rFonts w:ascii="Courier New" w:hAnsi="Courier New" w:cs="Courier New"/>
+        </w:rPr>
+        <w:t>Item Name</w:t>
+      </w:r>
+      <w:r>
+        <w:rPr>
+          <w:rFonts w:ascii="Courier New" w:hAnsi="Courier New" w:cs="Courier New"/>
+        </w:rPr>
+        <w:tab/>
+      </w:r>
+      <w:r>
+        <w:rPr>
+          <w:rFonts w:ascii="Courier New" w:hAnsi="Courier New" w:cs="Courier New"/>
+        </w:rPr>
+        <w:tab/>
+      </w:r>
+      <w:r>
+        <w:rPr>
+          <w:rFonts w:ascii="Courier New" w:hAnsi="Courier New" w:cs="Courier New"/>
+        </w:rPr>
+        <w:tab/>
+      </w:r>
+      <w:r>
+        <w:rPr>
+          <w:rFonts w:ascii="Courier New" w:hAnsi="Courier New" w:cs="Courier New"/>
+        </w:rPr>
+        <w:tab/>
+        <w:t>- CARROT</w:t>
+      </w:r>
+    </w:p>
+    <w:p>
+      <w:pPr>
+        <w:pStyle w:val="PlainText"/>
+        <w:rPr>
+          <w:rFonts w:ascii="Courier New" w:hAnsi="Courier New" w:cs="Courier New"/>
+        </w:rPr>
+      </w:pPr>
+      <w:r>
+        <w:rPr>
+          <w:rFonts w:ascii="Courier New" w:hAnsi="Courier New" w:cs="Courier New"/>
+        </w:rPr>
+        <w:t>Number of Pockets</w:t>
+      </w:r>
+      <w:r>
+        <w:rPr>
+          <w:rFonts w:ascii="Courier New" w:hAnsi="Courier New" w:cs="Courier New"/>
+        </w:rPr>
+        <w:tab/>
+      </w:r>
+      <w:r>
+        <w:rPr>
+          <w:rFonts w:ascii="Courier New" w:hAnsi="Courier New" w:cs="Courier New"/>
+        </w:rPr>
+        <w:tab/>
+      </w:r>
+      <w:r>
+        <w:rPr>
+          <w:rFonts w:ascii="Courier New" w:hAnsi="Courier New" w:cs="Courier New"/>
+        </w:rPr>
+        <w:tab/>
+        <w:t>- 1</w:t>
+      </w:r>
+    </w:p>
+    <w:p>
+      <w:pPr>
+        <w:pStyle w:val="PlainText"/>
+        <w:rPr>
+          <w:rFonts w:ascii="Courier New" w:hAnsi="Courier New" w:cs="Courier New"/>
+        </w:rPr>
+      </w:pPr>
+      <w:r>
+        <w:rPr>
+          <w:rFonts w:ascii="Courier New" w:hAnsi="Courier New" w:cs="Courier New"/>
+        </w:rPr>
+        <w:t>Number of KGs</w:t>
+      </w:r>
+      <w:r>
+        <w:rPr>
+          <w:rFonts w:ascii="Courier New" w:hAnsi="Courier New" w:cs="Courier New"/>
+        </w:rPr>
+        <w:tab/>
+      </w:r>
+      <w:r>
+        <w:rPr>
+          <w:rFonts w:ascii="Courier New" w:hAnsi="Courier New" w:cs="Courier New"/>
+        </w:rPr>
+        <w:tab/>
+      </w:r>
+      <w:r>
+        <w:rPr>
+          <w:rFonts w:ascii="Courier New" w:hAnsi="Courier New" w:cs="Courier New"/>
+        </w:rPr>
+        <w:tab/>
+        <w:t>- 97</w:t>
+      </w:r>
+    </w:p>
+    <w:p>
+      <w:pPr>
+        <w:pStyle w:val="PlainText"/>
+        <w:rPr>
+          <w:rFonts w:ascii="Courier New" w:hAnsi="Courier New" w:cs="Courier New"/>
+        </w:rPr>
+      </w:pPr>
+      <w:r>
+        <w:rPr>
+          <w:rFonts w:ascii="Courier New" w:hAnsi="Courier New" w:cs="Courier New"/>
+        </w:rPr>
+        <w:t>Rate</w:t>
+      </w:r>
+      <w:r>
+        <w:rPr>
+          <w:rFonts w:ascii="Courier New" w:hAnsi="Courier New" w:cs="Courier New"/>
+        </w:rPr>
+        <w:tab/>
+      </w:r>
+      <w:r>
+        <w:rPr>
+          <w:rFonts w:ascii="Courier New" w:hAnsi="Courier New" w:cs="Courier New"/>
+        </w:rPr>
+        <w:tab/>
+      </w:r>
+      <w:r>
+        <w:rPr>
+          <w:rFonts w:ascii="Courier New" w:hAnsi="Courier New" w:cs="Courier New"/>
+        </w:rPr>
+        <w:tab/>
+      </w:r>
+      <w:r>
+        <w:rPr>
+          <w:rFonts w:ascii="Courier New" w:hAnsi="Courier New" w:cs="Courier New"/>
+        </w:rPr>
+        <w:tab/>
+      </w:r>
+      <w:r>
+        <w:rPr>
+          <w:rFonts w:ascii="Courier New" w:hAnsi="Courier New" w:cs="Courier New"/>
+        </w:rPr>
+        <w:tab/>
+        <w:t>- 20</w:t>
+      </w:r>
+    </w:p>
+    <w:p>
+      <w:pPr>
+        <w:pStyle w:val="PlainText"/>
+        <w:rPr>
+          <w:rFonts w:ascii="Courier New" w:hAnsi="Courier New" w:cs="Courier New"/>
+        </w:rPr>
+      </w:pPr>
+      <w:r>
+        <w:rPr>
+          <w:rFonts w:ascii="Courier New" w:hAnsi="Courier New" w:cs="Courier New"/>
+        </w:rPr>
+        <w:t>Total Price</w:t>
+      </w:r>
+      <w:r>
+        <w:rPr>
+          <w:rFonts w:ascii="Courier New" w:hAnsi="Courier New" w:cs="Courier New"/>
+        </w:rPr>
+        <w:tab/>
+      </w:r>
+      <w:r>
+        <w:rPr>
+          <w:rFonts w:ascii="Courier New" w:hAnsi="Courier New" w:cs="Courier New"/>
+        </w:rPr>
+        <w:tab/>
+      </w:r>
+      <w:r>
+        <w:rPr>
+          <w:rFonts w:ascii="Courier New" w:hAnsi="Courier New" w:cs="Courier New"/>
+        </w:rPr>
+        <w:tab/>
+      </w:r>
+      <w:r>
+        <w:rPr>
+          <w:rFonts w:ascii="Courier New" w:hAnsi="Courier New" w:cs="Courier New"/>
+        </w:rPr>
+        <w:tab/>
+        <w:t>- 1940.0</w:t>
+      </w:r>
+    </w:p>
+    <w:p>
+      <w:pPr>
+        <w:pStyle w:val="PlainText"/>
+        <w:rPr>
+          <w:rFonts w:ascii="Courier New" w:hAnsi="Courier New" w:cs="Courier New"/>
+          <w:b/>
+        </w:rPr>
+      </w:pPr>
+      <w:r>
+        <w:rPr>
+          <w:rFonts w:ascii="Courier New" w:hAnsi="Courier New" w:cs="Courier New"/>
+          <w:b/>
+        </w:rPr>
+        <w:t>Amount balance</w:t>
+      </w:r>
+      <w:r>
+        <w:rPr>
+          <w:rFonts w:ascii="Courier New" w:hAnsi="Courier New" w:cs="Courier New"/>
+          <w:b/>
+        </w:rPr>
+        <w:tab/>
+      </w:r>
+      <w:r>
+        <w:rPr>
+          <w:rFonts w:ascii="Courier New" w:hAnsi="Courier New" w:cs="Courier New"/>
+          <w:b/>
+        </w:rPr>
+        <w:tab/>
+      </w:r>
+      <w:r>
+        <w:rPr>
+          <w:rFonts w:ascii="Courier New" w:hAnsi="Courier New" w:cs="Courier New"/>
+          <w:b/>
+        </w:rPr>
+        <w:tab/>
+        <w:t>- 4780.0</w:t>
+      </w:r>
+    </w:p>
+    <w:p>
+      <w:pPr>
+        <w:pStyle w:val="PlainText"/>
+        <w:rPr>
+          <w:rFonts w:ascii="Courier New" w:hAnsi="Courier New" w:cs="Courier New"/>
+        </w:rPr>
+      </w:pPr>
+    </w:p>
+    <w:p>
+      <w:pPr>
+        <w:pStyle w:val="PlainText"/>
+        <w:rPr>
+          <w:rFonts w:ascii="Courier New" w:hAnsi="Courier New" w:cs="Courier New"/>
+        </w:rPr>
+      </w:pPr>
     </w:p>
     <w:p>
       <w:pPr>

--- a/customer _details/GANGAMMA/SEP/TUMKUR/DHEVEGOWDA/PURCHASE DETAILS.docx
+++ b/customer _details/GANGAMMA/SEP/TUMKUR/DHEVEGOWDA/PURCHASE DETAILS.docx
@@ -13646,13 +13646,7 @@
         <w:rPr>
           <w:rFonts w:ascii="Courier New" w:hAnsi="Courier New" w:cs="Courier New"/>
         </w:rPr>
-        <w:t>SUN Dec 03</w:t>
-      </w:r>
-      <w:r>
-        <w:rPr>
-          <w:rFonts w:ascii="Courier New" w:hAnsi="Courier New" w:cs="Courier New"/>
-        </w:rPr>
-        <w:t xml:space="preserve"> 12:04:55 IST 2018</w:t>
+        <w:t>SUN Dec 03 12:04:55 IST 2018</w:t>
       </w:r>
     </w:p>
     <w:p>
@@ -14203,6 +14197,664 @@
         <w:tab/>
         <w:t>- 4780.0</w:t>
       </w:r>
+    </w:p>
+    <w:p>
+      <w:pPr>
+        <w:pStyle w:val="PlainText"/>
+        <w:rPr>
+          <w:rFonts w:ascii="Courier New" w:hAnsi="Courier New" w:cs="Courier New"/>
+        </w:rPr>
+      </w:pPr>
+    </w:p>
+    <w:p>
+      <w:pPr>
+        <w:pStyle w:val="PlainText"/>
+        <w:rPr>
+          <w:rFonts w:ascii="Courier New" w:hAnsi="Courier New" w:cs="Courier New"/>
+        </w:rPr>
+      </w:pPr>
+    </w:p>
+    <w:p>
+      <w:pPr>
+        <w:pStyle w:val="PlainText"/>
+        <w:rPr>
+          <w:rFonts w:ascii="Courier New" w:hAnsi="Courier New" w:cs="Courier New"/>
+        </w:rPr>
+      </w:pPr>
+      <w:r>
+        <w:rPr>
+          <w:rFonts w:ascii="Courier New" w:hAnsi="Courier New" w:cs="Courier New"/>
+        </w:rPr>
+        <w:t>SAT Jan 05</w:t>
+      </w:r>
+      <w:r>
+        <w:rPr>
+          <w:rFonts w:ascii="Courier New" w:hAnsi="Courier New" w:cs="Courier New"/>
+        </w:rPr>
+        <w:t xml:space="preserve"> 11:18:07 IST 2019</w:t>
+      </w:r>
+    </w:p>
+    <w:p>
+      <w:pPr>
+        <w:pStyle w:val="PlainText"/>
+        <w:rPr>
+          <w:rFonts w:ascii="Courier New" w:hAnsi="Courier New" w:cs="Courier New"/>
+        </w:rPr>
+      </w:pPr>
+      <w:r>
+        <w:rPr>
+          <w:rFonts w:ascii="Courier New" w:hAnsi="Courier New" w:cs="Courier New"/>
+        </w:rPr>
+        <w:t>Person Name</w:t>
+      </w:r>
+      <w:r>
+        <w:rPr>
+          <w:rFonts w:ascii="Courier New" w:hAnsi="Courier New" w:cs="Courier New"/>
+        </w:rPr>
+        <w:tab/>
+      </w:r>
+      <w:r>
+        <w:rPr>
+          <w:rFonts w:ascii="Courier New" w:hAnsi="Courier New" w:cs="Courier New"/>
+        </w:rPr>
+        <w:tab/>
+      </w:r>
+      <w:r>
+        <w:rPr>
+          <w:rFonts w:ascii="Courier New" w:hAnsi="Courier New" w:cs="Courier New"/>
+        </w:rPr>
+        <w:tab/>
+      </w:r>
+      <w:r>
+        <w:rPr>
+          <w:rFonts w:ascii="Courier New" w:hAnsi="Courier New" w:cs="Courier New"/>
+        </w:rPr>
+        <w:tab/>
+        <w:t>- DHEVEGOWDA</w:t>
+      </w:r>
+    </w:p>
+    <w:p>
+      <w:pPr>
+        <w:pStyle w:val="PlainText"/>
+        <w:rPr>
+          <w:rFonts w:ascii="Courier New" w:hAnsi="Courier New" w:cs="Courier New"/>
+        </w:rPr>
+      </w:pPr>
+      <w:r>
+        <w:rPr>
+          <w:rFonts w:ascii="Courier New" w:hAnsi="Courier New" w:cs="Courier New"/>
+        </w:rPr>
+        <w:t>Bill number</w:t>
+      </w:r>
+      <w:r>
+        <w:rPr>
+          <w:rFonts w:ascii="Courier New" w:hAnsi="Courier New" w:cs="Courier New"/>
+        </w:rPr>
+        <w:tab/>
+      </w:r>
+      <w:r>
+        <w:rPr>
+          <w:rFonts w:ascii="Courier New" w:hAnsi="Courier New" w:cs="Courier New"/>
+        </w:rPr>
+        <w:tab/>
+      </w:r>
+      <w:r>
+        <w:rPr>
+          <w:rFonts w:ascii="Courier New" w:hAnsi="Courier New" w:cs="Courier New"/>
+        </w:rPr>
+        <w:tab/>
+      </w:r>
+      <w:r>
+        <w:rPr>
+          <w:rFonts w:ascii="Courier New" w:hAnsi="Courier New" w:cs="Courier New"/>
+        </w:rPr>
+        <w:tab/>
+        <w:t>- 9959</w:t>
+      </w:r>
+    </w:p>
+    <w:p>
+      <w:pPr>
+        <w:pStyle w:val="PlainText"/>
+        <w:rPr>
+          <w:rFonts w:ascii="Courier New" w:hAnsi="Courier New" w:cs="Courier New"/>
+        </w:rPr>
+      </w:pPr>
+      <w:r>
+        <w:rPr>
+          <w:rFonts w:ascii="Courier New" w:hAnsi="Courier New" w:cs="Courier New"/>
+        </w:rPr>
+        <w:t>---------------------------------------------------------------</w:t>
+      </w:r>
+    </w:p>
+    <w:p>
+      <w:pPr>
+        <w:pStyle w:val="PlainText"/>
+        <w:rPr>
+          <w:rFonts w:ascii="Courier New" w:hAnsi="Courier New" w:cs="Courier New"/>
+        </w:rPr>
+      </w:pPr>
+      <w:r>
+        <w:rPr>
+          <w:rFonts w:ascii="Courier New" w:hAnsi="Courier New" w:cs="Courier New"/>
+        </w:rPr>
+        <w:t>Item Name</w:t>
+      </w:r>
+      <w:r>
+        <w:rPr>
+          <w:rFonts w:ascii="Courier New" w:hAnsi="Courier New" w:cs="Courier New"/>
+        </w:rPr>
+        <w:tab/>
+      </w:r>
+      <w:r>
+        <w:rPr>
+          <w:rFonts w:ascii="Courier New" w:hAnsi="Courier New" w:cs="Courier New"/>
+        </w:rPr>
+        <w:tab/>
+      </w:r>
+      <w:r>
+        <w:rPr>
+          <w:rFonts w:ascii="Courier New" w:hAnsi="Courier New" w:cs="Courier New"/>
+        </w:rPr>
+        <w:tab/>
+      </w:r>
+      <w:r>
+        <w:rPr>
+          <w:rFonts w:ascii="Courier New" w:hAnsi="Courier New" w:cs="Courier New"/>
+        </w:rPr>
+        <w:tab/>
+        <w:t>- POTATO</w:t>
+      </w:r>
+    </w:p>
+    <w:p>
+      <w:pPr>
+        <w:pStyle w:val="PlainText"/>
+        <w:rPr>
+          <w:rFonts w:ascii="Courier New" w:hAnsi="Courier New" w:cs="Courier New"/>
+        </w:rPr>
+      </w:pPr>
+      <w:r>
+        <w:rPr>
+          <w:rFonts w:ascii="Courier New" w:hAnsi="Courier New" w:cs="Courier New"/>
+        </w:rPr>
+        <w:t>Number of Pockets</w:t>
+      </w:r>
+      <w:r>
+        <w:rPr>
+          <w:rFonts w:ascii="Courier New" w:hAnsi="Courier New" w:cs="Courier New"/>
+        </w:rPr>
+        <w:tab/>
+      </w:r>
+      <w:r>
+        <w:rPr>
+          <w:rFonts w:ascii="Courier New" w:hAnsi="Courier New" w:cs="Courier New"/>
+        </w:rPr>
+        <w:tab/>
+      </w:r>
+      <w:r>
+        <w:rPr>
+          <w:rFonts w:ascii="Courier New" w:hAnsi="Courier New" w:cs="Courier New"/>
+        </w:rPr>
+        <w:tab/>
+        <w:t>- 2</w:t>
+      </w:r>
+    </w:p>
+    <w:p>
+      <w:pPr>
+        <w:pStyle w:val="PlainText"/>
+        <w:rPr>
+          <w:rFonts w:ascii="Courier New" w:hAnsi="Courier New" w:cs="Courier New"/>
+        </w:rPr>
+      </w:pPr>
+      <w:r>
+        <w:rPr>
+          <w:rFonts w:ascii="Courier New" w:hAnsi="Courier New" w:cs="Courier New"/>
+        </w:rPr>
+        <w:t>Number of KGs</w:t>
+      </w:r>
+      <w:r>
+        <w:rPr>
+          <w:rFonts w:ascii="Courier New" w:hAnsi="Courier New" w:cs="Courier New"/>
+        </w:rPr>
+        <w:tab/>
+      </w:r>
+      <w:r>
+        <w:rPr>
+          <w:rFonts w:ascii="Courier New" w:hAnsi="Courier New" w:cs="Courier New"/>
+        </w:rPr>
+        <w:tab/>
+      </w:r>
+      <w:r>
+        <w:rPr>
+          <w:rFonts w:ascii="Courier New" w:hAnsi="Courier New" w:cs="Courier New"/>
+        </w:rPr>
+        <w:tab/>
+        <w:t>- 102</w:t>
+      </w:r>
+    </w:p>
+    <w:p>
+      <w:pPr>
+        <w:pStyle w:val="PlainText"/>
+        <w:rPr>
+          <w:rFonts w:ascii="Courier New" w:hAnsi="Courier New" w:cs="Courier New"/>
+        </w:rPr>
+      </w:pPr>
+      <w:r>
+        <w:rPr>
+          <w:rFonts w:ascii="Courier New" w:hAnsi="Courier New" w:cs="Courier New"/>
+        </w:rPr>
+        <w:t>Rate</w:t>
+      </w:r>
+      <w:r>
+        <w:rPr>
+          <w:rFonts w:ascii="Courier New" w:hAnsi="Courier New" w:cs="Courier New"/>
+        </w:rPr>
+        <w:tab/>
+      </w:r>
+      <w:r>
+        <w:rPr>
+          <w:rFonts w:ascii="Courier New" w:hAnsi="Courier New" w:cs="Courier New"/>
+        </w:rPr>
+        <w:tab/>
+      </w:r>
+      <w:r>
+        <w:rPr>
+          <w:rFonts w:ascii="Courier New" w:hAnsi="Courier New" w:cs="Courier New"/>
+        </w:rPr>
+        <w:tab/>
+      </w:r>
+      <w:r>
+        <w:rPr>
+          <w:rFonts w:ascii="Courier New" w:hAnsi="Courier New" w:cs="Courier New"/>
+        </w:rPr>
+        <w:tab/>
+      </w:r>
+      <w:r>
+        <w:rPr>
+          <w:rFonts w:ascii="Courier New" w:hAnsi="Courier New" w:cs="Courier New"/>
+        </w:rPr>
+        <w:tab/>
+        <w:t>- 15</w:t>
+      </w:r>
+    </w:p>
+    <w:p>
+      <w:pPr>
+        <w:pStyle w:val="PlainText"/>
+        <w:rPr>
+          <w:rFonts w:ascii="Courier New" w:hAnsi="Courier New" w:cs="Courier New"/>
+        </w:rPr>
+      </w:pPr>
+      <w:r>
+        <w:rPr>
+          <w:rFonts w:ascii="Courier New" w:hAnsi="Courier New" w:cs="Courier New"/>
+        </w:rPr>
+        <w:t>Total Price</w:t>
+      </w:r>
+      <w:r>
+        <w:rPr>
+          <w:rFonts w:ascii="Courier New" w:hAnsi="Courier New" w:cs="Courier New"/>
+        </w:rPr>
+        <w:tab/>
+      </w:r>
+      <w:r>
+        <w:rPr>
+          <w:rFonts w:ascii="Courier New" w:hAnsi="Courier New" w:cs="Courier New"/>
+        </w:rPr>
+        <w:tab/>
+      </w:r>
+      <w:r>
+        <w:rPr>
+          <w:rFonts w:ascii="Courier New" w:hAnsi="Courier New" w:cs="Courier New"/>
+        </w:rPr>
+        <w:tab/>
+      </w:r>
+      <w:r>
+        <w:rPr>
+          <w:rFonts w:ascii="Courier New" w:hAnsi="Courier New" w:cs="Courier New"/>
+        </w:rPr>
+        <w:tab/>
+        <w:t>- 1530.0</w:t>
+      </w:r>
+    </w:p>
+    <w:p>
+      <w:pPr>
+        <w:pStyle w:val="PlainText"/>
+        <w:rPr>
+          <w:rFonts w:ascii="Courier New" w:hAnsi="Courier New" w:cs="Courier New"/>
+          <w:color w:val="FF0000"/>
+        </w:rPr>
+      </w:pPr>
+      <w:r>
+        <w:rPr>
+          <w:rFonts w:ascii="Courier New" w:hAnsi="Courier New" w:cs="Courier New"/>
+          <w:color w:val="FF0000"/>
+        </w:rPr>
+        <w:t>Amount Received</w:t>
+      </w:r>
+      <w:r>
+        <w:rPr>
+          <w:rFonts w:ascii="Courier New" w:hAnsi="Courier New" w:cs="Courier New"/>
+          <w:color w:val="FF0000"/>
+        </w:rPr>
+        <w:tab/>
+      </w:r>
+      <w:r>
+        <w:rPr>
+          <w:rFonts w:ascii="Courier New" w:hAnsi="Courier New" w:cs="Courier New"/>
+          <w:color w:val="FF0000"/>
+        </w:rPr>
+        <w:tab/>
+      </w:r>
+      <w:r>
+        <w:rPr>
+          <w:rFonts w:ascii="Courier New" w:hAnsi="Courier New" w:cs="Courier New"/>
+          <w:color w:val="FF0000"/>
+        </w:rPr>
+        <w:tab/>
+        <w:t>- 4780</w:t>
+      </w:r>
+    </w:p>
+    <w:p>
+      <w:pPr>
+        <w:pStyle w:val="PlainText"/>
+        <w:rPr>
+          <w:rFonts w:ascii="Courier New" w:hAnsi="Courier New" w:cs="Courier New"/>
+        </w:rPr>
+      </w:pPr>
+      <w:r>
+        <w:rPr>
+          <w:rFonts w:ascii="Courier New" w:hAnsi="Courier New" w:cs="Courier New"/>
+        </w:rPr>
+        <w:t>Amount balance</w:t>
+      </w:r>
+      <w:r>
+        <w:rPr>
+          <w:rFonts w:ascii="Courier New" w:hAnsi="Courier New" w:cs="Courier New"/>
+        </w:rPr>
+        <w:tab/>
+      </w:r>
+      <w:r>
+        <w:rPr>
+          <w:rFonts w:ascii="Courier New" w:hAnsi="Courier New" w:cs="Courier New"/>
+        </w:rPr>
+        <w:tab/>
+      </w:r>
+      <w:r>
+        <w:rPr>
+          <w:rFonts w:ascii="Courier New" w:hAnsi="Courier New" w:cs="Courier New"/>
+        </w:rPr>
+        <w:tab/>
+        <w:t>- 1530.0</w:t>
+      </w:r>
+    </w:p>
+    <w:p>
+      <w:pPr>
+        <w:pStyle w:val="PlainText"/>
+        <w:rPr>
+          <w:rFonts w:ascii="Courier New" w:hAnsi="Courier New" w:cs="Courier New"/>
+        </w:rPr>
+      </w:pPr>
+      <w:r>
+        <w:rPr>
+          <w:rFonts w:ascii="Courier New" w:hAnsi="Courier New" w:cs="Courier New"/>
+        </w:rPr>
+        <w:t>Amount Received mode</w:t>
+      </w:r>
+      <w:r>
+        <w:rPr>
+          <w:rFonts w:ascii="Courier New" w:hAnsi="Courier New" w:cs="Courier New"/>
+        </w:rPr>
+        <w:tab/>
+      </w:r>
+      <w:r>
+        <w:rPr>
+          <w:rFonts w:ascii="Courier New" w:hAnsi="Courier New" w:cs="Courier New"/>
+        </w:rPr>
+        <w:tab/>
+        <w:t>- CASH</w:t>
+      </w:r>
+    </w:p>
+    <w:p>
+      <w:pPr>
+        <w:pStyle w:val="PlainText"/>
+        <w:rPr>
+          <w:rFonts w:ascii="Courier New" w:hAnsi="Courier New" w:cs="Courier New"/>
+        </w:rPr>
+      </w:pPr>
+    </w:p>
+    <w:p>
+      <w:pPr>
+        <w:pStyle w:val="PlainText"/>
+        <w:rPr>
+          <w:rFonts w:ascii="Courier New" w:hAnsi="Courier New" w:cs="Courier New"/>
+        </w:rPr>
+      </w:pPr>
+      <w:r>
+        <w:rPr>
+          <w:rFonts w:ascii="Courier New" w:hAnsi="Courier New" w:cs="Courier New"/>
+        </w:rPr>
+        <w:t>Item Name</w:t>
+      </w:r>
+      <w:r>
+        <w:rPr>
+          <w:rFonts w:ascii="Courier New" w:hAnsi="Courier New" w:cs="Courier New"/>
+        </w:rPr>
+        <w:tab/>
+      </w:r>
+      <w:r>
+        <w:rPr>
+          <w:rFonts w:ascii="Courier New" w:hAnsi="Courier New" w:cs="Courier New"/>
+        </w:rPr>
+        <w:tab/>
+      </w:r>
+      <w:r>
+        <w:rPr>
+          <w:rFonts w:ascii="Courier New" w:hAnsi="Courier New" w:cs="Courier New"/>
+        </w:rPr>
+        <w:tab/>
+      </w:r>
+      <w:r>
+        <w:rPr>
+          <w:rFonts w:ascii="Courier New" w:hAnsi="Courier New" w:cs="Courier New"/>
+        </w:rPr>
+        <w:tab/>
+        <w:t>- CARROT</w:t>
+      </w:r>
+    </w:p>
+    <w:p>
+      <w:pPr>
+        <w:pStyle w:val="PlainText"/>
+        <w:rPr>
+          <w:rFonts w:ascii="Courier New" w:hAnsi="Courier New" w:cs="Courier New"/>
+        </w:rPr>
+      </w:pPr>
+      <w:r>
+        <w:rPr>
+          <w:rFonts w:ascii="Courier New" w:hAnsi="Courier New" w:cs="Courier New"/>
+        </w:rPr>
+        <w:t>Number of Pockets</w:t>
+      </w:r>
+      <w:r>
+        <w:rPr>
+          <w:rFonts w:ascii="Courier New" w:hAnsi="Courier New" w:cs="Courier New"/>
+        </w:rPr>
+        <w:tab/>
+      </w:r>
+      <w:r>
+        <w:rPr>
+          <w:rFonts w:ascii="Courier New" w:hAnsi="Courier New" w:cs="Courier New"/>
+        </w:rPr>
+        <w:tab/>
+      </w:r>
+      <w:r>
+        <w:rPr>
+          <w:rFonts w:ascii="Courier New" w:hAnsi="Courier New" w:cs="Courier New"/>
+        </w:rPr>
+        <w:tab/>
+        <w:t>- 1</w:t>
+      </w:r>
+    </w:p>
+    <w:p>
+      <w:pPr>
+        <w:pStyle w:val="PlainText"/>
+        <w:rPr>
+          <w:rFonts w:ascii="Courier New" w:hAnsi="Courier New" w:cs="Courier New"/>
+        </w:rPr>
+      </w:pPr>
+      <w:r>
+        <w:rPr>
+          <w:rFonts w:ascii="Courier New" w:hAnsi="Courier New" w:cs="Courier New"/>
+        </w:rPr>
+        <w:t>Number of KGs</w:t>
+      </w:r>
+      <w:r>
+        <w:rPr>
+          <w:rFonts w:ascii="Courier New" w:hAnsi="Courier New" w:cs="Courier New"/>
+        </w:rPr>
+        <w:tab/>
+      </w:r>
+      <w:r>
+        <w:rPr>
+          <w:rFonts w:ascii="Courier New" w:hAnsi="Courier New" w:cs="Courier New"/>
+        </w:rPr>
+        <w:tab/>
+      </w:r>
+      <w:r>
+        <w:rPr>
+          <w:rFonts w:ascii="Courier New" w:hAnsi="Courier New" w:cs="Courier New"/>
+        </w:rPr>
+        <w:tab/>
+        <w:t>- 107</w:t>
+      </w:r>
+    </w:p>
+    <w:p>
+      <w:pPr>
+        <w:pStyle w:val="PlainText"/>
+        <w:rPr>
+          <w:rFonts w:ascii="Courier New" w:hAnsi="Courier New" w:cs="Courier New"/>
+        </w:rPr>
+      </w:pPr>
+      <w:r>
+        <w:rPr>
+          <w:rFonts w:ascii="Courier New" w:hAnsi="Courier New" w:cs="Courier New"/>
+        </w:rPr>
+        <w:t>Rate</w:t>
+      </w:r>
+      <w:r>
+        <w:rPr>
+          <w:rFonts w:ascii="Courier New" w:hAnsi="Courier New" w:cs="Courier New"/>
+        </w:rPr>
+        <w:tab/>
+      </w:r>
+      <w:r>
+        <w:rPr>
+          <w:rFonts w:ascii="Courier New" w:hAnsi="Courier New" w:cs="Courier New"/>
+        </w:rPr>
+        <w:tab/>
+      </w:r>
+      <w:r>
+        <w:rPr>
+          <w:rFonts w:ascii="Courier New" w:hAnsi="Courier New" w:cs="Courier New"/>
+        </w:rPr>
+        <w:tab/>
+      </w:r>
+      <w:r>
+        <w:rPr>
+          <w:rFonts w:ascii="Courier New" w:hAnsi="Courier New" w:cs="Courier New"/>
+        </w:rPr>
+        <w:tab/>
+      </w:r>
+      <w:r>
+        <w:rPr>
+          <w:rFonts w:ascii="Courier New" w:hAnsi="Courier New" w:cs="Courier New"/>
+        </w:rPr>
+        <w:tab/>
+        <w:t>- 16</w:t>
+      </w:r>
+    </w:p>
+    <w:p>
+      <w:pPr>
+        <w:pStyle w:val="PlainText"/>
+        <w:rPr>
+          <w:rFonts w:ascii="Courier New" w:hAnsi="Courier New" w:cs="Courier New"/>
+        </w:rPr>
+      </w:pPr>
+      <w:r>
+        <w:rPr>
+          <w:rFonts w:ascii="Courier New" w:hAnsi="Courier New" w:cs="Courier New"/>
+        </w:rPr>
+        <w:t>Total Price</w:t>
+      </w:r>
+      <w:r>
+        <w:rPr>
+          <w:rFonts w:ascii="Courier New" w:hAnsi="Courier New" w:cs="Courier New"/>
+        </w:rPr>
+        <w:tab/>
+      </w:r>
+      <w:r>
+        <w:rPr>
+          <w:rFonts w:ascii="Courier New" w:hAnsi="Courier New" w:cs="Courier New"/>
+        </w:rPr>
+        <w:tab/>
+      </w:r>
+      <w:r>
+        <w:rPr>
+          <w:rFonts w:ascii="Courier New" w:hAnsi="Courier New" w:cs="Courier New"/>
+        </w:rPr>
+        <w:tab/>
+      </w:r>
+      <w:r>
+        <w:rPr>
+          <w:rFonts w:ascii="Courier New" w:hAnsi="Courier New" w:cs="Courier New"/>
+        </w:rPr>
+        <w:tab/>
+        <w:t>- 1712.0</w:t>
+      </w:r>
+    </w:p>
+    <w:p>
+      <w:pPr>
+        <w:pStyle w:val="PlainText"/>
+        <w:rPr>
+          <w:rFonts w:ascii="Courier New" w:hAnsi="Courier New" w:cs="Courier New"/>
+          <w:b/>
+        </w:rPr>
+      </w:pPr>
+      <w:r>
+        <w:rPr>
+          <w:rFonts w:ascii="Courier New" w:hAnsi="Courier New" w:cs="Courier New"/>
+          <w:b/>
+        </w:rPr>
+        <w:t>Amount balance</w:t>
+      </w:r>
+      <w:r>
+        <w:rPr>
+          <w:rFonts w:ascii="Courier New" w:hAnsi="Courier New" w:cs="Courier New"/>
+          <w:b/>
+        </w:rPr>
+        <w:tab/>
+      </w:r>
+      <w:r>
+        <w:rPr>
+          <w:rFonts w:ascii="Courier New" w:hAnsi="Courier New" w:cs="Courier New"/>
+          <w:b/>
+        </w:rPr>
+        <w:tab/>
+      </w:r>
+      <w:r>
+        <w:rPr>
+          <w:rFonts w:ascii="Courier New" w:hAnsi="Courier New" w:cs="Courier New"/>
+          <w:b/>
+        </w:rPr>
+        <w:tab/>
+        <w:t>- 3242.0</w:t>
+      </w:r>
+    </w:p>
+    <w:p>
+      <w:pPr>
+        <w:pStyle w:val="PlainText"/>
+        <w:rPr>
+          <w:rFonts w:ascii="Courier New" w:hAnsi="Courier New" w:cs="Courier New"/>
+        </w:rPr>
+      </w:pPr>
     </w:p>
     <w:p>
       <w:pPr>

--- a/customer _details/GANGAMMA/SEP/TUMKUR/DHEVEGOWDA/PURCHASE DETAILS.docx
+++ b/customer _details/GANGAMMA/SEP/TUMKUR/DHEVEGOWDA/PURCHASE DETAILS.docx
@@ -14225,13 +14225,7 @@
         <w:rPr>
           <w:rFonts w:ascii="Courier New" w:hAnsi="Courier New" w:cs="Courier New"/>
         </w:rPr>
-        <w:t>SAT Jan 05</w:t>
-      </w:r>
-      <w:r>
-        <w:rPr>
-          <w:rFonts w:ascii="Courier New" w:hAnsi="Courier New" w:cs="Courier New"/>
-        </w:rPr>
-        <w:t xml:space="preserve"> 11:18:07 IST 2019</w:t>
+        <w:t>SAT Jan 05 11:18:07 IST 2019</w:t>
       </w:r>
     </w:p>
     <w:p>
@@ -14847,6 +14841,667 @@
         <w:tab/>
         <w:t>- 3242.0</w:t>
       </w:r>
+    </w:p>
+    <w:p>
+      <w:pPr>
+        <w:pStyle w:val="PlainText"/>
+        <w:rPr>
+          <w:rFonts w:ascii="Courier New" w:hAnsi="Courier New" w:cs="Courier New"/>
+          <w:b/>
+        </w:rPr>
+      </w:pPr>
+    </w:p>
+    <w:p>
+      <w:pPr>
+        <w:pStyle w:val="PlainText"/>
+        <w:rPr>
+          <w:rFonts w:ascii="Courier New" w:hAnsi="Courier New" w:cs="Courier New"/>
+        </w:rPr>
+      </w:pPr>
+      <w:r>
+        <w:rPr>
+          <w:rFonts w:ascii="Courier New" w:hAnsi="Courier New" w:cs="Courier New"/>
+        </w:rPr>
+        <w:t>MON Jan 07</w:t>
+      </w:r>
+      <w:r>
+        <w:rPr>
+          <w:rFonts w:ascii="Courier New" w:hAnsi="Courier New" w:cs="Courier New"/>
+        </w:rPr>
+        <w:t xml:space="preserve"> 14:10:01 IST 2019</w:t>
+      </w:r>
+    </w:p>
+    <w:p>
+      <w:pPr>
+        <w:pStyle w:val="PlainText"/>
+        <w:rPr>
+          <w:rFonts w:ascii="Courier New" w:hAnsi="Courier New" w:cs="Courier New"/>
+        </w:rPr>
+      </w:pPr>
+      <w:r>
+        <w:rPr>
+          <w:rFonts w:ascii="Courier New" w:hAnsi="Courier New" w:cs="Courier New"/>
+        </w:rPr>
+        <w:t>Person Name</w:t>
+      </w:r>
+      <w:r>
+        <w:rPr>
+          <w:rFonts w:ascii="Courier New" w:hAnsi="Courier New" w:cs="Courier New"/>
+        </w:rPr>
+        <w:tab/>
+      </w:r>
+      <w:r>
+        <w:rPr>
+          <w:rFonts w:ascii="Courier New" w:hAnsi="Courier New" w:cs="Courier New"/>
+        </w:rPr>
+        <w:tab/>
+      </w:r>
+      <w:r>
+        <w:rPr>
+          <w:rFonts w:ascii="Courier New" w:hAnsi="Courier New" w:cs="Courier New"/>
+        </w:rPr>
+        <w:tab/>
+      </w:r>
+      <w:r>
+        <w:rPr>
+          <w:rFonts w:ascii="Courier New" w:hAnsi="Courier New" w:cs="Courier New"/>
+        </w:rPr>
+        <w:tab/>
+        <w:t>- DHEVEGOWDA</w:t>
+      </w:r>
+    </w:p>
+    <w:p>
+      <w:pPr>
+        <w:pStyle w:val="PlainText"/>
+        <w:rPr>
+          <w:rFonts w:ascii="Courier New" w:hAnsi="Courier New" w:cs="Courier New"/>
+        </w:rPr>
+      </w:pPr>
+      <w:r>
+        <w:rPr>
+          <w:rFonts w:ascii="Courier New" w:hAnsi="Courier New" w:cs="Courier New"/>
+        </w:rPr>
+        <w:t>Bill number</w:t>
+      </w:r>
+      <w:r>
+        <w:rPr>
+          <w:rFonts w:ascii="Courier New" w:hAnsi="Courier New" w:cs="Courier New"/>
+        </w:rPr>
+        <w:tab/>
+      </w:r>
+      <w:r>
+        <w:rPr>
+          <w:rFonts w:ascii="Courier New" w:hAnsi="Courier New" w:cs="Courier New"/>
+        </w:rPr>
+        <w:tab/>
+      </w:r>
+      <w:r>
+        <w:rPr>
+          <w:rFonts w:ascii="Courier New" w:hAnsi="Courier New" w:cs="Courier New"/>
+        </w:rPr>
+        <w:tab/>
+      </w:r>
+      <w:r>
+        <w:rPr>
+          <w:rFonts w:ascii="Courier New" w:hAnsi="Courier New" w:cs="Courier New"/>
+        </w:rPr>
+        <w:tab/>
+        <w:t>- 10017</w:t>
+      </w:r>
+    </w:p>
+    <w:p>
+      <w:pPr>
+        <w:pStyle w:val="PlainText"/>
+        <w:rPr>
+          <w:rFonts w:ascii="Courier New" w:hAnsi="Courier New" w:cs="Courier New"/>
+        </w:rPr>
+      </w:pPr>
+      <w:r>
+        <w:rPr>
+          <w:rFonts w:ascii="Courier New" w:hAnsi="Courier New" w:cs="Courier New"/>
+        </w:rPr>
+        <w:t>---------------------------------------------------------------</w:t>
+      </w:r>
+    </w:p>
+    <w:p>
+      <w:pPr>
+        <w:pStyle w:val="PlainText"/>
+        <w:rPr>
+          <w:rFonts w:ascii="Courier New" w:hAnsi="Courier New" w:cs="Courier New"/>
+        </w:rPr>
+      </w:pPr>
+      <w:r>
+        <w:rPr>
+          <w:rFonts w:ascii="Courier New" w:hAnsi="Courier New" w:cs="Courier New"/>
+        </w:rPr>
+        <w:t>Item Name</w:t>
+      </w:r>
+      <w:r>
+        <w:rPr>
+          <w:rFonts w:ascii="Courier New" w:hAnsi="Courier New" w:cs="Courier New"/>
+        </w:rPr>
+        <w:tab/>
+      </w:r>
+      <w:r>
+        <w:rPr>
+          <w:rFonts w:ascii="Courier New" w:hAnsi="Courier New" w:cs="Courier New"/>
+        </w:rPr>
+        <w:tab/>
+      </w:r>
+      <w:r>
+        <w:rPr>
+          <w:rFonts w:ascii="Courier New" w:hAnsi="Courier New" w:cs="Courier New"/>
+        </w:rPr>
+        <w:tab/>
+      </w:r>
+      <w:r>
+        <w:rPr>
+          <w:rFonts w:ascii="Courier New" w:hAnsi="Courier New" w:cs="Courier New"/>
+        </w:rPr>
+        <w:tab/>
+        <w:t>- POTATO</w:t>
+      </w:r>
+    </w:p>
+    <w:p>
+      <w:pPr>
+        <w:pStyle w:val="PlainText"/>
+        <w:rPr>
+          <w:rFonts w:ascii="Courier New" w:hAnsi="Courier New" w:cs="Courier New"/>
+        </w:rPr>
+      </w:pPr>
+      <w:r>
+        <w:rPr>
+          <w:rFonts w:ascii="Courier New" w:hAnsi="Courier New" w:cs="Courier New"/>
+        </w:rPr>
+        <w:t>Number of Pockets</w:t>
+      </w:r>
+      <w:r>
+        <w:rPr>
+          <w:rFonts w:ascii="Courier New" w:hAnsi="Courier New" w:cs="Courier New"/>
+        </w:rPr>
+        <w:tab/>
+      </w:r>
+      <w:r>
+        <w:rPr>
+          <w:rFonts w:ascii="Courier New" w:hAnsi="Courier New" w:cs="Courier New"/>
+        </w:rPr>
+        <w:tab/>
+      </w:r>
+      <w:r>
+        <w:rPr>
+          <w:rFonts w:ascii="Courier New" w:hAnsi="Courier New" w:cs="Courier New"/>
+        </w:rPr>
+        <w:tab/>
+        <w:t>- 2</w:t>
+      </w:r>
+    </w:p>
+    <w:p>
+      <w:pPr>
+        <w:pStyle w:val="PlainText"/>
+        <w:rPr>
+          <w:rFonts w:ascii="Courier New" w:hAnsi="Courier New" w:cs="Courier New"/>
+        </w:rPr>
+      </w:pPr>
+      <w:r>
+        <w:rPr>
+          <w:rFonts w:ascii="Courier New" w:hAnsi="Courier New" w:cs="Courier New"/>
+        </w:rPr>
+        <w:t>Number of KGs</w:t>
+      </w:r>
+      <w:r>
+        <w:rPr>
+          <w:rFonts w:ascii="Courier New" w:hAnsi="Courier New" w:cs="Courier New"/>
+        </w:rPr>
+        <w:tab/>
+      </w:r>
+      <w:r>
+        <w:rPr>
+          <w:rFonts w:ascii="Courier New" w:hAnsi="Courier New" w:cs="Courier New"/>
+        </w:rPr>
+        <w:tab/>
+      </w:r>
+      <w:r>
+        <w:rPr>
+          <w:rFonts w:ascii="Courier New" w:hAnsi="Courier New" w:cs="Courier New"/>
+        </w:rPr>
+        <w:tab/>
+        <w:t>- 106</w:t>
+      </w:r>
+    </w:p>
+    <w:p>
+      <w:pPr>
+        <w:pStyle w:val="PlainText"/>
+        <w:rPr>
+          <w:rFonts w:ascii="Courier New" w:hAnsi="Courier New" w:cs="Courier New"/>
+        </w:rPr>
+      </w:pPr>
+      <w:r>
+        <w:rPr>
+          <w:rFonts w:ascii="Courier New" w:hAnsi="Courier New" w:cs="Courier New"/>
+        </w:rPr>
+        <w:t>Rate</w:t>
+      </w:r>
+      <w:r>
+        <w:rPr>
+          <w:rFonts w:ascii="Courier New" w:hAnsi="Courier New" w:cs="Courier New"/>
+        </w:rPr>
+        <w:tab/>
+      </w:r>
+      <w:r>
+        <w:rPr>
+          <w:rFonts w:ascii="Courier New" w:hAnsi="Courier New" w:cs="Courier New"/>
+        </w:rPr>
+        <w:tab/>
+      </w:r>
+      <w:r>
+        <w:rPr>
+          <w:rFonts w:ascii="Courier New" w:hAnsi="Courier New" w:cs="Courier New"/>
+        </w:rPr>
+        <w:tab/>
+      </w:r>
+      <w:r>
+        <w:rPr>
+          <w:rFonts w:ascii="Courier New" w:hAnsi="Courier New" w:cs="Courier New"/>
+        </w:rPr>
+        <w:tab/>
+      </w:r>
+      <w:r>
+        <w:rPr>
+          <w:rFonts w:ascii="Courier New" w:hAnsi="Courier New" w:cs="Courier New"/>
+        </w:rPr>
+        <w:tab/>
+        <w:t>- 14</w:t>
+      </w:r>
+    </w:p>
+    <w:p>
+      <w:pPr>
+        <w:pStyle w:val="PlainText"/>
+        <w:rPr>
+          <w:rFonts w:ascii="Courier New" w:hAnsi="Courier New" w:cs="Courier New"/>
+        </w:rPr>
+      </w:pPr>
+      <w:r>
+        <w:rPr>
+          <w:rFonts w:ascii="Courier New" w:hAnsi="Courier New" w:cs="Courier New"/>
+        </w:rPr>
+        <w:t>Total Price</w:t>
+      </w:r>
+      <w:r>
+        <w:rPr>
+          <w:rFonts w:ascii="Courier New" w:hAnsi="Courier New" w:cs="Courier New"/>
+        </w:rPr>
+        <w:tab/>
+      </w:r>
+      <w:r>
+        <w:rPr>
+          <w:rFonts w:ascii="Courier New" w:hAnsi="Courier New" w:cs="Courier New"/>
+        </w:rPr>
+        <w:tab/>
+      </w:r>
+      <w:r>
+        <w:rPr>
+          <w:rFonts w:ascii="Courier New" w:hAnsi="Courier New" w:cs="Courier New"/>
+        </w:rPr>
+        <w:tab/>
+      </w:r>
+      <w:r>
+        <w:rPr>
+          <w:rFonts w:ascii="Courier New" w:hAnsi="Courier New" w:cs="Courier New"/>
+        </w:rPr>
+        <w:tab/>
+        <w:t>- 1484.0</w:t>
+      </w:r>
+    </w:p>
+    <w:p>
+      <w:pPr>
+        <w:pStyle w:val="PlainText"/>
+        <w:rPr>
+          <w:rFonts w:ascii="Courier New" w:hAnsi="Courier New" w:cs="Courier New"/>
+          <w:color w:val="FF0000"/>
+        </w:rPr>
+      </w:pPr>
+      <w:r>
+        <w:rPr>
+          <w:rFonts w:ascii="Courier New" w:hAnsi="Courier New" w:cs="Courier New"/>
+          <w:color w:val="FF0000"/>
+        </w:rPr>
+        <w:t>Amount Received</w:t>
+      </w:r>
+      <w:r>
+        <w:rPr>
+          <w:rFonts w:ascii="Courier New" w:hAnsi="Courier New" w:cs="Courier New"/>
+          <w:color w:val="FF0000"/>
+        </w:rPr>
+        <w:tab/>
+      </w:r>
+      <w:r>
+        <w:rPr>
+          <w:rFonts w:ascii="Courier New" w:hAnsi="Courier New" w:cs="Courier New"/>
+          <w:color w:val="FF0000"/>
+        </w:rPr>
+        <w:tab/>
+      </w:r>
+      <w:r>
+        <w:rPr>
+          <w:rFonts w:ascii="Courier New" w:hAnsi="Courier New" w:cs="Courier New"/>
+          <w:color w:val="FF0000"/>
+        </w:rPr>
+        <w:tab/>
+        <w:t>- 3242</w:t>
+      </w:r>
+    </w:p>
+    <w:p>
+      <w:pPr>
+        <w:pStyle w:val="PlainText"/>
+        <w:rPr>
+          <w:rFonts w:ascii="Courier New" w:hAnsi="Courier New" w:cs="Courier New"/>
+        </w:rPr>
+      </w:pPr>
+      <w:r>
+        <w:rPr>
+          <w:rFonts w:ascii="Courier New" w:hAnsi="Courier New" w:cs="Courier New"/>
+        </w:rPr>
+        <w:t>Amount balance</w:t>
+      </w:r>
+      <w:r>
+        <w:rPr>
+          <w:rFonts w:ascii="Courier New" w:hAnsi="Courier New" w:cs="Courier New"/>
+        </w:rPr>
+        <w:tab/>
+      </w:r>
+      <w:r>
+        <w:rPr>
+          <w:rFonts w:ascii="Courier New" w:hAnsi="Courier New" w:cs="Courier New"/>
+        </w:rPr>
+        <w:tab/>
+      </w:r>
+      <w:r>
+        <w:rPr>
+          <w:rFonts w:ascii="Courier New" w:hAnsi="Courier New" w:cs="Courier New"/>
+        </w:rPr>
+        <w:tab/>
+        <w:t>- 1484.0</w:t>
+      </w:r>
+    </w:p>
+    <w:p>
+      <w:pPr>
+        <w:pStyle w:val="PlainText"/>
+        <w:rPr>
+          <w:rFonts w:ascii="Courier New" w:hAnsi="Courier New" w:cs="Courier New"/>
+        </w:rPr>
+      </w:pPr>
+      <w:r>
+        <w:rPr>
+          <w:rFonts w:ascii="Courier New" w:hAnsi="Courier New" w:cs="Courier New"/>
+        </w:rPr>
+        <w:t>Amount Received mode</w:t>
+      </w:r>
+      <w:r>
+        <w:rPr>
+          <w:rFonts w:ascii="Courier New" w:hAnsi="Courier New" w:cs="Courier New"/>
+        </w:rPr>
+        <w:tab/>
+      </w:r>
+      <w:r>
+        <w:rPr>
+          <w:rFonts w:ascii="Courier New" w:hAnsi="Courier New" w:cs="Courier New"/>
+        </w:rPr>
+        <w:tab/>
+        <w:t>- CASH</w:t>
+      </w:r>
+    </w:p>
+    <w:p>
+      <w:pPr>
+        <w:pStyle w:val="PlainText"/>
+        <w:rPr>
+          <w:rFonts w:ascii="Courier New" w:hAnsi="Courier New" w:cs="Courier New"/>
+        </w:rPr>
+      </w:pPr>
+    </w:p>
+    <w:p>
+      <w:pPr>
+        <w:pStyle w:val="PlainText"/>
+        <w:rPr>
+          <w:rFonts w:ascii="Courier New" w:hAnsi="Courier New" w:cs="Courier New"/>
+        </w:rPr>
+      </w:pPr>
+      <w:r>
+        <w:rPr>
+          <w:rFonts w:ascii="Courier New" w:hAnsi="Courier New" w:cs="Courier New"/>
+        </w:rPr>
+        <w:t>Item Name</w:t>
+      </w:r>
+      <w:r>
+        <w:rPr>
+          <w:rFonts w:ascii="Courier New" w:hAnsi="Courier New" w:cs="Courier New"/>
+        </w:rPr>
+        <w:tab/>
+      </w:r>
+      <w:r>
+        <w:rPr>
+          <w:rFonts w:ascii="Courier New" w:hAnsi="Courier New" w:cs="Courier New"/>
+        </w:rPr>
+        <w:tab/>
+      </w:r>
+      <w:r>
+        <w:rPr>
+          <w:rFonts w:ascii="Courier New" w:hAnsi="Courier New" w:cs="Courier New"/>
+        </w:rPr>
+        <w:tab/>
+      </w:r>
+      <w:r>
+        <w:rPr>
+          <w:rFonts w:ascii="Courier New" w:hAnsi="Courier New" w:cs="Courier New"/>
+        </w:rPr>
+        <w:tab/>
+        <w:t>- CARROT</w:t>
+      </w:r>
+    </w:p>
+    <w:p>
+      <w:pPr>
+        <w:pStyle w:val="PlainText"/>
+        <w:rPr>
+          <w:rFonts w:ascii="Courier New" w:hAnsi="Courier New" w:cs="Courier New"/>
+        </w:rPr>
+      </w:pPr>
+      <w:r>
+        <w:rPr>
+          <w:rFonts w:ascii="Courier New" w:hAnsi="Courier New" w:cs="Courier New"/>
+        </w:rPr>
+        <w:t>Number of Pockets</w:t>
+      </w:r>
+      <w:r>
+        <w:rPr>
+          <w:rFonts w:ascii="Courier New" w:hAnsi="Courier New" w:cs="Courier New"/>
+        </w:rPr>
+        <w:tab/>
+      </w:r>
+      <w:r>
+        <w:rPr>
+          <w:rFonts w:ascii="Courier New" w:hAnsi="Courier New" w:cs="Courier New"/>
+        </w:rPr>
+        <w:tab/>
+      </w:r>
+      <w:r>
+        <w:rPr>
+          <w:rFonts w:ascii="Courier New" w:hAnsi="Courier New" w:cs="Courier New"/>
+        </w:rPr>
+        <w:tab/>
+        <w:t>- 1</w:t>
+      </w:r>
+    </w:p>
+    <w:p>
+      <w:pPr>
+        <w:pStyle w:val="PlainText"/>
+        <w:rPr>
+          <w:rFonts w:ascii="Courier New" w:hAnsi="Courier New" w:cs="Courier New"/>
+        </w:rPr>
+      </w:pPr>
+      <w:r>
+        <w:rPr>
+          <w:rFonts w:ascii="Courier New" w:hAnsi="Courier New" w:cs="Courier New"/>
+        </w:rPr>
+        <w:t>Number of KGs</w:t>
+      </w:r>
+      <w:r>
+        <w:rPr>
+          <w:rFonts w:ascii="Courier New" w:hAnsi="Courier New" w:cs="Courier New"/>
+        </w:rPr>
+        <w:tab/>
+      </w:r>
+      <w:r>
+        <w:rPr>
+          <w:rFonts w:ascii="Courier New" w:hAnsi="Courier New" w:cs="Courier New"/>
+        </w:rPr>
+        <w:tab/>
+      </w:r>
+      <w:r>
+        <w:rPr>
+          <w:rFonts w:ascii="Courier New" w:hAnsi="Courier New" w:cs="Courier New"/>
+        </w:rPr>
+        <w:tab/>
+        <w:t>- 77</w:t>
+      </w:r>
+    </w:p>
+    <w:p>
+      <w:pPr>
+        <w:pStyle w:val="PlainText"/>
+        <w:rPr>
+          <w:rFonts w:ascii="Courier New" w:hAnsi="Courier New" w:cs="Courier New"/>
+        </w:rPr>
+      </w:pPr>
+      <w:r>
+        <w:rPr>
+          <w:rFonts w:ascii="Courier New" w:hAnsi="Courier New" w:cs="Courier New"/>
+        </w:rPr>
+        <w:t>Rate</w:t>
+      </w:r>
+      <w:r>
+        <w:rPr>
+          <w:rFonts w:ascii="Courier New" w:hAnsi="Courier New" w:cs="Courier New"/>
+        </w:rPr>
+        <w:tab/>
+      </w:r>
+      <w:r>
+        <w:rPr>
+          <w:rFonts w:ascii="Courier New" w:hAnsi="Courier New" w:cs="Courier New"/>
+        </w:rPr>
+        <w:tab/>
+      </w:r>
+      <w:r>
+        <w:rPr>
+          <w:rFonts w:ascii="Courier New" w:hAnsi="Courier New" w:cs="Courier New"/>
+        </w:rPr>
+        <w:tab/>
+      </w:r>
+      <w:r>
+        <w:rPr>
+          <w:rFonts w:ascii="Courier New" w:hAnsi="Courier New" w:cs="Courier New"/>
+        </w:rPr>
+        <w:tab/>
+      </w:r>
+      <w:r>
+        <w:rPr>
+          <w:rFonts w:ascii="Courier New" w:hAnsi="Courier New" w:cs="Courier New"/>
+        </w:rPr>
+        <w:tab/>
+        <w:t>- 20</w:t>
+      </w:r>
+    </w:p>
+    <w:p>
+      <w:pPr>
+        <w:pStyle w:val="PlainText"/>
+        <w:rPr>
+          <w:rFonts w:ascii="Courier New" w:hAnsi="Courier New" w:cs="Courier New"/>
+        </w:rPr>
+      </w:pPr>
+      <w:r>
+        <w:rPr>
+          <w:rFonts w:ascii="Courier New" w:hAnsi="Courier New" w:cs="Courier New"/>
+        </w:rPr>
+        <w:t>Total Price</w:t>
+      </w:r>
+      <w:r>
+        <w:rPr>
+          <w:rFonts w:ascii="Courier New" w:hAnsi="Courier New" w:cs="Courier New"/>
+        </w:rPr>
+        <w:tab/>
+      </w:r>
+      <w:r>
+        <w:rPr>
+          <w:rFonts w:ascii="Courier New" w:hAnsi="Courier New" w:cs="Courier New"/>
+        </w:rPr>
+        <w:tab/>
+      </w:r>
+      <w:r>
+        <w:rPr>
+          <w:rFonts w:ascii="Courier New" w:hAnsi="Courier New" w:cs="Courier New"/>
+        </w:rPr>
+        <w:tab/>
+      </w:r>
+      <w:r>
+        <w:rPr>
+          <w:rFonts w:ascii="Courier New" w:hAnsi="Courier New" w:cs="Courier New"/>
+        </w:rPr>
+        <w:tab/>
+        <w:t>- 1540.0</w:t>
+      </w:r>
+    </w:p>
+    <w:p>
+      <w:pPr>
+        <w:pStyle w:val="PlainText"/>
+        <w:rPr>
+          <w:rFonts w:ascii="Courier New" w:hAnsi="Courier New" w:cs="Courier New"/>
+          <w:b/>
+        </w:rPr>
+      </w:pPr>
+      <w:r>
+        <w:rPr>
+          <w:rFonts w:ascii="Courier New" w:hAnsi="Courier New" w:cs="Courier New"/>
+          <w:b/>
+        </w:rPr>
+        <w:t>Amount balance</w:t>
+      </w:r>
+      <w:r>
+        <w:rPr>
+          <w:rFonts w:ascii="Courier New" w:hAnsi="Courier New" w:cs="Courier New"/>
+          <w:b/>
+        </w:rPr>
+        <w:tab/>
+      </w:r>
+      <w:r>
+        <w:rPr>
+          <w:rFonts w:ascii="Courier New" w:hAnsi="Courier New" w:cs="Courier New"/>
+          <w:b/>
+        </w:rPr>
+        <w:tab/>
+      </w:r>
+      <w:r>
+        <w:rPr>
+          <w:rFonts w:ascii="Courier New" w:hAnsi="Courier New" w:cs="Courier New"/>
+          <w:b/>
+        </w:rPr>
+        <w:tab/>
+        <w:t>- 3024.0</w:t>
+      </w:r>
+    </w:p>
+    <w:p>
+      <w:pPr>
+        <w:pStyle w:val="PlainText"/>
+        <w:rPr>
+          <w:rFonts w:ascii="Courier New" w:hAnsi="Courier New" w:cs="Courier New"/>
+          <w:b/>
+        </w:rPr>
+      </w:pPr>
+    </w:p>
+    <w:p>
+      <w:pPr>
+        <w:pStyle w:val="PlainText"/>
+        <w:rPr>
+          <w:rFonts w:ascii="Courier New" w:hAnsi="Courier New" w:cs="Courier New"/>
+          <w:b/>
+        </w:rPr>
+      </w:pPr>
     </w:p>
     <w:p>
       <w:pPr>

--- a/customer _details/GANGAMMA/SEP/TUMKUR/DHEVEGOWDA/PURCHASE DETAILS.docx
+++ b/customer _details/GANGAMMA/SEP/TUMKUR/DHEVEGOWDA/PURCHASE DETAILS.docx
@@ -14862,13 +14862,7 @@
         <w:rPr>
           <w:rFonts w:ascii="Courier New" w:hAnsi="Courier New" w:cs="Courier New"/>
         </w:rPr>
-        <w:t>MON Jan 07</w:t>
-      </w:r>
-      <w:r>
-        <w:rPr>
-          <w:rFonts w:ascii="Courier New" w:hAnsi="Courier New" w:cs="Courier New"/>
-        </w:rPr>
-        <w:t xml:space="preserve"> 14:10:01 IST 2019</w:t>
+        <w:t>MON Jan 07 14:10:01 IST 2019</w:t>
       </w:r>
     </w:p>
     <w:p>
@@ -15484,6 +15478,371 @@
         <w:tab/>
         <w:t>- 3024.0</w:t>
       </w:r>
+    </w:p>
+    <w:p>
+      <w:pPr>
+        <w:pStyle w:val="PlainText"/>
+        <w:rPr>
+          <w:rFonts w:ascii="Courier New" w:hAnsi="Courier New" w:cs="Courier New"/>
+          <w:b/>
+        </w:rPr>
+      </w:pPr>
+    </w:p>
+    <w:p>
+      <w:pPr>
+        <w:pStyle w:val="PlainText"/>
+        <w:rPr>
+          <w:rFonts w:ascii="Courier New" w:hAnsi="Courier New" w:cs="Courier New"/>
+        </w:rPr>
+      </w:pPr>
+      <w:r>
+        <w:rPr>
+          <w:rFonts w:ascii="Courier New" w:hAnsi="Courier New" w:cs="Courier New"/>
+        </w:rPr>
+        <w:t>THU Jan 10</w:t>
+      </w:r>
+      <w:r>
+        <w:rPr>
+          <w:rFonts w:ascii="Courier New" w:hAnsi="Courier New" w:cs="Courier New"/>
+        </w:rPr>
+        <w:t xml:space="preserve"> 11:26:22 IST 2019</w:t>
+      </w:r>
+    </w:p>
+    <w:p>
+      <w:pPr>
+        <w:pStyle w:val="PlainText"/>
+        <w:rPr>
+          <w:rFonts w:ascii="Courier New" w:hAnsi="Courier New" w:cs="Courier New"/>
+        </w:rPr>
+      </w:pPr>
+      <w:r>
+        <w:rPr>
+          <w:rFonts w:ascii="Courier New" w:hAnsi="Courier New" w:cs="Courier New"/>
+        </w:rPr>
+        <w:t>Person Name</w:t>
+      </w:r>
+      <w:r>
+        <w:rPr>
+          <w:rFonts w:ascii="Courier New" w:hAnsi="Courier New" w:cs="Courier New"/>
+        </w:rPr>
+        <w:tab/>
+      </w:r>
+      <w:r>
+        <w:rPr>
+          <w:rFonts w:ascii="Courier New" w:hAnsi="Courier New" w:cs="Courier New"/>
+        </w:rPr>
+        <w:tab/>
+      </w:r>
+      <w:r>
+        <w:rPr>
+          <w:rFonts w:ascii="Courier New" w:hAnsi="Courier New" w:cs="Courier New"/>
+        </w:rPr>
+        <w:tab/>
+      </w:r>
+      <w:r>
+        <w:rPr>
+          <w:rFonts w:ascii="Courier New" w:hAnsi="Courier New" w:cs="Courier New"/>
+        </w:rPr>
+        <w:tab/>
+        <w:t>- DHEVEGOWDA</w:t>
+      </w:r>
+    </w:p>
+    <w:p>
+      <w:pPr>
+        <w:pStyle w:val="PlainText"/>
+        <w:rPr>
+          <w:rFonts w:ascii="Courier New" w:hAnsi="Courier New" w:cs="Courier New"/>
+        </w:rPr>
+      </w:pPr>
+      <w:r>
+        <w:rPr>
+          <w:rFonts w:ascii="Courier New" w:hAnsi="Courier New" w:cs="Courier New"/>
+        </w:rPr>
+        <w:t>Bill number</w:t>
+      </w:r>
+      <w:r>
+        <w:rPr>
+          <w:rFonts w:ascii="Courier New" w:hAnsi="Courier New" w:cs="Courier New"/>
+        </w:rPr>
+        <w:tab/>
+      </w:r>
+      <w:r>
+        <w:rPr>
+          <w:rFonts w:ascii="Courier New" w:hAnsi="Courier New" w:cs="Courier New"/>
+        </w:rPr>
+        <w:tab/>
+      </w:r>
+      <w:r>
+        <w:rPr>
+          <w:rFonts w:ascii="Courier New" w:hAnsi="Courier New" w:cs="Courier New"/>
+        </w:rPr>
+        <w:tab/>
+      </w:r>
+      <w:r>
+        <w:rPr>
+          <w:rFonts w:ascii="Courier New" w:hAnsi="Courier New" w:cs="Courier New"/>
+        </w:rPr>
+        <w:tab/>
+        <w:t>- 10077</w:t>
+      </w:r>
+    </w:p>
+    <w:p>
+      <w:pPr>
+        <w:pStyle w:val="PlainText"/>
+        <w:rPr>
+          <w:rFonts w:ascii="Courier New" w:hAnsi="Courier New" w:cs="Courier New"/>
+        </w:rPr>
+      </w:pPr>
+      <w:r>
+        <w:rPr>
+          <w:rFonts w:ascii="Courier New" w:hAnsi="Courier New" w:cs="Courier New"/>
+        </w:rPr>
+        <w:t>---------------------------------------------------------------</w:t>
+      </w:r>
+    </w:p>
+    <w:p>
+      <w:pPr>
+        <w:pStyle w:val="PlainText"/>
+        <w:rPr>
+          <w:rFonts w:ascii="Courier New" w:hAnsi="Courier New" w:cs="Courier New"/>
+        </w:rPr>
+      </w:pPr>
+      <w:r>
+        <w:rPr>
+          <w:rFonts w:ascii="Courier New" w:hAnsi="Courier New" w:cs="Courier New"/>
+        </w:rPr>
+        <w:t>Item Name</w:t>
+      </w:r>
+      <w:r>
+        <w:rPr>
+          <w:rFonts w:ascii="Courier New" w:hAnsi="Courier New" w:cs="Courier New"/>
+        </w:rPr>
+        <w:tab/>
+      </w:r>
+      <w:r>
+        <w:rPr>
+          <w:rFonts w:ascii="Courier New" w:hAnsi="Courier New" w:cs="Courier New"/>
+        </w:rPr>
+        <w:tab/>
+      </w:r>
+      <w:r>
+        <w:rPr>
+          <w:rFonts w:ascii="Courier New" w:hAnsi="Courier New" w:cs="Courier New"/>
+        </w:rPr>
+        <w:tab/>
+      </w:r>
+      <w:r>
+        <w:rPr>
+          <w:rFonts w:ascii="Courier New" w:hAnsi="Courier New" w:cs="Courier New"/>
+        </w:rPr>
+        <w:tab/>
+        <w:t>- POTATO</w:t>
+      </w:r>
+    </w:p>
+    <w:p>
+      <w:pPr>
+        <w:pStyle w:val="PlainText"/>
+        <w:rPr>
+          <w:rFonts w:ascii="Courier New" w:hAnsi="Courier New" w:cs="Courier New"/>
+        </w:rPr>
+      </w:pPr>
+      <w:r>
+        <w:rPr>
+          <w:rFonts w:ascii="Courier New" w:hAnsi="Courier New" w:cs="Courier New"/>
+        </w:rPr>
+        <w:t>Number of Pockets</w:t>
+      </w:r>
+      <w:r>
+        <w:rPr>
+          <w:rFonts w:ascii="Courier New" w:hAnsi="Courier New" w:cs="Courier New"/>
+        </w:rPr>
+        <w:tab/>
+      </w:r>
+      <w:r>
+        <w:rPr>
+          <w:rFonts w:ascii="Courier New" w:hAnsi="Courier New" w:cs="Courier New"/>
+        </w:rPr>
+        <w:tab/>
+      </w:r>
+      <w:r>
+        <w:rPr>
+          <w:rFonts w:ascii="Courier New" w:hAnsi="Courier New" w:cs="Courier New"/>
+        </w:rPr>
+        <w:tab/>
+        <w:t>- 1</w:t>
+      </w:r>
+    </w:p>
+    <w:p>
+      <w:pPr>
+        <w:pStyle w:val="PlainText"/>
+        <w:rPr>
+          <w:rFonts w:ascii="Courier New" w:hAnsi="Courier New" w:cs="Courier New"/>
+        </w:rPr>
+      </w:pPr>
+      <w:r>
+        <w:rPr>
+          <w:rFonts w:ascii="Courier New" w:hAnsi="Courier New" w:cs="Courier New"/>
+        </w:rPr>
+        <w:t>Number of KGs</w:t>
+      </w:r>
+      <w:r>
+        <w:rPr>
+          <w:rFonts w:ascii="Courier New" w:hAnsi="Courier New" w:cs="Courier New"/>
+        </w:rPr>
+        <w:tab/>
+      </w:r>
+      <w:r>
+        <w:rPr>
+          <w:rFonts w:ascii="Courier New" w:hAnsi="Courier New" w:cs="Courier New"/>
+        </w:rPr>
+        <w:tab/>
+      </w:r>
+      <w:r>
+        <w:rPr>
+          <w:rFonts w:ascii="Courier New" w:hAnsi="Courier New" w:cs="Courier New"/>
+        </w:rPr>
+        <w:tab/>
+        <w:t>- 54</w:t>
+      </w:r>
+    </w:p>
+    <w:p>
+      <w:pPr>
+        <w:pStyle w:val="PlainText"/>
+        <w:rPr>
+          <w:rFonts w:ascii="Courier New" w:hAnsi="Courier New" w:cs="Courier New"/>
+        </w:rPr>
+      </w:pPr>
+      <w:r>
+        <w:rPr>
+          <w:rFonts w:ascii="Courier New" w:hAnsi="Courier New" w:cs="Courier New"/>
+        </w:rPr>
+        <w:t>Rate</w:t>
+      </w:r>
+      <w:r>
+        <w:rPr>
+          <w:rFonts w:ascii="Courier New" w:hAnsi="Courier New" w:cs="Courier New"/>
+        </w:rPr>
+        <w:tab/>
+      </w:r>
+      <w:r>
+        <w:rPr>
+          <w:rFonts w:ascii="Courier New" w:hAnsi="Courier New" w:cs="Courier New"/>
+        </w:rPr>
+        <w:tab/>
+      </w:r>
+      <w:r>
+        <w:rPr>
+          <w:rFonts w:ascii="Courier New" w:hAnsi="Courier New" w:cs="Courier New"/>
+        </w:rPr>
+        <w:tab/>
+      </w:r>
+      <w:r>
+        <w:rPr>
+          <w:rFonts w:ascii="Courier New" w:hAnsi="Courier New" w:cs="Courier New"/>
+        </w:rPr>
+        <w:tab/>
+      </w:r>
+      <w:r>
+        <w:rPr>
+          <w:rFonts w:ascii="Courier New" w:hAnsi="Courier New" w:cs="Courier New"/>
+        </w:rPr>
+        <w:tab/>
+        <w:t>- 15</w:t>
+      </w:r>
+    </w:p>
+    <w:p>
+      <w:pPr>
+        <w:pStyle w:val="PlainText"/>
+        <w:rPr>
+          <w:rFonts w:ascii="Courier New" w:hAnsi="Courier New" w:cs="Courier New"/>
+        </w:rPr>
+      </w:pPr>
+      <w:r>
+        <w:rPr>
+          <w:rFonts w:ascii="Courier New" w:hAnsi="Courier New" w:cs="Courier New"/>
+        </w:rPr>
+        <w:t>Total Price</w:t>
+      </w:r>
+      <w:r>
+        <w:rPr>
+          <w:rFonts w:ascii="Courier New" w:hAnsi="Courier New" w:cs="Courier New"/>
+        </w:rPr>
+        <w:tab/>
+      </w:r>
+      <w:r>
+        <w:rPr>
+          <w:rFonts w:ascii="Courier New" w:hAnsi="Courier New" w:cs="Courier New"/>
+        </w:rPr>
+        <w:tab/>
+      </w:r>
+      <w:r>
+        <w:rPr>
+          <w:rFonts w:ascii="Courier New" w:hAnsi="Courier New" w:cs="Courier New"/>
+        </w:rPr>
+        <w:tab/>
+      </w:r>
+      <w:r>
+        <w:rPr>
+          <w:rFonts w:ascii="Courier New" w:hAnsi="Courier New" w:cs="Courier New"/>
+        </w:rPr>
+        <w:tab/>
+        <w:t>- 810.0</w:t>
+      </w:r>
+    </w:p>
+    <w:p>
+      <w:pPr>
+        <w:pStyle w:val="PlainText"/>
+        <w:rPr>
+          <w:rFonts w:ascii="Courier New" w:hAnsi="Courier New" w:cs="Courier New"/>
+          <w:b/>
+        </w:rPr>
+      </w:pPr>
+      <w:r>
+        <w:rPr>
+          <w:rFonts w:ascii="Courier New" w:hAnsi="Courier New" w:cs="Courier New"/>
+          <w:b/>
+        </w:rPr>
+        <w:t>Amount balance</w:t>
+      </w:r>
+      <w:r>
+        <w:rPr>
+          <w:rFonts w:ascii="Courier New" w:hAnsi="Courier New" w:cs="Courier New"/>
+          <w:b/>
+        </w:rPr>
+        <w:tab/>
+      </w:r>
+      <w:r>
+        <w:rPr>
+          <w:rFonts w:ascii="Courier New" w:hAnsi="Courier New" w:cs="Courier New"/>
+          <w:b/>
+        </w:rPr>
+        <w:tab/>
+      </w:r>
+      <w:r>
+        <w:rPr>
+          <w:rFonts w:ascii="Courier New" w:hAnsi="Courier New" w:cs="Courier New"/>
+          <w:b/>
+        </w:rPr>
+        <w:tab/>
+        <w:t>- 3834.0</w:t>
+      </w:r>
+    </w:p>
+    <w:p>
+      <w:pPr>
+        <w:pStyle w:val="PlainText"/>
+        <w:rPr>
+          <w:rFonts w:ascii="Courier New" w:hAnsi="Courier New" w:cs="Courier New"/>
+        </w:rPr>
+      </w:pPr>
+    </w:p>
+    <w:p>
+      <w:pPr>
+        <w:pStyle w:val="PlainText"/>
+        <w:rPr>
+          <w:rFonts w:ascii="Courier New" w:hAnsi="Courier New" w:cs="Courier New"/>
+          <w:b/>
+        </w:rPr>
+      </w:pPr>
     </w:p>
     <w:p>
       <w:pPr>

--- a/customer _details/GANGAMMA/SEP/TUMKUR/DHEVEGOWDA/PURCHASE DETAILS.docx
+++ b/customer _details/GANGAMMA/SEP/TUMKUR/DHEVEGOWDA/PURCHASE DETAILS.docx
@@ -15499,13 +15499,7 @@
         <w:rPr>
           <w:rFonts w:ascii="Courier New" w:hAnsi="Courier New" w:cs="Courier New"/>
         </w:rPr>
-        <w:t>THU Jan 10</w:t>
-      </w:r>
-      <w:r>
-        <w:rPr>
-          <w:rFonts w:ascii="Courier New" w:hAnsi="Courier New" w:cs="Courier New"/>
-        </w:rPr>
-        <w:t xml:space="preserve"> 11:26:22 IST 2019</w:t>
+        <w:t>THU Jan 10 11:26:22 IST 2019</w:t>
       </w:r>
     </w:p>
     <w:p>
@@ -15826,6 +15820,896 @@
         <w:tab/>
         <w:t>- 3834.0</w:t>
       </w:r>
+    </w:p>
+    <w:p>
+      <w:pPr>
+        <w:pStyle w:val="PlainText"/>
+        <w:rPr>
+          <w:rFonts w:ascii="Courier New" w:hAnsi="Courier New" w:cs="Courier New"/>
+          <w:b/>
+        </w:rPr>
+      </w:pPr>
+    </w:p>
+    <w:p>
+      <w:pPr>
+        <w:pStyle w:val="PlainText"/>
+        <w:rPr>
+          <w:rFonts w:ascii="Courier New" w:hAnsi="Courier New" w:cs="Courier New"/>
+        </w:rPr>
+      </w:pPr>
+      <w:r>
+        <w:rPr>
+          <w:rFonts w:ascii="Courier New" w:hAnsi="Courier New" w:cs="Courier New"/>
+        </w:rPr>
+        <w:t>SUN Jan 20</w:t>
+      </w:r>
+      <w:r>
+        <w:rPr>
+          <w:rFonts w:ascii="Courier New" w:hAnsi="Courier New" w:cs="Courier New"/>
+        </w:rPr>
+        <w:t xml:space="preserve"> 12:37:41 IST 2019</w:t>
+      </w:r>
+    </w:p>
+    <w:p>
+      <w:pPr>
+        <w:pStyle w:val="PlainText"/>
+        <w:rPr>
+          <w:rFonts w:ascii="Courier New" w:hAnsi="Courier New" w:cs="Courier New"/>
+        </w:rPr>
+      </w:pPr>
+      <w:r>
+        <w:rPr>
+          <w:rFonts w:ascii="Courier New" w:hAnsi="Courier New" w:cs="Courier New"/>
+        </w:rPr>
+        <w:t>Person Name</w:t>
+      </w:r>
+      <w:r>
+        <w:rPr>
+          <w:rFonts w:ascii="Courier New" w:hAnsi="Courier New" w:cs="Courier New"/>
+        </w:rPr>
+        <w:tab/>
+      </w:r>
+      <w:r>
+        <w:rPr>
+          <w:rFonts w:ascii="Courier New" w:hAnsi="Courier New" w:cs="Courier New"/>
+        </w:rPr>
+        <w:tab/>
+      </w:r>
+      <w:r>
+        <w:rPr>
+          <w:rFonts w:ascii="Courier New" w:hAnsi="Courier New" w:cs="Courier New"/>
+        </w:rPr>
+        <w:tab/>
+      </w:r>
+      <w:r>
+        <w:rPr>
+          <w:rFonts w:ascii="Courier New" w:hAnsi="Courier New" w:cs="Courier New"/>
+        </w:rPr>
+        <w:tab/>
+        <w:t>- DHEVEGOWDA</w:t>
+      </w:r>
+    </w:p>
+    <w:p>
+      <w:pPr>
+        <w:pStyle w:val="PlainText"/>
+        <w:rPr>
+          <w:rFonts w:ascii="Courier New" w:hAnsi="Courier New" w:cs="Courier New"/>
+        </w:rPr>
+      </w:pPr>
+      <w:r>
+        <w:rPr>
+          <w:rFonts w:ascii="Courier New" w:hAnsi="Courier New" w:cs="Courier New"/>
+        </w:rPr>
+        <w:t>Bill number</w:t>
+      </w:r>
+      <w:r>
+        <w:rPr>
+          <w:rFonts w:ascii="Courier New" w:hAnsi="Courier New" w:cs="Courier New"/>
+        </w:rPr>
+        <w:tab/>
+      </w:r>
+      <w:r>
+        <w:rPr>
+          <w:rFonts w:ascii="Courier New" w:hAnsi="Courier New" w:cs="Courier New"/>
+        </w:rPr>
+        <w:tab/>
+      </w:r>
+      <w:r>
+        <w:rPr>
+          <w:rFonts w:ascii="Courier New" w:hAnsi="Courier New" w:cs="Courier New"/>
+        </w:rPr>
+        <w:tab/>
+      </w:r>
+      <w:r>
+        <w:rPr>
+          <w:rFonts w:ascii="Courier New" w:hAnsi="Courier New" w:cs="Courier New"/>
+        </w:rPr>
+        <w:tab/>
+        <w:t>- 10291</w:t>
+      </w:r>
+    </w:p>
+    <w:p>
+      <w:pPr>
+        <w:pStyle w:val="PlainText"/>
+        <w:rPr>
+          <w:rFonts w:ascii="Courier New" w:hAnsi="Courier New" w:cs="Courier New"/>
+        </w:rPr>
+      </w:pPr>
+      <w:r>
+        <w:rPr>
+          <w:rFonts w:ascii="Courier New" w:hAnsi="Courier New" w:cs="Courier New"/>
+        </w:rPr>
+        <w:t>---------------------------------------------------------------</w:t>
+      </w:r>
+    </w:p>
+    <w:p>
+      <w:pPr>
+        <w:pStyle w:val="PlainText"/>
+        <w:rPr>
+          <w:rFonts w:ascii="Courier New" w:hAnsi="Courier New" w:cs="Courier New"/>
+        </w:rPr>
+      </w:pPr>
+      <w:r>
+        <w:rPr>
+          <w:rFonts w:ascii="Courier New" w:hAnsi="Courier New" w:cs="Courier New"/>
+        </w:rPr>
+        <w:t>Item Name</w:t>
+      </w:r>
+      <w:r>
+        <w:rPr>
+          <w:rFonts w:ascii="Courier New" w:hAnsi="Courier New" w:cs="Courier New"/>
+        </w:rPr>
+        <w:tab/>
+      </w:r>
+      <w:r>
+        <w:rPr>
+          <w:rFonts w:ascii="Courier New" w:hAnsi="Courier New" w:cs="Courier New"/>
+        </w:rPr>
+        <w:tab/>
+      </w:r>
+      <w:r>
+        <w:rPr>
+          <w:rFonts w:ascii="Courier New" w:hAnsi="Courier New" w:cs="Courier New"/>
+        </w:rPr>
+        <w:tab/>
+      </w:r>
+      <w:r>
+        <w:rPr>
+          <w:rFonts w:ascii="Courier New" w:hAnsi="Courier New" w:cs="Courier New"/>
+        </w:rPr>
+        <w:tab/>
+        <w:t>- POTATO</w:t>
+      </w:r>
+    </w:p>
+    <w:p>
+      <w:pPr>
+        <w:pStyle w:val="PlainText"/>
+        <w:rPr>
+          <w:rFonts w:ascii="Courier New" w:hAnsi="Courier New" w:cs="Courier New"/>
+        </w:rPr>
+      </w:pPr>
+      <w:r>
+        <w:rPr>
+          <w:rFonts w:ascii="Courier New" w:hAnsi="Courier New" w:cs="Courier New"/>
+        </w:rPr>
+        <w:t>Number of Pockets</w:t>
+      </w:r>
+      <w:r>
+        <w:rPr>
+          <w:rFonts w:ascii="Courier New" w:hAnsi="Courier New" w:cs="Courier New"/>
+        </w:rPr>
+        <w:tab/>
+      </w:r>
+      <w:r>
+        <w:rPr>
+          <w:rFonts w:ascii="Courier New" w:hAnsi="Courier New" w:cs="Courier New"/>
+        </w:rPr>
+        <w:tab/>
+      </w:r>
+      <w:r>
+        <w:rPr>
+          <w:rFonts w:ascii="Courier New" w:hAnsi="Courier New" w:cs="Courier New"/>
+        </w:rPr>
+        <w:tab/>
+        <w:t>- 2</w:t>
+      </w:r>
+    </w:p>
+    <w:p>
+      <w:pPr>
+        <w:pStyle w:val="PlainText"/>
+        <w:rPr>
+          <w:rFonts w:ascii="Courier New" w:hAnsi="Courier New" w:cs="Courier New"/>
+        </w:rPr>
+      </w:pPr>
+      <w:r>
+        <w:rPr>
+          <w:rFonts w:ascii="Courier New" w:hAnsi="Courier New" w:cs="Courier New"/>
+        </w:rPr>
+        <w:t>Number of KGs</w:t>
+      </w:r>
+      <w:r>
+        <w:rPr>
+          <w:rFonts w:ascii="Courier New" w:hAnsi="Courier New" w:cs="Courier New"/>
+        </w:rPr>
+        <w:tab/>
+      </w:r>
+      <w:r>
+        <w:rPr>
+          <w:rFonts w:ascii="Courier New" w:hAnsi="Courier New" w:cs="Courier New"/>
+        </w:rPr>
+        <w:tab/>
+      </w:r>
+      <w:r>
+        <w:rPr>
+          <w:rFonts w:ascii="Courier New" w:hAnsi="Courier New" w:cs="Courier New"/>
+        </w:rPr>
+        <w:tab/>
+        <w:t>- 108</w:t>
+      </w:r>
+    </w:p>
+    <w:p>
+      <w:pPr>
+        <w:pStyle w:val="PlainText"/>
+        <w:rPr>
+          <w:rFonts w:ascii="Courier New" w:hAnsi="Courier New" w:cs="Courier New"/>
+        </w:rPr>
+      </w:pPr>
+      <w:r>
+        <w:rPr>
+          <w:rFonts w:ascii="Courier New" w:hAnsi="Courier New" w:cs="Courier New"/>
+        </w:rPr>
+        <w:t>Rate</w:t>
+      </w:r>
+      <w:r>
+        <w:rPr>
+          <w:rFonts w:ascii="Courier New" w:hAnsi="Courier New" w:cs="Courier New"/>
+        </w:rPr>
+        <w:tab/>
+      </w:r>
+      <w:r>
+        <w:rPr>
+          <w:rFonts w:ascii="Courier New" w:hAnsi="Courier New" w:cs="Courier New"/>
+        </w:rPr>
+        <w:tab/>
+      </w:r>
+      <w:r>
+        <w:rPr>
+          <w:rFonts w:ascii="Courier New" w:hAnsi="Courier New" w:cs="Courier New"/>
+        </w:rPr>
+        <w:tab/>
+      </w:r>
+      <w:r>
+        <w:rPr>
+          <w:rFonts w:ascii="Courier New" w:hAnsi="Courier New" w:cs="Courier New"/>
+        </w:rPr>
+        <w:tab/>
+      </w:r>
+      <w:r>
+        <w:rPr>
+          <w:rFonts w:ascii="Courier New" w:hAnsi="Courier New" w:cs="Courier New"/>
+        </w:rPr>
+        <w:tab/>
+        <w:t>- 15</w:t>
+      </w:r>
+    </w:p>
+    <w:p>
+      <w:pPr>
+        <w:pStyle w:val="PlainText"/>
+        <w:rPr>
+          <w:rFonts w:ascii="Courier New" w:hAnsi="Courier New" w:cs="Courier New"/>
+        </w:rPr>
+      </w:pPr>
+      <w:r>
+        <w:rPr>
+          <w:rFonts w:ascii="Courier New" w:hAnsi="Courier New" w:cs="Courier New"/>
+        </w:rPr>
+        <w:t>Total Price</w:t>
+      </w:r>
+      <w:r>
+        <w:rPr>
+          <w:rFonts w:ascii="Courier New" w:hAnsi="Courier New" w:cs="Courier New"/>
+        </w:rPr>
+        <w:tab/>
+      </w:r>
+      <w:r>
+        <w:rPr>
+          <w:rFonts w:ascii="Courier New" w:hAnsi="Courier New" w:cs="Courier New"/>
+        </w:rPr>
+        <w:tab/>
+      </w:r>
+      <w:r>
+        <w:rPr>
+          <w:rFonts w:ascii="Courier New" w:hAnsi="Courier New" w:cs="Courier New"/>
+        </w:rPr>
+        <w:tab/>
+      </w:r>
+      <w:r>
+        <w:rPr>
+          <w:rFonts w:ascii="Courier New" w:hAnsi="Courier New" w:cs="Courier New"/>
+        </w:rPr>
+        <w:tab/>
+        <w:t>- 1620.0</w:t>
+      </w:r>
+    </w:p>
+    <w:p>
+      <w:pPr>
+        <w:pStyle w:val="PlainText"/>
+        <w:rPr>
+          <w:rFonts w:ascii="Courier New" w:hAnsi="Courier New" w:cs="Courier New"/>
+          <w:color w:val="FF0000"/>
+        </w:rPr>
+      </w:pPr>
+      <w:r>
+        <w:rPr>
+          <w:rFonts w:ascii="Courier New" w:hAnsi="Courier New" w:cs="Courier New"/>
+          <w:color w:val="FF0000"/>
+        </w:rPr>
+        <w:t>Amount Received</w:t>
+      </w:r>
+      <w:r>
+        <w:rPr>
+          <w:rFonts w:ascii="Courier New" w:hAnsi="Courier New" w:cs="Courier New"/>
+          <w:color w:val="FF0000"/>
+        </w:rPr>
+        <w:tab/>
+      </w:r>
+      <w:r>
+        <w:rPr>
+          <w:rFonts w:ascii="Courier New" w:hAnsi="Courier New" w:cs="Courier New"/>
+          <w:color w:val="FF0000"/>
+        </w:rPr>
+        <w:tab/>
+      </w:r>
+      <w:r>
+        <w:rPr>
+          <w:rFonts w:ascii="Courier New" w:hAnsi="Courier New" w:cs="Courier New"/>
+          <w:color w:val="FF0000"/>
+        </w:rPr>
+        <w:tab/>
+        <w:t>- 3834</w:t>
+      </w:r>
+    </w:p>
+    <w:p>
+      <w:pPr>
+        <w:pStyle w:val="PlainText"/>
+        <w:rPr>
+          <w:rFonts w:ascii="Courier New" w:hAnsi="Courier New" w:cs="Courier New"/>
+        </w:rPr>
+      </w:pPr>
+      <w:r>
+        <w:rPr>
+          <w:rFonts w:ascii="Courier New" w:hAnsi="Courier New" w:cs="Courier New"/>
+        </w:rPr>
+        <w:t>Amount balance</w:t>
+      </w:r>
+      <w:r>
+        <w:rPr>
+          <w:rFonts w:ascii="Courier New" w:hAnsi="Courier New" w:cs="Courier New"/>
+        </w:rPr>
+        <w:tab/>
+      </w:r>
+      <w:r>
+        <w:rPr>
+          <w:rFonts w:ascii="Courier New" w:hAnsi="Courier New" w:cs="Courier New"/>
+        </w:rPr>
+        <w:tab/>
+      </w:r>
+      <w:r>
+        <w:rPr>
+          <w:rFonts w:ascii="Courier New" w:hAnsi="Courier New" w:cs="Courier New"/>
+        </w:rPr>
+        <w:tab/>
+        <w:t>- 1620.0</w:t>
+      </w:r>
+    </w:p>
+    <w:p>
+      <w:pPr>
+        <w:pStyle w:val="PlainText"/>
+        <w:rPr>
+          <w:rFonts w:ascii="Courier New" w:hAnsi="Courier New" w:cs="Courier New"/>
+        </w:rPr>
+      </w:pPr>
+      <w:r>
+        <w:rPr>
+          <w:rFonts w:ascii="Courier New" w:hAnsi="Courier New" w:cs="Courier New"/>
+        </w:rPr>
+        <w:t>Amount Received mode</w:t>
+      </w:r>
+      <w:r>
+        <w:rPr>
+          <w:rFonts w:ascii="Courier New" w:hAnsi="Courier New" w:cs="Courier New"/>
+        </w:rPr>
+        <w:tab/>
+      </w:r>
+      <w:r>
+        <w:rPr>
+          <w:rFonts w:ascii="Courier New" w:hAnsi="Courier New" w:cs="Courier New"/>
+        </w:rPr>
+        <w:tab/>
+        <w:t>- CASH</w:t>
+      </w:r>
+    </w:p>
+    <w:p>
+      <w:pPr>
+        <w:pStyle w:val="PlainText"/>
+        <w:rPr>
+          <w:rFonts w:ascii="Courier New" w:hAnsi="Courier New" w:cs="Courier New"/>
+        </w:rPr>
+      </w:pPr>
+    </w:p>
+    <w:p>
+      <w:pPr>
+        <w:pStyle w:val="PlainText"/>
+        <w:rPr>
+          <w:rFonts w:ascii="Courier New" w:hAnsi="Courier New" w:cs="Courier New"/>
+        </w:rPr>
+      </w:pPr>
+      <w:r>
+        <w:rPr>
+          <w:rFonts w:ascii="Courier New" w:hAnsi="Courier New" w:cs="Courier New"/>
+        </w:rPr>
+        <w:t>Item Name</w:t>
+      </w:r>
+      <w:r>
+        <w:rPr>
+          <w:rFonts w:ascii="Courier New" w:hAnsi="Courier New" w:cs="Courier New"/>
+        </w:rPr>
+        <w:tab/>
+      </w:r>
+      <w:r>
+        <w:rPr>
+          <w:rFonts w:ascii="Courier New" w:hAnsi="Courier New" w:cs="Courier New"/>
+        </w:rPr>
+        <w:tab/>
+      </w:r>
+      <w:r>
+        <w:rPr>
+          <w:rFonts w:ascii="Courier New" w:hAnsi="Courier New" w:cs="Courier New"/>
+        </w:rPr>
+        <w:tab/>
+      </w:r>
+      <w:r>
+        <w:rPr>
+          <w:rFonts w:ascii="Courier New" w:hAnsi="Courier New" w:cs="Courier New"/>
+        </w:rPr>
+        <w:tab/>
+        <w:t>- MULANGI</w:t>
+      </w:r>
+    </w:p>
+    <w:p>
+      <w:pPr>
+        <w:pStyle w:val="PlainText"/>
+        <w:rPr>
+          <w:rFonts w:ascii="Courier New" w:hAnsi="Courier New" w:cs="Courier New"/>
+        </w:rPr>
+      </w:pPr>
+      <w:r>
+        <w:rPr>
+          <w:rFonts w:ascii="Courier New" w:hAnsi="Courier New" w:cs="Courier New"/>
+        </w:rPr>
+        <w:t>Number of Pockets</w:t>
+      </w:r>
+      <w:r>
+        <w:rPr>
+          <w:rFonts w:ascii="Courier New" w:hAnsi="Courier New" w:cs="Courier New"/>
+        </w:rPr>
+        <w:tab/>
+      </w:r>
+      <w:r>
+        <w:rPr>
+          <w:rFonts w:ascii="Courier New" w:hAnsi="Courier New" w:cs="Courier New"/>
+        </w:rPr>
+        <w:tab/>
+      </w:r>
+      <w:r>
+        <w:rPr>
+          <w:rFonts w:ascii="Courier New" w:hAnsi="Courier New" w:cs="Courier New"/>
+        </w:rPr>
+        <w:tab/>
+        <w:t>- 1</w:t>
+      </w:r>
+    </w:p>
+    <w:p>
+      <w:pPr>
+        <w:pStyle w:val="PlainText"/>
+        <w:rPr>
+          <w:rFonts w:ascii="Courier New" w:hAnsi="Courier New" w:cs="Courier New"/>
+        </w:rPr>
+      </w:pPr>
+      <w:r>
+        <w:rPr>
+          <w:rFonts w:ascii="Courier New" w:hAnsi="Courier New" w:cs="Courier New"/>
+        </w:rPr>
+        <w:t>Number of KGs</w:t>
+      </w:r>
+      <w:r>
+        <w:rPr>
+          <w:rFonts w:ascii="Courier New" w:hAnsi="Courier New" w:cs="Courier New"/>
+        </w:rPr>
+        <w:tab/>
+      </w:r>
+      <w:r>
+        <w:rPr>
+          <w:rFonts w:ascii="Courier New" w:hAnsi="Courier New" w:cs="Courier New"/>
+        </w:rPr>
+        <w:tab/>
+      </w:r>
+      <w:r>
+        <w:rPr>
+          <w:rFonts w:ascii="Courier New" w:hAnsi="Courier New" w:cs="Courier New"/>
+        </w:rPr>
+        <w:tab/>
+        <w:t>- 30</w:t>
+      </w:r>
+    </w:p>
+    <w:p>
+      <w:pPr>
+        <w:pStyle w:val="PlainText"/>
+        <w:rPr>
+          <w:rFonts w:ascii="Courier New" w:hAnsi="Courier New" w:cs="Courier New"/>
+        </w:rPr>
+      </w:pPr>
+      <w:r>
+        <w:rPr>
+          <w:rFonts w:ascii="Courier New" w:hAnsi="Courier New" w:cs="Courier New"/>
+        </w:rPr>
+        <w:t>Rate</w:t>
+      </w:r>
+      <w:r>
+        <w:rPr>
+          <w:rFonts w:ascii="Courier New" w:hAnsi="Courier New" w:cs="Courier New"/>
+        </w:rPr>
+        <w:tab/>
+      </w:r>
+      <w:r>
+        <w:rPr>
+          <w:rFonts w:ascii="Courier New" w:hAnsi="Courier New" w:cs="Courier New"/>
+        </w:rPr>
+        <w:tab/>
+      </w:r>
+      <w:r>
+        <w:rPr>
+          <w:rFonts w:ascii="Courier New" w:hAnsi="Courier New" w:cs="Courier New"/>
+        </w:rPr>
+        <w:tab/>
+      </w:r>
+      <w:r>
+        <w:rPr>
+          <w:rFonts w:ascii="Courier New" w:hAnsi="Courier New" w:cs="Courier New"/>
+        </w:rPr>
+        <w:tab/>
+      </w:r>
+      <w:r>
+        <w:rPr>
+          <w:rFonts w:ascii="Courier New" w:hAnsi="Courier New" w:cs="Courier New"/>
+        </w:rPr>
+        <w:tab/>
+        <w:t>- 16</w:t>
+      </w:r>
+    </w:p>
+    <w:p>
+      <w:pPr>
+        <w:pStyle w:val="PlainText"/>
+        <w:rPr>
+          <w:rFonts w:ascii="Courier New" w:hAnsi="Courier New" w:cs="Courier New"/>
+        </w:rPr>
+      </w:pPr>
+      <w:r>
+        <w:rPr>
+          <w:rFonts w:ascii="Courier New" w:hAnsi="Courier New" w:cs="Courier New"/>
+        </w:rPr>
+        <w:t>Total Price</w:t>
+      </w:r>
+      <w:r>
+        <w:rPr>
+          <w:rFonts w:ascii="Courier New" w:hAnsi="Courier New" w:cs="Courier New"/>
+        </w:rPr>
+        <w:tab/>
+      </w:r>
+      <w:r>
+        <w:rPr>
+          <w:rFonts w:ascii="Courier New" w:hAnsi="Courier New" w:cs="Courier New"/>
+        </w:rPr>
+        <w:tab/>
+      </w:r>
+      <w:r>
+        <w:rPr>
+          <w:rFonts w:ascii="Courier New" w:hAnsi="Courier New" w:cs="Courier New"/>
+        </w:rPr>
+        <w:tab/>
+      </w:r>
+      <w:r>
+        <w:rPr>
+          <w:rFonts w:ascii="Courier New" w:hAnsi="Courier New" w:cs="Courier New"/>
+        </w:rPr>
+        <w:tab/>
+        <w:t>- 480.0</w:t>
+      </w:r>
+    </w:p>
+    <w:p>
+      <w:pPr>
+        <w:pStyle w:val="PlainText"/>
+        <w:rPr>
+          <w:rFonts w:ascii="Courier New" w:hAnsi="Courier New" w:cs="Courier New"/>
+        </w:rPr>
+      </w:pPr>
+      <w:r>
+        <w:rPr>
+          <w:rFonts w:ascii="Courier New" w:hAnsi="Courier New" w:cs="Courier New"/>
+        </w:rPr>
+        <w:t>Amount balance</w:t>
+      </w:r>
+      <w:r>
+        <w:rPr>
+          <w:rFonts w:ascii="Courier New" w:hAnsi="Courier New" w:cs="Courier New"/>
+        </w:rPr>
+        <w:tab/>
+      </w:r>
+      <w:r>
+        <w:rPr>
+          <w:rFonts w:ascii="Courier New" w:hAnsi="Courier New" w:cs="Courier New"/>
+        </w:rPr>
+        <w:tab/>
+      </w:r>
+      <w:r>
+        <w:rPr>
+          <w:rFonts w:ascii="Courier New" w:hAnsi="Courier New" w:cs="Courier New"/>
+        </w:rPr>
+        <w:tab/>
+        <w:t>- 2100.0</w:t>
+      </w:r>
+    </w:p>
+    <w:p>
+      <w:pPr>
+        <w:pStyle w:val="PlainText"/>
+        <w:rPr>
+          <w:rFonts w:ascii="Courier New" w:hAnsi="Courier New" w:cs="Courier New"/>
+        </w:rPr>
+      </w:pPr>
+    </w:p>
+    <w:p>
+      <w:pPr>
+        <w:pStyle w:val="PlainText"/>
+        <w:rPr>
+          <w:rFonts w:ascii="Courier New" w:hAnsi="Courier New" w:cs="Courier New"/>
+        </w:rPr>
+      </w:pPr>
+      <w:r>
+        <w:rPr>
+          <w:rFonts w:ascii="Courier New" w:hAnsi="Courier New" w:cs="Courier New"/>
+        </w:rPr>
+        <w:t>Item Name</w:t>
+      </w:r>
+      <w:r>
+        <w:rPr>
+          <w:rFonts w:ascii="Courier New" w:hAnsi="Courier New" w:cs="Courier New"/>
+        </w:rPr>
+        <w:tab/>
+      </w:r>
+      <w:r>
+        <w:rPr>
+          <w:rFonts w:ascii="Courier New" w:hAnsi="Courier New" w:cs="Courier New"/>
+        </w:rPr>
+        <w:tab/>
+      </w:r>
+      <w:r>
+        <w:rPr>
+          <w:rFonts w:ascii="Courier New" w:hAnsi="Courier New" w:cs="Courier New"/>
+        </w:rPr>
+        <w:tab/>
+      </w:r>
+      <w:r>
+        <w:rPr>
+          <w:rFonts w:ascii="Courier New" w:hAnsi="Courier New" w:cs="Courier New"/>
+        </w:rPr>
+        <w:tab/>
+        <w:t>- CARROT</w:t>
+      </w:r>
+    </w:p>
+    <w:p>
+      <w:pPr>
+        <w:pStyle w:val="PlainText"/>
+        <w:rPr>
+          <w:rFonts w:ascii="Courier New" w:hAnsi="Courier New" w:cs="Courier New"/>
+        </w:rPr>
+      </w:pPr>
+      <w:r>
+        <w:rPr>
+          <w:rFonts w:ascii="Courier New" w:hAnsi="Courier New" w:cs="Courier New"/>
+        </w:rPr>
+        <w:t>Number of Pockets</w:t>
+      </w:r>
+      <w:r>
+        <w:rPr>
+          <w:rFonts w:ascii="Courier New" w:hAnsi="Courier New" w:cs="Courier New"/>
+        </w:rPr>
+        <w:tab/>
+      </w:r>
+      <w:r>
+        <w:rPr>
+          <w:rFonts w:ascii="Courier New" w:hAnsi="Courier New" w:cs="Courier New"/>
+        </w:rPr>
+        <w:tab/>
+      </w:r>
+      <w:r>
+        <w:rPr>
+          <w:rFonts w:ascii="Courier New" w:hAnsi="Courier New" w:cs="Courier New"/>
+        </w:rPr>
+        <w:tab/>
+        <w:t>- 1</w:t>
+      </w:r>
+    </w:p>
+    <w:p>
+      <w:pPr>
+        <w:pStyle w:val="PlainText"/>
+        <w:rPr>
+          <w:rFonts w:ascii="Courier New" w:hAnsi="Courier New" w:cs="Courier New"/>
+        </w:rPr>
+      </w:pPr>
+      <w:r>
+        <w:rPr>
+          <w:rFonts w:ascii="Courier New" w:hAnsi="Courier New" w:cs="Courier New"/>
+        </w:rPr>
+        <w:t>Number of KGs</w:t>
+      </w:r>
+      <w:r>
+        <w:rPr>
+          <w:rFonts w:ascii="Courier New" w:hAnsi="Courier New" w:cs="Courier New"/>
+        </w:rPr>
+        <w:tab/>
+      </w:r>
+      <w:r>
+        <w:rPr>
+          <w:rFonts w:ascii="Courier New" w:hAnsi="Courier New" w:cs="Courier New"/>
+        </w:rPr>
+        <w:tab/>
+      </w:r>
+      <w:r>
+        <w:rPr>
+          <w:rFonts w:ascii="Courier New" w:hAnsi="Courier New" w:cs="Courier New"/>
+        </w:rPr>
+        <w:tab/>
+        <w:t>- 86</w:t>
+      </w:r>
+    </w:p>
+    <w:p>
+      <w:pPr>
+        <w:pStyle w:val="PlainText"/>
+        <w:rPr>
+          <w:rFonts w:ascii="Courier New" w:hAnsi="Courier New" w:cs="Courier New"/>
+        </w:rPr>
+      </w:pPr>
+      <w:r>
+        <w:rPr>
+          <w:rFonts w:ascii="Courier New" w:hAnsi="Courier New" w:cs="Courier New"/>
+        </w:rPr>
+        <w:t>Rate</w:t>
+      </w:r>
+      <w:r>
+        <w:rPr>
+          <w:rFonts w:ascii="Courier New" w:hAnsi="Courier New" w:cs="Courier New"/>
+        </w:rPr>
+        <w:tab/>
+      </w:r>
+      <w:r>
+        <w:rPr>
+          <w:rFonts w:ascii="Courier New" w:hAnsi="Courier New" w:cs="Courier New"/>
+        </w:rPr>
+        <w:tab/>
+      </w:r>
+      <w:r>
+        <w:rPr>
+          <w:rFonts w:ascii="Courier New" w:hAnsi="Courier New" w:cs="Courier New"/>
+        </w:rPr>
+        <w:tab/>
+      </w:r>
+      <w:r>
+        <w:rPr>
+          <w:rFonts w:ascii="Courier New" w:hAnsi="Courier New" w:cs="Courier New"/>
+        </w:rPr>
+        <w:tab/>
+      </w:r>
+      <w:r>
+        <w:rPr>
+          <w:rFonts w:ascii="Courier New" w:hAnsi="Courier New" w:cs="Courier New"/>
+        </w:rPr>
+        <w:tab/>
+        <w:t>- 16</w:t>
+      </w:r>
+    </w:p>
+    <w:p>
+      <w:pPr>
+        <w:pStyle w:val="PlainText"/>
+        <w:rPr>
+          <w:rFonts w:ascii="Courier New" w:hAnsi="Courier New" w:cs="Courier New"/>
+        </w:rPr>
+      </w:pPr>
+      <w:r>
+        <w:rPr>
+          <w:rFonts w:ascii="Courier New" w:hAnsi="Courier New" w:cs="Courier New"/>
+        </w:rPr>
+        <w:t>Total Price</w:t>
+      </w:r>
+      <w:r>
+        <w:rPr>
+          <w:rFonts w:ascii="Courier New" w:hAnsi="Courier New" w:cs="Courier New"/>
+        </w:rPr>
+        <w:tab/>
+      </w:r>
+      <w:r>
+        <w:rPr>
+          <w:rFonts w:ascii="Courier New" w:hAnsi="Courier New" w:cs="Courier New"/>
+        </w:rPr>
+        <w:tab/>
+      </w:r>
+      <w:r>
+        <w:rPr>
+          <w:rFonts w:ascii="Courier New" w:hAnsi="Courier New" w:cs="Courier New"/>
+        </w:rPr>
+        <w:tab/>
+      </w:r>
+      <w:r>
+        <w:rPr>
+          <w:rFonts w:ascii="Courier New" w:hAnsi="Courier New" w:cs="Courier New"/>
+        </w:rPr>
+        <w:tab/>
+        <w:t>- 1376.0</w:t>
+      </w:r>
+    </w:p>
+    <w:p>
+      <w:pPr>
+        <w:pStyle w:val="PlainText"/>
+        <w:rPr>
+          <w:rFonts w:ascii="Courier New" w:hAnsi="Courier New" w:cs="Courier New"/>
+          <w:b/>
+        </w:rPr>
+      </w:pPr>
+      <w:r>
+        <w:rPr>
+          <w:rFonts w:ascii="Courier New" w:hAnsi="Courier New" w:cs="Courier New"/>
+          <w:b/>
+        </w:rPr>
+        <w:t>Amount balance</w:t>
+      </w:r>
+      <w:r>
+        <w:rPr>
+          <w:rFonts w:ascii="Courier New" w:hAnsi="Courier New" w:cs="Courier New"/>
+          <w:b/>
+        </w:rPr>
+        <w:tab/>
+      </w:r>
+      <w:r>
+        <w:rPr>
+          <w:rFonts w:ascii="Courier New" w:hAnsi="Courier New" w:cs="Courier New"/>
+          <w:b/>
+        </w:rPr>
+        <w:tab/>
+      </w:r>
+      <w:r>
+        <w:rPr>
+          <w:rFonts w:ascii="Courier New" w:hAnsi="Courier New" w:cs="Courier New"/>
+          <w:b/>
+        </w:rPr>
+        <w:tab/>
+        <w:t>- 3476.0</w:t>
+      </w:r>
+    </w:p>
+    <w:p>
+      <w:pPr>
+        <w:pStyle w:val="PlainText"/>
+        <w:rPr>
+          <w:rFonts w:ascii="Courier New" w:hAnsi="Courier New" w:cs="Courier New"/>
+        </w:rPr>
+      </w:pPr>
+    </w:p>
+    <w:p>
+      <w:pPr>
+        <w:pStyle w:val="PlainText"/>
+        <w:rPr>
+          <w:rFonts w:ascii="Courier New" w:hAnsi="Courier New" w:cs="Courier New"/>
+          <w:b/>
+        </w:rPr>
+      </w:pPr>
     </w:p>
     <w:p>
       <w:pPr>

--- a/customer _details/GANGAMMA/SEP/TUMKUR/DHEVEGOWDA/PURCHASE DETAILS.docx
+++ b/customer _details/GANGAMMA/SEP/TUMKUR/DHEVEGOWDA/PURCHASE DETAILS.docx
@@ -15841,13 +15841,7 @@
         <w:rPr>
           <w:rFonts w:ascii="Courier New" w:hAnsi="Courier New" w:cs="Courier New"/>
         </w:rPr>
-        <w:t>SUN Jan 20</w:t>
-      </w:r>
-      <w:r>
-        <w:rPr>
-          <w:rFonts w:ascii="Courier New" w:hAnsi="Courier New" w:cs="Courier New"/>
-        </w:rPr>
-        <w:t xml:space="preserve"> 12:37:41 IST 2019</w:t>
+        <w:t>SUN Jan 20 12:37:41 IST 2019</w:t>
       </w:r>
     </w:p>
     <w:p>
@@ -16693,6 +16687,666 @@
         <w:tab/>
         <w:t>- 3476.0</w:t>
       </w:r>
+    </w:p>
+    <w:p>
+      <w:pPr>
+        <w:pStyle w:val="PlainText"/>
+        <w:rPr>
+          <w:rFonts w:ascii="Courier New" w:hAnsi="Courier New" w:cs="Courier New"/>
+          <w:b/>
+        </w:rPr>
+      </w:pPr>
+    </w:p>
+    <w:p>
+      <w:pPr>
+        <w:pStyle w:val="PlainText"/>
+        <w:rPr>
+          <w:rFonts w:ascii="Courier New" w:hAnsi="Courier New" w:cs="Courier New"/>
+        </w:rPr>
+      </w:pPr>
+      <w:r>
+        <w:rPr>
+          <w:rFonts w:ascii="Courier New" w:hAnsi="Courier New" w:cs="Courier New"/>
+        </w:rPr>
+        <w:t>MON Jan 21</w:t>
+      </w:r>
+      <w:r>
+        <w:rPr>
+          <w:rFonts w:ascii="Courier New" w:hAnsi="Courier New" w:cs="Courier New"/>
+        </w:rPr>
+        <w:t xml:space="preserve"> 11:23:04 IST 2019</w:t>
+      </w:r>
+    </w:p>
+    <w:p>
+      <w:pPr>
+        <w:pStyle w:val="PlainText"/>
+        <w:rPr>
+          <w:rFonts w:ascii="Courier New" w:hAnsi="Courier New" w:cs="Courier New"/>
+        </w:rPr>
+      </w:pPr>
+      <w:r>
+        <w:rPr>
+          <w:rFonts w:ascii="Courier New" w:hAnsi="Courier New" w:cs="Courier New"/>
+        </w:rPr>
+        <w:t>Person Name</w:t>
+      </w:r>
+      <w:r>
+        <w:rPr>
+          <w:rFonts w:ascii="Courier New" w:hAnsi="Courier New" w:cs="Courier New"/>
+        </w:rPr>
+        <w:tab/>
+      </w:r>
+      <w:r>
+        <w:rPr>
+          <w:rFonts w:ascii="Courier New" w:hAnsi="Courier New" w:cs="Courier New"/>
+        </w:rPr>
+        <w:tab/>
+      </w:r>
+      <w:r>
+        <w:rPr>
+          <w:rFonts w:ascii="Courier New" w:hAnsi="Courier New" w:cs="Courier New"/>
+        </w:rPr>
+        <w:tab/>
+      </w:r>
+      <w:r>
+        <w:rPr>
+          <w:rFonts w:ascii="Courier New" w:hAnsi="Courier New" w:cs="Courier New"/>
+        </w:rPr>
+        <w:tab/>
+        <w:t>- DHEVEGOWDA</w:t>
+      </w:r>
+    </w:p>
+    <w:p>
+      <w:pPr>
+        <w:pStyle w:val="PlainText"/>
+        <w:rPr>
+          <w:rFonts w:ascii="Courier New" w:hAnsi="Courier New" w:cs="Courier New"/>
+        </w:rPr>
+      </w:pPr>
+      <w:r>
+        <w:rPr>
+          <w:rFonts w:ascii="Courier New" w:hAnsi="Courier New" w:cs="Courier New"/>
+        </w:rPr>
+        <w:t>Bill number</w:t>
+      </w:r>
+      <w:r>
+        <w:rPr>
+          <w:rFonts w:ascii="Courier New" w:hAnsi="Courier New" w:cs="Courier New"/>
+        </w:rPr>
+        <w:tab/>
+      </w:r>
+      <w:r>
+        <w:rPr>
+          <w:rFonts w:ascii="Courier New" w:hAnsi="Courier New" w:cs="Courier New"/>
+        </w:rPr>
+        <w:tab/>
+      </w:r>
+      <w:r>
+        <w:rPr>
+          <w:rFonts w:ascii="Courier New" w:hAnsi="Courier New" w:cs="Courier New"/>
+        </w:rPr>
+        <w:tab/>
+      </w:r>
+      <w:r>
+        <w:rPr>
+          <w:rFonts w:ascii="Courier New" w:hAnsi="Courier New" w:cs="Courier New"/>
+        </w:rPr>
+        <w:tab/>
+        <w:t>- 10326</w:t>
+      </w:r>
+    </w:p>
+    <w:p>
+      <w:pPr>
+        <w:pStyle w:val="PlainText"/>
+        <w:rPr>
+          <w:rFonts w:ascii="Courier New" w:hAnsi="Courier New" w:cs="Courier New"/>
+        </w:rPr>
+      </w:pPr>
+      <w:r>
+        <w:rPr>
+          <w:rFonts w:ascii="Courier New" w:hAnsi="Courier New" w:cs="Courier New"/>
+        </w:rPr>
+        <w:t>---------------------------------------------------------------</w:t>
+      </w:r>
+    </w:p>
+    <w:p>
+      <w:pPr>
+        <w:pStyle w:val="PlainText"/>
+        <w:rPr>
+          <w:rFonts w:ascii="Courier New" w:hAnsi="Courier New" w:cs="Courier New"/>
+        </w:rPr>
+      </w:pPr>
+      <w:r>
+        <w:rPr>
+          <w:rFonts w:ascii="Courier New" w:hAnsi="Courier New" w:cs="Courier New"/>
+        </w:rPr>
+        <w:t>Item Name</w:t>
+      </w:r>
+      <w:r>
+        <w:rPr>
+          <w:rFonts w:ascii="Courier New" w:hAnsi="Courier New" w:cs="Courier New"/>
+        </w:rPr>
+        <w:tab/>
+      </w:r>
+      <w:r>
+        <w:rPr>
+          <w:rFonts w:ascii="Courier New" w:hAnsi="Courier New" w:cs="Courier New"/>
+        </w:rPr>
+        <w:tab/>
+      </w:r>
+      <w:r>
+        <w:rPr>
+          <w:rFonts w:ascii="Courier New" w:hAnsi="Courier New" w:cs="Courier New"/>
+        </w:rPr>
+        <w:tab/>
+      </w:r>
+      <w:r>
+        <w:rPr>
+          <w:rFonts w:ascii="Courier New" w:hAnsi="Courier New" w:cs="Courier New"/>
+        </w:rPr>
+        <w:tab/>
+        <w:t>- POTATO</w:t>
+      </w:r>
+    </w:p>
+    <w:p>
+      <w:pPr>
+        <w:pStyle w:val="PlainText"/>
+        <w:rPr>
+          <w:rFonts w:ascii="Courier New" w:hAnsi="Courier New" w:cs="Courier New"/>
+        </w:rPr>
+      </w:pPr>
+      <w:r>
+        <w:rPr>
+          <w:rFonts w:ascii="Courier New" w:hAnsi="Courier New" w:cs="Courier New"/>
+        </w:rPr>
+        <w:t>Number of Pockets</w:t>
+      </w:r>
+      <w:r>
+        <w:rPr>
+          <w:rFonts w:ascii="Courier New" w:hAnsi="Courier New" w:cs="Courier New"/>
+        </w:rPr>
+        <w:tab/>
+      </w:r>
+      <w:r>
+        <w:rPr>
+          <w:rFonts w:ascii="Courier New" w:hAnsi="Courier New" w:cs="Courier New"/>
+        </w:rPr>
+        <w:tab/>
+      </w:r>
+      <w:r>
+        <w:rPr>
+          <w:rFonts w:ascii="Courier New" w:hAnsi="Courier New" w:cs="Courier New"/>
+        </w:rPr>
+        <w:tab/>
+        <w:t>- 2</w:t>
+      </w:r>
+    </w:p>
+    <w:p>
+      <w:pPr>
+        <w:pStyle w:val="PlainText"/>
+        <w:rPr>
+          <w:rFonts w:ascii="Courier New" w:hAnsi="Courier New" w:cs="Courier New"/>
+        </w:rPr>
+      </w:pPr>
+      <w:r>
+        <w:rPr>
+          <w:rFonts w:ascii="Courier New" w:hAnsi="Courier New" w:cs="Courier New"/>
+        </w:rPr>
+        <w:t>Number of KGs</w:t>
+      </w:r>
+      <w:r>
+        <w:rPr>
+          <w:rFonts w:ascii="Courier New" w:hAnsi="Courier New" w:cs="Courier New"/>
+        </w:rPr>
+        <w:tab/>
+      </w:r>
+      <w:r>
+        <w:rPr>
+          <w:rFonts w:ascii="Courier New" w:hAnsi="Courier New" w:cs="Courier New"/>
+        </w:rPr>
+        <w:tab/>
+      </w:r>
+      <w:r>
+        <w:rPr>
+          <w:rFonts w:ascii="Courier New" w:hAnsi="Courier New" w:cs="Courier New"/>
+        </w:rPr>
+        <w:tab/>
+        <w:t>- 98</w:t>
+      </w:r>
+    </w:p>
+    <w:p>
+      <w:pPr>
+        <w:pStyle w:val="PlainText"/>
+        <w:rPr>
+          <w:rFonts w:ascii="Courier New" w:hAnsi="Courier New" w:cs="Courier New"/>
+        </w:rPr>
+      </w:pPr>
+      <w:r>
+        <w:rPr>
+          <w:rFonts w:ascii="Courier New" w:hAnsi="Courier New" w:cs="Courier New"/>
+        </w:rPr>
+        <w:t>Rate</w:t>
+      </w:r>
+      <w:r>
+        <w:rPr>
+          <w:rFonts w:ascii="Courier New" w:hAnsi="Courier New" w:cs="Courier New"/>
+        </w:rPr>
+        <w:tab/>
+      </w:r>
+      <w:r>
+        <w:rPr>
+          <w:rFonts w:ascii="Courier New" w:hAnsi="Courier New" w:cs="Courier New"/>
+        </w:rPr>
+        <w:tab/>
+      </w:r>
+      <w:r>
+        <w:rPr>
+          <w:rFonts w:ascii="Courier New" w:hAnsi="Courier New" w:cs="Courier New"/>
+        </w:rPr>
+        <w:tab/>
+      </w:r>
+      <w:r>
+        <w:rPr>
+          <w:rFonts w:ascii="Courier New" w:hAnsi="Courier New" w:cs="Courier New"/>
+        </w:rPr>
+        <w:tab/>
+      </w:r>
+      <w:r>
+        <w:rPr>
+          <w:rFonts w:ascii="Courier New" w:hAnsi="Courier New" w:cs="Courier New"/>
+        </w:rPr>
+        <w:tab/>
+        <w:t>- 15</w:t>
+      </w:r>
+    </w:p>
+    <w:p>
+      <w:pPr>
+        <w:pStyle w:val="PlainText"/>
+        <w:rPr>
+          <w:rFonts w:ascii="Courier New" w:hAnsi="Courier New" w:cs="Courier New"/>
+        </w:rPr>
+      </w:pPr>
+      <w:r>
+        <w:rPr>
+          <w:rFonts w:ascii="Courier New" w:hAnsi="Courier New" w:cs="Courier New"/>
+        </w:rPr>
+        <w:t>Total Price</w:t>
+      </w:r>
+      <w:r>
+        <w:rPr>
+          <w:rFonts w:ascii="Courier New" w:hAnsi="Courier New" w:cs="Courier New"/>
+        </w:rPr>
+        <w:tab/>
+      </w:r>
+      <w:r>
+        <w:rPr>
+          <w:rFonts w:ascii="Courier New" w:hAnsi="Courier New" w:cs="Courier New"/>
+        </w:rPr>
+        <w:tab/>
+      </w:r>
+      <w:r>
+        <w:rPr>
+          <w:rFonts w:ascii="Courier New" w:hAnsi="Courier New" w:cs="Courier New"/>
+        </w:rPr>
+        <w:tab/>
+      </w:r>
+      <w:r>
+        <w:rPr>
+          <w:rFonts w:ascii="Courier New" w:hAnsi="Courier New" w:cs="Courier New"/>
+        </w:rPr>
+        <w:tab/>
+        <w:t>- 1470.0</w:t>
+      </w:r>
+    </w:p>
+    <w:p>
+      <w:pPr>
+        <w:pStyle w:val="PlainText"/>
+        <w:rPr>
+          <w:rFonts w:ascii="Courier New" w:hAnsi="Courier New" w:cs="Courier New"/>
+          <w:color w:val="FF0000"/>
+        </w:rPr>
+      </w:pPr>
+      <w:r>
+        <w:rPr>
+          <w:rFonts w:ascii="Courier New" w:hAnsi="Courier New" w:cs="Courier New"/>
+          <w:color w:val="FF0000"/>
+        </w:rPr>
+        <w:t>Amount Received</w:t>
+      </w:r>
+      <w:r>
+        <w:rPr>
+          <w:rFonts w:ascii="Courier New" w:hAnsi="Courier New" w:cs="Courier New"/>
+          <w:color w:val="FF0000"/>
+        </w:rPr>
+        <w:tab/>
+      </w:r>
+      <w:r>
+        <w:rPr>
+          <w:rFonts w:ascii="Courier New" w:hAnsi="Courier New" w:cs="Courier New"/>
+          <w:color w:val="FF0000"/>
+        </w:rPr>
+        <w:tab/>
+      </w:r>
+      <w:r>
+        <w:rPr>
+          <w:rFonts w:ascii="Courier New" w:hAnsi="Courier New" w:cs="Courier New"/>
+          <w:color w:val="FF0000"/>
+        </w:rPr>
+        <w:tab/>
+        <w:t>- 3476</w:t>
+      </w:r>
+    </w:p>
+    <w:p>
+      <w:pPr>
+        <w:pStyle w:val="PlainText"/>
+        <w:rPr>
+          <w:rFonts w:ascii="Courier New" w:hAnsi="Courier New" w:cs="Courier New"/>
+        </w:rPr>
+      </w:pPr>
+      <w:r>
+        <w:rPr>
+          <w:rFonts w:ascii="Courier New" w:hAnsi="Courier New" w:cs="Courier New"/>
+        </w:rPr>
+        <w:t>Amount balance</w:t>
+      </w:r>
+      <w:r>
+        <w:rPr>
+          <w:rFonts w:ascii="Courier New" w:hAnsi="Courier New" w:cs="Courier New"/>
+        </w:rPr>
+        <w:tab/>
+      </w:r>
+      <w:r>
+        <w:rPr>
+          <w:rFonts w:ascii="Courier New" w:hAnsi="Courier New" w:cs="Courier New"/>
+        </w:rPr>
+        <w:tab/>
+      </w:r>
+      <w:r>
+        <w:rPr>
+          <w:rFonts w:ascii="Courier New" w:hAnsi="Courier New" w:cs="Courier New"/>
+        </w:rPr>
+        <w:tab/>
+        <w:t>- 1470.0</w:t>
+      </w:r>
+    </w:p>
+    <w:p>
+      <w:pPr>
+        <w:pStyle w:val="PlainText"/>
+        <w:rPr>
+          <w:rFonts w:ascii="Courier New" w:hAnsi="Courier New" w:cs="Courier New"/>
+        </w:rPr>
+      </w:pPr>
+      <w:r>
+        <w:rPr>
+          <w:rFonts w:ascii="Courier New" w:hAnsi="Courier New" w:cs="Courier New"/>
+        </w:rPr>
+        <w:t>Amount Received mode</w:t>
+      </w:r>
+      <w:r>
+        <w:rPr>
+          <w:rFonts w:ascii="Courier New" w:hAnsi="Courier New" w:cs="Courier New"/>
+        </w:rPr>
+        <w:tab/>
+      </w:r>
+      <w:r>
+        <w:rPr>
+          <w:rFonts w:ascii="Courier New" w:hAnsi="Courier New" w:cs="Courier New"/>
+        </w:rPr>
+        <w:tab/>
+        <w:t xml:space="preserve">- CASH </w:t>
+      </w:r>
+    </w:p>
+    <w:p>
+      <w:pPr>
+        <w:pStyle w:val="PlainText"/>
+        <w:rPr>
+          <w:rFonts w:ascii="Courier New" w:hAnsi="Courier New" w:cs="Courier New"/>
+        </w:rPr>
+      </w:pPr>
+    </w:p>
+    <w:p>
+      <w:pPr>
+        <w:pStyle w:val="PlainText"/>
+        <w:rPr>
+          <w:rFonts w:ascii="Courier New" w:hAnsi="Courier New" w:cs="Courier New"/>
+        </w:rPr>
+      </w:pPr>
+      <w:r>
+        <w:rPr>
+          <w:rFonts w:ascii="Courier New" w:hAnsi="Courier New" w:cs="Courier New"/>
+        </w:rPr>
+        <w:t>Item Name</w:t>
+      </w:r>
+      <w:r>
+        <w:rPr>
+          <w:rFonts w:ascii="Courier New" w:hAnsi="Courier New" w:cs="Courier New"/>
+        </w:rPr>
+        <w:tab/>
+      </w:r>
+      <w:r>
+        <w:rPr>
+          <w:rFonts w:ascii="Courier New" w:hAnsi="Courier New" w:cs="Courier New"/>
+        </w:rPr>
+        <w:tab/>
+      </w:r>
+      <w:r>
+        <w:rPr>
+          <w:rFonts w:ascii="Courier New" w:hAnsi="Courier New" w:cs="Courier New"/>
+        </w:rPr>
+        <w:tab/>
+      </w:r>
+      <w:r>
+        <w:rPr>
+          <w:rFonts w:ascii="Courier New" w:hAnsi="Courier New" w:cs="Courier New"/>
+        </w:rPr>
+        <w:tab/>
+        <w:t>- CARROT</w:t>
+      </w:r>
+    </w:p>
+    <w:p>
+      <w:pPr>
+        <w:pStyle w:val="PlainText"/>
+        <w:rPr>
+          <w:rFonts w:ascii="Courier New" w:hAnsi="Courier New" w:cs="Courier New"/>
+        </w:rPr>
+      </w:pPr>
+      <w:r>
+        <w:rPr>
+          <w:rFonts w:ascii="Courier New" w:hAnsi="Courier New" w:cs="Courier New"/>
+        </w:rPr>
+        <w:t>Number of Pockets</w:t>
+      </w:r>
+      <w:r>
+        <w:rPr>
+          <w:rFonts w:ascii="Courier New" w:hAnsi="Courier New" w:cs="Courier New"/>
+        </w:rPr>
+        <w:tab/>
+      </w:r>
+      <w:r>
+        <w:rPr>
+          <w:rFonts w:ascii="Courier New" w:hAnsi="Courier New" w:cs="Courier New"/>
+        </w:rPr>
+        <w:tab/>
+      </w:r>
+      <w:r>
+        <w:rPr>
+          <w:rFonts w:ascii="Courier New" w:hAnsi="Courier New" w:cs="Courier New"/>
+        </w:rPr>
+        <w:tab/>
+        <w:t>- 1</w:t>
+      </w:r>
+    </w:p>
+    <w:p>
+      <w:pPr>
+        <w:pStyle w:val="PlainText"/>
+        <w:rPr>
+          <w:rFonts w:ascii="Courier New" w:hAnsi="Courier New" w:cs="Courier New"/>
+        </w:rPr>
+      </w:pPr>
+      <w:r>
+        <w:rPr>
+          <w:rFonts w:ascii="Courier New" w:hAnsi="Courier New" w:cs="Courier New"/>
+        </w:rPr>
+        <w:t>Number of KGs</w:t>
+      </w:r>
+      <w:r>
+        <w:rPr>
+          <w:rFonts w:ascii="Courier New" w:hAnsi="Courier New" w:cs="Courier New"/>
+        </w:rPr>
+        <w:tab/>
+      </w:r>
+      <w:r>
+        <w:rPr>
+          <w:rFonts w:ascii="Courier New" w:hAnsi="Courier New" w:cs="Courier New"/>
+        </w:rPr>
+        <w:tab/>
+      </w:r>
+      <w:r>
+        <w:rPr>
+          <w:rFonts w:ascii="Courier New" w:hAnsi="Courier New" w:cs="Courier New"/>
+        </w:rPr>
+        <w:tab/>
+        <w:t>- 102</w:t>
+      </w:r>
+    </w:p>
+    <w:p>
+      <w:pPr>
+        <w:pStyle w:val="PlainText"/>
+        <w:rPr>
+          <w:rFonts w:ascii="Courier New" w:hAnsi="Courier New" w:cs="Courier New"/>
+        </w:rPr>
+      </w:pPr>
+      <w:r>
+        <w:rPr>
+          <w:rFonts w:ascii="Courier New" w:hAnsi="Courier New" w:cs="Courier New"/>
+        </w:rPr>
+        <w:t>Rate</w:t>
+      </w:r>
+      <w:r>
+        <w:rPr>
+          <w:rFonts w:ascii="Courier New" w:hAnsi="Courier New" w:cs="Courier New"/>
+        </w:rPr>
+        <w:tab/>
+      </w:r>
+      <w:r>
+        <w:rPr>
+          <w:rFonts w:ascii="Courier New" w:hAnsi="Courier New" w:cs="Courier New"/>
+        </w:rPr>
+        <w:tab/>
+      </w:r>
+      <w:r>
+        <w:rPr>
+          <w:rFonts w:ascii="Courier New" w:hAnsi="Courier New" w:cs="Courier New"/>
+        </w:rPr>
+        <w:tab/>
+      </w:r>
+      <w:r>
+        <w:rPr>
+          <w:rFonts w:ascii="Courier New" w:hAnsi="Courier New" w:cs="Courier New"/>
+        </w:rPr>
+        <w:tab/>
+      </w:r>
+      <w:r>
+        <w:rPr>
+          <w:rFonts w:ascii="Courier New" w:hAnsi="Courier New" w:cs="Courier New"/>
+        </w:rPr>
+        <w:tab/>
+        <w:t>- 15</w:t>
+      </w:r>
+    </w:p>
+    <w:p>
+      <w:pPr>
+        <w:pStyle w:val="PlainText"/>
+        <w:rPr>
+          <w:rFonts w:ascii="Courier New" w:hAnsi="Courier New" w:cs="Courier New"/>
+        </w:rPr>
+      </w:pPr>
+      <w:r>
+        <w:rPr>
+          <w:rFonts w:ascii="Courier New" w:hAnsi="Courier New" w:cs="Courier New"/>
+        </w:rPr>
+        <w:t>Total Price</w:t>
+      </w:r>
+      <w:r>
+        <w:rPr>
+          <w:rFonts w:ascii="Courier New" w:hAnsi="Courier New" w:cs="Courier New"/>
+        </w:rPr>
+        <w:tab/>
+      </w:r>
+      <w:r>
+        <w:rPr>
+          <w:rFonts w:ascii="Courier New" w:hAnsi="Courier New" w:cs="Courier New"/>
+        </w:rPr>
+        <w:tab/>
+      </w:r>
+      <w:r>
+        <w:rPr>
+          <w:rFonts w:ascii="Courier New" w:hAnsi="Courier New" w:cs="Courier New"/>
+        </w:rPr>
+        <w:tab/>
+      </w:r>
+      <w:r>
+        <w:rPr>
+          <w:rFonts w:ascii="Courier New" w:hAnsi="Courier New" w:cs="Courier New"/>
+        </w:rPr>
+        <w:tab/>
+        <w:t>- 1530.0</w:t>
+      </w:r>
+    </w:p>
+    <w:p>
+      <w:pPr>
+        <w:pStyle w:val="PlainText"/>
+        <w:rPr>
+          <w:rFonts w:ascii="Courier New" w:hAnsi="Courier New" w:cs="Courier New"/>
+          <w:b/>
+        </w:rPr>
+      </w:pPr>
+      <w:r>
+        <w:rPr>
+          <w:rFonts w:ascii="Courier New" w:hAnsi="Courier New" w:cs="Courier New"/>
+          <w:b/>
+        </w:rPr>
+        <w:t>Amount balance</w:t>
+      </w:r>
+      <w:r>
+        <w:rPr>
+          <w:rFonts w:ascii="Courier New" w:hAnsi="Courier New" w:cs="Courier New"/>
+          <w:b/>
+        </w:rPr>
+        <w:tab/>
+      </w:r>
+      <w:r>
+        <w:rPr>
+          <w:rFonts w:ascii="Courier New" w:hAnsi="Courier New" w:cs="Courier New"/>
+          <w:b/>
+        </w:rPr>
+        <w:tab/>
+      </w:r>
+      <w:r>
+        <w:rPr>
+          <w:rFonts w:ascii="Courier New" w:hAnsi="Courier New" w:cs="Courier New"/>
+          <w:b/>
+        </w:rPr>
+        <w:tab/>
+        <w:t>- 3000.0</w:t>
+      </w:r>
+    </w:p>
+    <w:p>
+      <w:pPr>
+        <w:pStyle w:val="PlainText"/>
+        <w:rPr>
+          <w:rFonts w:ascii="Courier New" w:hAnsi="Courier New" w:cs="Courier New"/>
+        </w:rPr>
+      </w:pPr>
+    </w:p>
+    <w:p>
+      <w:pPr>
+        <w:pStyle w:val="PlainText"/>
+        <w:rPr>
+          <w:rFonts w:ascii="Courier New" w:hAnsi="Courier New" w:cs="Courier New"/>
+          <w:b/>
+        </w:rPr>
+      </w:pPr>
     </w:p>
     <w:p>
       <w:pPr>

--- a/customer _details/GANGAMMA/SEP/TUMKUR/DHEVEGOWDA/PURCHASE DETAILS.docx
+++ b/customer _details/GANGAMMA/SEP/TUMKUR/DHEVEGOWDA/PURCHASE DETAILS.docx
@@ -16708,13 +16708,7 @@
         <w:rPr>
           <w:rFonts w:ascii="Courier New" w:hAnsi="Courier New" w:cs="Courier New"/>
         </w:rPr>
-        <w:t>MON Jan 21</w:t>
-      </w:r>
-      <w:r>
-        <w:rPr>
-          <w:rFonts w:ascii="Courier New" w:hAnsi="Courier New" w:cs="Courier New"/>
-        </w:rPr>
-        <w:t xml:space="preserve"> 11:23:04 IST 2019</w:t>
+        <w:t>MON Jan 21 11:23:04 IST 2019</w:t>
       </w:r>
     </w:p>
     <w:p>
@@ -17330,6 +17324,1025 @@
         <w:tab/>
         <w:t>- 3000.0</w:t>
       </w:r>
+    </w:p>
+    <w:p>
+      <w:pPr>
+        <w:pStyle w:val="PlainText"/>
+        <w:rPr>
+          <w:rFonts w:ascii="Courier New" w:hAnsi="Courier New" w:cs="Courier New"/>
+          <w:b/>
+        </w:rPr>
+      </w:pPr>
+    </w:p>
+    <w:p>
+      <w:pPr>
+        <w:pStyle w:val="PlainText"/>
+        <w:rPr>
+          <w:rFonts w:ascii="Courier New" w:hAnsi="Courier New" w:cs="Courier New"/>
+        </w:rPr>
+      </w:pPr>
+      <w:r>
+        <w:rPr>
+          <w:rFonts w:ascii="Courier New" w:hAnsi="Courier New" w:cs="Courier New"/>
+        </w:rPr>
+        <w:t>TUE Jan 22 11:19:00 IST 2019</w:t>
+      </w:r>
+    </w:p>
+    <w:p>
+      <w:pPr>
+        <w:pStyle w:val="PlainText"/>
+        <w:rPr>
+          <w:rFonts w:ascii="Courier New" w:hAnsi="Courier New" w:cs="Courier New"/>
+        </w:rPr>
+      </w:pPr>
+      <w:r>
+        <w:rPr>
+          <w:rFonts w:ascii="Courier New" w:hAnsi="Courier New" w:cs="Courier New"/>
+        </w:rPr>
+        <w:t>Person Name</w:t>
+      </w:r>
+      <w:r>
+        <w:rPr>
+          <w:rFonts w:ascii="Courier New" w:hAnsi="Courier New" w:cs="Courier New"/>
+        </w:rPr>
+        <w:tab/>
+      </w:r>
+      <w:r>
+        <w:rPr>
+          <w:rFonts w:ascii="Courier New" w:hAnsi="Courier New" w:cs="Courier New"/>
+        </w:rPr>
+        <w:tab/>
+      </w:r>
+      <w:r>
+        <w:rPr>
+          <w:rFonts w:ascii="Courier New" w:hAnsi="Courier New" w:cs="Courier New"/>
+        </w:rPr>
+        <w:tab/>
+      </w:r>
+      <w:r>
+        <w:rPr>
+          <w:rFonts w:ascii="Courier New" w:hAnsi="Courier New" w:cs="Courier New"/>
+        </w:rPr>
+        <w:tab/>
+        <w:t>- DHEVEGOWDA</w:t>
+      </w:r>
+    </w:p>
+    <w:p>
+      <w:pPr>
+        <w:pStyle w:val="PlainText"/>
+        <w:rPr>
+          <w:rFonts w:ascii="Courier New" w:hAnsi="Courier New" w:cs="Courier New"/>
+        </w:rPr>
+      </w:pPr>
+      <w:r>
+        <w:rPr>
+          <w:rFonts w:ascii="Courier New" w:hAnsi="Courier New" w:cs="Courier New"/>
+        </w:rPr>
+        <w:t>Bill number</w:t>
+      </w:r>
+      <w:r>
+        <w:rPr>
+          <w:rFonts w:ascii="Courier New" w:hAnsi="Courier New" w:cs="Courier New"/>
+        </w:rPr>
+        <w:tab/>
+      </w:r>
+      <w:r>
+        <w:rPr>
+          <w:rFonts w:ascii="Courier New" w:hAnsi="Courier New" w:cs="Courier New"/>
+        </w:rPr>
+        <w:tab/>
+      </w:r>
+      <w:r>
+        <w:rPr>
+          <w:rFonts w:ascii="Courier New" w:hAnsi="Courier New" w:cs="Courier New"/>
+        </w:rPr>
+        <w:tab/>
+      </w:r>
+      <w:r>
+        <w:rPr>
+          <w:rFonts w:ascii="Courier New" w:hAnsi="Courier New" w:cs="Courier New"/>
+        </w:rPr>
+        <w:tab/>
+        <w:t>- 10354</w:t>
+      </w:r>
+    </w:p>
+    <w:p>
+      <w:pPr>
+        <w:pStyle w:val="PlainText"/>
+        <w:rPr>
+          <w:rFonts w:ascii="Courier New" w:hAnsi="Courier New" w:cs="Courier New"/>
+        </w:rPr>
+      </w:pPr>
+      <w:r>
+        <w:rPr>
+          <w:rFonts w:ascii="Courier New" w:hAnsi="Courier New" w:cs="Courier New"/>
+        </w:rPr>
+        <w:t>---------------------------------------------------------------</w:t>
+      </w:r>
+    </w:p>
+    <w:p>
+      <w:pPr>
+        <w:pStyle w:val="PlainText"/>
+        <w:rPr>
+          <w:rFonts w:ascii="Courier New" w:hAnsi="Courier New" w:cs="Courier New"/>
+        </w:rPr>
+      </w:pPr>
+      <w:r>
+        <w:rPr>
+          <w:rFonts w:ascii="Courier New" w:hAnsi="Courier New" w:cs="Courier New"/>
+        </w:rPr>
+        <w:t>Item Name</w:t>
+      </w:r>
+      <w:r>
+        <w:rPr>
+          <w:rFonts w:ascii="Courier New" w:hAnsi="Courier New" w:cs="Courier New"/>
+        </w:rPr>
+        <w:tab/>
+      </w:r>
+      <w:r>
+        <w:rPr>
+          <w:rFonts w:ascii="Courier New" w:hAnsi="Courier New" w:cs="Courier New"/>
+        </w:rPr>
+        <w:tab/>
+      </w:r>
+      <w:r>
+        <w:rPr>
+          <w:rFonts w:ascii="Courier New" w:hAnsi="Courier New" w:cs="Courier New"/>
+        </w:rPr>
+        <w:tab/>
+      </w:r>
+      <w:r>
+        <w:rPr>
+          <w:rFonts w:ascii="Courier New" w:hAnsi="Courier New" w:cs="Courier New"/>
+        </w:rPr>
+        <w:tab/>
+        <w:t>- CARROT</w:t>
+      </w:r>
+    </w:p>
+    <w:p>
+      <w:pPr>
+        <w:pStyle w:val="PlainText"/>
+        <w:rPr>
+          <w:rFonts w:ascii="Courier New" w:hAnsi="Courier New" w:cs="Courier New"/>
+        </w:rPr>
+      </w:pPr>
+      <w:r>
+        <w:rPr>
+          <w:rFonts w:ascii="Courier New" w:hAnsi="Courier New" w:cs="Courier New"/>
+        </w:rPr>
+        <w:t>Number of Pockets</w:t>
+      </w:r>
+      <w:r>
+        <w:rPr>
+          <w:rFonts w:ascii="Courier New" w:hAnsi="Courier New" w:cs="Courier New"/>
+        </w:rPr>
+        <w:tab/>
+      </w:r>
+      <w:r>
+        <w:rPr>
+          <w:rFonts w:ascii="Courier New" w:hAnsi="Courier New" w:cs="Courier New"/>
+        </w:rPr>
+        <w:tab/>
+      </w:r>
+      <w:r>
+        <w:rPr>
+          <w:rFonts w:ascii="Courier New" w:hAnsi="Courier New" w:cs="Courier New"/>
+        </w:rPr>
+        <w:tab/>
+        <w:t>- 1</w:t>
+      </w:r>
+    </w:p>
+    <w:p>
+      <w:pPr>
+        <w:pStyle w:val="PlainText"/>
+        <w:rPr>
+          <w:rFonts w:ascii="Courier New" w:hAnsi="Courier New" w:cs="Courier New"/>
+        </w:rPr>
+      </w:pPr>
+      <w:r>
+        <w:rPr>
+          <w:rFonts w:ascii="Courier New" w:hAnsi="Courier New" w:cs="Courier New"/>
+        </w:rPr>
+        <w:t>Number of KGs</w:t>
+      </w:r>
+      <w:r>
+        <w:rPr>
+          <w:rFonts w:ascii="Courier New" w:hAnsi="Courier New" w:cs="Courier New"/>
+        </w:rPr>
+        <w:tab/>
+      </w:r>
+      <w:r>
+        <w:rPr>
+          <w:rFonts w:ascii="Courier New" w:hAnsi="Courier New" w:cs="Courier New"/>
+        </w:rPr>
+        <w:tab/>
+      </w:r>
+      <w:r>
+        <w:rPr>
+          <w:rFonts w:ascii="Courier New" w:hAnsi="Courier New" w:cs="Courier New"/>
+        </w:rPr>
+        <w:tab/>
+        <w:t>- 87</w:t>
+      </w:r>
+    </w:p>
+    <w:p>
+      <w:pPr>
+        <w:pStyle w:val="PlainText"/>
+        <w:rPr>
+          <w:rFonts w:ascii="Courier New" w:hAnsi="Courier New" w:cs="Courier New"/>
+        </w:rPr>
+      </w:pPr>
+      <w:r>
+        <w:rPr>
+          <w:rFonts w:ascii="Courier New" w:hAnsi="Courier New" w:cs="Courier New"/>
+        </w:rPr>
+        <w:t>Rate</w:t>
+      </w:r>
+      <w:r>
+        <w:rPr>
+          <w:rFonts w:ascii="Courier New" w:hAnsi="Courier New" w:cs="Courier New"/>
+        </w:rPr>
+        <w:tab/>
+      </w:r>
+      <w:r>
+        <w:rPr>
+          <w:rFonts w:ascii="Courier New" w:hAnsi="Courier New" w:cs="Courier New"/>
+        </w:rPr>
+        <w:tab/>
+      </w:r>
+      <w:r>
+        <w:rPr>
+          <w:rFonts w:ascii="Courier New" w:hAnsi="Courier New" w:cs="Courier New"/>
+        </w:rPr>
+        <w:tab/>
+      </w:r>
+      <w:r>
+        <w:rPr>
+          <w:rFonts w:ascii="Courier New" w:hAnsi="Courier New" w:cs="Courier New"/>
+        </w:rPr>
+        <w:tab/>
+      </w:r>
+      <w:r>
+        <w:rPr>
+          <w:rFonts w:ascii="Courier New" w:hAnsi="Courier New" w:cs="Courier New"/>
+        </w:rPr>
+        <w:tab/>
+        <w:t>- 14</w:t>
+      </w:r>
+    </w:p>
+    <w:p>
+      <w:pPr>
+        <w:pStyle w:val="PlainText"/>
+        <w:rPr>
+          <w:rFonts w:ascii="Courier New" w:hAnsi="Courier New" w:cs="Courier New"/>
+        </w:rPr>
+      </w:pPr>
+      <w:r>
+        <w:rPr>
+          <w:rFonts w:ascii="Courier New" w:hAnsi="Courier New" w:cs="Courier New"/>
+        </w:rPr>
+        <w:t>Total Price</w:t>
+      </w:r>
+      <w:r>
+        <w:rPr>
+          <w:rFonts w:ascii="Courier New" w:hAnsi="Courier New" w:cs="Courier New"/>
+        </w:rPr>
+        <w:tab/>
+      </w:r>
+      <w:r>
+        <w:rPr>
+          <w:rFonts w:ascii="Courier New" w:hAnsi="Courier New" w:cs="Courier New"/>
+        </w:rPr>
+        <w:tab/>
+      </w:r>
+      <w:r>
+        <w:rPr>
+          <w:rFonts w:ascii="Courier New" w:hAnsi="Courier New" w:cs="Courier New"/>
+        </w:rPr>
+        <w:tab/>
+      </w:r>
+      <w:r>
+        <w:rPr>
+          <w:rFonts w:ascii="Courier New" w:hAnsi="Courier New" w:cs="Courier New"/>
+        </w:rPr>
+        <w:tab/>
+        <w:t>- 1218.0</w:t>
+      </w:r>
+    </w:p>
+    <w:p>
+      <w:pPr>
+        <w:pStyle w:val="PlainText"/>
+        <w:rPr>
+          <w:rFonts w:ascii="Courier New" w:hAnsi="Courier New" w:cs="Courier New"/>
+          <w:b/>
+        </w:rPr>
+      </w:pPr>
+      <w:r>
+        <w:rPr>
+          <w:rFonts w:ascii="Courier New" w:hAnsi="Courier New" w:cs="Courier New"/>
+          <w:b/>
+        </w:rPr>
+        <w:t>Amount balance</w:t>
+      </w:r>
+      <w:r>
+        <w:rPr>
+          <w:rFonts w:ascii="Courier New" w:hAnsi="Courier New" w:cs="Courier New"/>
+          <w:b/>
+        </w:rPr>
+        <w:tab/>
+      </w:r>
+      <w:r>
+        <w:rPr>
+          <w:rFonts w:ascii="Courier New" w:hAnsi="Courier New" w:cs="Courier New"/>
+          <w:b/>
+        </w:rPr>
+        <w:tab/>
+      </w:r>
+      <w:r>
+        <w:rPr>
+          <w:rFonts w:ascii="Courier New" w:hAnsi="Courier New" w:cs="Courier New"/>
+          <w:b/>
+        </w:rPr>
+        <w:tab/>
+        <w:t>- 4218.0</w:t>
+      </w:r>
+    </w:p>
+    <w:p>
+      <w:pPr>
+        <w:pStyle w:val="PlainText"/>
+        <w:rPr>
+          <w:rFonts w:ascii="Courier New" w:hAnsi="Courier New" w:cs="Courier New"/>
+          <w:b/>
+        </w:rPr>
+      </w:pPr>
+    </w:p>
+    <w:p>
+      <w:pPr>
+        <w:pStyle w:val="PlainText"/>
+        <w:rPr>
+          <w:rFonts w:ascii="Courier New" w:hAnsi="Courier New" w:cs="Courier New"/>
+        </w:rPr>
+      </w:pPr>
+      <w:r>
+        <w:rPr>
+          <w:rFonts w:ascii="Courier New" w:hAnsi="Courier New" w:cs="Courier New"/>
+        </w:rPr>
+        <w:t>THU Jan 24</w:t>
+      </w:r>
+      <w:r>
+        <w:rPr>
+          <w:rFonts w:ascii="Courier New" w:hAnsi="Courier New" w:cs="Courier New"/>
+        </w:rPr>
+        <w:t xml:space="preserve"> 13:22:56 IST 2019</w:t>
+      </w:r>
+    </w:p>
+    <w:p>
+      <w:pPr>
+        <w:pStyle w:val="PlainText"/>
+        <w:rPr>
+          <w:rFonts w:ascii="Courier New" w:hAnsi="Courier New" w:cs="Courier New"/>
+        </w:rPr>
+      </w:pPr>
+      <w:r>
+        <w:rPr>
+          <w:rFonts w:ascii="Courier New" w:hAnsi="Courier New" w:cs="Courier New"/>
+        </w:rPr>
+        <w:t>Person Name</w:t>
+      </w:r>
+      <w:r>
+        <w:rPr>
+          <w:rFonts w:ascii="Courier New" w:hAnsi="Courier New" w:cs="Courier New"/>
+        </w:rPr>
+        <w:tab/>
+      </w:r>
+      <w:r>
+        <w:rPr>
+          <w:rFonts w:ascii="Courier New" w:hAnsi="Courier New" w:cs="Courier New"/>
+        </w:rPr>
+        <w:tab/>
+      </w:r>
+      <w:r>
+        <w:rPr>
+          <w:rFonts w:ascii="Courier New" w:hAnsi="Courier New" w:cs="Courier New"/>
+        </w:rPr>
+        <w:tab/>
+      </w:r>
+      <w:r>
+        <w:rPr>
+          <w:rFonts w:ascii="Courier New" w:hAnsi="Courier New" w:cs="Courier New"/>
+        </w:rPr>
+        <w:tab/>
+        <w:t>- DHEVEGOWDA</w:t>
+      </w:r>
+    </w:p>
+    <w:p>
+      <w:pPr>
+        <w:pStyle w:val="PlainText"/>
+        <w:rPr>
+          <w:rFonts w:ascii="Courier New" w:hAnsi="Courier New" w:cs="Courier New"/>
+        </w:rPr>
+      </w:pPr>
+      <w:r>
+        <w:rPr>
+          <w:rFonts w:ascii="Courier New" w:hAnsi="Courier New" w:cs="Courier New"/>
+        </w:rPr>
+        <w:t>Bill number</w:t>
+      </w:r>
+      <w:r>
+        <w:rPr>
+          <w:rFonts w:ascii="Courier New" w:hAnsi="Courier New" w:cs="Courier New"/>
+        </w:rPr>
+        <w:tab/>
+      </w:r>
+      <w:r>
+        <w:rPr>
+          <w:rFonts w:ascii="Courier New" w:hAnsi="Courier New" w:cs="Courier New"/>
+        </w:rPr>
+        <w:tab/>
+      </w:r>
+      <w:r>
+        <w:rPr>
+          <w:rFonts w:ascii="Courier New" w:hAnsi="Courier New" w:cs="Courier New"/>
+        </w:rPr>
+        <w:tab/>
+      </w:r>
+      <w:r>
+        <w:rPr>
+          <w:rFonts w:ascii="Courier New" w:hAnsi="Courier New" w:cs="Courier New"/>
+        </w:rPr>
+        <w:tab/>
+        <w:t>- 10387</w:t>
+      </w:r>
+    </w:p>
+    <w:p>
+      <w:pPr>
+        <w:pStyle w:val="PlainText"/>
+        <w:rPr>
+          <w:rFonts w:ascii="Courier New" w:hAnsi="Courier New" w:cs="Courier New"/>
+        </w:rPr>
+      </w:pPr>
+      <w:r>
+        <w:rPr>
+          <w:rFonts w:ascii="Courier New" w:hAnsi="Courier New" w:cs="Courier New"/>
+        </w:rPr>
+        <w:t>---------------------------------------------------------------</w:t>
+      </w:r>
+    </w:p>
+    <w:p>
+      <w:pPr>
+        <w:pStyle w:val="PlainText"/>
+        <w:rPr>
+          <w:rFonts w:ascii="Courier New" w:hAnsi="Courier New" w:cs="Courier New"/>
+        </w:rPr>
+      </w:pPr>
+      <w:r>
+        <w:rPr>
+          <w:rFonts w:ascii="Courier New" w:hAnsi="Courier New" w:cs="Courier New"/>
+        </w:rPr>
+        <w:t>Item Name</w:t>
+      </w:r>
+      <w:r>
+        <w:rPr>
+          <w:rFonts w:ascii="Courier New" w:hAnsi="Courier New" w:cs="Courier New"/>
+        </w:rPr>
+        <w:tab/>
+      </w:r>
+      <w:r>
+        <w:rPr>
+          <w:rFonts w:ascii="Courier New" w:hAnsi="Courier New" w:cs="Courier New"/>
+        </w:rPr>
+        <w:tab/>
+      </w:r>
+      <w:r>
+        <w:rPr>
+          <w:rFonts w:ascii="Courier New" w:hAnsi="Courier New" w:cs="Courier New"/>
+        </w:rPr>
+        <w:tab/>
+      </w:r>
+      <w:r>
+        <w:rPr>
+          <w:rFonts w:ascii="Courier New" w:hAnsi="Courier New" w:cs="Courier New"/>
+        </w:rPr>
+        <w:tab/>
+        <w:t>- CARROT</w:t>
+      </w:r>
+    </w:p>
+    <w:p>
+      <w:pPr>
+        <w:pStyle w:val="PlainText"/>
+        <w:rPr>
+          <w:rFonts w:ascii="Courier New" w:hAnsi="Courier New" w:cs="Courier New"/>
+        </w:rPr>
+      </w:pPr>
+      <w:r>
+        <w:rPr>
+          <w:rFonts w:ascii="Courier New" w:hAnsi="Courier New" w:cs="Courier New"/>
+        </w:rPr>
+        <w:t>Number of Pockets</w:t>
+      </w:r>
+      <w:r>
+        <w:rPr>
+          <w:rFonts w:ascii="Courier New" w:hAnsi="Courier New" w:cs="Courier New"/>
+        </w:rPr>
+        <w:tab/>
+      </w:r>
+      <w:r>
+        <w:rPr>
+          <w:rFonts w:ascii="Courier New" w:hAnsi="Courier New" w:cs="Courier New"/>
+        </w:rPr>
+        <w:tab/>
+      </w:r>
+      <w:r>
+        <w:rPr>
+          <w:rFonts w:ascii="Courier New" w:hAnsi="Courier New" w:cs="Courier New"/>
+        </w:rPr>
+        <w:tab/>
+        <w:t>- 1</w:t>
+      </w:r>
+    </w:p>
+    <w:p>
+      <w:pPr>
+        <w:pStyle w:val="PlainText"/>
+        <w:rPr>
+          <w:rFonts w:ascii="Courier New" w:hAnsi="Courier New" w:cs="Courier New"/>
+        </w:rPr>
+      </w:pPr>
+      <w:r>
+        <w:rPr>
+          <w:rFonts w:ascii="Courier New" w:hAnsi="Courier New" w:cs="Courier New"/>
+        </w:rPr>
+        <w:t>Number of KGs</w:t>
+      </w:r>
+      <w:r>
+        <w:rPr>
+          <w:rFonts w:ascii="Courier New" w:hAnsi="Courier New" w:cs="Courier New"/>
+        </w:rPr>
+        <w:tab/>
+      </w:r>
+      <w:r>
+        <w:rPr>
+          <w:rFonts w:ascii="Courier New" w:hAnsi="Courier New" w:cs="Courier New"/>
+        </w:rPr>
+        <w:tab/>
+      </w:r>
+      <w:r>
+        <w:rPr>
+          <w:rFonts w:ascii="Courier New" w:hAnsi="Courier New" w:cs="Courier New"/>
+        </w:rPr>
+        <w:tab/>
+        <w:t>- 93</w:t>
+      </w:r>
+    </w:p>
+    <w:p>
+      <w:pPr>
+        <w:pStyle w:val="PlainText"/>
+        <w:rPr>
+          <w:rFonts w:ascii="Courier New" w:hAnsi="Courier New" w:cs="Courier New"/>
+        </w:rPr>
+      </w:pPr>
+      <w:r>
+        <w:rPr>
+          <w:rFonts w:ascii="Courier New" w:hAnsi="Courier New" w:cs="Courier New"/>
+        </w:rPr>
+        <w:t>Rate</w:t>
+      </w:r>
+      <w:r>
+        <w:rPr>
+          <w:rFonts w:ascii="Courier New" w:hAnsi="Courier New" w:cs="Courier New"/>
+        </w:rPr>
+        <w:tab/>
+      </w:r>
+      <w:r>
+        <w:rPr>
+          <w:rFonts w:ascii="Courier New" w:hAnsi="Courier New" w:cs="Courier New"/>
+        </w:rPr>
+        <w:tab/>
+      </w:r>
+      <w:r>
+        <w:rPr>
+          <w:rFonts w:ascii="Courier New" w:hAnsi="Courier New" w:cs="Courier New"/>
+        </w:rPr>
+        <w:tab/>
+      </w:r>
+      <w:r>
+        <w:rPr>
+          <w:rFonts w:ascii="Courier New" w:hAnsi="Courier New" w:cs="Courier New"/>
+        </w:rPr>
+        <w:tab/>
+      </w:r>
+      <w:r>
+        <w:rPr>
+          <w:rFonts w:ascii="Courier New" w:hAnsi="Courier New" w:cs="Courier New"/>
+        </w:rPr>
+        <w:tab/>
+        <w:t>- 12</w:t>
+      </w:r>
+    </w:p>
+    <w:p>
+      <w:pPr>
+        <w:pStyle w:val="PlainText"/>
+        <w:rPr>
+          <w:rFonts w:ascii="Courier New" w:hAnsi="Courier New" w:cs="Courier New"/>
+        </w:rPr>
+      </w:pPr>
+      <w:r>
+        <w:rPr>
+          <w:rFonts w:ascii="Courier New" w:hAnsi="Courier New" w:cs="Courier New"/>
+        </w:rPr>
+        <w:t>Total Price</w:t>
+      </w:r>
+      <w:r>
+        <w:rPr>
+          <w:rFonts w:ascii="Courier New" w:hAnsi="Courier New" w:cs="Courier New"/>
+        </w:rPr>
+        <w:tab/>
+      </w:r>
+      <w:r>
+        <w:rPr>
+          <w:rFonts w:ascii="Courier New" w:hAnsi="Courier New" w:cs="Courier New"/>
+        </w:rPr>
+        <w:tab/>
+      </w:r>
+      <w:r>
+        <w:rPr>
+          <w:rFonts w:ascii="Courier New" w:hAnsi="Courier New" w:cs="Courier New"/>
+        </w:rPr>
+        <w:tab/>
+      </w:r>
+      <w:r>
+        <w:rPr>
+          <w:rFonts w:ascii="Courier New" w:hAnsi="Courier New" w:cs="Courier New"/>
+        </w:rPr>
+        <w:tab/>
+        <w:t>- 1116.0</w:t>
+      </w:r>
+    </w:p>
+    <w:p>
+      <w:pPr>
+        <w:pStyle w:val="PlainText"/>
+        <w:rPr>
+          <w:rFonts w:ascii="Courier New" w:hAnsi="Courier New" w:cs="Courier New"/>
+        </w:rPr>
+      </w:pPr>
+      <w:r>
+        <w:rPr>
+          <w:rFonts w:ascii="Courier New" w:hAnsi="Courier New" w:cs="Courier New"/>
+        </w:rPr>
+        <w:t>Amount balance</w:t>
+      </w:r>
+      <w:r>
+        <w:rPr>
+          <w:rFonts w:ascii="Courier New" w:hAnsi="Courier New" w:cs="Courier New"/>
+        </w:rPr>
+        <w:tab/>
+      </w:r>
+      <w:r>
+        <w:rPr>
+          <w:rFonts w:ascii="Courier New" w:hAnsi="Courier New" w:cs="Courier New"/>
+        </w:rPr>
+        <w:tab/>
+      </w:r>
+      <w:r>
+        <w:rPr>
+          <w:rFonts w:ascii="Courier New" w:hAnsi="Courier New" w:cs="Courier New"/>
+        </w:rPr>
+        <w:tab/>
+        <w:t>- 5334.0</w:t>
+      </w:r>
+    </w:p>
+    <w:p>
+      <w:pPr>
+        <w:pStyle w:val="PlainText"/>
+        <w:rPr>
+          <w:rFonts w:ascii="Courier New" w:hAnsi="Courier New" w:cs="Courier New"/>
+        </w:rPr>
+      </w:pPr>
+    </w:p>
+    <w:p>
+      <w:pPr>
+        <w:pStyle w:val="PlainText"/>
+        <w:rPr>
+          <w:rFonts w:ascii="Courier New" w:hAnsi="Courier New" w:cs="Courier New"/>
+        </w:rPr>
+      </w:pPr>
+      <w:r>
+        <w:rPr>
+          <w:rFonts w:ascii="Courier New" w:hAnsi="Courier New" w:cs="Courier New"/>
+        </w:rPr>
+        <w:t>Item Name</w:t>
+      </w:r>
+      <w:r>
+        <w:rPr>
+          <w:rFonts w:ascii="Courier New" w:hAnsi="Courier New" w:cs="Courier New"/>
+        </w:rPr>
+        <w:tab/>
+      </w:r>
+      <w:r>
+        <w:rPr>
+          <w:rFonts w:ascii="Courier New" w:hAnsi="Courier New" w:cs="Courier New"/>
+        </w:rPr>
+        <w:tab/>
+      </w:r>
+      <w:r>
+        <w:rPr>
+          <w:rFonts w:ascii="Courier New" w:hAnsi="Courier New" w:cs="Courier New"/>
+        </w:rPr>
+        <w:tab/>
+      </w:r>
+      <w:r>
+        <w:rPr>
+          <w:rFonts w:ascii="Courier New" w:hAnsi="Courier New" w:cs="Courier New"/>
+        </w:rPr>
+        <w:tab/>
+        <w:t>- MULANGI</w:t>
+      </w:r>
+    </w:p>
+    <w:p>
+      <w:pPr>
+        <w:pStyle w:val="PlainText"/>
+        <w:rPr>
+          <w:rFonts w:ascii="Courier New" w:hAnsi="Courier New" w:cs="Courier New"/>
+        </w:rPr>
+      </w:pPr>
+      <w:r>
+        <w:rPr>
+          <w:rFonts w:ascii="Courier New" w:hAnsi="Courier New" w:cs="Courier New"/>
+        </w:rPr>
+        <w:t>Number of Pockets</w:t>
+      </w:r>
+      <w:r>
+        <w:rPr>
+          <w:rFonts w:ascii="Courier New" w:hAnsi="Courier New" w:cs="Courier New"/>
+        </w:rPr>
+        <w:tab/>
+      </w:r>
+      <w:r>
+        <w:rPr>
+          <w:rFonts w:ascii="Courier New" w:hAnsi="Courier New" w:cs="Courier New"/>
+        </w:rPr>
+        <w:tab/>
+      </w:r>
+      <w:r>
+        <w:rPr>
+          <w:rFonts w:ascii="Courier New" w:hAnsi="Courier New" w:cs="Courier New"/>
+        </w:rPr>
+        <w:tab/>
+        <w:t>- 1</w:t>
+      </w:r>
+    </w:p>
+    <w:p>
+      <w:pPr>
+        <w:pStyle w:val="PlainText"/>
+        <w:rPr>
+          <w:rFonts w:ascii="Courier New" w:hAnsi="Courier New" w:cs="Courier New"/>
+        </w:rPr>
+      </w:pPr>
+      <w:r>
+        <w:rPr>
+          <w:rFonts w:ascii="Courier New" w:hAnsi="Courier New" w:cs="Courier New"/>
+        </w:rPr>
+        <w:t>Number of KGs</w:t>
+      </w:r>
+      <w:r>
+        <w:rPr>
+          <w:rFonts w:ascii="Courier New" w:hAnsi="Courier New" w:cs="Courier New"/>
+        </w:rPr>
+        <w:tab/>
+      </w:r>
+      <w:r>
+        <w:rPr>
+          <w:rFonts w:ascii="Courier New" w:hAnsi="Courier New" w:cs="Courier New"/>
+        </w:rPr>
+        <w:tab/>
+      </w:r>
+      <w:r>
+        <w:rPr>
+          <w:rFonts w:ascii="Courier New" w:hAnsi="Courier New" w:cs="Courier New"/>
+        </w:rPr>
+        <w:tab/>
+        <w:t>- 50</w:t>
+      </w:r>
+    </w:p>
+    <w:p>
+      <w:pPr>
+        <w:pStyle w:val="PlainText"/>
+        <w:rPr>
+          <w:rFonts w:ascii="Courier New" w:hAnsi="Courier New" w:cs="Courier New"/>
+        </w:rPr>
+      </w:pPr>
+      <w:r>
+        <w:rPr>
+          <w:rFonts w:ascii="Courier New" w:hAnsi="Courier New" w:cs="Courier New"/>
+        </w:rPr>
+        <w:t>Rate</w:t>
+      </w:r>
+      <w:r>
+        <w:rPr>
+          <w:rFonts w:ascii="Courier New" w:hAnsi="Courier New" w:cs="Courier New"/>
+        </w:rPr>
+        <w:tab/>
+      </w:r>
+      <w:r>
+        <w:rPr>
+          <w:rFonts w:ascii="Courier New" w:hAnsi="Courier New" w:cs="Courier New"/>
+        </w:rPr>
+        <w:tab/>
+      </w:r>
+      <w:r>
+        <w:rPr>
+          <w:rFonts w:ascii="Courier New" w:hAnsi="Courier New" w:cs="Courier New"/>
+        </w:rPr>
+        <w:tab/>
+      </w:r>
+      <w:r>
+        <w:rPr>
+          <w:rFonts w:ascii="Courier New" w:hAnsi="Courier New" w:cs="Courier New"/>
+        </w:rPr>
+        <w:tab/>
+      </w:r>
+      <w:r>
+        <w:rPr>
+          <w:rFonts w:ascii="Courier New" w:hAnsi="Courier New" w:cs="Courier New"/>
+        </w:rPr>
+        <w:tab/>
+        <w:t>- 15</w:t>
+      </w:r>
+    </w:p>
+    <w:p>
+      <w:pPr>
+        <w:pStyle w:val="PlainText"/>
+        <w:rPr>
+          <w:rFonts w:ascii="Courier New" w:hAnsi="Courier New" w:cs="Courier New"/>
+        </w:rPr>
+      </w:pPr>
+      <w:r>
+        <w:rPr>
+          <w:rFonts w:ascii="Courier New" w:hAnsi="Courier New" w:cs="Courier New"/>
+        </w:rPr>
+        <w:t>Total Price</w:t>
+      </w:r>
+      <w:r>
+        <w:rPr>
+          <w:rFonts w:ascii="Courier New" w:hAnsi="Courier New" w:cs="Courier New"/>
+        </w:rPr>
+        <w:tab/>
+      </w:r>
+      <w:r>
+        <w:rPr>
+          <w:rFonts w:ascii="Courier New" w:hAnsi="Courier New" w:cs="Courier New"/>
+        </w:rPr>
+        <w:tab/>
+      </w:r>
+      <w:r>
+        <w:rPr>
+          <w:rFonts w:ascii="Courier New" w:hAnsi="Courier New" w:cs="Courier New"/>
+        </w:rPr>
+        <w:tab/>
+      </w:r>
+      <w:r>
+        <w:rPr>
+          <w:rFonts w:ascii="Courier New" w:hAnsi="Courier New" w:cs="Courier New"/>
+        </w:rPr>
+        <w:tab/>
+        <w:t>- 750.0</w:t>
+      </w:r>
+    </w:p>
+    <w:p>
+      <w:pPr>
+        <w:pStyle w:val="PlainText"/>
+        <w:rPr>
+          <w:rFonts w:ascii="Courier New" w:hAnsi="Courier New" w:cs="Courier New"/>
+          <w:color w:val="FF0000"/>
+        </w:rPr>
+      </w:pPr>
+      <w:r>
+        <w:rPr>
+          <w:rFonts w:ascii="Courier New" w:hAnsi="Courier New" w:cs="Courier New"/>
+          <w:color w:val="FF0000"/>
+        </w:rPr>
+        <w:t>Amount Received</w:t>
+      </w:r>
+      <w:r>
+        <w:rPr>
+          <w:rFonts w:ascii="Courier New" w:hAnsi="Courier New" w:cs="Courier New"/>
+          <w:color w:val="FF0000"/>
+        </w:rPr>
+        <w:tab/>
+      </w:r>
+      <w:r>
+        <w:rPr>
+          <w:rFonts w:ascii="Courier New" w:hAnsi="Courier New" w:cs="Courier New"/>
+          <w:color w:val="FF0000"/>
+        </w:rPr>
+        <w:tab/>
+      </w:r>
+      <w:r>
+        <w:rPr>
+          <w:rFonts w:ascii="Courier New" w:hAnsi="Courier New" w:cs="Courier New"/>
+          <w:color w:val="FF0000"/>
+        </w:rPr>
+        <w:tab/>
+        <w:t>- 3000</w:t>
+      </w:r>
+    </w:p>
+    <w:p>
+      <w:pPr>
+        <w:pStyle w:val="PlainText"/>
+        <w:rPr>
+          <w:rFonts w:ascii="Courier New" w:hAnsi="Courier New" w:cs="Courier New"/>
+          <w:b/>
+        </w:rPr>
+      </w:pPr>
+      <w:r>
+        <w:rPr>
+          <w:rFonts w:ascii="Courier New" w:hAnsi="Courier New" w:cs="Courier New"/>
+          <w:b/>
+        </w:rPr>
+        <w:t>Amount balance</w:t>
+      </w:r>
+      <w:r>
+        <w:rPr>
+          <w:rFonts w:ascii="Courier New" w:hAnsi="Courier New" w:cs="Courier New"/>
+          <w:b/>
+        </w:rPr>
+        <w:tab/>
+      </w:r>
+      <w:r>
+        <w:rPr>
+          <w:rFonts w:ascii="Courier New" w:hAnsi="Courier New" w:cs="Courier New"/>
+          <w:b/>
+        </w:rPr>
+        <w:tab/>
+      </w:r>
+      <w:r>
+        <w:rPr>
+          <w:rFonts w:ascii="Courier New" w:hAnsi="Courier New" w:cs="Courier New"/>
+          <w:b/>
+        </w:rPr>
+        <w:tab/>
+        <w:t>- 3084.0</w:t>
+      </w:r>
+    </w:p>
+    <w:p>
+      <w:pPr>
+        <w:pStyle w:val="PlainText"/>
+        <w:rPr>
+          <w:rFonts w:ascii="Courier New" w:hAnsi="Courier New" w:cs="Courier New"/>
+        </w:rPr>
+      </w:pPr>
+      <w:r>
+        <w:rPr>
+          <w:rFonts w:ascii="Courier New" w:hAnsi="Courier New" w:cs="Courier New"/>
+        </w:rPr>
+        <w:t>Amount Received mode</w:t>
+      </w:r>
+      <w:r>
+        <w:rPr>
+          <w:rFonts w:ascii="Courier New" w:hAnsi="Courier New" w:cs="Courier New"/>
+        </w:rPr>
+        <w:tab/>
+      </w:r>
+      <w:r>
+        <w:rPr>
+          <w:rFonts w:ascii="Courier New" w:hAnsi="Courier New" w:cs="Courier New"/>
+        </w:rPr>
+        <w:tab/>
+        <w:t>- CASH</w:t>
+      </w:r>
+    </w:p>
+    <w:p>
+      <w:pPr>
+        <w:pStyle w:val="PlainText"/>
+        <w:rPr>
+          <w:rFonts w:ascii="Courier New" w:hAnsi="Courier New" w:cs="Courier New"/>
+        </w:rPr>
+      </w:pPr>
+    </w:p>
+    <w:p>
+      <w:pPr>
+        <w:pStyle w:val="PlainText"/>
+        <w:rPr>
+          <w:rFonts w:ascii="Courier New" w:hAnsi="Courier New" w:cs="Courier New"/>
+          <w:b/>
+        </w:rPr>
+      </w:pPr>
+    </w:p>
+    <w:p>
+      <w:pPr>
+        <w:pStyle w:val="PlainText"/>
+        <w:rPr>
+          <w:rFonts w:ascii="Courier New" w:hAnsi="Courier New" w:cs="Courier New"/>
+        </w:rPr>
+      </w:pPr>
+    </w:p>
+    <w:p>
+      <w:pPr>
+        <w:pStyle w:val="PlainText"/>
+        <w:rPr>
+          <w:rFonts w:ascii="Courier New" w:hAnsi="Courier New" w:cs="Courier New"/>
+          <w:b/>
+        </w:rPr>
+      </w:pPr>
     </w:p>
     <w:p>
       <w:pPr>

--- a/customer _details/GANGAMMA/SEP/TUMKUR/DHEVEGOWDA/PURCHASE DETAILS.docx
+++ b/customer _details/GANGAMMA/SEP/TUMKUR/DHEVEGOWDA/PURCHASE DETAILS.docx
@@ -17687,13 +17687,7 @@
         <w:rPr>
           <w:rFonts w:ascii="Courier New" w:hAnsi="Courier New" w:cs="Courier New"/>
         </w:rPr>
-        <w:t>THU Jan 24</w:t>
-      </w:r>
-      <w:r>
-        <w:rPr>
-          <w:rFonts w:ascii="Courier New" w:hAnsi="Courier New" w:cs="Courier New"/>
-        </w:rPr>
-        <w:t xml:space="preserve"> 13:22:56 IST 2019</w:t>
+        <w:t>THU Jan 24 13:22:56 IST 2019</w:t>
       </w:r>
     </w:p>
     <w:p>
@@ -18309,6 +18303,664 @@
         <w:tab/>
         <w:t>- CASH</w:t>
       </w:r>
+    </w:p>
+    <w:p>
+      <w:pPr>
+        <w:pStyle w:val="PlainText"/>
+        <w:rPr>
+          <w:rFonts w:ascii="Courier New" w:hAnsi="Courier New" w:cs="Courier New"/>
+        </w:rPr>
+      </w:pPr>
+    </w:p>
+    <w:p>
+      <w:pPr>
+        <w:pStyle w:val="PlainText"/>
+        <w:rPr>
+          <w:rFonts w:ascii="Courier New" w:hAnsi="Courier New" w:cs="Courier New"/>
+        </w:rPr>
+      </w:pPr>
+      <w:r>
+        <w:rPr>
+          <w:rFonts w:ascii="Courier New" w:hAnsi="Courier New" w:cs="Courier New"/>
+        </w:rPr>
+        <w:t>SUN Jan 27</w:t>
+      </w:r>
+      <w:r>
+        <w:rPr>
+          <w:rFonts w:ascii="Courier New" w:hAnsi="Courier New" w:cs="Courier New"/>
+        </w:rPr>
+        <w:t xml:space="preserve"> 12:17:12 IST 2019</w:t>
+      </w:r>
+    </w:p>
+    <w:p>
+      <w:pPr>
+        <w:pStyle w:val="PlainText"/>
+        <w:rPr>
+          <w:rFonts w:ascii="Courier New" w:hAnsi="Courier New" w:cs="Courier New"/>
+        </w:rPr>
+      </w:pPr>
+      <w:r>
+        <w:rPr>
+          <w:rFonts w:ascii="Courier New" w:hAnsi="Courier New" w:cs="Courier New"/>
+        </w:rPr>
+        <w:t>Person Name</w:t>
+      </w:r>
+      <w:r>
+        <w:rPr>
+          <w:rFonts w:ascii="Courier New" w:hAnsi="Courier New" w:cs="Courier New"/>
+        </w:rPr>
+        <w:tab/>
+      </w:r>
+      <w:r>
+        <w:rPr>
+          <w:rFonts w:ascii="Courier New" w:hAnsi="Courier New" w:cs="Courier New"/>
+        </w:rPr>
+        <w:tab/>
+      </w:r>
+      <w:r>
+        <w:rPr>
+          <w:rFonts w:ascii="Courier New" w:hAnsi="Courier New" w:cs="Courier New"/>
+        </w:rPr>
+        <w:tab/>
+      </w:r>
+      <w:r>
+        <w:rPr>
+          <w:rFonts w:ascii="Courier New" w:hAnsi="Courier New" w:cs="Courier New"/>
+        </w:rPr>
+        <w:tab/>
+        <w:t>- DHEVEGOWDA</w:t>
+      </w:r>
+    </w:p>
+    <w:p>
+      <w:pPr>
+        <w:pStyle w:val="PlainText"/>
+        <w:rPr>
+          <w:rFonts w:ascii="Courier New" w:hAnsi="Courier New" w:cs="Courier New"/>
+        </w:rPr>
+      </w:pPr>
+      <w:r>
+        <w:rPr>
+          <w:rFonts w:ascii="Courier New" w:hAnsi="Courier New" w:cs="Courier New"/>
+        </w:rPr>
+        <w:t>Bill number</w:t>
+      </w:r>
+      <w:r>
+        <w:rPr>
+          <w:rFonts w:ascii="Courier New" w:hAnsi="Courier New" w:cs="Courier New"/>
+        </w:rPr>
+        <w:tab/>
+      </w:r>
+      <w:r>
+        <w:rPr>
+          <w:rFonts w:ascii="Courier New" w:hAnsi="Courier New" w:cs="Courier New"/>
+        </w:rPr>
+        <w:tab/>
+      </w:r>
+      <w:r>
+        <w:rPr>
+          <w:rFonts w:ascii="Courier New" w:hAnsi="Courier New" w:cs="Courier New"/>
+        </w:rPr>
+        <w:tab/>
+      </w:r>
+      <w:r>
+        <w:rPr>
+          <w:rFonts w:ascii="Courier New" w:hAnsi="Courier New" w:cs="Courier New"/>
+        </w:rPr>
+        <w:tab/>
+        <w:t>- 10466</w:t>
+      </w:r>
+    </w:p>
+    <w:p>
+      <w:pPr>
+        <w:pStyle w:val="PlainText"/>
+        <w:rPr>
+          <w:rFonts w:ascii="Courier New" w:hAnsi="Courier New" w:cs="Courier New"/>
+        </w:rPr>
+      </w:pPr>
+      <w:r>
+        <w:rPr>
+          <w:rFonts w:ascii="Courier New" w:hAnsi="Courier New" w:cs="Courier New"/>
+        </w:rPr>
+        <w:t>---------------------------------------------------------------</w:t>
+      </w:r>
+    </w:p>
+    <w:p>
+      <w:pPr>
+        <w:pStyle w:val="PlainText"/>
+        <w:rPr>
+          <w:rFonts w:ascii="Courier New" w:hAnsi="Courier New" w:cs="Courier New"/>
+        </w:rPr>
+      </w:pPr>
+      <w:r>
+        <w:rPr>
+          <w:rFonts w:ascii="Courier New" w:hAnsi="Courier New" w:cs="Courier New"/>
+        </w:rPr>
+        <w:t>Item Name</w:t>
+      </w:r>
+      <w:r>
+        <w:rPr>
+          <w:rFonts w:ascii="Courier New" w:hAnsi="Courier New" w:cs="Courier New"/>
+        </w:rPr>
+        <w:tab/>
+      </w:r>
+      <w:r>
+        <w:rPr>
+          <w:rFonts w:ascii="Courier New" w:hAnsi="Courier New" w:cs="Courier New"/>
+        </w:rPr>
+        <w:tab/>
+      </w:r>
+      <w:r>
+        <w:rPr>
+          <w:rFonts w:ascii="Courier New" w:hAnsi="Courier New" w:cs="Courier New"/>
+        </w:rPr>
+        <w:tab/>
+      </w:r>
+      <w:r>
+        <w:rPr>
+          <w:rFonts w:ascii="Courier New" w:hAnsi="Courier New" w:cs="Courier New"/>
+        </w:rPr>
+        <w:tab/>
+        <w:t>- SORE KAI</w:t>
+      </w:r>
+    </w:p>
+    <w:p>
+      <w:pPr>
+        <w:pStyle w:val="PlainText"/>
+        <w:rPr>
+          <w:rFonts w:ascii="Courier New" w:hAnsi="Courier New" w:cs="Courier New"/>
+        </w:rPr>
+      </w:pPr>
+      <w:r>
+        <w:rPr>
+          <w:rFonts w:ascii="Courier New" w:hAnsi="Courier New" w:cs="Courier New"/>
+        </w:rPr>
+        <w:t>Number of Pockets</w:t>
+      </w:r>
+      <w:r>
+        <w:rPr>
+          <w:rFonts w:ascii="Courier New" w:hAnsi="Courier New" w:cs="Courier New"/>
+        </w:rPr>
+        <w:tab/>
+      </w:r>
+      <w:r>
+        <w:rPr>
+          <w:rFonts w:ascii="Courier New" w:hAnsi="Courier New" w:cs="Courier New"/>
+        </w:rPr>
+        <w:tab/>
+      </w:r>
+      <w:r>
+        <w:rPr>
+          <w:rFonts w:ascii="Courier New" w:hAnsi="Courier New" w:cs="Courier New"/>
+        </w:rPr>
+        <w:tab/>
+        <w:t>- 1</w:t>
+      </w:r>
+    </w:p>
+    <w:p>
+      <w:pPr>
+        <w:pStyle w:val="PlainText"/>
+        <w:rPr>
+          <w:rFonts w:ascii="Courier New" w:hAnsi="Courier New" w:cs="Courier New"/>
+        </w:rPr>
+      </w:pPr>
+      <w:r>
+        <w:rPr>
+          <w:rFonts w:ascii="Courier New" w:hAnsi="Courier New" w:cs="Courier New"/>
+        </w:rPr>
+        <w:t>Number of KGs</w:t>
+      </w:r>
+      <w:r>
+        <w:rPr>
+          <w:rFonts w:ascii="Courier New" w:hAnsi="Courier New" w:cs="Courier New"/>
+        </w:rPr>
+        <w:tab/>
+      </w:r>
+      <w:r>
+        <w:rPr>
+          <w:rFonts w:ascii="Courier New" w:hAnsi="Courier New" w:cs="Courier New"/>
+        </w:rPr>
+        <w:tab/>
+      </w:r>
+      <w:r>
+        <w:rPr>
+          <w:rFonts w:ascii="Courier New" w:hAnsi="Courier New" w:cs="Courier New"/>
+        </w:rPr>
+        <w:tab/>
+        <w:t>- 53</w:t>
+      </w:r>
+    </w:p>
+    <w:p>
+      <w:pPr>
+        <w:pStyle w:val="PlainText"/>
+        <w:rPr>
+          <w:rFonts w:ascii="Courier New" w:hAnsi="Courier New" w:cs="Courier New"/>
+        </w:rPr>
+      </w:pPr>
+      <w:r>
+        <w:rPr>
+          <w:rFonts w:ascii="Courier New" w:hAnsi="Courier New" w:cs="Courier New"/>
+        </w:rPr>
+        <w:t>Rate</w:t>
+      </w:r>
+      <w:r>
+        <w:rPr>
+          <w:rFonts w:ascii="Courier New" w:hAnsi="Courier New" w:cs="Courier New"/>
+        </w:rPr>
+        <w:tab/>
+      </w:r>
+      <w:r>
+        <w:rPr>
+          <w:rFonts w:ascii="Courier New" w:hAnsi="Courier New" w:cs="Courier New"/>
+        </w:rPr>
+        <w:tab/>
+      </w:r>
+      <w:r>
+        <w:rPr>
+          <w:rFonts w:ascii="Courier New" w:hAnsi="Courier New" w:cs="Courier New"/>
+        </w:rPr>
+        <w:tab/>
+      </w:r>
+      <w:r>
+        <w:rPr>
+          <w:rFonts w:ascii="Courier New" w:hAnsi="Courier New" w:cs="Courier New"/>
+        </w:rPr>
+        <w:tab/>
+      </w:r>
+      <w:r>
+        <w:rPr>
+          <w:rFonts w:ascii="Courier New" w:hAnsi="Courier New" w:cs="Courier New"/>
+        </w:rPr>
+        <w:tab/>
+        <w:t>- 10</w:t>
+      </w:r>
+    </w:p>
+    <w:p>
+      <w:pPr>
+        <w:pStyle w:val="PlainText"/>
+        <w:rPr>
+          <w:rFonts w:ascii="Courier New" w:hAnsi="Courier New" w:cs="Courier New"/>
+        </w:rPr>
+      </w:pPr>
+      <w:r>
+        <w:rPr>
+          <w:rFonts w:ascii="Courier New" w:hAnsi="Courier New" w:cs="Courier New"/>
+        </w:rPr>
+        <w:t>Total Price</w:t>
+      </w:r>
+      <w:r>
+        <w:rPr>
+          <w:rFonts w:ascii="Courier New" w:hAnsi="Courier New" w:cs="Courier New"/>
+        </w:rPr>
+        <w:tab/>
+      </w:r>
+      <w:r>
+        <w:rPr>
+          <w:rFonts w:ascii="Courier New" w:hAnsi="Courier New" w:cs="Courier New"/>
+        </w:rPr>
+        <w:tab/>
+      </w:r>
+      <w:r>
+        <w:rPr>
+          <w:rFonts w:ascii="Courier New" w:hAnsi="Courier New" w:cs="Courier New"/>
+        </w:rPr>
+        <w:tab/>
+      </w:r>
+      <w:r>
+        <w:rPr>
+          <w:rFonts w:ascii="Courier New" w:hAnsi="Courier New" w:cs="Courier New"/>
+        </w:rPr>
+        <w:tab/>
+        <w:t>- 530.0</w:t>
+      </w:r>
+    </w:p>
+    <w:p>
+      <w:pPr>
+        <w:pStyle w:val="PlainText"/>
+        <w:rPr>
+          <w:rFonts w:ascii="Courier New" w:hAnsi="Courier New" w:cs="Courier New"/>
+          <w:color w:val="FF0000"/>
+        </w:rPr>
+      </w:pPr>
+      <w:r>
+        <w:rPr>
+          <w:rFonts w:ascii="Courier New" w:hAnsi="Courier New" w:cs="Courier New"/>
+          <w:color w:val="FF0000"/>
+        </w:rPr>
+        <w:t>Amount Received</w:t>
+      </w:r>
+      <w:r>
+        <w:rPr>
+          <w:rFonts w:ascii="Courier New" w:hAnsi="Courier New" w:cs="Courier New"/>
+          <w:color w:val="FF0000"/>
+        </w:rPr>
+        <w:tab/>
+      </w:r>
+      <w:r>
+        <w:rPr>
+          <w:rFonts w:ascii="Courier New" w:hAnsi="Courier New" w:cs="Courier New"/>
+          <w:color w:val="FF0000"/>
+        </w:rPr>
+        <w:tab/>
+      </w:r>
+      <w:r>
+        <w:rPr>
+          <w:rFonts w:ascii="Courier New" w:hAnsi="Courier New" w:cs="Courier New"/>
+          <w:color w:val="FF0000"/>
+        </w:rPr>
+        <w:tab/>
+        <w:t>- 2500</w:t>
+      </w:r>
+    </w:p>
+    <w:p>
+      <w:pPr>
+        <w:pStyle w:val="PlainText"/>
+        <w:rPr>
+          <w:rFonts w:ascii="Courier New" w:hAnsi="Courier New" w:cs="Courier New"/>
+        </w:rPr>
+      </w:pPr>
+      <w:r>
+        <w:rPr>
+          <w:rFonts w:ascii="Courier New" w:hAnsi="Courier New" w:cs="Courier New"/>
+        </w:rPr>
+        <w:t>Amount balance</w:t>
+      </w:r>
+      <w:r>
+        <w:rPr>
+          <w:rFonts w:ascii="Courier New" w:hAnsi="Courier New" w:cs="Courier New"/>
+        </w:rPr>
+        <w:tab/>
+      </w:r>
+      <w:r>
+        <w:rPr>
+          <w:rFonts w:ascii="Courier New" w:hAnsi="Courier New" w:cs="Courier New"/>
+        </w:rPr>
+        <w:tab/>
+      </w:r>
+      <w:r>
+        <w:rPr>
+          <w:rFonts w:ascii="Courier New" w:hAnsi="Courier New" w:cs="Courier New"/>
+        </w:rPr>
+        <w:tab/>
+        <w:t>- 1114.0</w:t>
+      </w:r>
+    </w:p>
+    <w:p>
+      <w:pPr>
+        <w:pStyle w:val="PlainText"/>
+        <w:rPr>
+          <w:rFonts w:ascii="Courier New" w:hAnsi="Courier New" w:cs="Courier New"/>
+        </w:rPr>
+      </w:pPr>
+      <w:r>
+        <w:rPr>
+          <w:rFonts w:ascii="Courier New" w:hAnsi="Courier New" w:cs="Courier New"/>
+        </w:rPr>
+        <w:t>Amount Received mode</w:t>
+      </w:r>
+      <w:r>
+        <w:rPr>
+          <w:rFonts w:ascii="Courier New" w:hAnsi="Courier New" w:cs="Courier New"/>
+        </w:rPr>
+        <w:tab/>
+      </w:r>
+      <w:r>
+        <w:rPr>
+          <w:rFonts w:ascii="Courier New" w:hAnsi="Courier New" w:cs="Courier New"/>
+        </w:rPr>
+        <w:tab/>
+        <w:t>- CASH</w:t>
+      </w:r>
+    </w:p>
+    <w:p>
+      <w:pPr>
+        <w:pStyle w:val="PlainText"/>
+        <w:rPr>
+          <w:rFonts w:ascii="Courier New" w:hAnsi="Courier New" w:cs="Courier New"/>
+        </w:rPr>
+      </w:pPr>
+    </w:p>
+    <w:p>
+      <w:pPr>
+        <w:pStyle w:val="PlainText"/>
+        <w:rPr>
+          <w:rFonts w:ascii="Courier New" w:hAnsi="Courier New" w:cs="Courier New"/>
+        </w:rPr>
+      </w:pPr>
+      <w:r>
+        <w:rPr>
+          <w:rFonts w:ascii="Courier New" w:hAnsi="Courier New" w:cs="Courier New"/>
+        </w:rPr>
+        <w:t>Item Name</w:t>
+      </w:r>
+      <w:r>
+        <w:rPr>
+          <w:rFonts w:ascii="Courier New" w:hAnsi="Courier New" w:cs="Courier New"/>
+        </w:rPr>
+        <w:tab/>
+      </w:r>
+      <w:r>
+        <w:rPr>
+          <w:rFonts w:ascii="Courier New" w:hAnsi="Courier New" w:cs="Courier New"/>
+        </w:rPr>
+        <w:tab/>
+      </w:r>
+      <w:r>
+        <w:rPr>
+          <w:rFonts w:ascii="Courier New" w:hAnsi="Courier New" w:cs="Courier New"/>
+        </w:rPr>
+        <w:tab/>
+      </w:r>
+      <w:r>
+        <w:rPr>
+          <w:rFonts w:ascii="Courier New" w:hAnsi="Courier New" w:cs="Courier New"/>
+        </w:rPr>
+        <w:tab/>
+        <w:t>- CARROT</w:t>
+      </w:r>
+    </w:p>
+    <w:p>
+      <w:pPr>
+        <w:pStyle w:val="PlainText"/>
+        <w:rPr>
+          <w:rFonts w:ascii="Courier New" w:hAnsi="Courier New" w:cs="Courier New"/>
+        </w:rPr>
+      </w:pPr>
+      <w:r>
+        <w:rPr>
+          <w:rFonts w:ascii="Courier New" w:hAnsi="Courier New" w:cs="Courier New"/>
+        </w:rPr>
+        <w:t>Number of Pockets</w:t>
+      </w:r>
+      <w:r>
+        <w:rPr>
+          <w:rFonts w:ascii="Courier New" w:hAnsi="Courier New" w:cs="Courier New"/>
+        </w:rPr>
+        <w:tab/>
+      </w:r>
+      <w:r>
+        <w:rPr>
+          <w:rFonts w:ascii="Courier New" w:hAnsi="Courier New" w:cs="Courier New"/>
+        </w:rPr>
+        <w:tab/>
+      </w:r>
+      <w:r>
+        <w:rPr>
+          <w:rFonts w:ascii="Courier New" w:hAnsi="Courier New" w:cs="Courier New"/>
+        </w:rPr>
+        <w:tab/>
+        <w:t>- 1</w:t>
+      </w:r>
+    </w:p>
+    <w:p>
+      <w:pPr>
+        <w:pStyle w:val="PlainText"/>
+        <w:rPr>
+          <w:rFonts w:ascii="Courier New" w:hAnsi="Courier New" w:cs="Courier New"/>
+        </w:rPr>
+      </w:pPr>
+      <w:r>
+        <w:rPr>
+          <w:rFonts w:ascii="Courier New" w:hAnsi="Courier New" w:cs="Courier New"/>
+        </w:rPr>
+        <w:t>Number of KGs</w:t>
+      </w:r>
+      <w:r>
+        <w:rPr>
+          <w:rFonts w:ascii="Courier New" w:hAnsi="Courier New" w:cs="Courier New"/>
+        </w:rPr>
+        <w:tab/>
+      </w:r>
+      <w:r>
+        <w:rPr>
+          <w:rFonts w:ascii="Courier New" w:hAnsi="Courier New" w:cs="Courier New"/>
+        </w:rPr>
+        <w:tab/>
+      </w:r>
+      <w:r>
+        <w:rPr>
+          <w:rFonts w:ascii="Courier New" w:hAnsi="Courier New" w:cs="Courier New"/>
+        </w:rPr>
+        <w:tab/>
+        <w:t>- 100</w:t>
+      </w:r>
+    </w:p>
+    <w:p>
+      <w:pPr>
+        <w:pStyle w:val="PlainText"/>
+        <w:rPr>
+          <w:rFonts w:ascii="Courier New" w:hAnsi="Courier New" w:cs="Courier New"/>
+        </w:rPr>
+      </w:pPr>
+      <w:r>
+        <w:rPr>
+          <w:rFonts w:ascii="Courier New" w:hAnsi="Courier New" w:cs="Courier New"/>
+        </w:rPr>
+        <w:t>Rate</w:t>
+      </w:r>
+      <w:r>
+        <w:rPr>
+          <w:rFonts w:ascii="Courier New" w:hAnsi="Courier New" w:cs="Courier New"/>
+        </w:rPr>
+        <w:tab/>
+      </w:r>
+      <w:r>
+        <w:rPr>
+          <w:rFonts w:ascii="Courier New" w:hAnsi="Courier New" w:cs="Courier New"/>
+        </w:rPr>
+        <w:tab/>
+      </w:r>
+      <w:r>
+        <w:rPr>
+          <w:rFonts w:ascii="Courier New" w:hAnsi="Courier New" w:cs="Courier New"/>
+        </w:rPr>
+        <w:tab/>
+      </w:r>
+      <w:r>
+        <w:rPr>
+          <w:rFonts w:ascii="Courier New" w:hAnsi="Courier New" w:cs="Courier New"/>
+        </w:rPr>
+        <w:tab/>
+      </w:r>
+      <w:r>
+        <w:rPr>
+          <w:rFonts w:ascii="Courier New" w:hAnsi="Courier New" w:cs="Courier New"/>
+        </w:rPr>
+        <w:tab/>
+        <w:t>- 12</w:t>
+      </w:r>
+    </w:p>
+    <w:p>
+      <w:pPr>
+        <w:pStyle w:val="PlainText"/>
+        <w:rPr>
+          <w:rFonts w:ascii="Courier New" w:hAnsi="Courier New" w:cs="Courier New"/>
+        </w:rPr>
+      </w:pPr>
+      <w:r>
+        <w:rPr>
+          <w:rFonts w:ascii="Courier New" w:hAnsi="Courier New" w:cs="Courier New"/>
+        </w:rPr>
+        <w:t>Total Price</w:t>
+      </w:r>
+      <w:r>
+        <w:rPr>
+          <w:rFonts w:ascii="Courier New" w:hAnsi="Courier New" w:cs="Courier New"/>
+        </w:rPr>
+        <w:tab/>
+      </w:r>
+      <w:r>
+        <w:rPr>
+          <w:rFonts w:ascii="Courier New" w:hAnsi="Courier New" w:cs="Courier New"/>
+        </w:rPr>
+        <w:tab/>
+      </w:r>
+      <w:r>
+        <w:rPr>
+          <w:rFonts w:ascii="Courier New" w:hAnsi="Courier New" w:cs="Courier New"/>
+        </w:rPr>
+        <w:tab/>
+      </w:r>
+      <w:r>
+        <w:rPr>
+          <w:rFonts w:ascii="Courier New" w:hAnsi="Courier New" w:cs="Courier New"/>
+        </w:rPr>
+        <w:tab/>
+        <w:t>- 1200.0</w:t>
+      </w:r>
+    </w:p>
+    <w:p>
+      <w:pPr>
+        <w:pStyle w:val="PlainText"/>
+        <w:rPr>
+          <w:rFonts w:ascii="Courier New" w:hAnsi="Courier New" w:cs="Courier New"/>
+          <w:b/>
+        </w:rPr>
+      </w:pPr>
+      <w:r>
+        <w:rPr>
+          <w:rFonts w:ascii="Courier New" w:hAnsi="Courier New" w:cs="Courier New"/>
+          <w:b/>
+        </w:rPr>
+        <w:t>Amount balance</w:t>
+      </w:r>
+      <w:r>
+        <w:rPr>
+          <w:rFonts w:ascii="Courier New" w:hAnsi="Courier New" w:cs="Courier New"/>
+          <w:b/>
+        </w:rPr>
+        <w:tab/>
+      </w:r>
+      <w:r>
+        <w:rPr>
+          <w:rFonts w:ascii="Courier New" w:hAnsi="Courier New" w:cs="Courier New"/>
+          <w:b/>
+        </w:rPr>
+        <w:tab/>
+      </w:r>
+      <w:r>
+        <w:rPr>
+          <w:rFonts w:ascii="Courier New" w:hAnsi="Courier New" w:cs="Courier New"/>
+          <w:b/>
+        </w:rPr>
+        <w:tab/>
+        <w:t>- 2314.0</w:t>
+      </w:r>
+    </w:p>
+    <w:p>
+      <w:pPr>
+        <w:pStyle w:val="PlainText"/>
+        <w:rPr>
+          <w:rFonts w:ascii="Courier New" w:hAnsi="Courier New" w:cs="Courier New"/>
+        </w:rPr>
+      </w:pPr>
+    </w:p>
+    <w:p>
+      <w:pPr>
+        <w:pStyle w:val="PlainText"/>
+        <w:rPr>
+          <w:rFonts w:ascii="Courier New" w:hAnsi="Courier New" w:cs="Courier New"/>
+        </w:rPr>
+      </w:pPr>
     </w:p>
     <w:p>
       <w:pPr>

--- a/customer _details/GANGAMMA/SEP/TUMKUR/DHEVEGOWDA/PURCHASE DETAILS.docx
+++ b/customer _details/GANGAMMA/SEP/TUMKUR/DHEVEGOWDA/PURCHASE DETAILS.docx
@@ -18323,13 +18323,7 @@
         <w:rPr>
           <w:rFonts w:ascii="Courier New" w:hAnsi="Courier New" w:cs="Courier New"/>
         </w:rPr>
-        <w:t>SUN Jan 27</w:t>
-      </w:r>
-      <w:r>
-        <w:rPr>
-          <w:rFonts w:ascii="Courier New" w:hAnsi="Courier New" w:cs="Courier New"/>
-        </w:rPr>
-        <w:t xml:space="preserve"> 12:17:12 IST 2019</w:t>
+        <w:t>SUN Jan 27 12:17:12 IST 2019</w:t>
       </w:r>
     </w:p>
     <w:p>
@@ -18945,6 +18939,601 @@
         <w:tab/>
         <w:t>- 2314.0</w:t>
       </w:r>
+    </w:p>
+    <w:p>
+      <w:pPr>
+        <w:pStyle w:val="PlainText"/>
+        <w:rPr>
+          <w:rFonts w:ascii="Courier New" w:hAnsi="Courier New" w:cs="Courier New"/>
+          <w:b/>
+        </w:rPr>
+      </w:pPr>
+    </w:p>
+    <w:p>
+      <w:pPr>
+        <w:pStyle w:val="PlainText"/>
+        <w:rPr>
+          <w:rFonts w:ascii="Courier New" w:hAnsi="Courier New" w:cs="Courier New"/>
+        </w:rPr>
+      </w:pPr>
+      <w:r>
+        <w:rPr>
+          <w:rFonts w:ascii="Courier New" w:hAnsi="Courier New" w:cs="Courier New"/>
+        </w:rPr>
+        <w:t>FRI Feb 08</w:t>
+      </w:r>
+      <w:r>
+        <w:rPr>
+          <w:rFonts w:ascii="Courier New" w:hAnsi="Courier New" w:cs="Courier New"/>
+        </w:rPr>
+        <w:t xml:space="preserve"> 11:29:44 IST 2019</w:t>
+      </w:r>
+    </w:p>
+    <w:p>
+      <w:pPr>
+        <w:pStyle w:val="PlainText"/>
+        <w:rPr>
+          <w:rFonts w:ascii="Courier New" w:hAnsi="Courier New" w:cs="Courier New"/>
+        </w:rPr>
+      </w:pPr>
+      <w:r>
+        <w:rPr>
+          <w:rFonts w:ascii="Courier New" w:hAnsi="Courier New" w:cs="Courier New"/>
+        </w:rPr>
+        <w:t>Person Name</w:t>
+      </w:r>
+      <w:r>
+        <w:rPr>
+          <w:rFonts w:ascii="Courier New" w:hAnsi="Courier New" w:cs="Courier New"/>
+        </w:rPr>
+        <w:tab/>
+      </w:r>
+      <w:r>
+        <w:rPr>
+          <w:rFonts w:ascii="Courier New" w:hAnsi="Courier New" w:cs="Courier New"/>
+        </w:rPr>
+        <w:tab/>
+      </w:r>
+      <w:r>
+        <w:rPr>
+          <w:rFonts w:ascii="Courier New" w:hAnsi="Courier New" w:cs="Courier New"/>
+        </w:rPr>
+        <w:tab/>
+      </w:r>
+      <w:r>
+        <w:rPr>
+          <w:rFonts w:ascii="Courier New" w:hAnsi="Courier New" w:cs="Courier New"/>
+        </w:rPr>
+        <w:tab/>
+        <w:t>- DHEVEGOWDA</w:t>
+      </w:r>
+    </w:p>
+    <w:p>
+      <w:pPr>
+        <w:pStyle w:val="PlainText"/>
+        <w:rPr>
+          <w:rFonts w:ascii="Courier New" w:hAnsi="Courier New" w:cs="Courier New"/>
+        </w:rPr>
+      </w:pPr>
+      <w:r>
+        <w:rPr>
+          <w:rFonts w:ascii="Courier New" w:hAnsi="Courier New" w:cs="Courier New"/>
+        </w:rPr>
+        <w:t>Bill number</w:t>
+      </w:r>
+      <w:r>
+        <w:rPr>
+          <w:rFonts w:ascii="Courier New" w:hAnsi="Courier New" w:cs="Courier New"/>
+        </w:rPr>
+        <w:tab/>
+      </w:r>
+      <w:r>
+        <w:rPr>
+          <w:rFonts w:ascii="Courier New" w:hAnsi="Courier New" w:cs="Courier New"/>
+        </w:rPr>
+        <w:tab/>
+      </w:r>
+      <w:r>
+        <w:rPr>
+          <w:rFonts w:ascii="Courier New" w:hAnsi="Courier New" w:cs="Courier New"/>
+        </w:rPr>
+        <w:tab/>
+      </w:r>
+      <w:r>
+        <w:rPr>
+          <w:rFonts w:ascii="Courier New" w:hAnsi="Courier New" w:cs="Courier New"/>
+        </w:rPr>
+        <w:tab/>
+        <w:t>- 10753</w:t>
+      </w:r>
+    </w:p>
+    <w:p>
+      <w:pPr>
+        <w:pStyle w:val="PlainText"/>
+        <w:rPr>
+          <w:rFonts w:ascii="Courier New" w:hAnsi="Courier New" w:cs="Courier New"/>
+        </w:rPr>
+      </w:pPr>
+      <w:r>
+        <w:rPr>
+          <w:rFonts w:ascii="Courier New" w:hAnsi="Courier New" w:cs="Courier New"/>
+        </w:rPr>
+        <w:t>---------------------------------------------------------------</w:t>
+      </w:r>
+    </w:p>
+    <w:p>
+      <w:pPr>
+        <w:pStyle w:val="PlainText"/>
+        <w:rPr>
+          <w:rFonts w:ascii="Courier New" w:hAnsi="Courier New" w:cs="Courier New"/>
+        </w:rPr>
+      </w:pPr>
+      <w:r>
+        <w:rPr>
+          <w:rFonts w:ascii="Courier New" w:hAnsi="Courier New" w:cs="Courier New"/>
+        </w:rPr>
+        <w:t>Item Name</w:t>
+      </w:r>
+      <w:r>
+        <w:rPr>
+          <w:rFonts w:ascii="Courier New" w:hAnsi="Courier New" w:cs="Courier New"/>
+        </w:rPr>
+        <w:tab/>
+      </w:r>
+      <w:r>
+        <w:rPr>
+          <w:rFonts w:ascii="Courier New" w:hAnsi="Courier New" w:cs="Courier New"/>
+        </w:rPr>
+        <w:tab/>
+      </w:r>
+      <w:r>
+        <w:rPr>
+          <w:rFonts w:ascii="Courier New" w:hAnsi="Courier New" w:cs="Courier New"/>
+        </w:rPr>
+        <w:tab/>
+      </w:r>
+      <w:r>
+        <w:rPr>
+          <w:rFonts w:ascii="Courier New" w:hAnsi="Courier New" w:cs="Courier New"/>
+        </w:rPr>
+        <w:tab/>
+        <w:t>- CARROT</w:t>
+      </w:r>
+    </w:p>
+    <w:p>
+      <w:pPr>
+        <w:pStyle w:val="PlainText"/>
+        <w:rPr>
+          <w:rFonts w:ascii="Courier New" w:hAnsi="Courier New" w:cs="Courier New"/>
+        </w:rPr>
+      </w:pPr>
+      <w:r>
+        <w:rPr>
+          <w:rFonts w:ascii="Courier New" w:hAnsi="Courier New" w:cs="Courier New"/>
+        </w:rPr>
+        <w:t>Number of Pockets</w:t>
+      </w:r>
+      <w:r>
+        <w:rPr>
+          <w:rFonts w:ascii="Courier New" w:hAnsi="Courier New" w:cs="Courier New"/>
+        </w:rPr>
+        <w:tab/>
+      </w:r>
+      <w:r>
+        <w:rPr>
+          <w:rFonts w:ascii="Courier New" w:hAnsi="Courier New" w:cs="Courier New"/>
+        </w:rPr>
+        <w:tab/>
+      </w:r>
+      <w:r>
+        <w:rPr>
+          <w:rFonts w:ascii="Courier New" w:hAnsi="Courier New" w:cs="Courier New"/>
+        </w:rPr>
+        <w:tab/>
+        <w:t>- 1</w:t>
+      </w:r>
+    </w:p>
+    <w:p>
+      <w:pPr>
+        <w:pStyle w:val="PlainText"/>
+        <w:rPr>
+          <w:rFonts w:ascii="Courier New" w:hAnsi="Courier New" w:cs="Courier New"/>
+        </w:rPr>
+      </w:pPr>
+      <w:r>
+        <w:rPr>
+          <w:rFonts w:ascii="Courier New" w:hAnsi="Courier New" w:cs="Courier New"/>
+        </w:rPr>
+        <w:t>Number of KGs</w:t>
+      </w:r>
+      <w:r>
+        <w:rPr>
+          <w:rFonts w:ascii="Courier New" w:hAnsi="Courier New" w:cs="Courier New"/>
+        </w:rPr>
+        <w:tab/>
+      </w:r>
+      <w:r>
+        <w:rPr>
+          <w:rFonts w:ascii="Courier New" w:hAnsi="Courier New" w:cs="Courier New"/>
+        </w:rPr>
+        <w:tab/>
+      </w:r>
+      <w:r>
+        <w:rPr>
+          <w:rFonts w:ascii="Courier New" w:hAnsi="Courier New" w:cs="Courier New"/>
+        </w:rPr>
+        <w:tab/>
+        <w:t>- 97</w:t>
+      </w:r>
+    </w:p>
+    <w:p>
+      <w:pPr>
+        <w:pStyle w:val="PlainText"/>
+        <w:rPr>
+          <w:rFonts w:ascii="Courier New" w:hAnsi="Courier New" w:cs="Courier New"/>
+        </w:rPr>
+      </w:pPr>
+      <w:r>
+        <w:rPr>
+          <w:rFonts w:ascii="Courier New" w:hAnsi="Courier New" w:cs="Courier New"/>
+        </w:rPr>
+        <w:t>Rate</w:t>
+      </w:r>
+      <w:r>
+        <w:rPr>
+          <w:rFonts w:ascii="Courier New" w:hAnsi="Courier New" w:cs="Courier New"/>
+        </w:rPr>
+        <w:tab/>
+      </w:r>
+      <w:r>
+        <w:rPr>
+          <w:rFonts w:ascii="Courier New" w:hAnsi="Courier New" w:cs="Courier New"/>
+        </w:rPr>
+        <w:tab/>
+      </w:r>
+      <w:r>
+        <w:rPr>
+          <w:rFonts w:ascii="Courier New" w:hAnsi="Courier New" w:cs="Courier New"/>
+        </w:rPr>
+        <w:tab/>
+      </w:r>
+      <w:r>
+        <w:rPr>
+          <w:rFonts w:ascii="Courier New" w:hAnsi="Courier New" w:cs="Courier New"/>
+        </w:rPr>
+        <w:tab/>
+      </w:r>
+      <w:r>
+        <w:rPr>
+          <w:rFonts w:ascii="Courier New" w:hAnsi="Courier New" w:cs="Courier New"/>
+        </w:rPr>
+        <w:tab/>
+        <w:t>- 10</w:t>
+      </w:r>
+    </w:p>
+    <w:p>
+      <w:pPr>
+        <w:pStyle w:val="PlainText"/>
+        <w:rPr>
+          <w:rFonts w:ascii="Courier New" w:hAnsi="Courier New" w:cs="Courier New"/>
+        </w:rPr>
+      </w:pPr>
+      <w:r>
+        <w:rPr>
+          <w:rFonts w:ascii="Courier New" w:hAnsi="Courier New" w:cs="Courier New"/>
+        </w:rPr>
+        <w:t>Total Price</w:t>
+      </w:r>
+      <w:r>
+        <w:rPr>
+          <w:rFonts w:ascii="Courier New" w:hAnsi="Courier New" w:cs="Courier New"/>
+        </w:rPr>
+        <w:tab/>
+      </w:r>
+      <w:r>
+        <w:rPr>
+          <w:rFonts w:ascii="Courier New" w:hAnsi="Courier New" w:cs="Courier New"/>
+        </w:rPr>
+        <w:tab/>
+      </w:r>
+      <w:r>
+        <w:rPr>
+          <w:rFonts w:ascii="Courier New" w:hAnsi="Courier New" w:cs="Courier New"/>
+        </w:rPr>
+        <w:tab/>
+      </w:r>
+      <w:r>
+        <w:rPr>
+          <w:rFonts w:ascii="Courier New" w:hAnsi="Courier New" w:cs="Courier New"/>
+        </w:rPr>
+        <w:tab/>
+        <w:t>- 970.0</w:t>
+      </w:r>
+    </w:p>
+    <w:p>
+      <w:pPr>
+        <w:pStyle w:val="PlainText"/>
+        <w:rPr>
+          <w:rFonts w:ascii="Courier New" w:hAnsi="Courier New" w:cs="Courier New"/>
+        </w:rPr>
+      </w:pPr>
+      <w:r>
+        <w:rPr>
+          <w:rFonts w:ascii="Courier New" w:hAnsi="Courier New" w:cs="Courier New"/>
+        </w:rPr>
+        <w:t>Amount balance</w:t>
+      </w:r>
+      <w:r>
+        <w:rPr>
+          <w:rFonts w:ascii="Courier New" w:hAnsi="Courier New" w:cs="Courier New"/>
+        </w:rPr>
+        <w:tab/>
+      </w:r>
+      <w:r>
+        <w:rPr>
+          <w:rFonts w:ascii="Courier New" w:hAnsi="Courier New" w:cs="Courier New"/>
+        </w:rPr>
+        <w:tab/>
+      </w:r>
+      <w:r>
+        <w:rPr>
+          <w:rFonts w:ascii="Courier New" w:hAnsi="Courier New" w:cs="Courier New"/>
+        </w:rPr>
+        <w:tab/>
+        <w:t>- 3284.0</w:t>
+      </w:r>
+    </w:p>
+    <w:p>
+      <w:pPr>
+        <w:pStyle w:val="PlainText"/>
+        <w:rPr>
+          <w:rFonts w:ascii="Courier New" w:hAnsi="Courier New" w:cs="Courier New"/>
+        </w:rPr>
+      </w:pPr>
+    </w:p>
+    <w:p>
+      <w:pPr>
+        <w:pStyle w:val="PlainText"/>
+        <w:rPr>
+          <w:rFonts w:ascii="Courier New" w:hAnsi="Courier New" w:cs="Courier New"/>
+        </w:rPr>
+      </w:pPr>
+      <w:r>
+        <w:rPr>
+          <w:rFonts w:ascii="Courier New" w:hAnsi="Courier New" w:cs="Courier New"/>
+        </w:rPr>
+        <w:t>Item Name</w:t>
+      </w:r>
+      <w:r>
+        <w:rPr>
+          <w:rFonts w:ascii="Courier New" w:hAnsi="Courier New" w:cs="Courier New"/>
+        </w:rPr>
+        <w:tab/>
+      </w:r>
+      <w:r>
+        <w:rPr>
+          <w:rFonts w:ascii="Courier New" w:hAnsi="Courier New" w:cs="Courier New"/>
+        </w:rPr>
+        <w:tab/>
+      </w:r>
+      <w:r>
+        <w:rPr>
+          <w:rFonts w:ascii="Courier New" w:hAnsi="Courier New" w:cs="Courier New"/>
+        </w:rPr>
+        <w:tab/>
+      </w:r>
+      <w:r>
+        <w:rPr>
+          <w:rFonts w:ascii="Courier New" w:hAnsi="Courier New" w:cs="Courier New"/>
+        </w:rPr>
+        <w:tab/>
+        <w:t>- BEET</w:t>
+      </w:r>
+    </w:p>
+    <w:p>
+      <w:pPr>
+        <w:pStyle w:val="PlainText"/>
+        <w:rPr>
+          <w:rFonts w:ascii="Courier New" w:hAnsi="Courier New" w:cs="Courier New"/>
+        </w:rPr>
+      </w:pPr>
+      <w:r>
+        <w:rPr>
+          <w:rFonts w:ascii="Courier New" w:hAnsi="Courier New" w:cs="Courier New"/>
+        </w:rPr>
+        <w:t>Number of Pockets</w:t>
+      </w:r>
+      <w:r>
+        <w:rPr>
+          <w:rFonts w:ascii="Courier New" w:hAnsi="Courier New" w:cs="Courier New"/>
+        </w:rPr>
+        <w:tab/>
+      </w:r>
+      <w:r>
+        <w:rPr>
+          <w:rFonts w:ascii="Courier New" w:hAnsi="Courier New" w:cs="Courier New"/>
+        </w:rPr>
+        <w:tab/>
+      </w:r>
+      <w:r>
+        <w:rPr>
+          <w:rFonts w:ascii="Courier New" w:hAnsi="Courier New" w:cs="Courier New"/>
+        </w:rPr>
+        <w:tab/>
+        <w:t>- 1</w:t>
+      </w:r>
+    </w:p>
+    <w:p>
+      <w:pPr>
+        <w:pStyle w:val="PlainText"/>
+        <w:rPr>
+          <w:rFonts w:ascii="Courier New" w:hAnsi="Courier New" w:cs="Courier New"/>
+        </w:rPr>
+      </w:pPr>
+      <w:r>
+        <w:rPr>
+          <w:rFonts w:ascii="Courier New" w:hAnsi="Courier New" w:cs="Courier New"/>
+        </w:rPr>
+        <w:t>Number of KGs</w:t>
+      </w:r>
+      <w:r>
+        <w:rPr>
+          <w:rFonts w:ascii="Courier New" w:hAnsi="Courier New" w:cs="Courier New"/>
+        </w:rPr>
+        <w:tab/>
+      </w:r>
+      <w:r>
+        <w:rPr>
+          <w:rFonts w:ascii="Courier New" w:hAnsi="Courier New" w:cs="Courier New"/>
+        </w:rPr>
+        <w:tab/>
+      </w:r>
+      <w:r>
+        <w:rPr>
+          <w:rFonts w:ascii="Courier New" w:hAnsi="Courier New" w:cs="Courier New"/>
+        </w:rPr>
+        <w:tab/>
+        <w:t>- 60</w:t>
+      </w:r>
+    </w:p>
+    <w:p>
+      <w:pPr>
+        <w:pStyle w:val="PlainText"/>
+        <w:rPr>
+          <w:rFonts w:ascii="Courier New" w:hAnsi="Courier New" w:cs="Courier New"/>
+        </w:rPr>
+      </w:pPr>
+      <w:r>
+        <w:rPr>
+          <w:rFonts w:ascii="Courier New" w:hAnsi="Courier New" w:cs="Courier New"/>
+        </w:rPr>
+        <w:t>Rate</w:t>
+      </w:r>
+      <w:r>
+        <w:rPr>
+          <w:rFonts w:ascii="Courier New" w:hAnsi="Courier New" w:cs="Courier New"/>
+        </w:rPr>
+        <w:tab/>
+      </w:r>
+      <w:r>
+        <w:rPr>
+          <w:rFonts w:ascii="Courier New" w:hAnsi="Courier New" w:cs="Courier New"/>
+        </w:rPr>
+        <w:tab/>
+      </w:r>
+      <w:r>
+        <w:rPr>
+          <w:rFonts w:ascii="Courier New" w:hAnsi="Courier New" w:cs="Courier New"/>
+        </w:rPr>
+        <w:tab/>
+      </w:r>
+      <w:r>
+        <w:rPr>
+          <w:rFonts w:ascii="Courier New" w:hAnsi="Courier New" w:cs="Courier New"/>
+        </w:rPr>
+        <w:tab/>
+      </w:r>
+      <w:r>
+        <w:rPr>
+          <w:rFonts w:ascii="Courier New" w:hAnsi="Courier New" w:cs="Courier New"/>
+        </w:rPr>
+        <w:tab/>
+        <w:t>- 20</w:t>
+      </w:r>
+    </w:p>
+    <w:p>
+      <w:pPr>
+        <w:pStyle w:val="PlainText"/>
+        <w:rPr>
+          <w:rFonts w:ascii="Courier New" w:hAnsi="Courier New" w:cs="Courier New"/>
+        </w:rPr>
+      </w:pPr>
+      <w:r>
+        <w:rPr>
+          <w:rFonts w:ascii="Courier New" w:hAnsi="Courier New" w:cs="Courier New"/>
+        </w:rPr>
+        <w:t>Total Price</w:t>
+      </w:r>
+      <w:r>
+        <w:rPr>
+          <w:rFonts w:ascii="Courier New" w:hAnsi="Courier New" w:cs="Courier New"/>
+        </w:rPr>
+        <w:tab/>
+      </w:r>
+      <w:r>
+        <w:rPr>
+          <w:rFonts w:ascii="Courier New" w:hAnsi="Courier New" w:cs="Courier New"/>
+        </w:rPr>
+        <w:tab/>
+      </w:r>
+      <w:r>
+        <w:rPr>
+          <w:rFonts w:ascii="Courier New" w:hAnsi="Courier New" w:cs="Courier New"/>
+        </w:rPr>
+        <w:tab/>
+      </w:r>
+      <w:r>
+        <w:rPr>
+          <w:rFonts w:ascii="Courier New" w:hAnsi="Courier New" w:cs="Courier New"/>
+        </w:rPr>
+        <w:tab/>
+        <w:t>- 1200.0</w:t>
+      </w:r>
+    </w:p>
+    <w:p>
+      <w:pPr>
+        <w:pStyle w:val="PlainText"/>
+        <w:rPr>
+          <w:rFonts w:ascii="Courier New" w:hAnsi="Courier New" w:cs="Courier New"/>
+          <w:b/>
+        </w:rPr>
+      </w:pPr>
+      <w:r>
+        <w:rPr>
+          <w:rFonts w:ascii="Courier New" w:hAnsi="Courier New" w:cs="Courier New"/>
+          <w:b/>
+        </w:rPr>
+        <w:t>Amount balance</w:t>
+      </w:r>
+      <w:r>
+        <w:rPr>
+          <w:rFonts w:ascii="Courier New" w:hAnsi="Courier New" w:cs="Courier New"/>
+          <w:b/>
+        </w:rPr>
+        <w:tab/>
+      </w:r>
+      <w:r>
+        <w:rPr>
+          <w:rFonts w:ascii="Courier New" w:hAnsi="Courier New" w:cs="Courier New"/>
+          <w:b/>
+        </w:rPr>
+        <w:tab/>
+      </w:r>
+      <w:r>
+        <w:rPr>
+          <w:rFonts w:ascii="Courier New" w:hAnsi="Courier New" w:cs="Courier New"/>
+          <w:b/>
+        </w:rPr>
+        <w:tab/>
+        <w:t>- 4484.0</w:t>
+      </w:r>
+    </w:p>
+    <w:p>
+      <w:pPr>
+        <w:pStyle w:val="PlainText"/>
+        <w:rPr>
+          <w:rFonts w:ascii="Courier New" w:hAnsi="Courier New" w:cs="Courier New"/>
+        </w:rPr>
+      </w:pPr>
+    </w:p>
+    <w:p>
+      <w:pPr>
+        <w:pStyle w:val="PlainText"/>
+        <w:rPr>
+          <w:rFonts w:ascii="Courier New" w:hAnsi="Courier New" w:cs="Courier New"/>
+          <w:b/>
+        </w:rPr>
+      </w:pPr>
     </w:p>
     <w:p>
       <w:pPr>

--- a/customer _details/GANGAMMA/SEP/TUMKUR/DHEVEGOWDA/PURCHASE DETAILS.docx
+++ b/customer _details/GANGAMMA/SEP/TUMKUR/DHEVEGOWDA/PURCHASE DETAILS.docx
@@ -18960,13 +18960,7 @@
         <w:rPr>
           <w:rFonts w:ascii="Courier New" w:hAnsi="Courier New" w:cs="Courier New"/>
         </w:rPr>
-        <w:t>FRI Feb 08</w:t>
-      </w:r>
-      <w:r>
-        <w:rPr>
-          <w:rFonts w:ascii="Courier New" w:hAnsi="Courier New" w:cs="Courier New"/>
-        </w:rPr>
-        <w:t xml:space="preserve"> 11:29:44 IST 2019</w:t>
+        <w:t>FRI Feb 08 11:29:44 IST 2019</w:t>
       </w:r>
     </w:p>
     <w:p>
@@ -19517,6 +19511,245 @@
         <w:tab/>
         <w:t>- 4484.0</w:t>
       </w:r>
+    </w:p>
+    <w:p>
+      <w:pPr>
+        <w:pStyle w:val="PlainText"/>
+        <w:rPr>
+          <w:rFonts w:ascii="Courier New" w:hAnsi="Courier New" w:cs="Courier New"/>
+        </w:rPr>
+      </w:pPr>
+    </w:p>
+    <w:p>
+      <w:pPr>
+        <w:pStyle w:val="PlainText"/>
+        <w:rPr>
+          <w:rFonts w:ascii="Courier New" w:hAnsi="Courier New" w:cs="Courier New"/>
+        </w:rPr>
+      </w:pPr>
+    </w:p>
+    <w:p>
+      <w:pPr>
+        <w:pStyle w:val="PlainText"/>
+        <w:rPr>
+          <w:rFonts w:ascii="Courier New" w:hAnsi="Courier New" w:cs="Courier New"/>
+        </w:rPr>
+      </w:pPr>
+      <w:r>
+        <w:rPr>
+          <w:rFonts w:ascii="Courier New" w:hAnsi="Courier New" w:cs="Courier New"/>
+        </w:rPr>
+        <w:t>SAT Feb 09</w:t>
+      </w:r>
+      <w:r>
+        <w:rPr>
+          <w:rFonts w:ascii="Courier New" w:hAnsi="Courier New" w:cs="Courier New"/>
+        </w:rPr>
+        <w:t xml:space="preserve"> 11:41:46 IST 2019</w:t>
+      </w:r>
+    </w:p>
+    <w:p>
+      <w:pPr>
+        <w:pStyle w:val="PlainText"/>
+        <w:rPr>
+          <w:rFonts w:ascii="Courier New" w:hAnsi="Courier New" w:cs="Courier New"/>
+        </w:rPr>
+      </w:pPr>
+      <w:r>
+        <w:rPr>
+          <w:rFonts w:ascii="Courier New" w:hAnsi="Courier New" w:cs="Courier New"/>
+        </w:rPr>
+        <w:t>Person Name</w:t>
+      </w:r>
+      <w:r>
+        <w:rPr>
+          <w:rFonts w:ascii="Courier New" w:hAnsi="Courier New" w:cs="Courier New"/>
+        </w:rPr>
+        <w:tab/>
+      </w:r>
+      <w:r>
+        <w:rPr>
+          <w:rFonts w:ascii="Courier New" w:hAnsi="Courier New" w:cs="Courier New"/>
+        </w:rPr>
+        <w:tab/>
+      </w:r>
+      <w:r>
+        <w:rPr>
+          <w:rFonts w:ascii="Courier New" w:hAnsi="Courier New" w:cs="Courier New"/>
+        </w:rPr>
+        <w:tab/>
+      </w:r>
+      <w:r>
+        <w:rPr>
+          <w:rFonts w:ascii="Courier New" w:hAnsi="Courier New" w:cs="Courier New"/>
+        </w:rPr>
+        <w:tab/>
+        <w:t>- DHEVEGOWDA</w:t>
+      </w:r>
+    </w:p>
+    <w:p>
+      <w:pPr>
+        <w:pStyle w:val="PlainText"/>
+        <w:rPr>
+          <w:rFonts w:ascii="Courier New" w:hAnsi="Courier New" w:cs="Courier New"/>
+        </w:rPr>
+      </w:pPr>
+      <w:r>
+        <w:rPr>
+          <w:rFonts w:ascii="Courier New" w:hAnsi="Courier New" w:cs="Courier New"/>
+        </w:rPr>
+        <w:t>---------------------------------------------------------------</w:t>
+      </w:r>
+    </w:p>
+    <w:p>
+      <w:pPr>
+        <w:pStyle w:val="PlainText"/>
+        <w:rPr>
+          <w:rFonts w:ascii="Courier New" w:hAnsi="Courier New" w:cs="Courier New"/>
+        </w:rPr>
+      </w:pPr>
+      <w:r>
+        <w:rPr>
+          <w:rFonts w:ascii="Courier New" w:hAnsi="Courier New" w:cs="Courier New"/>
+        </w:rPr>
+        <w:t>Item Name</w:t>
+      </w:r>
+      <w:r>
+        <w:rPr>
+          <w:rFonts w:ascii="Courier New" w:hAnsi="Courier New" w:cs="Courier New"/>
+        </w:rPr>
+        <w:tab/>
+      </w:r>
+      <w:r>
+        <w:rPr>
+          <w:rFonts w:ascii="Courier New" w:hAnsi="Courier New" w:cs="Courier New"/>
+        </w:rPr>
+        <w:tab/>
+      </w:r>
+      <w:r>
+        <w:rPr>
+          <w:rFonts w:ascii="Courier New" w:hAnsi="Courier New" w:cs="Courier New"/>
+        </w:rPr>
+        <w:tab/>
+      </w:r>
+      <w:r>
+        <w:rPr>
+          <w:rFonts w:ascii="Courier New" w:hAnsi="Courier New" w:cs="Courier New"/>
+        </w:rPr>
+        <w:tab/>
+        <w:t>- BEET</w:t>
+      </w:r>
+    </w:p>
+    <w:p>
+      <w:pPr>
+        <w:pStyle w:val="PlainText"/>
+        <w:rPr>
+          <w:rFonts w:ascii="Courier New" w:hAnsi="Courier New" w:cs="Courier New"/>
+          <w:color w:val="FF0000"/>
+        </w:rPr>
+      </w:pPr>
+      <w:r>
+        <w:rPr>
+          <w:rFonts w:ascii="Courier New" w:hAnsi="Courier New" w:cs="Courier New"/>
+          <w:color w:val="FF0000"/>
+        </w:rPr>
+        <w:t>Amount Received</w:t>
+      </w:r>
+      <w:r>
+        <w:rPr>
+          <w:rFonts w:ascii="Courier New" w:hAnsi="Courier New" w:cs="Courier New"/>
+          <w:color w:val="FF0000"/>
+        </w:rPr>
+        <w:tab/>
+      </w:r>
+      <w:r>
+        <w:rPr>
+          <w:rFonts w:ascii="Courier New" w:hAnsi="Courier New" w:cs="Courier New"/>
+          <w:color w:val="FF0000"/>
+        </w:rPr>
+        <w:tab/>
+      </w:r>
+      <w:r>
+        <w:rPr>
+          <w:rFonts w:ascii="Courier New" w:hAnsi="Courier New" w:cs="Courier New"/>
+          <w:color w:val="FF0000"/>
+        </w:rPr>
+        <w:tab/>
+        <w:t>- 892</w:t>
+      </w:r>
+    </w:p>
+    <w:p>
+      <w:pPr>
+        <w:pStyle w:val="PlainText"/>
+        <w:rPr>
+          <w:rFonts w:ascii="Courier New" w:hAnsi="Courier New" w:cs="Courier New"/>
+          <w:b/>
+        </w:rPr>
+      </w:pPr>
+      <w:r>
+        <w:rPr>
+          <w:rFonts w:ascii="Courier New" w:hAnsi="Courier New" w:cs="Courier New"/>
+          <w:b/>
+        </w:rPr>
+        <w:t>Amount balance</w:t>
+      </w:r>
+      <w:r>
+        <w:rPr>
+          <w:rFonts w:ascii="Courier New" w:hAnsi="Courier New" w:cs="Courier New"/>
+          <w:b/>
+        </w:rPr>
+        <w:tab/>
+      </w:r>
+      <w:r>
+        <w:rPr>
+          <w:rFonts w:ascii="Courier New" w:hAnsi="Courier New" w:cs="Courier New"/>
+          <w:b/>
+        </w:rPr>
+        <w:tab/>
+      </w:r>
+      <w:r>
+        <w:rPr>
+          <w:rFonts w:ascii="Courier New" w:hAnsi="Courier New" w:cs="Courier New"/>
+          <w:b/>
+        </w:rPr>
+        <w:tab/>
+        <w:t>- 3592.0</w:t>
+      </w:r>
+    </w:p>
+    <w:p>
+      <w:pPr>
+        <w:pStyle w:val="PlainText"/>
+        <w:rPr>
+          <w:rFonts w:ascii="Courier New" w:hAnsi="Courier New" w:cs="Courier New"/>
+        </w:rPr>
+      </w:pPr>
+      <w:r>
+        <w:rPr>
+          <w:rFonts w:ascii="Courier New" w:hAnsi="Courier New" w:cs="Courier New"/>
+        </w:rPr>
+        <w:t>Amount Received mode</w:t>
+      </w:r>
+      <w:r>
+        <w:rPr>
+          <w:rFonts w:ascii="Courier New" w:hAnsi="Courier New" w:cs="Courier New"/>
+        </w:rPr>
+        <w:tab/>
+      </w:r>
+      <w:r>
+        <w:rPr>
+          <w:rFonts w:ascii="Courier New" w:hAnsi="Courier New" w:cs="Courier New"/>
+        </w:rPr>
+        <w:tab/>
+        <w:t>- CASH</w:t>
+      </w:r>
+    </w:p>
+    <w:p>
+      <w:pPr>
+        <w:pStyle w:val="PlainText"/>
+        <w:rPr>
+          <w:rFonts w:ascii="Courier New" w:hAnsi="Courier New" w:cs="Courier New"/>
+        </w:rPr>
+      </w:pPr>
     </w:p>
     <w:p>
       <w:pPr>
